--- a/proyecto/Plantilla Site Plan los mismos de siempre.docx
+++ b/proyecto/Plantilla Site Plan los mismos de siempre.docx
@@ -1,6 +1,6 @@
 
 <file path=word/document.xml><?xml version="1.0" encoding="utf-8"?>
-<w:document xmlns:wpc="http://schemas.microsoft.com/office/word/2010/wordprocessingCanvas" xmlns:cx="http://schemas.microsoft.com/office/drawing/2014/chartex" xmlns:cx1="http://schemas.microsoft.com/office/drawing/2015/9/8/chartex" xmlns:cx2="http://schemas.microsoft.com/office/drawing/2015/10/21/chartex" xmlns:cx3="http://schemas.microsoft.com/office/drawing/2016/5/9/chartex" xmlns:cx4="http://schemas.microsoft.com/office/drawing/2016/5/10/chartex" xmlns:cx5="http://schemas.microsoft.com/office/drawing/2016/5/11/chartex" xmlns:cx6="http://schemas.microsoft.com/office/drawing/2016/5/12/chartex" xmlns:cx7="http://schemas.microsoft.com/office/drawing/2016/5/13/chartex" xmlns:cx8="http://schemas.microsoft.com/office/drawing/2016/5/14/chartex" xmlns:mc="http://schemas.openxmlformats.org/markup-compatibility/2006" xmlns:aink="http://schemas.microsoft.com/office/drawing/2016/ink" xmlns:am3d="http://schemas.microsoft.com/office/drawing/2017/model3d" xmlns:o="urn:schemas-microsoft-com:office:office" xmlns:oel="http://schemas.microsoft.com/office/2019/extlst" xmlns:r="http://schemas.openxmlformats.org/officeDocument/2006/relationships" xmlns:m="http://schemas.openxmlformats.org/officeDocument/2006/math" xmlns:v="urn:schemas-microsoft-com:vml" xmlns:wp14="http://schemas.microsoft.com/office/word/2010/wordprocessingDrawing" xmlns:wp="http://schemas.openxmlformats.org/drawingml/2006/wordprocessingDrawing" xmlns:w10="urn:schemas-microsoft-com:office:word" xmlns:w="http://schemas.openxmlformats.org/wordprocessingml/2006/main" xmlns:w14="http://schemas.microsoft.com/office/word/2010/wordml" xmlns:w15="http://schemas.microsoft.com/office/word/2012/wordml" xmlns:w16cex="http://schemas.microsoft.com/office/word/2018/wordml/cex" xmlns:w16cid="http://schemas.microsoft.com/office/word/2016/wordml/cid" xmlns:w16="http://schemas.microsoft.com/office/word/2018/wordml" xmlns:w16sdtdh="http://schemas.microsoft.com/office/word/2020/wordml/sdtdatahash" xmlns:w16se="http://schemas.microsoft.com/office/word/2015/wordml/symex" xmlns:wpg="http://schemas.microsoft.com/office/word/2010/wordprocessingGroup" xmlns:wpi="http://schemas.microsoft.com/office/word/2010/wordprocessingInk" xmlns:wne="http://schemas.microsoft.com/office/word/2006/wordml" xmlns:wps="http://schemas.microsoft.com/office/word/2010/wordprocessingShape" xmlns:a="http://schemas.openxmlformats.org/drawingml/2006/main" xmlns:dgm="http://schemas.openxmlformats.org/drawingml/2006/diagram" xmlns:pic="http://schemas.openxmlformats.org/drawingml/2006/picture" xmlns:a14="http://schemas.microsoft.com/office/drawing/2010/main" mc:Ignorable="w14 w15 w16se w16cid w16 w16cex w16sdtdh wp14">
+<w:document xmlns:wpc="http://schemas.microsoft.com/office/word/2010/wordprocessingCanvas" xmlns:cx="http://schemas.microsoft.com/office/drawing/2014/chartex" xmlns:cx1="http://schemas.microsoft.com/office/drawing/2015/9/8/chartex" xmlns:cx2="http://schemas.microsoft.com/office/drawing/2015/10/21/chartex" xmlns:cx3="http://schemas.microsoft.com/office/drawing/2016/5/9/chartex" xmlns:cx4="http://schemas.microsoft.com/office/drawing/2016/5/10/chartex" xmlns:cx5="http://schemas.microsoft.com/office/drawing/2016/5/11/chartex" xmlns:cx6="http://schemas.microsoft.com/office/drawing/2016/5/12/chartex" xmlns:cx7="http://schemas.microsoft.com/office/drawing/2016/5/13/chartex" xmlns:cx8="http://schemas.microsoft.com/office/drawing/2016/5/14/chartex" xmlns:mc="http://schemas.openxmlformats.org/markup-compatibility/2006" xmlns:aink="http://schemas.microsoft.com/office/drawing/2016/ink" xmlns:am3d="http://schemas.microsoft.com/office/drawing/2017/model3d" xmlns:o="urn:schemas-microsoft-com:office:office" xmlns:r="http://schemas.openxmlformats.org/officeDocument/2006/relationships" xmlns:m="http://schemas.openxmlformats.org/officeDocument/2006/math" xmlns:v="urn:schemas-microsoft-com:vml" xmlns:wp14="http://schemas.microsoft.com/office/word/2010/wordprocessingDrawing" xmlns:wp="http://schemas.openxmlformats.org/drawingml/2006/wordprocessingDrawing" xmlns:w10="urn:schemas-microsoft-com:office:word" xmlns:w="http://schemas.openxmlformats.org/wordprocessingml/2006/main" xmlns:w14="http://schemas.microsoft.com/office/word/2010/wordml" xmlns:w15="http://schemas.microsoft.com/office/word/2012/wordml" xmlns:w16cex="http://schemas.microsoft.com/office/word/2018/wordml/cex" xmlns:w16cid="http://schemas.microsoft.com/office/word/2016/wordml/cid" xmlns:w16="http://schemas.microsoft.com/office/word/2018/wordml" xmlns:w16sdtdh="http://schemas.microsoft.com/office/word/2020/wordml/sdtdatahash" xmlns:w16se="http://schemas.microsoft.com/office/word/2015/wordml/symex" xmlns:wpg="http://schemas.microsoft.com/office/word/2010/wordprocessingGroup" xmlns:wpi="http://schemas.microsoft.com/office/word/2010/wordprocessingInk" xmlns:wne="http://schemas.microsoft.com/office/word/2006/wordml" xmlns:wps="http://schemas.microsoft.com/office/word/2010/wordprocessingShape" mc:Ignorable="w14 w15 w16se w16cid w16 w16cex w16sdtdh wp14">
   <w:body>
     <w:sdt>
       <w:sdtPr>
@@ -10,6 +10,7 @@
           <w:docPartUnique/>
         </w:docPartObj>
       </w:sdtPr>
+      <w:sdtEndPr/>
       <w:sdtContent>
         <w:p/>
         <w:p>
@@ -19,12 +20,9 @@
           </w:pPr>
           <w:r>
             <w:rPr>
-              <w:rFonts w:ascii="Arial" w:hAnsi="Arial" w:eastAsia="Arial" w:cs="Arial"/>
-              <w:b w:val="1"/>
-              <w:bCs w:val="1"/>
-              <w:noProof w:val="0"/>
-              <w:sz w:val="24"/>
-              <w:szCs w:val="24"/>
+              <w:rFonts w:ascii="Arial" w:eastAsia="Arial" w:hAnsi="Arial" w:cs="Arial"/>
+              <w:b/>
+              <w:bCs/>
               <w:lang w:val="es-BO"/>
             </w:rPr>
             <w:t>UNIVERSIDAD PRIVADA DOMINGO SAVIO</w:t>
@@ -37,15 +35,49 @@
           </w:pPr>
           <w:r>
             <w:rPr>
-              <w:rFonts w:ascii="Arial" w:hAnsi="Arial" w:eastAsia="Arial" w:cs="Arial"/>
-              <w:b w:val="1"/>
-              <w:bCs w:val="1"/>
-              <w:noProof w:val="0"/>
-              <w:sz w:val="24"/>
-              <w:szCs w:val="24"/>
+              <w:rFonts w:ascii="Arial" w:eastAsia="Arial" w:hAnsi="Arial" w:cs="Arial"/>
+              <w:b/>
+              <w:bCs/>
               <w:lang w:val="es-BO"/>
             </w:rPr>
-            <w:t>FACULTAD DE INGENIERIA</w:t>
+            <w:t xml:space="preserve">FACULTAD DE </w:t>
+          </w:r>
+          <w:proofErr w:type="spellStart"/>
+          <w:r>
+            <w:rPr>
+              <w:rFonts w:ascii="Arial" w:eastAsia="Arial" w:hAnsi="Arial" w:cs="Arial"/>
+              <w:b/>
+              <w:bCs/>
+              <w:lang w:val="es-BO"/>
+            </w:rPr>
+            <w:t>INGENIERIA</w:t>
+          </w:r>
+          <w:proofErr w:type="spellEnd"/>
+        </w:p>
+        <w:p>
+          <w:pPr>
+            <w:spacing w:line="360" w:lineRule="auto"/>
+            <w:jc w:val="center"/>
+          </w:pPr>
+          <w:proofErr w:type="spellStart"/>
+          <w:r>
+            <w:rPr>
+              <w:rFonts w:ascii="Arial" w:eastAsia="Arial" w:hAnsi="Arial" w:cs="Arial"/>
+              <w:b/>
+              <w:bCs/>
+              <w:lang w:val="es-BO"/>
+            </w:rPr>
+            <w:t>INGENERIA</w:t>
+          </w:r>
+          <w:proofErr w:type="spellEnd"/>
+          <w:r>
+            <w:rPr>
+              <w:rFonts w:ascii="Arial" w:eastAsia="Arial" w:hAnsi="Arial" w:cs="Arial"/>
+              <w:b/>
+              <w:bCs/>
+              <w:lang w:val="es-BO"/>
+            </w:rPr>
+            <w:t xml:space="preserve"> DE SISTEMAS</w:t>
           </w:r>
         </w:p>
         <w:p>
@@ -55,44 +87,28 @@
           </w:pPr>
           <w:r>
             <w:rPr>
-              <w:rFonts w:ascii="Arial" w:hAnsi="Arial" w:eastAsia="Arial" w:cs="Arial"/>
-              <w:b w:val="1"/>
-              <w:bCs w:val="1"/>
-              <w:noProof w:val="0"/>
-              <w:sz w:val="24"/>
-              <w:szCs w:val="24"/>
-              <w:lang w:val="es-BO"/>
+              <w:noProof/>
             </w:rPr>
-            <w:t>INGENERIA DE SISTEMAS</w:t>
-          </w:r>
-        </w:p>
-        <w:p>
-          <w:pPr>
-            <w:pStyle w:val="Normal"/>
-            <w:spacing w:line="360" w:lineRule="auto"/>
-            <w:jc w:val="center"/>
-          </w:pPr>
-          <w:r>
             <w:drawing>
-              <wp:inline wp14:editId="6B4F4F59" wp14:anchorId="76207C14">
+              <wp:inline distT="0" distB="0" distL="0" distR="0" wp14:anchorId="76207C14" wp14:editId="6B4F4F59">
                 <wp:extent cx="4572000" cy="3752850"/>
                 <wp:effectExtent l="0" t="0" r="0" b="0"/>
-                <wp:docPr id="739123092" name="" title=""/>
+                <wp:docPr id="739123092" name="Imagen 739123092"/>
                 <wp:cNvGraphicFramePr>
-                  <a:graphicFrameLocks noChangeAspect="1"/>
+                  <a:graphicFrameLocks xmlns:a="http://schemas.openxmlformats.org/drawingml/2006/main" noChangeAspect="1"/>
                 </wp:cNvGraphicFramePr>
-                <a:graphic>
+                <a:graphic xmlns:a="http://schemas.openxmlformats.org/drawingml/2006/main">
                   <a:graphicData uri="http://schemas.openxmlformats.org/drawingml/2006/picture">
-                    <pic:pic>
+                    <pic:pic xmlns:pic="http://schemas.openxmlformats.org/drawingml/2006/picture">
                       <pic:nvPicPr>
                         <pic:cNvPr id="0" name=""/>
                         <pic:cNvPicPr/>
                       </pic:nvPicPr>
                       <pic:blipFill>
-                        <a:blip r:embed="Re65639dc64ea468d">
+                        <a:blip r:embed="rId8">
                           <a:extLst>
-                            <a:ext xmlns:a="http://schemas.openxmlformats.org/drawingml/2006/main" uri="{28A0092B-C50C-407E-A947-70E740481C1C}">
-                              <a14:useLocalDpi val="0"/>
+                            <a:ext uri="{28A0092B-C50C-407E-A947-70E740481C1C}">
+                              <a14:useLocalDpi xmlns:a14="http://schemas.microsoft.com/office/drawing/2010/main" val="0"/>
                             </a:ext>
                           </a:extLst>
                         </a:blip>
@@ -123,12 +139,9 @@
           </w:pPr>
           <w:r>
             <w:rPr>
-              <w:rFonts w:ascii="Arial" w:hAnsi="Arial" w:eastAsia="Arial" w:cs="Arial"/>
-              <w:b w:val="1"/>
-              <w:bCs w:val="1"/>
-              <w:noProof w:val="0"/>
-              <w:sz w:val="24"/>
-              <w:szCs w:val="24"/>
+              <w:rFonts w:ascii="Arial" w:eastAsia="Arial" w:hAnsi="Arial" w:cs="Arial"/>
+              <w:b/>
+              <w:bCs/>
               <w:lang w:val="es-BO"/>
             </w:rPr>
             <w:t>PROYECTO JQUERY</w:t>
@@ -141,47 +154,44 @@
           </w:pPr>
           <w:r>
             <w:rPr>
-              <w:rFonts w:ascii="Arial" w:hAnsi="Arial" w:eastAsia="Arial" w:cs="Arial"/>
-              <w:b w:val="1"/>
-              <w:bCs w:val="1"/>
-              <w:noProof w:val="0"/>
-              <w:sz w:val="24"/>
-              <w:szCs w:val="24"/>
+              <w:rFonts w:ascii="Arial" w:eastAsia="Arial" w:hAnsi="Arial" w:cs="Arial"/>
+              <w:b/>
+              <w:bCs/>
               <w:lang w:val="es-BO"/>
             </w:rPr>
             <w:t xml:space="preserve">DOCENTE: </w:t>
           </w:r>
           <w:r>
             <w:rPr>
-              <w:rFonts w:ascii="Arial" w:hAnsi="Arial" w:eastAsia="Arial" w:cs="Arial"/>
-              <w:noProof w:val="0"/>
-              <w:sz w:val="24"/>
-              <w:szCs w:val="24"/>
+              <w:rFonts w:ascii="Arial" w:eastAsia="Arial" w:hAnsi="Arial" w:cs="Arial"/>
               <w:lang w:val="es-BO"/>
             </w:rPr>
             <w:t>LIC.</w:t>
           </w:r>
           <w:r>
             <w:rPr>
-              <w:rFonts w:ascii="Arial" w:hAnsi="Arial" w:eastAsia="Arial" w:cs="Arial"/>
-              <w:b w:val="1"/>
-              <w:bCs w:val="1"/>
-              <w:noProof w:val="0"/>
-              <w:sz w:val="24"/>
-              <w:szCs w:val="24"/>
+              <w:rFonts w:ascii="Arial" w:eastAsia="Arial" w:hAnsi="Arial" w:cs="Arial"/>
+              <w:b/>
+              <w:bCs/>
               <w:lang w:val="es-BO"/>
             </w:rPr>
             <w:t xml:space="preserve"> </w:t>
           </w:r>
+          <w:proofErr w:type="spellStart"/>
           <w:r>
             <w:rPr>
-              <w:rFonts w:ascii="Arial" w:hAnsi="Arial" w:eastAsia="Arial" w:cs="Arial"/>
-              <w:noProof w:val="0"/>
-              <w:sz w:val="24"/>
-              <w:szCs w:val="24"/>
+              <w:rFonts w:ascii="Arial" w:eastAsia="Arial" w:hAnsi="Arial" w:cs="Arial"/>
               <w:lang w:val="es-BO"/>
             </w:rPr>
-            <w:t>FAVIOLA SOLIZ</w:t>
+            <w:t>FAVIOLA</w:t>
+          </w:r>
+          <w:proofErr w:type="spellEnd"/>
+          <w:r>
+            <w:rPr>
+              <w:rFonts w:ascii="Arial" w:eastAsia="Arial" w:hAnsi="Arial" w:cs="Arial"/>
+              <w:lang w:val="es-BO"/>
+            </w:rPr>
+            <w:t xml:space="preserve"> SOLIZ</w:t>
           </w:r>
         </w:p>
         <w:p>
@@ -191,22 +201,16 @@
           </w:pPr>
           <w:r>
             <w:rPr>
-              <w:rFonts w:ascii="Arial" w:hAnsi="Arial" w:eastAsia="Arial" w:cs="Arial"/>
-              <w:b w:val="1"/>
-              <w:bCs w:val="1"/>
-              <w:noProof w:val="0"/>
-              <w:sz w:val="24"/>
-              <w:szCs w:val="24"/>
+              <w:rFonts w:ascii="Arial" w:eastAsia="Arial" w:hAnsi="Arial" w:cs="Arial"/>
+              <w:b/>
+              <w:bCs/>
               <w:lang w:val="es-BO"/>
             </w:rPr>
             <w:t xml:space="preserve">MATERIA: </w:t>
           </w:r>
           <w:r>
             <w:rPr>
-              <w:rFonts w:ascii="Arial" w:hAnsi="Arial" w:eastAsia="Arial" w:cs="Arial"/>
-              <w:noProof w:val="0"/>
-              <w:sz w:val="24"/>
-              <w:szCs w:val="24"/>
+              <w:rFonts w:ascii="Arial" w:eastAsia="Arial" w:hAnsi="Arial" w:cs="Arial"/>
               <w:lang w:val="es-BO"/>
             </w:rPr>
             <w:t>DISEÑO WEB II</w:t>
@@ -219,12 +223,9 @@
           </w:pPr>
           <w:r>
             <w:rPr>
-              <w:rFonts w:ascii="Arial" w:hAnsi="Arial" w:eastAsia="Arial" w:cs="Arial"/>
-              <w:b w:val="1"/>
-              <w:bCs w:val="1"/>
-              <w:noProof w:val="0"/>
-              <w:sz w:val="24"/>
-              <w:szCs w:val="24"/>
+              <w:rFonts w:ascii="Arial" w:eastAsia="Arial" w:hAnsi="Arial" w:cs="Arial"/>
+              <w:b/>
+              <w:bCs/>
               <w:lang w:val="es-BO"/>
             </w:rPr>
             <w:t>INTEGRANTES:</w:t>
@@ -237,13 +238,26 @@
           </w:pPr>
           <w:r>
             <w:rPr>
-              <w:rFonts w:ascii="Arial" w:hAnsi="Arial" w:eastAsia="Arial" w:cs="Arial"/>
-              <w:noProof w:val="0"/>
-              <w:sz w:val="24"/>
-              <w:szCs w:val="24"/>
+              <w:rFonts w:ascii="Arial" w:eastAsia="Arial" w:hAnsi="Arial" w:cs="Arial"/>
               <w:lang w:val="es-BO"/>
             </w:rPr>
-            <w:t>Aquino Loza Jhyssel Laura</w:t>
+            <w:t xml:space="preserve">Aquino Loza </w:t>
+          </w:r>
+          <w:proofErr w:type="spellStart"/>
+          <w:r>
+            <w:rPr>
+              <w:rFonts w:ascii="Arial" w:eastAsia="Arial" w:hAnsi="Arial" w:cs="Arial"/>
+              <w:lang w:val="es-BO"/>
+            </w:rPr>
+            <w:t>Jhyssel</w:t>
+          </w:r>
+          <w:proofErr w:type="spellEnd"/>
+          <w:r>
+            <w:rPr>
+              <w:rFonts w:ascii="Arial" w:eastAsia="Arial" w:hAnsi="Arial" w:cs="Arial"/>
+              <w:lang w:val="es-BO"/>
+            </w:rPr>
+            <w:t xml:space="preserve"> Laura</w:t>
           </w:r>
         </w:p>
         <w:p>
@@ -253,10 +267,7 @@
           </w:pPr>
           <w:r>
             <w:rPr>
-              <w:rFonts w:ascii="Arial" w:hAnsi="Arial" w:eastAsia="Arial" w:cs="Arial"/>
-              <w:noProof w:val="0"/>
-              <w:sz w:val="24"/>
-              <w:szCs w:val="24"/>
+              <w:rFonts w:ascii="Arial" w:eastAsia="Arial" w:hAnsi="Arial" w:cs="Arial"/>
               <w:lang w:val="es-BO"/>
             </w:rPr>
             <w:t>Ocampo Valdivia Joaquin Rodrigo</w:t>
@@ -269,14 +280,20 @@
           </w:pPr>
           <w:r>
             <w:rPr>
-              <w:rFonts w:ascii="Arial" w:hAnsi="Arial" w:eastAsia="Arial" w:cs="Arial"/>
-              <w:noProof w:val="0"/>
-              <w:sz w:val="24"/>
-              <w:szCs w:val="24"/>
+              <w:rFonts w:ascii="Arial" w:eastAsia="Arial" w:hAnsi="Arial" w:cs="Arial"/>
               <w:lang w:val="es-BO"/>
             </w:rPr>
-            <w:t>Aguilar Alcocer Alex Raul</w:t>
+            <w:t xml:space="preserve">Aguilar Alcocer Alex </w:t>
           </w:r>
+          <w:proofErr w:type="spellStart"/>
+          <w:r>
+            <w:rPr>
+              <w:rFonts w:ascii="Arial" w:eastAsia="Arial" w:hAnsi="Arial" w:cs="Arial"/>
+              <w:lang w:val="es-BO"/>
+            </w:rPr>
+            <w:t>Raul</w:t>
+          </w:r>
+          <w:proofErr w:type="spellEnd"/>
         </w:p>
         <w:p>
           <w:pPr>
@@ -285,10 +302,7 @@
           </w:pPr>
           <w:r>
             <w:rPr>
-              <w:rFonts w:ascii="Arial" w:hAnsi="Arial" w:eastAsia="Arial" w:cs="Arial"/>
-              <w:noProof w:val="0"/>
-              <w:sz w:val="24"/>
-              <w:szCs w:val="24"/>
+              <w:rFonts w:ascii="Arial" w:eastAsia="Arial" w:hAnsi="Arial" w:cs="Arial"/>
               <w:lang w:val="es-BO"/>
             </w:rPr>
             <w:t xml:space="preserve"> </w:t>
@@ -301,23 +315,10 @@
           </w:pPr>
           <w:r>
             <w:rPr>
-              <w:rFonts w:ascii="Arial" w:hAnsi="Arial" w:eastAsia="Arial" w:cs="Arial"/>
-              <w:noProof w:val="0"/>
-              <w:sz w:val="24"/>
-              <w:szCs w:val="24"/>
+              <w:rFonts w:ascii="Arial" w:eastAsia="Arial" w:hAnsi="Arial" w:cs="Arial"/>
               <w:lang w:val="es-BO"/>
             </w:rPr>
-            <w:t xml:space="preserve"> </w:t>
-          </w:r>
-          <w:r>
-            <w:rPr>
-              <w:rFonts w:ascii="Arial" w:hAnsi="Arial" w:eastAsia="Arial" w:cs="Arial"/>
-              <w:noProof w:val="0"/>
-              <w:sz w:val="24"/>
-              <w:szCs w:val="24"/>
-              <w:lang w:val="es-BO"/>
-            </w:rPr>
-            <w:t xml:space="preserve"> </w:t>
+            <w:t xml:space="preserve">  </w:t>
           </w:r>
         </w:p>
         <w:p>
@@ -326,19 +327,16 @@
             <w:jc w:val="center"/>
             <w:rPr>
               <w:rFonts w:ascii="Arial" w:hAnsi="Arial" w:cs="Arial"/>
-              <w:color w:val="31849B" w:themeColor="accent5" w:themeTint="FF" w:themeShade="BF"/>
+              <w:color w:val="31849B" w:themeColor="accent5" w:themeShade="BF"/>
               <w:sz w:val="72"/>
               <w:szCs w:val="72"/>
             </w:rPr>
           </w:pPr>
           <w:r>
             <w:rPr>
-              <w:rFonts w:ascii="Arial" w:hAnsi="Arial" w:eastAsia="Arial" w:cs="Arial"/>
-              <w:b w:val="1"/>
-              <w:bCs w:val="1"/>
-              <w:noProof w:val="0"/>
-              <w:sz w:val="24"/>
-              <w:szCs w:val="24"/>
+              <w:rFonts w:ascii="Arial" w:eastAsia="Arial" w:hAnsi="Arial" w:cs="Arial"/>
+              <w:b/>
+              <w:bCs/>
               <w:lang w:val="es-BO"/>
             </w:rPr>
             <w:t>CBBA-BOLIVIA-2020</w:t>
@@ -368,16 +366,14 @@
           <w:r>
             <w:rPr>
               <w:rFonts w:ascii="Arial" w:hAnsi="Arial" w:cs="Arial"/>
-              <w:color w:val="31849B" w:themeColor="accent5" w:themeTint="FF" w:themeShade="BF"/>
+              <w:color w:val="31849B" w:themeColor="accent5" w:themeShade="BF"/>
               <w:sz w:val="72"/>
               <w:szCs w:val="72"/>
             </w:rPr>
             <w:br w:type="page"/>
           </w:r>
         </w:p>
-        <w:p>
-          <w:pPr/>
-        </w:p>
+        <w:p/>
       </w:sdtContent>
     </w:sdt>
     <w:sdt>
@@ -454,7 +450,7 @@
         </w:p>
         <w:p>
           <w:pPr>
-            <w:pStyle w:val="TOC1"/>
+            <w:pStyle w:val="TDC1"/>
             <w:rPr>
               <w:noProof/>
               <w:sz w:val="22"/>
@@ -486,10 +482,10 @@
             </w:rPr>
             <w:fldChar w:fldCharType="separate"/>
           </w:r>
-          <w:hyperlink w:history="1" w:anchor="_Toc42260797">
-            <w:r>
-              <w:rPr>
-                <w:rStyle w:val="Hyperlink"/>
+          <w:hyperlink w:anchor="_Toc101898116" w:history="1">
+            <w:r>
+              <w:rPr>
+                <w:rStyle w:val="Hipervnculo"/>
                 <w:noProof/>
                 <w:lang w:val="es-MX"/>
               </w:rPr>
@@ -514,7 +510,7 @@
                 <w:noProof/>
                 <w:webHidden/>
               </w:rPr>
-              <w:instrText xml:space="preserve"> PAGEREF _Toc42260797 \h </w:instrText>
+              <w:instrText xml:space="preserve"> PAGEREF _Toc101898116 \h </w:instrText>
             </w:r>
             <w:r>
               <w:rPr>
@@ -547,7 +543,7 @@
         </w:p>
         <w:p>
           <w:pPr>
-            <w:pStyle w:val="TOC2"/>
+            <w:pStyle w:val="TDC2"/>
             <w:rPr>
               <w:noProof/>
               <w:sz w:val="22"/>
@@ -555,10 +551,10 @@
               <w:lang w:val="es-BO" w:eastAsia="es-BO"/>
             </w:rPr>
           </w:pPr>
-          <w:hyperlink w:history="1" w:anchor="_Toc42260798">
-            <w:r>
-              <w:rPr>
-                <w:rStyle w:val="Hyperlink"/>
+          <w:hyperlink w:anchor="_Toc101898117" w:history="1">
+            <w:r>
+              <w:rPr>
+                <w:rStyle w:val="Hipervnculo"/>
                 <w:noProof/>
                 <w:lang w:val="es-MX"/>
               </w:rPr>
@@ -583,7 +579,7 @@
                 <w:noProof/>
                 <w:webHidden/>
               </w:rPr>
-              <w:instrText xml:space="preserve"> PAGEREF _Toc42260798 \h </w:instrText>
+              <w:instrText xml:space="preserve"> PAGEREF _Toc101898117 \h </w:instrText>
             </w:r>
             <w:r>
               <w:rPr>
@@ -616,7 +612,7 @@
         </w:p>
         <w:p>
           <w:pPr>
-            <w:pStyle w:val="TOC2"/>
+            <w:pStyle w:val="TDC2"/>
             <w:rPr>
               <w:noProof/>
               <w:sz w:val="22"/>
@@ -624,15 +620,14 @@
               <w:lang w:val="es-BO" w:eastAsia="es-BO"/>
             </w:rPr>
           </w:pPr>
-          <w:hyperlink w:history="1" w:anchor="_Toc42260799">
-            <w:r>
-              <w:rPr>
-                <w:rStyle w:val="Hyperlink"/>
-                <w:rFonts w:ascii="Verdana" w:hAnsi="Verdana"/>
+          <w:hyperlink w:anchor="_Toc101898118" w:history="1">
+            <w:r>
+              <w:rPr>
+                <w:rStyle w:val="Hipervnculo"/>
                 <w:noProof/>
                 <w:lang w:val="es-MX"/>
               </w:rPr>
-              <w:t>Describir las caracteriticas….</w:t>
+              <w:t>Nombre del Sitio:</w:t>
             </w:r>
             <w:r>
               <w:rPr>
@@ -653,7 +648,7 @@
                 <w:noProof/>
                 <w:webHidden/>
               </w:rPr>
-              <w:instrText xml:space="preserve"> PAGEREF _Toc42260799 \h </w:instrText>
+              <w:instrText xml:space="preserve"> PAGEREF _Toc101898118 \h </w:instrText>
             </w:r>
             <w:r>
               <w:rPr>
@@ -686,7 +681,7 @@
         </w:p>
         <w:p>
           <w:pPr>
-            <w:pStyle w:val="TOC2"/>
+            <w:pStyle w:val="TDC2"/>
             <w:rPr>
               <w:noProof/>
               <w:sz w:val="22"/>
@@ -694,14 +689,14 @@
               <w:lang w:val="es-BO" w:eastAsia="es-BO"/>
             </w:rPr>
           </w:pPr>
-          <w:hyperlink w:history="1" w:anchor="_Toc42260800">
-            <w:r>
-              <w:rPr>
-                <w:rStyle w:val="Hyperlink"/>
+          <w:hyperlink w:anchor="_Toc101898119" w:history="1">
+            <w:r>
+              <w:rPr>
+                <w:rStyle w:val="Hipervnculo"/>
                 <w:noProof/>
                 <w:lang w:val="es-MX"/>
               </w:rPr>
-              <w:t>Nombre del Sitio:</w:t>
+              <w:t>Propósito</w:t>
             </w:r>
             <w:r>
               <w:rPr>
@@ -722,7 +717,7 @@
                 <w:noProof/>
                 <w:webHidden/>
               </w:rPr>
-              <w:instrText xml:space="preserve"> PAGEREF _Toc42260800 \h </w:instrText>
+              <w:instrText xml:space="preserve"> PAGEREF _Toc101898119 \h </w:instrText>
             </w:r>
             <w:r>
               <w:rPr>
@@ -755,7 +750,7 @@
         </w:p>
         <w:p>
           <w:pPr>
-            <w:pStyle w:val="TOC2"/>
+            <w:pStyle w:val="TDC1"/>
             <w:rPr>
               <w:noProof/>
               <w:sz w:val="22"/>
@@ -763,14 +758,14 @@
               <w:lang w:val="es-BO" w:eastAsia="es-BO"/>
             </w:rPr>
           </w:pPr>
-          <w:hyperlink w:history="1" w:anchor="_Toc42260801">
-            <w:r>
-              <w:rPr>
-                <w:rStyle w:val="Hyperlink"/>
+          <w:hyperlink w:anchor="_Toc101898120" w:history="1">
+            <w:r>
+              <w:rPr>
+                <w:rStyle w:val="Hipervnculo"/>
                 <w:noProof/>
                 <w:lang w:val="es-MX"/>
               </w:rPr>
-              <w:t>Propósito</w:t>
+              <w:t>Publico objetivo</w:t>
             </w:r>
             <w:r>
               <w:rPr>
@@ -791,7 +786,7 @@
                 <w:noProof/>
                 <w:webHidden/>
               </w:rPr>
-              <w:instrText xml:space="preserve"> PAGEREF _Toc42260801 \h </w:instrText>
+              <w:instrText xml:space="preserve"> PAGEREF _Toc101898120 \h </w:instrText>
             </w:r>
             <w:r>
               <w:rPr>
@@ -824,7 +819,7 @@
         </w:p>
         <w:p>
           <w:pPr>
-            <w:pStyle w:val="TOC1"/>
+            <w:pStyle w:val="TDC2"/>
             <w:rPr>
               <w:noProof/>
               <w:sz w:val="22"/>
@@ -832,14 +827,14 @@
               <w:lang w:val="es-BO" w:eastAsia="es-BO"/>
             </w:rPr>
           </w:pPr>
-          <w:hyperlink w:history="1" w:anchor="_Toc42260802">
-            <w:r>
-              <w:rPr>
-                <w:rStyle w:val="Hyperlink"/>
+          <w:hyperlink w:anchor="_Toc101898121" w:history="1">
+            <w:r>
+              <w:rPr>
+                <w:rStyle w:val="Hipervnculo"/>
                 <w:noProof/>
                 <w:lang w:val="es-MX"/>
               </w:rPr>
-              <w:t>Publico objetivo</w:t>
+              <w:t>Público objetivo</w:t>
             </w:r>
             <w:r>
               <w:rPr>
@@ -860,7 +855,7 @@
                 <w:noProof/>
                 <w:webHidden/>
               </w:rPr>
-              <w:instrText xml:space="preserve"> PAGEREF _Toc42260802 \h </w:instrText>
+              <w:instrText xml:space="preserve"> PAGEREF _Toc101898121 \h </w:instrText>
             </w:r>
             <w:r>
               <w:rPr>
@@ -893,7 +888,7 @@
         </w:p>
         <w:p>
           <w:pPr>
-            <w:pStyle w:val="TOC2"/>
+            <w:pStyle w:val="TDC1"/>
             <w:rPr>
               <w:noProof/>
               <w:sz w:val="22"/>
@@ -901,14 +896,23 @@
               <w:lang w:val="es-BO" w:eastAsia="es-BO"/>
             </w:rPr>
           </w:pPr>
-          <w:hyperlink w:history="1" w:anchor="_Toc42260803">
-            <w:r>
-              <w:rPr>
-                <w:rStyle w:val="Hyperlink"/>
-                <w:noProof/>
+          <w:hyperlink w:anchor="_Toc101898122" w:history="1">
+            <w:r>
+              <w:rPr>
+                <w:rStyle w:val="Hipervnculo"/>
+                <w:noProof/>
+                <w:spacing w:val="2"/>
                 <w:lang w:val="es-MX"/>
               </w:rPr>
-              <w:t>Público objetivo</w:t>
+              <w:t>La</w:t>
+            </w:r>
+            <w:r>
+              <w:rPr>
+                <w:rStyle w:val="Hipervnculo"/>
+                <w:noProof/>
+                <w:lang w:val="es-MX"/>
+              </w:rPr>
+              <w:t>yout</w:t>
             </w:r>
             <w:r>
               <w:rPr>
@@ -929,7 +933,7 @@
                 <w:noProof/>
                 <w:webHidden/>
               </w:rPr>
-              <w:instrText xml:space="preserve"> PAGEREF _Toc42260803 \h </w:instrText>
+              <w:instrText xml:space="preserve"> PAGEREF _Toc101898122 \h </w:instrText>
             </w:r>
             <w:r>
               <w:rPr>
@@ -962,7 +966,7 @@
         </w:p>
         <w:p>
           <w:pPr>
-            <w:pStyle w:val="TOC1"/>
+            <w:pStyle w:val="TDC2"/>
             <w:rPr>
               <w:noProof/>
               <w:sz w:val="22"/>
@@ -970,23 +974,14 @@
               <w:lang w:val="es-BO" w:eastAsia="es-BO"/>
             </w:rPr>
           </w:pPr>
-          <w:hyperlink w:history="1" w:anchor="_Toc42260804">
-            <w:r>
-              <w:rPr>
-                <w:rStyle w:val="Hyperlink"/>
-                <w:noProof/>
-                <w:spacing w:val="2"/>
+          <w:hyperlink w:anchor="_Toc101898123" w:history="1">
+            <w:r>
+              <w:rPr>
+                <w:rStyle w:val="Hipervnculo"/>
+                <w:noProof/>
                 <w:lang w:val="es-MX"/>
               </w:rPr>
-              <w:t>La</w:t>
-            </w:r>
-            <w:r>
-              <w:rPr>
-                <w:rStyle w:val="Hyperlink"/>
-                <w:noProof/>
-                <w:lang w:val="es-MX"/>
-              </w:rPr>
-              <w:t>yout</w:t>
+              <w:t>Logotipo</w:t>
             </w:r>
             <w:r>
               <w:rPr>
@@ -1007,7 +1002,7 @@
                 <w:noProof/>
                 <w:webHidden/>
               </w:rPr>
-              <w:instrText xml:space="preserve"> PAGEREF _Toc42260804 \h </w:instrText>
+              <w:instrText xml:space="preserve"> PAGEREF _Toc101898123 \h </w:instrText>
             </w:r>
             <w:r>
               <w:rPr>
@@ -1040,7 +1035,7 @@
         </w:p>
         <w:p>
           <w:pPr>
-            <w:pStyle w:val="TOC2"/>
+            <w:pStyle w:val="TDC2"/>
             <w:rPr>
               <w:noProof/>
               <w:sz w:val="22"/>
@@ -1048,15 +1043,15 @@
               <w:lang w:val="es-BO" w:eastAsia="es-BO"/>
             </w:rPr>
           </w:pPr>
-          <w:hyperlink w:history="1" w:anchor="_Toc42260805">
-            <w:r>
-              <w:rPr>
-                <w:rStyle w:val="Hyperlink"/>
+          <w:hyperlink w:anchor="_Toc101898124" w:history="1">
+            <w:r>
+              <w:rPr>
+                <w:rStyle w:val="Hipervnculo"/>
                 <w:rFonts w:eastAsia="Cambria"/>
                 <w:noProof/>
                 <w:lang w:val="es-MX"/>
               </w:rPr>
-              <w:t>Logotipo</w:t>
+              <w:t>Mapa de navegación</w:t>
             </w:r>
             <w:r>
               <w:rPr>
@@ -1077,7 +1072,7 @@
                 <w:noProof/>
                 <w:webHidden/>
               </w:rPr>
-              <w:instrText xml:space="preserve"> PAGEREF _Toc42260805 \h </w:instrText>
+              <w:instrText xml:space="preserve"> PAGEREF _Toc101898124 \h </w:instrText>
             </w:r>
             <w:r>
               <w:rPr>
@@ -1097,7 +1092,7 @@
                 <w:noProof/>
                 <w:webHidden/>
               </w:rPr>
-              <w:t>2</w:t>
+              <w:t>3</w:t>
             </w:r>
             <w:r>
               <w:rPr>
@@ -1110,7 +1105,7 @@
         </w:p>
         <w:p>
           <w:pPr>
-            <w:pStyle w:val="TOC2"/>
+            <w:pStyle w:val="TDC2"/>
             <w:rPr>
               <w:noProof/>
               <w:sz w:val="22"/>
@@ -1118,15 +1113,14 @@
               <w:lang w:val="es-BO" w:eastAsia="es-BO"/>
             </w:rPr>
           </w:pPr>
-          <w:hyperlink w:history="1" w:anchor="_Toc42260806">
-            <w:r>
-              <w:rPr>
-                <w:rStyle w:val="Hyperlink"/>
+          <w:hyperlink w:anchor="_Toc101898125" w:history="1">
+            <w:r>
+              <w:rPr>
+                <w:rStyle w:val="Hipervnculo"/>
                 <w:rFonts w:eastAsia="Cambria"/>
                 <w:noProof/>
-                <w:lang w:val="es-MX"/>
-              </w:rPr>
-              <w:t>Mapa de navegación</w:t>
+              </w:rPr>
+              <w:t>Paleta de Colores</w:t>
             </w:r>
             <w:r>
               <w:rPr>
@@ -1147,7 +1141,7 @@
                 <w:noProof/>
                 <w:webHidden/>
               </w:rPr>
-              <w:instrText xml:space="preserve"> PAGEREF _Toc42260806 \h </w:instrText>
+              <w:instrText xml:space="preserve"> PAGEREF _Toc101898125 \h </w:instrText>
             </w:r>
             <w:r>
               <w:rPr>
@@ -1167,7 +1161,7 @@
                 <w:noProof/>
                 <w:webHidden/>
               </w:rPr>
-              <w:t>2</w:t>
+              <w:t>3</w:t>
             </w:r>
             <w:r>
               <w:rPr>
@@ -1180,7 +1174,7 @@
         </w:p>
         <w:p>
           <w:pPr>
-            <w:pStyle w:val="TOC2"/>
+            <w:pStyle w:val="TDC2"/>
             <w:rPr>
               <w:noProof/>
               <w:sz w:val="22"/>
@@ -1188,14 +1182,13 @@
               <w:lang w:val="es-BO" w:eastAsia="es-BO"/>
             </w:rPr>
           </w:pPr>
-          <w:hyperlink w:history="1" w:anchor="_Toc42260807">
-            <w:r>
-              <w:rPr>
-                <w:rStyle w:val="Hyperlink"/>
-                <w:rFonts w:eastAsia="Cambria"/>
-                <w:noProof/>
-              </w:rPr>
-              <w:t>Paleta de Colores</w:t>
+          <w:hyperlink w:anchor="_Toc101898126" w:history="1">
+            <w:r>
+              <w:rPr>
+                <w:rStyle w:val="Hipervnculo"/>
+                <w:noProof/>
+              </w:rPr>
+              <w:t>Tipografia</w:t>
             </w:r>
             <w:r>
               <w:rPr>
@@ -1216,7 +1209,7 @@
                 <w:noProof/>
                 <w:webHidden/>
               </w:rPr>
-              <w:instrText xml:space="preserve"> PAGEREF _Toc42260807 \h </w:instrText>
+              <w:instrText xml:space="preserve"> PAGEREF _Toc101898126 \h </w:instrText>
             </w:r>
             <w:r>
               <w:rPr>
@@ -1249,75 +1242,7 @@
         </w:p>
         <w:p>
           <w:pPr>
-            <w:pStyle w:val="TOC2"/>
-            <w:rPr>
-              <w:noProof/>
-              <w:sz w:val="22"/>
-              <w:szCs w:val="22"/>
-              <w:lang w:val="es-BO" w:eastAsia="es-BO"/>
-            </w:rPr>
-          </w:pPr>
-          <w:hyperlink w:history="1" w:anchor="_Toc42260808">
-            <w:r>
-              <w:rPr>
-                <w:rStyle w:val="Hyperlink"/>
-                <w:noProof/>
-              </w:rPr>
-              <w:t>Tipografia</w:t>
-            </w:r>
-            <w:r>
-              <w:rPr>
-                <w:noProof/>
-                <w:webHidden/>
-              </w:rPr>
-              <w:tab/>
-            </w:r>
-            <w:r>
-              <w:rPr>
-                <w:noProof/>
-                <w:webHidden/>
-              </w:rPr>
-              <w:fldChar w:fldCharType="begin"/>
-            </w:r>
-            <w:r>
-              <w:rPr>
-                <w:noProof/>
-                <w:webHidden/>
-              </w:rPr>
-              <w:instrText xml:space="preserve"> PAGEREF _Toc42260808 \h </w:instrText>
-            </w:r>
-            <w:r>
-              <w:rPr>
-                <w:noProof/>
-                <w:webHidden/>
-              </w:rPr>
-            </w:r>
-            <w:r>
-              <w:rPr>
-                <w:noProof/>
-                <w:webHidden/>
-              </w:rPr>
-              <w:fldChar w:fldCharType="separate"/>
-            </w:r>
-            <w:r>
-              <w:rPr>
-                <w:noProof/>
-                <w:webHidden/>
-              </w:rPr>
-              <w:t>3</w:t>
-            </w:r>
-            <w:r>
-              <w:rPr>
-                <w:noProof/>
-                <w:webHidden/>
-              </w:rPr>
-              <w:fldChar w:fldCharType="end"/>
-            </w:r>
-          </w:hyperlink>
-        </w:p>
-        <w:p>
-          <w:pPr>
-            <w:pStyle w:val="TOC3"/>
+            <w:pStyle w:val="TDC3"/>
             <w:tabs>
               <w:tab w:val="right" w:leader="dot" w:pos="9344"/>
             </w:tabs>
@@ -1328,12 +1253,13 @@
               <w:lang w:val="es-BO" w:eastAsia="es-BO"/>
             </w:rPr>
           </w:pPr>
-          <w:hyperlink w:history="1" w:anchor="_Toc42260809">
-            <w:r>
-              <w:rPr>
-                <w:rStyle w:val="Hyperlink"/>
+          <w:hyperlink w:anchor="_Toc101898127" w:history="1">
+            <w:r>
+              <w:rPr>
+                <w:rStyle w:val="Hipervnculo"/>
                 <w:rFonts w:ascii="Palatino Linotype" w:hAnsi="Palatino Linotype"/>
                 <w:i/>
+                <w:iCs/>
                 <w:noProof/>
               </w:rPr>
               <w:t>Encabezados</w:t>
@@ -1357,7 +1283,7 @@
                 <w:noProof/>
                 <w:webHidden/>
               </w:rPr>
-              <w:instrText xml:space="preserve"> PAGEREF _Toc42260809 \h </w:instrText>
+              <w:instrText xml:space="preserve"> PAGEREF _Toc101898127 \h </w:instrText>
             </w:r>
             <w:r>
               <w:rPr>
@@ -1390,7 +1316,7 @@
         </w:p>
         <w:p>
           <w:pPr>
-            <w:pStyle w:val="TOC3"/>
+            <w:pStyle w:val="TDC3"/>
             <w:tabs>
               <w:tab w:val="right" w:leader="dot" w:pos="9344"/>
             </w:tabs>
@@ -1401,10 +1327,10 @@
               <w:lang w:val="es-BO" w:eastAsia="es-BO"/>
             </w:rPr>
           </w:pPr>
-          <w:hyperlink w:history="1" w:anchor="_Toc42260810">
-            <w:r>
-              <w:rPr>
-                <w:rStyle w:val="Hyperlink"/>
+          <w:hyperlink w:anchor="_Toc101898128" w:history="1">
+            <w:r>
+              <w:rPr>
+                <w:rStyle w:val="Hipervnculo"/>
                 <w:rFonts w:ascii="Palatino Linotype" w:hAnsi="Palatino Linotype"/>
                 <w:i/>
                 <w:noProof/>
@@ -1430,7 +1356,7 @@
                 <w:noProof/>
                 <w:webHidden/>
               </w:rPr>
-              <w:instrText xml:space="preserve"> PAGEREF _Toc42260810 \h </w:instrText>
+              <w:instrText xml:space="preserve"> PAGEREF _Toc101898128 \h </w:instrText>
             </w:r>
             <w:r>
               <w:rPr>
@@ -1463,7 +1389,7 @@
         </w:p>
         <w:p>
           <w:pPr>
-            <w:pStyle w:val="TOC3"/>
+            <w:pStyle w:val="TDC3"/>
             <w:tabs>
               <w:tab w:val="right" w:leader="dot" w:pos="9344"/>
             </w:tabs>
@@ -1474,10 +1400,10 @@
               <w:lang w:val="es-BO" w:eastAsia="es-BO"/>
             </w:rPr>
           </w:pPr>
-          <w:hyperlink w:history="1" w:anchor="_Toc42260811">
-            <w:r>
-              <w:rPr>
-                <w:rStyle w:val="Hyperlink"/>
+          <w:hyperlink w:anchor="_Toc101898129" w:history="1">
+            <w:r>
+              <w:rPr>
+                <w:rStyle w:val="Hipervnculo"/>
                 <w:rFonts w:ascii="Palatino Linotype" w:hAnsi="Palatino Linotype"/>
                 <w:i/>
                 <w:noProof/>
@@ -1503,7 +1429,7 @@
                 <w:noProof/>
                 <w:webHidden/>
               </w:rPr>
-              <w:instrText xml:space="preserve"> PAGEREF _Toc42260811 \h </w:instrText>
+              <w:instrText xml:space="preserve"> PAGEREF _Toc101898129 \h </w:instrText>
             </w:r>
             <w:r>
               <w:rPr>
@@ -1523,7 +1449,7 @@
                 <w:noProof/>
                 <w:webHidden/>
               </w:rPr>
-              <w:t>5</w:t>
+              <w:t>4</w:t>
             </w:r>
             <w:r>
               <w:rPr>
@@ -1536,7 +1462,7 @@
         </w:p>
         <w:p>
           <w:pPr>
-            <w:pStyle w:val="TOC3"/>
+            <w:pStyle w:val="TDC3"/>
             <w:tabs>
               <w:tab w:val="right" w:leader="dot" w:pos="9344"/>
             </w:tabs>
@@ -1547,10 +1473,10 @@
               <w:lang w:val="es-BO" w:eastAsia="es-BO"/>
             </w:rPr>
           </w:pPr>
-          <w:hyperlink w:history="1" w:anchor="_Toc42260812">
-            <w:r>
-              <w:rPr>
-                <w:rStyle w:val="Hyperlink"/>
+          <w:hyperlink w:anchor="_Toc101898130" w:history="1">
+            <w:r>
+              <w:rPr>
+                <w:rStyle w:val="Hipervnculo"/>
                 <w:rFonts w:ascii="Palatino Linotype" w:hAnsi="Palatino Linotype"/>
                 <w:i/>
                 <w:noProof/>
@@ -1576,7 +1502,7 @@
                 <w:noProof/>
                 <w:webHidden/>
               </w:rPr>
-              <w:instrText xml:space="preserve"> PAGEREF _Toc42260812 \h </w:instrText>
+              <w:instrText xml:space="preserve"> PAGEREF _Toc101898130 \h </w:instrText>
             </w:r>
             <w:r>
               <w:rPr>
@@ -1609,7 +1535,7 @@
         </w:p>
         <w:p>
           <w:pPr>
-            <w:pStyle w:val="TOC2"/>
+            <w:pStyle w:val="TDC2"/>
             <w:rPr>
               <w:noProof/>
               <w:sz w:val="22"/>
@@ -1617,10 +1543,10 @@
               <w:lang w:val="es-BO" w:eastAsia="es-BO"/>
             </w:rPr>
           </w:pPr>
-          <w:hyperlink w:history="1" w:anchor="_Toc42260813">
-            <w:r>
-              <w:rPr>
-                <w:rStyle w:val="Hyperlink"/>
+          <w:hyperlink w:anchor="_Toc101898131" w:history="1">
+            <w:r>
+              <w:rPr>
+                <w:rStyle w:val="Hipervnculo"/>
                 <w:rFonts w:eastAsia="Cambria"/>
                 <w:noProof/>
                 <w:spacing w:val="1"/>
@@ -1646,7 +1572,7 @@
                 <w:noProof/>
                 <w:webHidden/>
               </w:rPr>
-              <w:instrText xml:space="preserve"> PAGEREF _Toc42260813 \h </w:instrText>
+              <w:instrText xml:space="preserve"> PAGEREF _Toc101898131 \h </w:instrText>
             </w:r>
             <w:r>
               <w:rPr>
@@ -1679,7 +1605,7 @@
         </w:p>
         <w:p>
           <w:pPr>
-            <w:pStyle w:val="TOC2"/>
+            <w:pStyle w:val="TDC2"/>
             <w:rPr>
               <w:noProof/>
               <w:sz w:val="22"/>
@@ -1687,10 +1613,10 @@
               <w:lang w:val="es-BO" w:eastAsia="es-BO"/>
             </w:rPr>
           </w:pPr>
-          <w:hyperlink w:history="1" w:anchor="_Toc42260814">
-            <w:r>
-              <w:rPr>
-                <w:rStyle w:val="Hyperlink"/>
+          <w:hyperlink w:anchor="_Toc101898132" w:history="1">
+            <w:r>
+              <w:rPr>
+                <w:rStyle w:val="Hipervnculo"/>
                 <w:noProof/>
               </w:rPr>
               <w:t>Vista Grande</w:t>
@@ -1714,7 +1640,7 @@
                 <w:noProof/>
                 <w:webHidden/>
               </w:rPr>
-              <w:instrText xml:space="preserve"> PAGEREF _Toc42260814 \h </w:instrText>
+              <w:instrText xml:space="preserve"> PAGEREF _Toc101898132 \h </w:instrText>
             </w:r>
             <w:r>
               <w:rPr>
@@ -1747,7 +1673,7 @@
         </w:p>
         <w:p>
           <w:pPr>
-            <w:pStyle w:val="TOC2"/>
+            <w:pStyle w:val="TDC2"/>
             <w:rPr>
               <w:noProof/>
               <w:sz w:val="22"/>
@@ -1755,10 +1681,10 @@
               <w:lang w:val="es-BO" w:eastAsia="es-BO"/>
             </w:rPr>
           </w:pPr>
-          <w:hyperlink w:history="1" w:anchor="_Toc42260815">
-            <w:r>
-              <w:rPr>
-                <w:rStyle w:val="Hyperlink"/>
+          <w:hyperlink w:anchor="_Toc101898133" w:history="1">
+            <w:r>
+              <w:rPr>
+                <w:rStyle w:val="Hipervnculo"/>
                 <w:noProof/>
               </w:rPr>
               <w:t>Vista Mediana</w:t>
@@ -1782,7 +1708,7 @@
                 <w:noProof/>
                 <w:webHidden/>
               </w:rPr>
-              <w:instrText xml:space="preserve"> PAGEREF _Toc42260815 \h </w:instrText>
+              <w:instrText xml:space="preserve"> PAGEREF _Toc101898133 \h </w:instrText>
             </w:r>
             <w:r>
               <w:rPr>
@@ -1815,7 +1741,7 @@
         </w:p>
         <w:p>
           <w:pPr>
-            <w:pStyle w:val="TOC2"/>
+            <w:pStyle w:val="TDC2"/>
             <w:rPr>
               <w:noProof/>
               <w:sz w:val="22"/>
@@ -1823,10 +1749,10 @@
               <w:lang w:val="es-BO" w:eastAsia="es-BO"/>
             </w:rPr>
           </w:pPr>
-          <w:hyperlink w:history="1" w:anchor="_Toc42260816">
-            <w:r>
-              <w:rPr>
-                <w:rStyle w:val="Hyperlink"/>
+          <w:hyperlink w:anchor="_Toc101898134" w:history="1">
+            <w:r>
+              <w:rPr>
+                <w:rStyle w:val="Hipervnculo"/>
                 <w:noProof/>
               </w:rPr>
               <w:t>Vista pequeña</w:t>
@@ -1850,7 +1776,7 @@
                 <w:noProof/>
                 <w:webHidden/>
               </w:rPr>
-              <w:instrText xml:space="preserve"> PAGEREF _Toc42260816 \h </w:instrText>
+              <w:instrText xml:space="preserve"> PAGEREF _Toc101898134 \h </w:instrText>
             </w:r>
             <w:r>
               <w:rPr>
@@ -1904,7 +1830,7 @@
     <w:p>
       <w:pPr>
         <w:rPr>
-          <w:rFonts w:ascii="Arial" w:hAnsi="Arial" w:eastAsia="Cambria" w:cs="Arial"/>
+          <w:rFonts w:ascii="Arial" w:eastAsia="Cambria" w:hAnsi="Arial" w:cs="Arial"/>
           <w:b/>
           <w:i/>
           <w:color w:val="31849B" w:themeColor="accent5" w:themeShade="BF"/>
@@ -1916,7 +1842,7 @@
     <w:p>
       <w:pPr>
         <w:rPr>
-          <w:rFonts w:ascii="Arial" w:hAnsi="Arial" w:eastAsia="Cambria" w:cs="Arial"/>
+          <w:rFonts w:ascii="Arial" w:eastAsia="Cambria" w:hAnsi="Arial" w:cs="Arial"/>
           <w:b/>
           <w:i/>
           <w:color w:val="31849B" w:themeColor="accent5" w:themeShade="BF"/>
@@ -1935,30 +1861,31 @@
     </w:p>
     <w:p>
       <w:pPr>
-        <w:pStyle w:val="Heading1"/>
+        <w:pStyle w:val="Ttulo1"/>
         <w:rPr>
           <w:lang w:val="es-MX"/>
         </w:rPr>
       </w:pPr>
-      <w:bookmarkStart w:name="_Toc42260797" w:id="0"/>
+      <w:bookmarkStart w:id="0" w:name="_Toc101898116"/>
       <w:r>
         <w:rPr>
           <w:color w:val="31849B" w:themeColor="accent5" w:themeShade="BF"/>
           <w:lang w:val="es-MX"/>
         </w:rPr>
+        <w:lastRenderedPageBreak/>
         <w:t>Introducción</w:t>
       </w:r>
       <w:bookmarkEnd w:id="0"/>
     </w:p>
     <w:p>
       <w:pPr>
-        <w:pStyle w:val="Heading2"/>
+        <w:pStyle w:val="Ttulo2"/>
         <w:rPr>
           <w:color w:val="31849B" w:themeColor="accent5" w:themeShade="BF"/>
           <w:lang w:val="es-MX"/>
         </w:rPr>
       </w:pPr>
-      <w:bookmarkStart w:name="_Toc42260798" w:id="1"/>
+      <w:bookmarkStart w:id="1" w:name="_Toc101898117"/>
       <w:r>
         <w:rPr>
           <w:color w:val="31849B" w:themeColor="accent5" w:themeShade="BF"/>
@@ -1970,77 +1897,35 @@
     </w:p>
     <w:p>
       <w:pPr>
-        <w:pStyle w:val="Heading2"/>
-        <w:rPr>
-          <w:rFonts w:ascii="Verdana" w:hAnsi="Verdana"/>
-          <w:i w:val="0"/>
-          <w:iCs w:val="0"/>
-          <w:color w:val="auto"/>
-          <w:sz w:val="24"/>
-          <w:szCs w:val="24"/>
+        <w:rPr>
+          <w:i/>
           <w:lang w:val="es-MX"/>
         </w:rPr>
       </w:pPr>
       <w:r>
         <w:rPr>
-          <w:rFonts w:ascii="Verdana" w:hAnsi="Verdana"/>
-          <w:i w:val="0"/>
-          <w:iCs w:val="0"/>
-          <w:color w:val="auto"/>
-          <w:sz w:val="24"/>
-          <w:szCs w:val="24"/>
           <w:lang w:val="es-MX"/>
         </w:rPr>
         <w:t>Nuestro sitio web se enfoca en el entretenimiento del usuario, al mostrarle el top de 10 de los mejores videojuegos que han causado un impacto en la historia de los videojuegos y que aún están presentes hasta el día de hoy</w:t>
       </w:r>
-      <w:bookmarkStart w:name="_Hlk101112043" w:id="2"/>
-      <w:r>
-        <w:rPr>
-          <w:rFonts w:ascii="Verdana" w:hAnsi="Verdana"/>
-          <w:i w:val="0"/>
-          <w:iCs w:val="0"/>
-          <w:color w:val="auto"/>
-          <w:sz w:val="24"/>
-          <w:szCs w:val="24"/>
+      <w:bookmarkStart w:id="2" w:name="_Hlk101112043"/>
+      <w:r>
+        <w:rPr>
           <w:lang w:val="es-MX"/>
         </w:rPr>
-        <w:t xml:space="preserve">. Además de mostrarle al usuario los requisitos mínimos para la instalación de dichos juegos en </w:t>
-      </w:r>
-      <w:r>
-        <w:rPr>
-          <w:rFonts w:ascii="Verdana" w:hAnsi="Verdana"/>
-          <w:i w:val="0"/>
-          <w:iCs w:val="0"/>
-          <w:color w:val="auto"/>
-          <w:sz w:val="24"/>
-          <w:szCs w:val="24"/>
-          <w:lang w:val="es-MX"/>
-        </w:rPr>
-        <w:t>un pc</w:t>
-      </w:r>
-      <w:r>
-        <w:rPr>
-          <w:rFonts w:ascii="Verdana" w:hAnsi="Verdana"/>
-          <w:i w:val="0"/>
-          <w:iCs w:val="0"/>
-          <w:color w:val="auto"/>
-          <w:sz w:val="24"/>
-          <w:szCs w:val="24"/>
-          <w:lang w:val="es-MX"/>
-        </w:rPr>
-        <w:t xml:space="preserve"> y sus respectivos lugares de descarga.</w:t>
+        <w:t>. Además de mostrarle al usuario los requisitos mínimos para la instalación de dichos juegos en un pc y sus respectivos lugares de descarga.</w:t>
       </w:r>
       <w:bookmarkEnd w:id="2"/>
     </w:p>
     <w:p>
       <w:pPr>
-        <w:pStyle w:val="Heading2"/>
+        <w:pStyle w:val="Ttulo2"/>
         <w:rPr>
           <w:color w:val="31849B" w:themeColor="accent5" w:themeShade="BF"/>
           <w:lang w:val="es-MX"/>
         </w:rPr>
       </w:pPr>
-      <w:bookmarkStart w:name="_Toc42260800" w:id="3"/>
+      <w:bookmarkStart w:id="3" w:name="_Toc101898118"/>
       <w:r>
         <w:rPr>
           <w:color w:val="31849B" w:themeColor="accent5" w:themeShade="BF"/>
@@ -2074,7 +1959,7 @@
       </w:pPr>
       <w:r>
         <w:rPr>
-          <w:rFonts w:ascii="Verdana" w:hAnsi="Verdana" w:eastAsia="Times New Roman" w:cs="Times New Roman"/>
+          <w:rFonts w:ascii="Verdana" w:eastAsia="Times New Roman" w:hAnsi="Verdana" w:cs="Times New Roman"/>
           <w:lang w:val="es-MX"/>
         </w:rPr>
         <w:t>Topgamer.com</w:t>
@@ -2082,13 +1967,13 @@
     </w:p>
     <w:p>
       <w:pPr>
-        <w:pStyle w:val="Heading2"/>
+        <w:pStyle w:val="Ttulo2"/>
         <w:rPr>
           <w:color w:val="31849B" w:themeColor="accent5" w:themeShade="BF"/>
           <w:lang w:val="es-MX"/>
         </w:rPr>
       </w:pPr>
-      <w:bookmarkStart w:name="_Toc42260801" w:id="4"/>
+      <w:bookmarkStart w:id="4" w:name="_Toc101898119"/>
       <w:r>
         <w:rPr>
           <w:color w:val="31849B" w:themeColor="accent5" w:themeShade="BF"/>
@@ -2101,29 +1986,45 @@
     <w:p>
       <w:pPr>
         <w:rPr>
-          <w:rFonts w:ascii="Verdana" w:hAnsi="Verdana" w:eastAsia="Times New Roman" w:cs="Times New Roman"/>
+          <w:rFonts w:ascii="Verdana" w:eastAsia="Times New Roman" w:hAnsi="Verdana" w:cs="Times New Roman"/>
           <w:lang w:val="es-MX"/>
         </w:rPr>
       </w:pPr>
       <w:r>
         <w:rPr>
-          <w:rFonts w:ascii="Verdana" w:hAnsi="Verdana" w:eastAsia="Times New Roman" w:cs="Times New Roman"/>
+          <w:rFonts w:ascii="Verdana" w:eastAsia="Times New Roman" w:hAnsi="Verdana" w:cs="Times New Roman"/>
           <w:lang w:val="es-MX"/>
         </w:rPr>
         <w:t xml:space="preserve">El propósito del sitio web es </w:t>
       </w:r>
       <w:r>
         <w:rPr>
-          <w:rFonts w:ascii="Verdana" w:hAnsi="Verdana" w:eastAsia="Times New Roman" w:cs="Times New Roman"/>
+          <w:rFonts w:ascii="Verdana" w:eastAsia="Times New Roman" w:hAnsi="Verdana" w:cs="Times New Roman"/>
           <w:lang w:val="es-MX"/>
         </w:rPr>
-        <w:t>informar al público sobre un top 10 de juegos que causaron impacto en el público gamer.</w:t>
+        <w:t xml:space="preserve">informar al público sobre un top 10 de juegos que causaron impacto en el público </w:t>
+      </w:r>
+      <w:proofErr w:type="spellStart"/>
+      <w:r>
+        <w:rPr>
+          <w:rFonts w:ascii="Verdana" w:eastAsia="Times New Roman" w:hAnsi="Verdana" w:cs="Times New Roman"/>
+          <w:lang w:val="es-MX"/>
+        </w:rPr>
+        <w:t>gamer</w:t>
+      </w:r>
+      <w:proofErr w:type="spellEnd"/>
+      <w:r>
+        <w:rPr>
+          <w:rFonts w:ascii="Verdana" w:eastAsia="Times New Roman" w:hAnsi="Verdana" w:cs="Times New Roman"/>
+          <w:lang w:val="es-MX"/>
+        </w:rPr>
+        <w:t>.</w:t>
       </w:r>
     </w:p>
     <w:p>
       <w:pPr>
         <w:rPr>
-          <w:rFonts w:ascii="Cambria" w:hAnsi="Cambria" w:eastAsia="Cambria" w:cs="Cambria"/>
+          <w:rFonts w:ascii="Cambria" w:eastAsia="Cambria" w:hAnsi="Cambria" w:cs="Cambria"/>
           <w:b/>
           <w:i/>
           <w:color w:val="31849B" w:themeColor="accent5" w:themeShade="BF"/>
@@ -2135,13 +2036,14 @@
     </w:p>
     <w:p>
       <w:pPr>
-        <w:pStyle w:val="Heading1"/>
+        <w:pStyle w:val="Ttulo1"/>
         <w:rPr>
           <w:color w:val="31849B" w:themeColor="accent5" w:themeShade="BF"/>
           <w:lang w:val="es-MX"/>
         </w:rPr>
       </w:pPr>
-      <w:bookmarkStart w:name="_Toc42260802" w:id="5"/>
+      <w:bookmarkStart w:id="5" w:name="_Toc101898120"/>
+      <w:proofErr w:type="spellStart"/>
       <w:r>
         <w:rPr>
           <w:color w:val="31849B" w:themeColor="accent5" w:themeShade="BF"/>
@@ -2154,7 +2056,15 @@
           <w:color w:val="31849B" w:themeColor="accent5" w:themeShade="BF"/>
           <w:lang w:val="es-MX"/>
         </w:rPr>
-        <w:t>ublico objetivo</w:t>
+        <w:t>ublico</w:t>
+      </w:r>
+      <w:proofErr w:type="spellEnd"/>
+      <w:r>
+        <w:rPr>
+          <w:color w:val="31849B" w:themeColor="accent5" w:themeShade="BF"/>
+          <w:lang w:val="es-MX"/>
+        </w:rPr>
+        <w:t xml:space="preserve"> objetivo</w:t>
       </w:r>
       <w:bookmarkEnd w:id="5"/>
       <w:r>
@@ -2167,13 +2077,13 @@
     </w:p>
     <w:p>
       <w:pPr>
-        <w:pStyle w:val="Heading2"/>
+        <w:pStyle w:val="Ttulo2"/>
         <w:rPr>
           <w:color w:val="31849B" w:themeColor="accent5" w:themeShade="BF"/>
           <w:lang w:val="es-MX"/>
         </w:rPr>
       </w:pPr>
-      <w:bookmarkStart w:name="_Toc42260803" w:id="6"/>
+      <w:bookmarkStart w:id="6" w:name="_Toc101898121"/>
       <w:r>
         <w:rPr>
           <w:color w:val="31849B" w:themeColor="accent5" w:themeShade="BF"/>
@@ -2223,105 +2133,255 @@
     </w:p>
     <w:p>
       <w:pPr>
-        <w:spacing w:line="360" w:lineRule="auto"/>
-        <w:rPr>
-          <w:rFonts w:ascii="Cambria" w:hAnsi="Cambria" w:eastAsia="Cambria" w:cs="Cambria"/>
-          <w:b/>
-          <w:i/>
+        <w:pStyle w:val="Ttulo1"/>
+        <w:rPr>
+          <w:color w:val="31849B" w:themeColor="accent5" w:themeShade="BF"/>
+          <w:lang w:val="es-MX"/>
+        </w:rPr>
+      </w:pPr>
+      <w:bookmarkStart w:id="7" w:name="_Toc101898122"/>
+      <w:proofErr w:type="spellStart"/>
+      <w:r>
+        <w:rPr>
           <w:color w:val="31849B" w:themeColor="accent5" w:themeShade="BF"/>
           <w:spacing w:val="2"/>
-          <w:sz w:val="44"/>
-          <w:szCs w:val="40"/>
+          <w:lang w:val="es-MX"/>
+        </w:rPr>
+        <w:t>La</w:t>
+      </w:r>
+      <w:r>
+        <w:rPr>
+          <w:color w:val="31849B" w:themeColor="accent5" w:themeShade="BF"/>
+          <w:lang w:val="es-MX"/>
+        </w:rPr>
+        <w:t>yout</w:t>
+      </w:r>
+      <w:bookmarkEnd w:id="7"/>
+      <w:proofErr w:type="spellEnd"/>
+    </w:p>
+    <w:p>
+      <w:pPr>
+        <w:pStyle w:val="Ttulo2"/>
+        <w:rPr>
+          <w:lang w:val="es-MX"/>
+        </w:rPr>
+      </w:pPr>
+      <w:bookmarkStart w:id="8" w:name="_Toc101898123"/>
+      <w:r>
+        <w:rPr>
+          <w:lang w:val="es-MX"/>
+        </w:rPr>
+        <w:t>Logotipo</w:t>
+      </w:r>
+      <w:bookmarkEnd w:id="8"/>
+    </w:p>
+    <w:p>
+      <w:pPr>
+        <w:rPr>
+          <w:lang w:val="es-MX"/>
+        </w:rPr>
+      </w:pPr>
+      <w:r>
+        <w:rPr>
+          <w:noProof/>
+          <w:lang w:val="es-MX"/>
+        </w:rPr>
+        <mc:AlternateContent>
+          <mc:Choice Requires="wps">
+            <w:drawing>
+              <wp:anchor distT="0" distB="0" distL="114300" distR="114300" simplePos="0" relativeHeight="251659267" behindDoc="0" locked="0" layoutInCell="1" allowOverlap="1" wp14:anchorId="36201837" wp14:editId="6B8777CF">
+                <wp:simplePos x="0" y="0"/>
+                <wp:positionH relativeFrom="column">
+                  <wp:posOffset>143510</wp:posOffset>
+                </wp:positionH>
+                <wp:positionV relativeFrom="paragraph">
+                  <wp:posOffset>58420</wp:posOffset>
+                </wp:positionV>
+                <wp:extent cx="3076575" cy="2752725"/>
+                <wp:effectExtent l="0" t="0" r="28575" b="28575"/>
+                <wp:wrapNone/>
+                <wp:docPr id="1" name="Cuadro de texto 1"/>
+                <wp:cNvGraphicFramePr/>
+                <a:graphic xmlns:a="http://schemas.openxmlformats.org/drawingml/2006/main">
+                  <a:graphicData uri="http://schemas.microsoft.com/office/word/2010/wordprocessingShape">
+                    <wps:wsp>
+                      <wps:cNvSpPr txBox="1"/>
+                      <wps:spPr>
+                        <a:xfrm>
+                          <a:off x="0" y="0"/>
+                          <a:ext cx="3076575" cy="2752725"/>
+                        </a:xfrm>
+                        <a:prstGeom prst="rect">
+                          <a:avLst/>
+                        </a:prstGeom>
+                        <a:solidFill>
+                          <a:schemeClr val="lt1"/>
+                        </a:solidFill>
+                        <a:ln w="6350">
+                          <a:solidFill>
+                            <a:prstClr val="black"/>
+                          </a:solidFill>
+                        </a:ln>
+                      </wps:spPr>
+                      <wps:txbx>
+                        <w:txbxContent>
+                          <w:p>
+                            <w:r>
+                              <w:rPr>
+                                <w:noProof/>
+                              </w:rPr>
+                              <w:drawing>
+                                <wp:inline distT="0" distB="0" distL="0" distR="0" wp14:anchorId="0E231C69" wp14:editId="2F47E474">
+                                  <wp:extent cx="2981325" cy="2697574"/>
+                                  <wp:effectExtent l="0" t="0" r="0" b="7620"/>
+                                  <wp:docPr id="1714568843" name="Imagen 1714568843" title="Insertando imagen..."/>
+                                  <wp:cNvGraphicFramePr>
+                                    <a:graphicFrameLocks xmlns:a="http://schemas.openxmlformats.org/drawingml/2006/main" noChangeAspect="1"/>
+                                  </wp:cNvGraphicFramePr>
+                                  <a:graphic xmlns:a="http://schemas.openxmlformats.org/drawingml/2006/main">
+                                    <a:graphicData uri="http://schemas.openxmlformats.org/drawingml/2006/picture">
+                                      <pic:pic xmlns:pic="http://schemas.openxmlformats.org/drawingml/2006/picture">
+                                        <pic:nvPicPr>
+                                          <pic:cNvPr id="0" name=""/>
+                                          <pic:cNvPicPr/>
+                                        </pic:nvPicPr>
+                                        <pic:blipFill>
+                                          <a:blip r:embed="rId9">
+                                            <a:extLst>
+                                              <a:ext uri="{28A0092B-C50C-407E-A947-70E740481C1C}">
+                                                <a14:useLocalDpi xmlns:a14="http://schemas.microsoft.com/office/drawing/2010/main" val="0"/>
+                                              </a:ext>
+                                            </a:extLst>
+                                          </a:blip>
+                                          <a:stretch>
+                                            <a:fillRect/>
+                                          </a:stretch>
+                                        </pic:blipFill>
+                                        <pic:spPr>
+                                          <a:xfrm>
+                                            <a:off x="0" y="0"/>
+                                            <a:ext cx="3080138" cy="2786982"/>
+                                          </a:xfrm>
+                                          <a:prstGeom prst="rect">
+                                            <a:avLst/>
+                                          </a:prstGeom>
+                                        </pic:spPr>
+                                      </pic:pic>
+                                    </a:graphicData>
+                                  </a:graphic>
+                                </wp:inline>
+                              </w:drawing>
+                            </w:r>
+                          </w:p>
+                        </w:txbxContent>
+                      </wps:txbx>
+                      <wps:bodyPr rot="0" spcFirstLastPara="0" vertOverflow="overflow" horzOverflow="overflow" vert="horz" wrap="square" lIns="91440" tIns="45720" rIns="91440" bIns="45720" numCol="1" spcCol="0" rtlCol="0" fromWordArt="0" anchor="t" anchorCtr="0" forceAA="0" compatLnSpc="1">
+                        <a:prstTxWarp prst="textNoShape">
+                          <a:avLst/>
+                        </a:prstTxWarp>
+                        <a:noAutofit/>
+                      </wps:bodyPr>
+                    </wps:wsp>
+                  </a:graphicData>
+                </a:graphic>
+                <wp14:sizeRelH relativeFrom="margin">
+                  <wp14:pctWidth>0</wp14:pctWidth>
+                </wp14:sizeRelH>
+                <wp14:sizeRelV relativeFrom="margin">
+                  <wp14:pctHeight>0</wp14:pctHeight>
+                </wp14:sizeRelV>
+              </wp:anchor>
+            </w:drawing>
+          </mc:Choice>
+          <mc:Fallback>
+            <w:pict>
+              <v:shapetype w14:anchorId="36201837" id="_x0000_t202" coordsize="21600,21600" o:spt="202" path="m,l,21600r21600,l21600,xe">
+                <v:stroke joinstyle="miter"/>
+                <v:path gradientshapeok="t" o:connecttype="rect"/>
+              </v:shapetype>
+              <v:shape id="Cuadro de texto 1" o:spid="_x0000_s1026" type="#_x0000_t202" style="position:absolute;margin-left:11.3pt;margin-top:4.6pt;width:242.25pt;height:216.75pt;z-index:251659267;visibility:visible;mso-wrap-style:square;mso-width-percent:0;mso-height-percent:0;mso-wrap-distance-left:9pt;mso-wrap-distance-top:0;mso-wrap-distance-right:9pt;mso-wrap-distance-bottom:0;mso-position-horizontal:absolute;mso-position-horizontal-relative:text;mso-position-vertical:absolute;mso-position-vertical-relative:text;mso-width-percent:0;mso-height-percent:0;mso-width-relative:margin;mso-height-relative:margin;v-text-anchor:top" o:gfxdata="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" fillcolor="white [3201]" strokeweight=".5pt">
+                <v:textbox>
+                  <w:txbxContent>
+                    <w:p>
+                      <w:r>
+                        <w:rPr>
+                          <w:noProof/>
+                        </w:rPr>
+                        <w:drawing>
+                          <wp:inline distT="0" distB="0" distL="0" distR="0" wp14:anchorId="0E231C69" wp14:editId="2F47E474">
+                            <wp:extent cx="2981325" cy="2697574"/>
+                            <wp:effectExtent l="0" t="0" r="0" b="7620"/>
+                            <wp:docPr id="1714568843" name="Imagen 1714568843" title="Insertando imagen..."/>
+                            <wp:cNvGraphicFramePr>
+                              <a:graphicFrameLocks xmlns:a="http://schemas.openxmlformats.org/drawingml/2006/main" noChangeAspect="1"/>
+                            </wp:cNvGraphicFramePr>
+                            <a:graphic xmlns:a="http://schemas.openxmlformats.org/drawingml/2006/main">
+                              <a:graphicData uri="http://schemas.openxmlformats.org/drawingml/2006/picture">
+                                <pic:pic xmlns:pic="http://schemas.openxmlformats.org/drawingml/2006/picture">
+                                  <pic:nvPicPr>
+                                    <pic:cNvPr id="0" name=""/>
+                                    <pic:cNvPicPr/>
+                                  </pic:nvPicPr>
+                                  <pic:blipFill>
+                                    <a:blip r:embed="rId9">
+                                      <a:extLst>
+                                        <a:ext uri="{28A0092B-C50C-407E-A947-70E740481C1C}">
+                                          <a14:useLocalDpi xmlns:a14="http://schemas.microsoft.com/office/drawing/2010/main" val="0"/>
+                                        </a:ext>
+                                      </a:extLst>
+                                    </a:blip>
+                                    <a:stretch>
+                                      <a:fillRect/>
+                                    </a:stretch>
+                                  </pic:blipFill>
+                                  <pic:spPr>
+                                    <a:xfrm>
+                                      <a:off x="0" y="0"/>
+                                      <a:ext cx="3080138" cy="2786982"/>
+                                    </a:xfrm>
+                                    <a:prstGeom prst="rect">
+                                      <a:avLst/>
+                                    </a:prstGeom>
+                                  </pic:spPr>
+                                </pic:pic>
+                              </a:graphicData>
+                            </a:graphic>
+                          </wp:inline>
+                        </w:drawing>
+                      </w:r>
+                    </w:p>
+                  </w:txbxContent>
+                </v:textbox>
+              </v:shape>
+            </w:pict>
+          </mc:Fallback>
+        </mc:AlternateContent>
+      </w:r>
+    </w:p>
+    <w:p>
+      <w:pPr>
+        <w:spacing w:before="12" w:line="280" w:lineRule="exact"/>
+        <w:rPr>
+          <w:sz w:val="28"/>
+          <w:szCs w:val="28"/>
           <w:lang w:val="es-MX"/>
         </w:rPr>
       </w:pPr>
     </w:p>
     <w:p>
       <w:pPr>
-        <w:pStyle w:val="Heading1"/>
-        <w:rPr>
-          <w:color w:val="31849B" w:themeColor="accent5" w:themeShade="BF"/>
-          <w:lang w:val="es-MX"/>
-        </w:rPr>
-      </w:pPr>
-      <w:bookmarkStart w:name="_Toc42260804" w:id="7"/>
-      <w:proofErr w:type="spellStart"/>
-      <w:r>
-        <w:rPr>
-          <w:color w:val="31849B" w:themeColor="accent5" w:themeShade="BF"/>
-          <w:spacing w:val="2"/>
-          <w:lang w:val="es-MX"/>
-        </w:rPr>
-        <w:t>La</w:t>
-      </w:r>
-      <w:r>
-        <w:rPr>
-          <w:color w:val="31849B" w:themeColor="accent5" w:themeShade="BF"/>
-          <w:lang w:val="es-MX"/>
-        </w:rPr>
-        <w:t>yout</w:t>
-      </w:r>
-      <w:proofErr w:type="spellEnd"/>
-      <w:bookmarkEnd w:id="7"/>
-    </w:p>
-    <w:p w14:noSpellErr="1">
-      <w:pPr>
         <w:spacing w:before="12" w:line="280" w:lineRule="exact"/>
-        <w:rPr>
-          <w:sz w:val="28"/>
-          <w:szCs w:val="28"/>
-          <w:lang w:val="es-MX"/>
-        </w:rPr>
       </w:pPr>
     </w:p>
     <w:p>
       <w:pPr>
-        <w:pStyle w:val="Normal"/>
         <w:spacing w:before="12" w:line="280" w:lineRule="exact"/>
+        <w:rPr>
+          <w:sz w:val="28"/>
+          <w:szCs w:val="28"/>
+          <w:lang w:val="es-MX"/>
+        </w:rPr>
       </w:pPr>
-      <w:r>
-        <w:drawing>
-          <wp:inline wp14:editId="446687D6" wp14:anchorId="742E90C4">
-            <wp:extent cx="3924300" cy="3638153"/>
-            <wp:effectExtent l="0" t="0" r="0" b="0"/>
-            <wp:docPr id="1714568843" name="" title="Insertando imagen..."/>
-            <wp:cNvGraphicFramePr>
-              <a:graphicFrameLocks noChangeAspect="1"/>
-            </wp:cNvGraphicFramePr>
-            <a:graphic>
-              <a:graphicData uri="http://schemas.openxmlformats.org/drawingml/2006/picture">
-                <pic:pic>
-                  <pic:nvPicPr>
-                    <pic:cNvPr id="0" name=""/>
-                    <pic:cNvPicPr/>
-                  </pic:nvPicPr>
-                  <pic:blipFill>
-                    <a:blip r:embed="R6d2479d5f5b44ed8">
-                      <a:extLst>
-                        <a:ext xmlns:a="http://schemas.openxmlformats.org/drawingml/2006/main" uri="{28A0092B-C50C-407E-A947-70E740481C1C}">
-                          <a14:useLocalDpi val="0"/>
-                        </a:ext>
-                      </a:extLst>
-                    </a:blip>
-                    <a:stretch>
-                      <a:fillRect/>
-                    </a:stretch>
-                  </pic:blipFill>
-                  <pic:spPr>
-                    <a:xfrm>
-                      <a:off x="0" y="0"/>
-                      <a:ext cx="3924300" cy="3638153"/>
-                    </a:xfrm>
-                    <a:prstGeom prst="rect">
-                      <a:avLst/>
-                    </a:prstGeom>
-                  </pic:spPr>
-                </pic:pic>
-              </a:graphicData>
-            </a:graphic>
-          </wp:inline>
-        </w:drawing>
-      </w:r>
     </w:p>
     <w:p>
       <w:pPr>
@@ -2335,7 +2395,47 @@
     </w:p>
     <w:p>
       <w:pPr>
-        <w:pStyle w:val="Heading2"/>
+        <w:spacing w:before="12" w:line="280" w:lineRule="exact"/>
+        <w:rPr>
+          <w:sz w:val="28"/>
+          <w:szCs w:val="28"/>
+          <w:lang w:val="es-MX"/>
+        </w:rPr>
+      </w:pPr>
+    </w:p>
+    <w:p>
+      <w:pPr>
+        <w:spacing w:before="12" w:line="280" w:lineRule="exact"/>
+        <w:rPr>
+          <w:sz w:val="28"/>
+          <w:szCs w:val="28"/>
+          <w:lang w:val="es-MX"/>
+        </w:rPr>
+      </w:pPr>
+    </w:p>
+    <w:p>
+      <w:pPr>
+        <w:spacing w:before="12" w:line="280" w:lineRule="exact"/>
+        <w:rPr>
+          <w:sz w:val="28"/>
+          <w:szCs w:val="28"/>
+          <w:lang w:val="es-MX"/>
+        </w:rPr>
+      </w:pPr>
+    </w:p>
+    <w:p>
+      <w:pPr>
+        <w:spacing w:before="12" w:line="280" w:lineRule="exact"/>
+        <w:rPr>
+          <w:sz w:val="28"/>
+          <w:szCs w:val="28"/>
+          <w:lang w:val="es-MX"/>
+        </w:rPr>
+      </w:pPr>
+    </w:p>
+    <w:p>
+      <w:pPr>
+        <w:pStyle w:val="Ttulo2"/>
         <w:rPr>
           <w:rFonts w:eastAsia="Cambria"/>
           <w:color w:val="31849B" w:themeColor="accent5" w:themeShade="BF"/>
@@ -2343,13 +2443,14 @@
           <w:lang w:val="es-MX"/>
         </w:rPr>
       </w:pPr>
-      <w:bookmarkStart w:name="_Toc42260806" w:id="9"/>
+      <w:bookmarkStart w:id="9" w:name="_Toc101898124"/>
       <w:r>
         <w:rPr>
           <w:rFonts w:eastAsia="Cambria"/>
           <w:color w:val="31849B" w:themeColor="accent5" w:themeShade="BF"/>
           <w:lang w:val="es-MX"/>
         </w:rPr>
+        <w:lastRenderedPageBreak/>
         <w:t xml:space="preserve">Mapa de </w:t>
       </w:r>
       <w:r>
@@ -2363,7 +2464,7 @@
       <w:bookmarkEnd w:id="9"/>
     </w:p>
     <w:p>
-      <w:bookmarkStart w:name="_Toc9073204" w:id="10"/>
+      <w:bookmarkStart w:id="10" w:name="_Toc9073204"/>
       <w:r>
         <w:rPr>
           <w:noProof/>
@@ -2377,7 +2478,7 @@
             <wp:cNvGraphicFramePr/>
             <a:graphic xmlns:a="http://schemas.openxmlformats.org/drawingml/2006/main">
               <a:graphicData uri="http://schemas.openxmlformats.org/drawingml/2006/diagram">
-                <dgm:relIds xmlns:dgm="http://schemas.openxmlformats.org/drawingml/2006/diagram" xmlns:r="http://schemas.openxmlformats.org/officeDocument/2006/relationships" r:dm="rId8" r:lo="rId9" r:qs="rId10" r:cs="rId11"/>
+                <dgm:relIds xmlns:dgm="http://schemas.openxmlformats.org/drawingml/2006/diagram" xmlns:r="http://schemas.openxmlformats.org/officeDocument/2006/relationships" r:dm="rId10" r:lo="rId11" r:qs="rId12" r:cs="rId13"/>
               </a:graphicData>
             </a:graphic>
           </wp:inline>
@@ -2438,7 +2539,7 @@
               </wp:anchor>
             </w:drawing>
           </mc:Choice>
-          <mc:Fallback xmlns:arto="http://schemas.microsoft.com/office/word/2006/arto" xmlns:a14="http://schemas.microsoft.com/office/drawing/2010/main" xmlns:pic="http://schemas.openxmlformats.org/drawingml/2006/picture" xmlns:dgm="http://schemas.openxmlformats.org/drawingml/2006/diagram" xmlns:a="http://schemas.openxmlformats.org/drawingml/2006/main">
+          <mc:Fallback xmlns:a="http://schemas.openxmlformats.org/drawingml/2006/main" xmlns:dgm="http://schemas.openxmlformats.org/drawingml/2006/diagram" xmlns:pic="http://schemas.openxmlformats.org/drawingml/2006/picture" xmlns:a14="http://schemas.microsoft.com/office/drawing/2010/main" xmlns:arto="http://schemas.microsoft.com/office/word/2006/arto" xmlns:oel="http://schemas.microsoft.com/office/2019/extlst">
             <w:pict>
               <v:shapetype id="_x0000_t34" coordsize="21600,21600" o:oned="t" filled="f" o:spt="34" adj="10800" path="m,l@0,0@0,21600,21600,21600e" w14:anchorId="6D620E4F">
                 <v:stroke joinstyle="miter"/>
@@ -2463,7 +2564,7 @@
     <w:p>
       <w:pPr>
         <w:rPr>
-          <w:rFonts w:ascii="Palatino Linotype" w:hAnsi="Palatino Linotype" w:eastAsia="Cambria" w:cs="Times New Roman"/>
+          <w:rFonts w:ascii="Palatino Linotype" w:eastAsia="Cambria" w:hAnsi="Palatino Linotype" w:cs="Times New Roman"/>
           <w:bCs/>
           <w:i/>
           <w:color w:val="31849B" w:themeColor="accent5" w:themeShade="BF"/>
@@ -2474,21 +2575,30 @@
     </w:p>
     <w:p>
       <w:pPr>
-        <w:pStyle w:val="Heading2"/>
+        <w:pStyle w:val="Ttulo2"/>
         <w:rPr>
           <w:rFonts w:eastAsia="Cambria"/>
           <w:color w:val="31849B" w:themeColor="accent5" w:themeShade="BF"/>
         </w:rPr>
       </w:pPr>
-      <w:bookmarkStart w:name="_Toc42260807" w:id="11"/>
+      <w:bookmarkStart w:id="11" w:name="_Toc101898125"/>
       <w:r>
         <w:rPr>
           <w:rFonts w:eastAsia="Cambria"/>
           <w:color w:val="31849B" w:themeColor="accent5" w:themeShade="BF"/>
         </w:rPr>
-        <w:t>Paleta de Colores</w:t>
+        <w:t xml:space="preserve">Paleta de </w:t>
+      </w:r>
+      <w:proofErr w:type="spellStart"/>
+      <w:r>
+        <w:rPr>
+          <w:rFonts w:eastAsia="Cambria"/>
+          <w:color w:val="31849B" w:themeColor="accent5" w:themeShade="BF"/>
+        </w:rPr>
+        <w:t>Colores</w:t>
       </w:r>
       <w:bookmarkEnd w:id="11"/>
+      <w:proofErr w:type="spellEnd"/>
     </w:p>
     <w:tbl>
       <w:tblPr>
@@ -2510,15 +2620,16 @@
       <w:tr>
         <w:trPr>
           <w:trHeight w:val="342"/>
+          <w:jc w:val="center"/>
         </w:trPr>
         <w:tc>
           <w:tcPr>
             <w:tcW w:w="1950" w:type="dxa"/>
             <w:tcBorders>
-              <w:top w:val="single" w:color="000000" w:themeColor="text1" w:sz="8" w:space="0"/>
-              <w:left w:val="single" w:color="000000" w:themeColor="text1" w:sz="8" w:space="0"/>
-              <w:bottom w:val="single" w:color="000000" w:themeColor="text1" w:sz="8" w:space="0"/>
-              <w:right w:val="single" w:color="000000" w:themeColor="text1" w:sz="8" w:space="0"/>
+              <w:top w:val="single" w:sz="8" w:space="0" w:color="000000" w:themeColor="text1"/>
+              <w:left w:val="single" w:sz="8" w:space="0" w:color="000000" w:themeColor="text1"/>
+              <w:bottom w:val="single" w:sz="8" w:space="0" w:color="000000" w:themeColor="text1"/>
+              <w:right w:val="single" w:sz="8" w:space="0" w:color="000000" w:themeColor="text1"/>
             </w:tcBorders>
             <w:shd w:val="clear" w:color="auto" w:fill="FFFFFF" w:themeFill="background1"/>
             <w:tcMar>
@@ -2556,10 +2667,10 @@
           <w:tcPr>
             <w:tcW w:w="2070" w:type="dxa"/>
             <w:tcBorders>
-              <w:top w:val="single" w:color="000000" w:themeColor="text1" w:sz="8" w:space="0"/>
-              <w:left w:val="single" w:color="000000" w:themeColor="text1" w:sz="8" w:space="0"/>
-              <w:bottom w:val="single" w:color="000000" w:themeColor="text1" w:sz="8" w:space="0"/>
-              <w:right w:val="single" w:color="000000" w:themeColor="text1" w:sz="8" w:space="0"/>
+              <w:top w:val="single" w:sz="8" w:space="0" w:color="000000" w:themeColor="text1"/>
+              <w:left w:val="single" w:sz="8" w:space="0" w:color="000000" w:themeColor="text1"/>
+              <w:bottom w:val="single" w:sz="8" w:space="0" w:color="000000" w:themeColor="text1"/>
+              <w:right w:val="single" w:sz="8" w:space="0" w:color="000000" w:themeColor="text1"/>
             </w:tcBorders>
             <w:shd w:val="clear" w:color="auto" w:fill="FFFFFF" w:themeFill="background1"/>
             <w:tcMar>
@@ -2597,10 +2708,10 @@
           <w:tcPr>
             <w:tcW w:w="2122" w:type="dxa"/>
             <w:tcBorders>
-              <w:top w:val="single" w:color="000000" w:themeColor="text1" w:sz="8" w:space="0"/>
-              <w:left w:val="single" w:color="000000" w:themeColor="text1" w:sz="8" w:space="0"/>
-              <w:bottom w:val="single" w:color="000000" w:themeColor="text1" w:sz="8" w:space="0"/>
-              <w:right w:val="single" w:color="000000" w:themeColor="text1" w:sz="8" w:space="0"/>
+              <w:top w:val="single" w:sz="8" w:space="0" w:color="000000" w:themeColor="text1"/>
+              <w:left w:val="single" w:sz="8" w:space="0" w:color="000000" w:themeColor="text1"/>
+              <w:bottom w:val="single" w:sz="8" w:space="0" w:color="000000" w:themeColor="text1"/>
+              <w:right w:val="single" w:sz="8" w:space="0" w:color="000000" w:themeColor="text1"/>
             </w:tcBorders>
             <w:shd w:val="clear" w:color="auto" w:fill="FFFFFF" w:themeFill="background1"/>
             <w:tcMar>
@@ -2638,15 +2749,16 @@
       <w:tr>
         <w:trPr>
           <w:trHeight w:val="2120"/>
+          <w:jc w:val="center"/>
         </w:trPr>
         <w:tc>
           <w:tcPr>
             <w:tcW w:w="1950" w:type="dxa"/>
             <w:tcBorders>
-              <w:top w:val="single" w:color="000000" w:themeColor="text1" w:sz="8" w:space="0"/>
-              <w:left w:val="single" w:color="000000" w:themeColor="text1" w:sz="8" w:space="0"/>
-              <w:bottom w:val="single" w:color="000000" w:themeColor="text1" w:sz="8" w:space="0"/>
-              <w:right w:val="single" w:color="000000" w:themeColor="text1" w:sz="8" w:space="0"/>
+              <w:top w:val="single" w:sz="8" w:space="0" w:color="000000" w:themeColor="text1"/>
+              <w:left w:val="single" w:sz="8" w:space="0" w:color="000000" w:themeColor="text1"/>
+              <w:bottom w:val="single" w:sz="8" w:space="0" w:color="000000" w:themeColor="text1"/>
+              <w:right w:val="single" w:sz="8" w:space="0" w:color="000000" w:themeColor="text1"/>
             </w:tcBorders>
             <w:shd w:val="clear" w:color="auto" w:fill="00FF7F"/>
             <w:tcMar>
@@ -2696,10 +2808,10 @@
           <w:tcPr>
             <w:tcW w:w="2070" w:type="dxa"/>
             <w:tcBorders>
-              <w:top w:val="single" w:color="000000" w:themeColor="text1" w:sz="8" w:space="0"/>
-              <w:left w:val="single" w:color="000000" w:themeColor="text1" w:sz="8" w:space="0"/>
-              <w:bottom w:val="single" w:color="000000" w:themeColor="text1" w:sz="8" w:space="0"/>
-              <w:right w:val="single" w:color="000000" w:themeColor="text1" w:sz="8" w:space="0"/>
+              <w:top w:val="single" w:sz="8" w:space="0" w:color="000000" w:themeColor="text1"/>
+              <w:left w:val="single" w:sz="8" w:space="0" w:color="000000" w:themeColor="text1"/>
+              <w:bottom w:val="single" w:sz="8" w:space="0" w:color="000000" w:themeColor="text1"/>
+              <w:right w:val="single" w:sz="8" w:space="0" w:color="000000" w:themeColor="text1"/>
             </w:tcBorders>
             <w:shd w:val="clear" w:color="auto" w:fill="000000" w:themeFill="text1"/>
             <w:tcMar>
@@ -2729,8 +2841,6 @@
             <w:r>
               <w:rPr>
                 <w:rFonts w:ascii="Helvetica" w:hAnsi="Helvetica" w:cs="Helvetica"/>
-                <w:sz w:val="24"/>
-                <w:szCs w:val="24"/>
               </w:rPr>
               <w:t>Rgb</w:t>
             </w:r>
@@ -2738,8 +2848,6 @@
             <w:r>
               <w:rPr>
                 <w:rFonts w:ascii="Helvetica" w:hAnsi="Helvetica" w:cs="Helvetica"/>
-                <w:sz w:val="24"/>
-                <w:szCs w:val="24"/>
               </w:rPr>
               <w:t>(0,0,0)</w:t>
             </w:r>
@@ -2749,10 +2857,10 @@
           <w:tcPr>
             <w:tcW w:w="2122" w:type="dxa"/>
             <w:tcBorders>
-              <w:top w:val="single" w:color="000000" w:themeColor="text1" w:sz="8" w:space="0"/>
-              <w:left w:val="single" w:color="000000" w:themeColor="text1" w:sz="8" w:space="0"/>
-              <w:bottom w:val="single" w:color="000000" w:themeColor="text1" w:sz="8" w:space="0"/>
-              <w:right w:val="single" w:color="000000" w:themeColor="text1" w:sz="8" w:space="0"/>
+              <w:top w:val="single" w:sz="8" w:space="0" w:color="000000" w:themeColor="text1"/>
+              <w:left w:val="single" w:sz="8" w:space="0" w:color="000000" w:themeColor="text1"/>
+              <w:bottom w:val="single" w:sz="8" w:space="0" w:color="000000" w:themeColor="text1"/>
+              <w:right w:val="single" w:sz="8" w:space="0" w:color="000000" w:themeColor="text1"/>
             </w:tcBorders>
             <w:tcMar>
               <w:top w:w="80" w:type="nil"/>
@@ -2803,9 +2911,10 @@
     </w:tbl>
     <w:p>
       <w:pPr>
-        <w:pStyle w:val="Heading2"/>
+        <w:pStyle w:val="Ttulo2"/>
       </w:pPr>
-      <w:bookmarkStart w:name="_Toc42260808" w:id="12"/>
+      <w:bookmarkStart w:id="12" w:name="_Toc101898126"/>
+      <w:proofErr w:type="spellStart"/>
       <w:r>
         <w:rPr>
           <w:color w:val="31849B" w:themeColor="accent5" w:themeShade="BF"/>
@@ -2813,38 +2922,39 @@
         <w:t>Tipografia</w:t>
       </w:r>
       <w:bookmarkEnd w:id="12"/>
+      <w:proofErr w:type="spellEnd"/>
     </w:p>
     <w:p>
       <w:pPr>
-        <w:pStyle w:val="Heading3"/>
+        <w:pStyle w:val="Ttulo3"/>
         <w:rPr>
           <w:rFonts w:ascii="Palatino Linotype" w:hAnsi="Palatino Linotype"/>
           <w:b w:val="0"/>
           <w:bCs w:val="0"/>
-          <w:i w:val="1"/>
-          <w:iCs w:val="1"/>
+          <w:i/>
+          <w:iCs/>
           <w:color w:val="31849B" w:themeColor="accent5" w:themeShade="BF"/>
           <w:sz w:val="32"/>
           <w:szCs w:val="32"/>
         </w:rPr>
       </w:pPr>
-      <w:bookmarkStart w:name="_Toc42260809" w:id="13"/>
+      <w:bookmarkStart w:id="13" w:name="_Toc101898127"/>
       <w:proofErr w:type="spellStart"/>
       <w:r>
         <w:rPr>
           <w:rFonts w:ascii="Palatino Linotype" w:hAnsi="Palatino Linotype"/>
           <w:b w:val="0"/>
           <w:bCs w:val="0"/>
-          <w:i w:val="1"/>
-          <w:iCs w:val="1"/>
-          <w:color w:val="31849B" w:themeColor="accent5" w:themeTint="FF" w:themeShade="BF"/>
+          <w:i/>
+          <w:iCs/>
+          <w:color w:val="31849B" w:themeColor="accent5" w:themeShade="BF"/>
           <w:sz w:val="32"/>
           <w:szCs w:val="32"/>
         </w:rPr>
         <w:t>Encabezados</w:t>
       </w:r>
+      <w:bookmarkEnd w:id="13"/>
       <w:proofErr w:type="spellEnd"/>
-      <w:bookmarkEnd w:id="13"/>
     </w:p>
     <w:p>
       <w:pPr>
@@ -2860,19 +2970,19 @@
         <w:spacing w:line="360" w:lineRule="auto"/>
         <w:ind w:left="101" w:right="59"/>
         <w:rPr>
-          <w:rFonts w:ascii="Verdana" w:hAnsi="Verdana" w:eastAsia="Cambria" w:cs="Cambria"/>
+          <w:rFonts w:ascii="Verdana" w:eastAsia="Cambria" w:hAnsi="Verdana" w:cs="Cambria"/>
         </w:rPr>
       </w:pPr>
       <w:r>
         <w:rPr>
-          <w:rFonts w:ascii="Verdana" w:hAnsi="Verdana" w:eastAsia="Cambria" w:cs="Cambria"/>
+          <w:rFonts w:ascii="Verdana" w:eastAsia="Cambria" w:hAnsi="Verdana" w:cs="Cambria"/>
           <w:b/>
         </w:rPr>
         <w:t>F</w:t>
       </w:r>
       <w:r>
         <w:rPr>
-          <w:rFonts w:ascii="Verdana" w:hAnsi="Verdana" w:eastAsia="Cambria" w:cs="Cambria"/>
+          <w:rFonts w:ascii="Verdana" w:eastAsia="Cambria" w:hAnsi="Verdana" w:cs="Cambria"/>
           <w:b/>
           <w:spacing w:val="-1"/>
         </w:rPr>
@@ -2880,7 +2990,7 @@
       </w:r>
       <w:r>
         <w:rPr>
-          <w:rFonts w:ascii="Verdana" w:hAnsi="Verdana" w:eastAsia="Cambria" w:cs="Cambria"/>
+          <w:rFonts w:ascii="Verdana" w:eastAsia="Cambria" w:hAnsi="Verdana" w:cs="Cambria"/>
           <w:b/>
           <w:spacing w:val="1"/>
         </w:rPr>
@@ -2888,7 +2998,7 @@
       </w:r>
       <w:r>
         <w:rPr>
-          <w:rFonts w:ascii="Verdana" w:hAnsi="Verdana" w:eastAsia="Cambria" w:cs="Cambria"/>
+          <w:rFonts w:ascii="Verdana" w:eastAsia="Cambria" w:hAnsi="Verdana" w:cs="Cambria"/>
           <w:b/>
           <w:spacing w:val="-1"/>
         </w:rPr>
@@ -2896,14 +3006,14 @@
       </w:r>
       <w:r>
         <w:rPr>
-          <w:rFonts w:ascii="Verdana" w:hAnsi="Verdana" w:eastAsia="Cambria" w:cs="Cambria"/>
+          <w:rFonts w:ascii="Verdana" w:eastAsia="Cambria" w:hAnsi="Verdana" w:cs="Cambria"/>
           <w:b/>
         </w:rPr>
         <w:t>fa</w:t>
       </w:r>
       <w:r>
         <w:rPr>
-          <w:rFonts w:ascii="Verdana" w:hAnsi="Verdana" w:eastAsia="Cambria" w:cs="Cambria"/>
+          <w:rFonts w:ascii="Verdana" w:eastAsia="Cambria" w:hAnsi="Verdana" w:cs="Cambria"/>
           <w:b/>
           <w:spacing w:val="3"/>
         </w:rPr>
@@ -2911,14 +3021,14 @@
       </w:r>
       <w:r>
         <w:rPr>
-          <w:rFonts w:ascii="Verdana" w:hAnsi="Verdana" w:eastAsia="Cambria" w:cs="Cambria"/>
+          <w:rFonts w:ascii="Verdana" w:eastAsia="Cambria" w:hAnsi="Verdana" w:cs="Cambria"/>
           <w:b/>
         </w:rPr>
         <w:t>i</w:t>
       </w:r>
       <w:r>
         <w:rPr>
-          <w:rFonts w:ascii="Verdana" w:hAnsi="Verdana" w:eastAsia="Cambria" w:cs="Cambria"/>
+          <w:rFonts w:ascii="Verdana" w:eastAsia="Cambria" w:hAnsi="Verdana" w:cs="Cambria"/>
           <w:b/>
           <w:spacing w:val="2"/>
         </w:rPr>
@@ -2926,14 +3036,14 @@
       </w:r>
       <w:r>
         <w:rPr>
-          <w:rFonts w:ascii="Verdana" w:hAnsi="Verdana" w:eastAsia="Cambria" w:cs="Cambria"/>
+          <w:rFonts w:ascii="Verdana" w:eastAsia="Cambria" w:hAnsi="Verdana" w:cs="Cambria"/>
           <w:b/>
         </w:rPr>
         <w:t>y:</w:t>
       </w:r>
       <w:r>
         <w:rPr>
-          <w:rFonts w:ascii="Verdana" w:hAnsi="Verdana" w:eastAsia="Cambria" w:cs="Cambria"/>
+          <w:rFonts w:ascii="Verdana" w:eastAsia="Cambria" w:hAnsi="Verdana" w:cs="Cambria"/>
           <w:b/>
           <w:spacing w:val="59"/>
         </w:rPr>
@@ -2941,7 +3051,7 @@
       </w:r>
       <w:r>
         <w:rPr>
-          <w:rFonts w:ascii="Verdana" w:hAnsi="Verdana" w:eastAsia="Cambria" w:cs="Cambria"/>
+          <w:rFonts w:ascii="Verdana" w:eastAsia="Cambria" w:hAnsi="Verdana" w:cs="Cambria"/>
         </w:rPr>
         <w:t>Philosopher</w:t>
       </w:r>
@@ -2951,73 +3061,73 @@
         <w:spacing w:line="360" w:lineRule="auto"/>
         <w:ind w:left="101" w:right="59"/>
         <w:rPr>
-          <w:rFonts w:ascii="Verdana" w:hAnsi="Verdana" w:eastAsia="Cambria" w:cs="Cambria"/>
+          <w:rFonts w:ascii="Verdana" w:eastAsia="Cambria" w:hAnsi="Verdana" w:cs="Cambria"/>
         </w:rPr>
       </w:pPr>
       <w:r>
         <w:rPr>
-          <w:rFonts w:ascii="Verdana" w:hAnsi="Verdana" w:eastAsia="Cambria" w:cs="Cambria"/>
+          <w:rFonts w:ascii="Verdana" w:eastAsia="Cambria" w:hAnsi="Verdana" w:cs="Cambria"/>
           <w:b/>
         </w:rPr>
         <w:t>C</w:t>
       </w:r>
       <w:r>
         <w:rPr>
-          <w:rFonts w:ascii="Verdana" w:hAnsi="Verdana" w:eastAsia="Cambria" w:cs="Cambria"/>
+          <w:rFonts w:ascii="Verdana" w:eastAsia="Cambria" w:hAnsi="Verdana" w:cs="Cambria"/>
           <w:b/>
         </w:rPr>
         <w:t>olor</w:t>
       </w:r>
       <w:r>
         <w:rPr>
-          <w:rFonts w:ascii="Verdana" w:hAnsi="Verdana" w:eastAsia="Cambria" w:cs="Cambria"/>
+          <w:rFonts w:ascii="Verdana" w:eastAsia="Cambria" w:hAnsi="Verdana" w:cs="Cambria"/>
           <w:b/>
         </w:rPr>
         <w:t xml:space="preserve">  </w:t>
       </w:r>
       <w:r>
         <w:rPr>
-          <w:rFonts w:ascii="Verdana" w:hAnsi="Verdana" w:eastAsia="Cambria" w:cs="Cambria"/>
+          <w:rFonts w:ascii="Verdana" w:eastAsia="Cambria" w:hAnsi="Verdana" w:cs="Cambria"/>
           <w:b/>
         </w:rPr>
         <w:t>:</w:t>
       </w:r>
       <w:r>
         <w:rPr>
-          <w:rFonts w:ascii="Verdana" w:hAnsi="Verdana" w:eastAsia="Cambria" w:cs="Cambria"/>
+          <w:rFonts w:ascii="Verdana" w:eastAsia="Cambria" w:hAnsi="Verdana" w:cs="Cambria"/>
           <w:spacing w:val="2"/>
         </w:rPr>
         <w:t xml:space="preserve"> </w:t>
       </w:r>
       <w:r>
         <w:rPr>
-          <w:rFonts w:ascii="Verdana" w:hAnsi="Verdana" w:eastAsia="Cambria" w:cs="Cambria"/>
+          <w:rFonts w:ascii="Verdana" w:eastAsia="Cambria" w:hAnsi="Verdana" w:cs="Cambria"/>
         </w:rPr>
         <w:t>#</w:t>
       </w:r>
       <w:r>
         <w:rPr>
-          <w:rFonts w:ascii="Verdana" w:hAnsi="Verdana" w:eastAsia="Cambria" w:cs="Cambria"/>
+          <w:rFonts w:ascii="Verdana" w:eastAsia="Cambria" w:hAnsi="Verdana" w:cs="Cambria"/>
           <w:spacing w:val="-2"/>
         </w:rPr>
         <w:t>000</w:t>
       </w:r>
       <w:r>
         <w:rPr>
-          <w:rFonts w:ascii="Verdana" w:hAnsi="Verdana" w:eastAsia="Cambria" w:cs="Cambria"/>
+          <w:rFonts w:ascii="Verdana" w:eastAsia="Cambria" w:hAnsi="Verdana" w:cs="Cambria"/>
         </w:rPr>
         <w:t>(</w:t>
       </w:r>
       <w:r>
         <w:rPr>
-          <w:rFonts w:ascii="Verdana" w:hAnsi="Verdana" w:eastAsia="Cambria" w:cs="Cambria"/>
+          <w:rFonts w:ascii="Verdana" w:eastAsia="Cambria" w:hAnsi="Verdana" w:cs="Cambria"/>
           <w:spacing w:val="-1"/>
         </w:rPr>
         <w:t>black</w:t>
       </w:r>
       <w:r>
         <w:rPr>
-          <w:rFonts w:ascii="Verdana" w:hAnsi="Verdana" w:eastAsia="Cambria" w:cs="Cambria"/>
+          <w:rFonts w:ascii="Verdana" w:eastAsia="Cambria" w:hAnsi="Verdana" w:cs="Cambria"/>
         </w:rPr>
         <w:t>)</w:t>
       </w:r>
@@ -3027,28 +3137,38 @@
         <w:spacing w:line="360" w:lineRule="auto"/>
         <w:ind w:left="101" w:right="59"/>
         <w:rPr>
-          <w:rFonts w:ascii="Verdana" w:hAnsi="Verdana" w:eastAsia="Cambria" w:cs="Cambria"/>
+          <w:rFonts w:ascii="Verdana" w:eastAsia="Cambria" w:hAnsi="Verdana" w:cs="Cambria"/>
           <w:lang w:val="es-MX"/>
         </w:rPr>
       </w:pPr>
-      <w:r>
-        <w:rPr>
-          <w:rFonts w:ascii="Verdana" w:hAnsi="Verdana" w:eastAsia="Cambria" w:cs="Cambria"/>
+      <w:proofErr w:type="spellStart"/>
+      <w:r>
+        <w:rPr>
+          <w:rFonts w:ascii="Verdana" w:eastAsia="Cambria" w:hAnsi="Verdana" w:cs="Cambria"/>
           <w:b/>
           <w:lang w:val="es-MX"/>
         </w:rPr>
-        <w:t>Size    :</w:t>
-      </w:r>
-      <w:r>
-        <w:rPr>
-          <w:rFonts w:ascii="Verdana" w:hAnsi="Verdana" w:eastAsia="Cambria" w:cs="Cambria"/>
+        <w:t>Size</w:t>
+      </w:r>
+      <w:proofErr w:type="spellEnd"/>
+      <w:r>
+        <w:rPr>
+          <w:rFonts w:ascii="Verdana" w:eastAsia="Cambria" w:hAnsi="Verdana" w:cs="Cambria"/>
+          <w:b/>
           <w:lang w:val="es-MX"/>
         </w:rPr>
+        <w:t xml:space="preserve">    :</w:t>
+      </w:r>
+      <w:r>
+        <w:rPr>
+          <w:rFonts w:ascii="Verdana" w:eastAsia="Cambria" w:hAnsi="Verdana" w:cs="Cambria"/>
+          <w:lang w:val="es-MX"/>
+        </w:rPr>
         <w:t xml:space="preserve"> </w:t>
       </w:r>
       <w:r>
         <w:rPr>
-          <w:rFonts w:ascii="Verdana" w:hAnsi="Verdana" w:eastAsia="Cambria" w:cs="Cambria"/>
+          <w:rFonts w:ascii="Verdana" w:eastAsia="Cambria" w:hAnsi="Verdana" w:cs="Cambria"/>
           <w:spacing w:val="-3"/>
           <w:lang w:val="es-MX"/>
         </w:rPr>
@@ -3056,7 +3176,7 @@
       </w:r>
       <w:r>
         <w:rPr>
-          <w:rFonts w:ascii="Verdana" w:hAnsi="Verdana" w:eastAsia="Cambria" w:cs="Cambria"/>
+          <w:rFonts w:ascii="Verdana" w:eastAsia="Cambria" w:hAnsi="Verdana" w:cs="Cambria"/>
           <w:spacing w:val="-3"/>
           <w:lang w:val="es-MX"/>
         </w:rPr>
@@ -3064,15 +3184,16 @@
       </w:r>
       <w:r>
         <w:rPr>
-          <w:rFonts w:ascii="Verdana" w:hAnsi="Verdana" w:eastAsia="Cambria" w:cs="Cambria"/>
+          <w:rFonts w:ascii="Verdana" w:eastAsia="Cambria" w:hAnsi="Verdana" w:cs="Cambria"/>
           <w:spacing w:val="-3"/>
           <w:lang w:val="es-MX"/>
         </w:rPr>
         <w:t xml:space="preserve"> </w:t>
       </w:r>
-      <w:r>
-        <w:rPr>
-          <w:rFonts w:ascii="Verdana" w:hAnsi="Verdana" w:eastAsia="Cambria" w:cs="Cambria"/>
+      <w:proofErr w:type="spellStart"/>
+      <w:r>
+        <w:rPr>
+          <w:rFonts w:ascii="Verdana" w:eastAsia="Cambria" w:hAnsi="Verdana" w:cs="Cambria"/>
           <w:spacing w:val="-2"/>
           <w:lang w:val="es-MX"/>
         </w:rPr>
@@ -3080,26 +3201,27 @@
       </w:r>
       <w:r>
         <w:rPr>
-          <w:rFonts w:ascii="Verdana" w:hAnsi="Verdana" w:eastAsia="Cambria" w:cs="Cambria"/>
+          <w:rFonts w:ascii="Verdana" w:eastAsia="Cambria" w:hAnsi="Verdana" w:cs="Cambria"/>
           <w:spacing w:val="-1"/>
           <w:lang w:val="es-MX"/>
         </w:rPr>
         <w:t>x</w:t>
       </w:r>
+      <w:proofErr w:type="spellEnd"/>
     </w:p>
     <w:p>
       <w:pPr>
         <w:spacing w:line="360" w:lineRule="auto"/>
         <w:ind w:left="101" w:right="59"/>
         <w:rPr>
-          <w:rFonts w:ascii="Verdana" w:hAnsi="Verdana" w:eastAsia="Cambria" w:cs="Cambria"/>
+          <w:rFonts w:ascii="Verdana" w:eastAsia="Cambria" w:hAnsi="Verdana" w:cs="Cambria"/>
           <w:spacing w:val="2"/>
           <w:lang w:val="es-MX"/>
         </w:rPr>
       </w:pPr>
       <w:r>
         <w:rPr>
-          <w:rFonts w:ascii="Verdana" w:hAnsi="Verdana" w:eastAsia="Cambria" w:cs="Cambria"/>
+          <w:rFonts w:ascii="Verdana" w:eastAsia="Cambria" w:hAnsi="Verdana" w:cs="Cambria"/>
           <w:b/>
           <w:lang w:val="es-MX"/>
         </w:rPr>
@@ -3107,7 +3229,7 @@
       </w:r>
       <w:r>
         <w:rPr>
-          <w:rFonts w:ascii="Verdana" w:hAnsi="Verdana" w:eastAsia="Cambria" w:cs="Cambria"/>
+          <w:rFonts w:ascii="Verdana" w:eastAsia="Cambria" w:hAnsi="Verdana" w:cs="Cambria"/>
           <w:b/>
           <w:lang w:val="es-MX"/>
         </w:rPr>
@@ -3115,7 +3237,7 @@
       </w:r>
       <w:r>
         <w:rPr>
-          <w:rFonts w:ascii="Verdana" w:hAnsi="Verdana" w:eastAsia="Cambria" w:cs="Cambria"/>
+          <w:rFonts w:ascii="Verdana" w:eastAsia="Cambria" w:hAnsi="Verdana" w:cs="Cambria"/>
           <w:b/>
           <w:lang w:val="es-MX"/>
         </w:rPr>
@@ -3123,7 +3245,7 @@
       </w:r>
       <w:r>
         <w:rPr>
-          <w:rFonts w:ascii="Verdana" w:hAnsi="Verdana" w:eastAsia="Cambria" w:cs="Cambria"/>
+          <w:rFonts w:ascii="Verdana" w:eastAsia="Cambria" w:hAnsi="Verdana" w:cs="Cambria"/>
           <w:b/>
           <w:lang w:val="es-MX"/>
         </w:rPr>
@@ -3131,19 +3253,29 @@
       </w:r>
       <w:r>
         <w:rPr>
-          <w:rFonts w:ascii="Verdana" w:hAnsi="Verdana" w:eastAsia="Cambria" w:cs="Cambria"/>
+          <w:rFonts w:ascii="Verdana" w:eastAsia="Cambria" w:hAnsi="Verdana" w:cs="Cambria"/>
           <w:spacing w:val="2"/>
           <w:lang w:val="es-MX"/>
         </w:rPr>
-        <w:t xml:space="preserve"> bold</w:t>
-      </w:r>
+        <w:t xml:space="preserve"> </w:t>
+      </w:r>
+      <w:proofErr w:type="spellStart"/>
+      <w:r>
+        <w:rPr>
+          <w:rFonts w:ascii="Verdana" w:eastAsia="Cambria" w:hAnsi="Verdana" w:cs="Cambria"/>
+          <w:spacing w:val="2"/>
+          <w:lang w:val="es-MX"/>
+        </w:rPr>
+        <w:t>bold</w:t>
+      </w:r>
+      <w:proofErr w:type="spellEnd"/>
     </w:p>
     <w:p>
       <w:pPr>
         <w:spacing w:line="287" w:lineRule="auto"/>
         <w:ind w:left="101" w:right="59"/>
         <w:rPr>
-          <w:rFonts w:ascii="Cambria" w:hAnsi="Cambria" w:eastAsia="Cambria" w:cs="Cambria"/>
+          <w:rFonts w:ascii="Cambria" w:eastAsia="Cambria" w:hAnsi="Cambria" w:cs="Cambria"/>
           <w:b/>
           <w:spacing w:val="2"/>
           <w:lang w:val="es-MX"/>
@@ -3155,22 +3287,32 @@
         <w:spacing w:line="287" w:lineRule="auto"/>
         <w:ind w:left="101" w:right="59"/>
         <w:rPr>
-          <w:rFonts w:ascii="Verdana" w:hAnsi="Verdana" w:eastAsia="Cambria" w:cs="Cambria"/>
+          <w:rFonts w:ascii="Verdana" w:eastAsia="Cambria" w:hAnsi="Verdana" w:cs="Cambria"/>
           <w:spacing w:val="2"/>
           <w:lang w:val="es-MX"/>
         </w:rPr>
       </w:pPr>
       <w:r>
         <w:rPr>
-          <w:rFonts w:ascii="Verdana" w:hAnsi="Verdana" w:eastAsia="Cambria" w:cs="Cambria"/>
+          <w:rFonts w:ascii="Verdana" w:eastAsia="Cambria" w:hAnsi="Verdana" w:cs="Cambria"/>
           <w:spacing w:val="2"/>
           <w:lang w:val="es-MX"/>
         </w:rPr>
-        <w:t>Ejemplo de Titulos</w:t>
-      </w:r>
-      <w:r>
-        <w:rPr>
-          <w:rFonts w:ascii="Verdana" w:hAnsi="Verdana" w:eastAsia="Cambria" w:cs="Cambria"/>
+        <w:t xml:space="preserve">Ejemplo de </w:t>
+      </w:r>
+      <w:proofErr w:type="spellStart"/>
+      <w:r>
+        <w:rPr>
+          <w:rFonts w:ascii="Verdana" w:eastAsia="Cambria" w:hAnsi="Verdana" w:cs="Cambria"/>
+          <w:spacing w:val="2"/>
+          <w:lang w:val="es-MX"/>
+        </w:rPr>
+        <w:t>Titulos</w:t>
+      </w:r>
+      <w:proofErr w:type="spellEnd"/>
+      <w:r>
+        <w:rPr>
+          <w:rFonts w:ascii="Verdana" w:eastAsia="Cambria" w:hAnsi="Verdana" w:cs="Cambria"/>
           <w:spacing w:val="2"/>
           <w:lang w:val="es-MX"/>
         </w:rPr>
@@ -3182,7 +3324,7 @@
         <w:spacing w:line="287" w:lineRule="auto"/>
         <w:ind w:left="101" w:right="59"/>
         <w:rPr>
-          <w:rFonts w:ascii="Verdana" w:hAnsi="Verdana" w:eastAsia="Cambria" w:cs="Cambria"/>
+          <w:rFonts w:ascii="Verdana" w:eastAsia="Cambria" w:hAnsi="Verdana" w:cs="Cambria"/>
           <w:spacing w:val="2"/>
           <w:lang w:val="es-MX"/>
         </w:rPr>
@@ -3193,23 +3335,23 @@
         <w:spacing w:line="287" w:lineRule="auto"/>
         <w:ind w:left="101" w:right="59"/>
         <w:rPr>
-          <w:rFonts w:ascii="Cambria" w:hAnsi="Cambria" w:eastAsia="Cambria" w:cs="Cambria"/>
+          <w:rFonts w:ascii="Cambria" w:eastAsia="Cambria" w:hAnsi="Cambria" w:cs="Cambria"/>
           <w:lang w:val="es-MX"/>
         </w:rPr>
       </w:pPr>
     </w:p>
     <w:tbl>
       <w:tblPr>
-        <w:tblStyle w:val="TableGrid"/>
+        <w:tblStyle w:val="Tablaconcuadrcula"/>
         <w:tblW w:w="8533" w:type="dxa"/>
         <w:tblInd w:w="534" w:type="dxa"/>
         <w:tblBorders>
-          <w:top w:val="single" w:color="FFFFFF" w:themeColor="background1" w:sz="4"/>
-          <w:left w:val="single" w:color="FFFFFF" w:themeColor="background1" w:sz="4"/>
-          <w:bottom w:val="single" w:color="FFFFFF" w:themeColor="background1" w:sz="4"/>
-          <w:right w:val="single" w:color="FFFFFF" w:themeColor="background1" w:sz="4"/>
-          <w:insideH w:val="single" w:color="FFFFFF" w:themeColor="background1" w:sz="4"/>
-          <w:insideV w:val="single" w:color="FFFFFF" w:themeColor="background1" w:sz="4"/>
+          <w:top w:val="single" w:sz="4" w:space="0" w:color="FFFFFF" w:themeColor="background1"/>
+          <w:left w:val="single" w:sz="4" w:space="0" w:color="FFFFFF" w:themeColor="background1"/>
+          <w:bottom w:val="single" w:sz="4" w:space="0" w:color="FFFFFF" w:themeColor="background1"/>
+          <w:right w:val="single" w:sz="4" w:space="0" w:color="FFFFFF" w:themeColor="background1"/>
+          <w:insideH w:val="single" w:sz="4" w:space="0" w:color="FFFFFF" w:themeColor="background1"/>
+          <w:insideV w:val="single" w:sz="4" w:space="0" w:color="FFFFFF" w:themeColor="background1"/>
         </w:tblBorders>
         <w:tblLook w:val="04A0" w:firstRow="1" w:lastRow="0" w:firstColumn="1" w:lastColumn="0" w:noHBand="0" w:noVBand="1"/>
       </w:tblPr>
@@ -3224,53 +3366,39 @@
           <w:tcPr>
             <w:tcW w:w="8533" w:type="dxa"/>
             <w:shd w:val="clear" w:color="auto" w:fill="00FF7F"/>
-            <w:tcMar/>
             <w:vAlign w:val="center"/>
           </w:tcPr>
           <w:p>
             <w:pPr>
-              <w:pStyle w:val="Normal"/>
-              <w:bidi w:val="0"/>
-              <w:spacing w:before="0" w:beforeAutospacing="off" w:after="0" w:afterAutospacing="off" w:line="287" w:lineRule="auto"/>
-              <w:ind w:left="0" w:right="59"/>
+              <w:spacing w:line="287" w:lineRule="auto"/>
+              <w:ind w:right="59"/>
               <w:jc w:val="center"/>
               <w:rPr>
-                <w:rFonts w:ascii="Footlight MT Light" w:hAnsi="Footlight MT Light" w:eastAsia="Cambria" w:cs="FrankRuehl"/>
-                <w:b w:val="1"/>
-                <w:bCs w:val="1"/>
-                <w:color w:val="FFFFFF" w:themeColor="background1" w:themeTint="FF" w:themeShade="FF"/>
+                <w:rFonts w:ascii="Footlight MT Light" w:eastAsia="Cambria" w:hAnsi="Footlight MT Light" w:cs="FrankRuehl"/>
+                <w:b/>
+                <w:bCs/>
+                <w:color w:val="FFFFFF" w:themeColor="background1"/>
                 <w:sz w:val="44"/>
                 <w:szCs w:val="44"/>
               </w:rPr>
             </w:pPr>
             <w:r>
               <w:rPr>
-                <w:rFonts w:ascii="Footlight MT Light" w:hAnsi="Footlight MT Light" w:eastAsia="Cambria" w:cs="FrankRuehl"/>
-                <w:b w:val="1"/>
-                <w:bCs w:val="1"/>
-                <w:color w:val="FFFFFF" w:themeColor="background1" w:themeTint="FF" w:themeShade="FF"/>
+                <w:rFonts w:ascii="Footlight MT Light" w:eastAsia="Cambria" w:hAnsi="Footlight MT Light" w:cs="FrankRuehl"/>
+                <w:b/>
+                <w:bCs/>
+                <w:color w:val="FFFFFF" w:themeColor="background1"/>
                 <w:sz w:val="52"/>
                 <w:szCs w:val="52"/>
               </w:rPr>
-              <w:t>h1</w:t>
-            </w:r>
-            <w:r>
-              <w:rPr>
-                <w:rFonts w:ascii="Footlight MT Light" w:hAnsi="Footlight MT Light" w:eastAsia="Cambria" w:cs="FrankRuehl"/>
-                <w:b w:val="1"/>
-                <w:bCs w:val="1"/>
-                <w:color w:val="FFFFFF" w:themeColor="background1" w:themeTint="FF" w:themeShade="FF"/>
-                <w:sz w:val="52"/>
-                <w:szCs w:val="52"/>
-              </w:rPr>
-              <w:t xml:space="preserve">: </w:t>
-            </w:r>
-            <w:r>
-              <w:rPr>
-                <w:rFonts w:ascii="Footlight MT Light" w:hAnsi="Footlight MT Light" w:eastAsia="Cambria" w:cs="FrankRuehl"/>
-                <w:b w:val="1"/>
-                <w:bCs w:val="1"/>
-                <w:color w:val="FFFFFF" w:themeColor="background1" w:themeTint="FF" w:themeShade="FF"/>
+              <w:t xml:space="preserve">h1: </w:t>
+            </w:r>
+            <w:r>
+              <w:rPr>
+                <w:rFonts w:ascii="Footlight MT Light" w:eastAsia="Cambria" w:hAnsi="Footlight MT Light" w:cs="FrankRuehl"/>
+                <w:b/>
+                <w:bCs/>
+                <w:color w:val="FFFFFF" w:themeColor="background1"/>
                 <w:sz w:val="52"/>
                 <w:szCs w:val="52"/>
               </w:rPr>
@@ -3287,7 +3415,6 @@
           <w:tcPr>
             <w:tcW w:w="8533" w:type="dxa"/>
             <w:shd w:val="clear" w:color="auto" w:fill="00FF7F"/>
-            <w:tcMar/>
             <w:vAlign w:val="center"/>
           </w:tcPr>
           <w:p>
@@ -3296,9 +3423,9 @@
               <w:ind w:right="59"/>
               <w:jc w:val="center"/>
               <w:rPr>
-                <w:rFonts w:ascii="Cambria" w:hAnsi="Cambria" w:eastAsia="Cambria" w:cs="FrankRuehl"/>
-                <w:b w:val="1"/>
-                <w:bCs w:val="1"/>
+                <w:rFonts w:ascii="Cambria" w:eastAsia="Cambria" w:hAnsi="Cambria" w:cs="FrankRuehl"/>
+                <w:b/>
+                <w:bCs/>
                 <w:color w:val="FFFFFF" w:themeColor="background1"/>
                 <w:sz w:val="44"/>
                 <w:szCs w:val="44"/>
@@ -3306,10 +3433,10 @@
             </w:pPr>
             <w:r>
               <w:rPr>
-                <w:rFonts w:ascii="Footlight MT Light" w:hAnsi="Footlight MT Light" w:eastAsia="Cambria" w:cs="FrankRuehl"/>
-                <w:b w:val="1"/>
-                <w:bCs w:val="1"/>
-                <w:color w:val="FFFFFF" w:themeColor="background1" w:themeTint="FF" w:themeShade="FF"/>
+                <w:rFonts w:ascii="Footlight MT Light" w:eastAsia="Cambria" w:hAnsi="Footlight MT Light" w:cs="FrankRuehl"/>
+                <w:b/>
+                <w:bCs/>
+                <w:color w:val="FFFFFF" w:themeColor="background1"/>
                 <w:sz w:val="48"/>
                 <w:szCs w:val="48"/>
               </w:rPr>
@@ -3317,10 +3444,10 @@
             </w:r>
             <w:r>
               <w:rPr>
-                <w:rFonts w:ascii="Footlight MT Light" w:hAnsi="Footlight MT Light" w:eastAsia="Cambria" w:cs="FrankRuehl"/>
-                <w:b w:val="1"/>
-                <w:bCs w:val="1"/>
-                <w:color w:val="FFFFFF" w:themeColor="background1" w:themeTint="FF" w:themeShade="FF"/>
+                <w:rFonts w:ascii="Footlight MT Light" w:eastAsia="Cambria" w:hAnsi="Footlight MT Light" w:cs="FrankRuehl"/>
+                <w:b/>
+                <w:bCs/>
+                <w:color w:val="FFFFFF" w:themeColor="background1"/>
                 <w:sz w:val="48"/>
                 <w:szCs w:val="48"/>
               </w:rPr>
@@ -3337,31 +3464,28 @@
           <w:tcPr>
             <w:tcW w:w="8533" w:type="dxa"/>
             <w:shd w:val="clear" w:color="auto" w:fill="00FF7F"/>
-            <w:tcMar/>
             <w:vAlign w:val="center"/>
           </w:tcPr>
           <w:p>
             <w:pPr>
-              <w:pStyle w:val="Normal"/>
-              <w:bidi w:val="0"/>
-              <w:spacing w:before="0" w:beforeAutospacing="off" w:after="0" w:afterAutospacing="off" w:line="287" w:lineRule="auto"/>
-              <w:ind w:left="0" w:right="59"/>
+              <w:spacing w:line="287" w:lineRule="auto"/>
+              <w:ind w:right="59"/>
               <w:jc w:val="center"/>
               <w:rPr>
-                <w:rFonts w:ascii="Cambria" w:hAnsi="Cambria" w:eastAsia="Cambria" w:cs="FrankRuehl"/>
-                <w:b w:val="1"/>
-                <w:bCs w:val="1"/>
-                <w:color w:val="FFFFFF" w:themeColor="background1" w:themeTint="FF" w:themeShade="FF"/>
+                <w:rFonts w:ascii="Cambria" w:eastAsia="Cambria" w:hAnsi="Cambria" w:cs="FrankRuehl"/>
+                <w:b/>
+                <w:bCs/>
+                <w:color w:val="FFFFFF" w:themeColor="background1"/>
                 <w:sz w:val="44"/>
                 <w:szCs w:val="44"/>
               </w:rPr>
             </w:pPr>
             <w:r>
               <w:rPr>
-                <w:rFonts w:ascii="Footlight MT Light" w:hAnsi="Footlight MT Light" w:eastAsia="Cambria" w:cs="FrankRuehl"/>
-                <w:b w:val="1"/>
-                <w:bCs w:val="1"/>
-                <w:color w:val="FFFFFF" w:themeColor="background1" w:themeTint="FF" w:themeShade="FF"/>
+                <w:rFonts w:ascii="Footlight MT Light" w:eastAsia="Cambria" w:hAnsi="Footlight MT Light" w:cs="FrankRuehl"/>
+                <w:b/>
+                <w:bCs/>
+                <w:color w:val="FFFFFF" w:themeColor="background1"/>
                 <w:sz w:val="48"/>
                 <w:szCs w:val="48"/>
               </w:rPr>
@@ -3369,10 +3493,10 @@
             </w:r>
             <w:r>
               <w:rPr>
-                <w:rFonts w:ascii="Footlight MT Light" w:hAnsi="Footlight MT Light" w:eastAsia="Cambria" w:cs="FrankRuehl"/>
-                <w:b w:val="1"/>
-                <w:bCs w:val="1"/>
-                <w:color w:val="FFFFFF" w:themeColor="background1" w:themeTint="FF" w:themeShade="FF"/>
+                <w:rFonts w:ascii="Footlight MT Light" w:eastAsia="Cambria" w:hAnsi="Footlight MT Light" w:cs="FrankRuehl"/>
+                <w:b/>
+                <w:bCs/>
+                <w:color w:val="FFFFFF" w:themeColor="background1"/>
                 <w:sz w:val="48"/>
                 <w:szCs w:val="48"/>
               </w:rPr>
@@ -3389,7 +3513,6 @@
           <w:tcPr>
             <w:tcW w:w="8533" w:type="dxa"/>
             <w:shd w:val="clear" w:color="auto" w:fill="00FF7F"/>
-            <w:tcMar/>
             <w:vAlign w:val="center"/>
           </w:tcPr>
           <w:p>
@@ -3398,20 +3521,20 @@
               <w:ind w:right="59"/>
               <w:jc w:val="center"/>
               <w:rPr>
-                <w:rFonts w:ascii="Cambria" w:hAnsi="Cambria" w:eastAsia="Cambria" w:cs="FrankRuehl"/>
-                <w:b w:val="1"/>
-                <w:bCs w:val="1"/>
-                <w:color w:val="FFFFFF" w:themeColor="background1" w:themeTint="FF" w:themeShade="FF"/>
+                <w:rFonts w:ascii="Cambria" w:eastAsia="Cambria" w:hAnsi="Cambria" w:cs="FrankRuehl"/>
+                <w:b/>
+                <w:bCs/>
+                <w:color w:val="FFFFFF" w:themeColor="background1"/>
                 <w:sz w:val="44"/>
                 <w:szCs w:val="44"/>
               </w:rPr>
             </w:pPr>
             <w:r>
               <w:rPr>
-                <w:rFonts w:ascii="Footlight MT Light" w:hAnsi="Footlight MT Light" w:eastAsia="Cambria" w:cs="FrankRuehl"/>
-                <w:b w:val="1"/>
-                <w:bCs w:val="1"/>
-                <w:color w:val="FFFFFF" w:themeColor="background1" w:themeTint="FF" w:themeShade="FF"/>
+                <w:rFonts w:ascii="Footlight MT Light" w:eastAsia="Cambria" w:hAnsi="Footlight MT Light" w:cs="FrankRuehl"/>
+                <w:b/>
+                <w:bCs/>
+                <w:color w:val="FFFFFF" w:themeColor="background1"/>
                 <w:sz w:val="48"/>
                 <w:szCs w:val="48"/>
               </w:rPr>
@@ -3419,10 +3542,10 @@
             </w:r>
             <w:r>
               <w:rPr>
-                <w:rFonts w:ascii="Footlight MT Light" w:hAnsi="Footlight MT Light" w:eastAsia="Cambria" w:cs="FrankRuehl"/>
-                <w:b w:val="1"/>
-                <w:bCs w:val="1"/>
-                <w:color w:val="FFFFFF" w:themeColor="background1" w:themeTint="FF" w:themeShade="FF"/>
+                <w:rFonts w:ascii="Footlight MT Light" w:eastAsia="Cambria" w:hAnsi="Footlight MT Light" w:cs="FrankRuehl"/>
+                <w:b/>
+                <w:bCs/>
+                <w:color w:val="FFFFFF" w:themeColor="background1"/>
                 <w:sz w:val="48"/>
                 <w:szCs w:val="48"/>
               </w:rPr>
@@ -3438,13 +3561,13 @@
         <w:spacing w:line="287" w:lineRule="auto"/>
         <w:ind w:left="101" w:right="59"/>
         <w:rPr>
-          <w:rFonts w:ascii="Cambria" w:hAnsi="Cambria" w:eastAsia="Cambria" w:cs="Cambria"/>
+          <w:rFonts w:ascii="Cambria" w:eastAsia="Cambria" w:hAnsi="Cambria" w:cs="Cambria"/>
         </w:rPr>
       </w:pPr>
     </w:p>
     <w:p>
       <w:pPr>
-        <w:pStyle w:val="Heading3"/>
+        <w:pStyle w:val="Ttulo3"/>
         <w:rPr>
           <w:rFonts w:ascii="Palatino Linotype" w:hAnsi="Palatino Linotype"/>
           <w:b w:val="0"/>
@@ -3453,7 +3576,7 @@
           <w:sz w:val="32"/>
         </w:rPr>
       </w:pPr>
-      <w:bookmarkStart w:name="_Toc42260810" w:id="14"/>
+      <w:bookmarkStart w:id="14" w:name="_Toc101898128"/>
       <w:r>
         <w:rPr>
           <w:rFonts w:ascii="Palatino Linotype" w:hAnsi="Palatino Linotype"/>
@@ -3462,29 +3585,41 @@
           <w:color w:val="31849B" w:themeColor="accent5" w:themeShade="BF"/>
           <w:sz w:val="32"/>
         </w:rPr>
-        <w:t>Fuente de los parrafos</w:t>
+        <w:t xml:space="preserve">Fuente de los </w:t>
+      </w:r>
+      <w:proofErr w:type="spellStart"/>
+      <w:r>
+        <w:rPr>
+          <w:rFonts w:ascii="Palatino Linotype" w:hAnsi="Palatino Linotype"/>
+          <w:b w:val="0"/>
+          <w:i/>
+          <w:color w:val="31849B" w:themeColor="accent5" w:themeShade="BF"/>
+          <w:sz w:val="32"/>
+        </w:rPr>
+        <w:t>parrafos</w:t>
       </w:r>
       <w:bookmarkEnd w:id="14"/>
+      <w:proofErr w:type="spellEnd"/>
     </w:p>
     <w:p>
       <w:pPr>
         <w:spacing w:line="360" w:lineRule="auto"/>
         <w:ind w:right="59"/>
         <w:rPr>
-          <w:rFonts w:ascii="Verdana" w:hAnsi="Verdana" w:eastAsia="Cambria" w:cs="Cambria"/>
+          <w:rFonts w:ascii="Verdana" w:eastAsia="Cambria" w:hAnsi="Verdana" w:cs="Cambria"/>
           <w:b/>
         </w:rPr>
       </w:pPr>
       <w:r>
         <w:rPr>
-          <w:rFonts w:ascii="Verdana" w:hAnsi="Verdana" w:eastAsia="Cambria" w:cs="Cambria"/>
+          <w:rFonts w:ascii="Verdana" w:eastAsia="Cambria" w:hAnsi="Verdana" w:cs="Cambria"/>
           <w:b/>
         </w:rPr>
         <w:t>F</w:t>
       </w:r>
       <w:r>
         <w:rPr>
-          <w:rFonts w:ascii="Verdana" w:hAnsi="Verdana" w:eastAsia="Cambria" w:cs="Cambria"/>
+          <w:rFonts w:ascii="Verdana" w:eastAsia="Cambria" w:hAnsi="Verdana" w:cs="Cambria"/>
           <w:b/>
           <w:spacing w:val="-1"/>
         </w:rPr>
@@ -3492,7 +3627,7 @@
       </w:r>
       <w:r>
         <w:rPr>
-          <w:rFonts w:ascii="Verdana" w:hAnsi="Verdana" w:eastAsia="Cambria" w:cs="Cambria"/>
+          <w:rFonts w:ascii="Verdana" w:eastAsia="Cambria" w:hAnsi="Verdana" w:cs="Cambria"/>
           <w:b/>
           <w:spacing w:val="1"/>
         </w:rPr>
@@ -3500,7 +3635,7 @@
       </w:r>
       <w:r>
         <w:rPr>
-          <w:rFonts w:ascii="Verdana" w:hAnsi="Verdana" w:eastAsia="Cambria" w:cs="Cambria"/>
+          <w:rFonts w:ascii="Verdana" w:eastAsia="Cambria" w:hAnsi="Verdana" w:cs="Cambria"/>
           <w:b/>
           <w:spacing w:val="-1"/>
         </w:rPr>
@@ -3508,14 +3643,14 @@
       </w:r>
       <w:r>
         <w:rPr>
-          <w:rFonts w:ascii="Verdana" w:hAnsi="Verdana" w:eastAsia="Cambria" w:cs="Cambria"/>
+          <w:rFonts w:ascii="Verdana" w:eastAsia="Cambria" w:hAnsi="Verdana" w:cs="Cambria"/>
           <w:b/>
         </w:rPr>
         <w:t>fa</w:t>
       </w:r>
       <w:r>
         <w:rPr>
-          <w:rFonts w:ascii="Verdana" w:hAnsi="Verdana" w:eastAsia="Cambria" w:cs="Cambria"/>
+          <w:rFonts w:ascii="Verdana" w:eastAsia="Cambria" w:hAnsi="Verdana" w:cs="Cambria"/>
           <w:b/>
           <w:spacing w:val="3"/>
         </w:rPr>
@@ -3523,14 +3658,14 @@
       </w:r>
       <w:r>
         <w:rPr>
-          <w:rFonts w:ascii="Verdana" w:hAnsi="Verdana" w:eastAsia="Cambria" w:cs="Cambria"/>
+          <w:rFonts w:ascii="Verdana" w:eastAsia="Cambria" w:hAnsi="Verdana" w:cs="Cambria"/>
           <w:b/>
         </w:rPr>
         <w:t>i</w:t>
       </w:r>
       <w:r>
         <w:rPr>
-          <w:rFonts w:ascii="Verdana" w:hAnsi="Verdana" w:eastAsia="Cambria" w:cs="Cambria"/>
+          <w:rFonts w:ascii="Verdana" w:eastAsia="Cambria" w:hAnsi="Verdana" w:cs="Cambria"/>
           <w:b/>
           <w:spacing w:val="2"/>
         </w:rPr>
@@ -3538,14 +3673,14 @@
       </w:r>
       <w:r>
         <w:rPr>
-          <w:rFonts w:ascii="Verdana" w:hAnsi="Verdana" w:eastAsia="Cambria" w:cs="Cambria"/>
+          <w:rFonts w:ascii="Verdana" w:eastAsia="Cambria" w:hAnsi="Verdana" w:cs="Cambria"/>
           <w:b/>
         </w:rPr>
         <w:t>y:</w:t>
       </w:r>
       <w:r>
         <w:rPr>
-          <w:rFonts w:ascii="Verdana" w:hAnsi="Verdana" w:eastAsia="Cambria" w:cs="Cambria"/>
+          <w:rFonts w:ascii="Verdana" w:eastAsia="Cambria" w:hAnsi="Verdana" w:cs="Cambria"/>
           <w:b/>
           <w:spacing w:val="59"/>
         </w:rPr>
@@ -3553,21 +3688,21 @@
       </w:r>
       <w:r>
         <w:rPr>
-          <w:rFonts w:ascii="Verdana" w:hAnsi="Verdana" w:eastAsia="Cambria" w:cs="Cambria"/>
+          <w:rFonts w:ascii="Verdana" w:eastAsia="Cambria" w:hAnsi="Verdana" w:cs="Cambria"/>
           <w:spacing w:val="2"/>
         </w:rPr>
         <w:t>Open Sans</w:t>
       </w:r>
       <w:r>
         <w:rPr>
-          <w:rFonts w:ascii="Verdana" w:hAnsi="Verdana" w:eastAsia="Cambria" w:cs="Cambria"/>
+          <w:rFonts w:ascii="Verdana" w:eastAsia="Cambria" w:hAnsi="Verdana" w:cs="Cambria"/>
           <w:spacing w:val="2"/>
         </w:rPr>
         <w:t xml:space="preserve">, Roboto </w:t>
       </w:r>
       <w:r>
         <w:rPr>
-          <w:rFonts w:ascii="Verdana" w:hAnsi="Verdana" w:eastAsia="Cambria" w:cs="Cambria"/>
+          <w:rFonts w:ascii="Verdana" w:eastAsia="Cambria" w:hAnsi="Verdana" w:cs="Cambria"/>
           <w:b/>
         </w:rPr>
         <w:t xml:space="preserve"> </w:t>
@@ -3578,144 +3713,144 @@
         <w:spacing w:line="360" w:lineRule="auto"/>
         <w:ind w:right="59"/>
         <w:rPr>
-          <w:rFonts w:ascii="Verdana" w:hAnsi="Verdana" w:eastAsia="Cambria" w:cs="Cambria"/>
+          <w:rFonts w:ascii="Verdana" w:eastAsia="Cambria" w:hAnsi="Verdana" w:cs="Cambria"/>
         </w:rPr>
       </w:pPr>
       <w:r>
         <w:rPr>
-          <w:rFonts w:ascii="Verdana" w:hAnsi="Verdana" w:eastAsia="Cambria" w:cs="Cambria"/>
+          <w:rFonts w:ascii="Verdana" w:eastAsia="Cambria" w:hAnsi="Verdana" w:cs="Cambria"/>
           <w:b/>
         </w:rPr>
         <w:t>C</w:t>
       </w:r>
       <w:r>
         <w:rPr>
-          <w:rFonts w:ascii="Verdana" w:hAnsi="Verdana" w:eastAsia="Cambria" w:cs="Cambria"/>
+          <w:rFonts w:ascii="Verdana" w:eastAsia="Cambria" w:hAnsi="Verdana" w:cs="Cambria"/>
           <w:b/>
         </w:rPr>
         <w:t>olor:</w:t>
       </w:r>
       <w:r>
         <w:rPr>
-          <w:rFonts w:ascii="Verdana" w:hAnsi="Verdana" w:eastAsia="Cambria" w:cs="Cambria"/>
+          <w:rFonts w:ascii="Verdana" w:eastAsia="Cambria" w:hAnsi="Verdana" w:cs="Cambria"/>
           <w:spacing w:val="2"/>
         </w:rPr>
         <w:t xml:space="preserve"> </w:t>
       </w:r>
       <w:r>
         <w:rPr>
-          <w:rFonts w:ascii="Verdana" w:hAnsi="Verdana" w:eastAsia="Cambria" w:cs="Cambria"/>
+          <w:rFonts w:ascii="Verdana" w:eastAsia="Cambria" w:hAnsi="Verdana" w:cs="Cambria"/>
         </w:rPr>
         <w:t>#</w:t>
       </w:r>
       <w:r>
         <w:rPr>
-          <w:rFonts w:ascii="Verdana" w:hAnsi="Verdana" w:eastAsia="Cambria" w:cs="Cambria"/>
+          <w:rFonts w:ascii="Verdana" w:eastAsia="Cambria" w:hAnsi="Verdana" w:cs="Cambria"/>
           <w:spacing w:val="-2"/>
         </w:rPr>
         <w:t>0A0A0A</w:t>
       </w:r>
       <w:r>
         <w:rPr>
-          <w:rFonts w:ascii="Verdana" w:hAnsi="Verdana" w:eastAsia="Trebuchet MS" w:cs="Trebuchet MS"/>
+          <w:rFonts w:ascii="Verdana" w:eastAsia="Trebuchet MS" w:hAnsi="Verdana" w:cs="Trebuchet MS"/>
         </w:rPr>
         <w:t>,</w:t>
       </w:r>
       <w:r>
         <w:rPr>
-          <w:rFonts w:ascii="Verdana" w:hAnsi="Verdana" w:eastAsia="Trebuchet MS" w:cs="Trebuchet MS"/>
+          <w:rFonts w:ascii="Verdana" w:eastAsia="Trebuchet MS" w:hAnsi="Verdana" w:cs="Trebuchet MS"/>
           <w:spacing w:val="58"/>
         </w:rPr>
         <w:t xml:space="preserve"> </w:t>
       </w:r>
       <w:r>
         <w:rPr>
-          <w:rFonts w:ascii="Verdana" w:hAnsi="Verdana" w:eastAsia="Cambria" w:cs="Cambria"/>
+          <w:rFonts w:ascii="Verdana" w:eastAsia="Cambria" w:hAnsi="Verdana" w:cs="Cambria"/>
         </w:rPr>
         <w:t>#</w:t>
       </w:r>
       <w:r>
         <w:rPr>
-          <w:rFonts w:ascii="Verdana" w:hAnsi="Verdana" w:eastAsia="Cambria" w:cs="Cambria"/>
+          <w:rFonts w:ascii="Verdana" w:eastAsia="Cambria" w:hAnsi="Verdana" w:cs="Cambria"/>
           <w:spacing w:val="2"/>
         </w:rPr>
         <w:t>#FAFAFA,</w:t>
       </w:r>
       <w:r>
         <w:rPr>
-          <w:rFonts w:ascii="Verdana" w:hAnsi="Verdana" w:eastAsia="Cambria" w:cs="Cambria"/>
+          <w:rFonts w:ascii="Verdana" w:eastAsia="Cambria" w:hAnsi="Verdana" w:cs="Cambria"/>
           <w:spacing w:val="-3"/>
         </w:rPr>
         <w:t xml:space="preserve"> #335980 </w:t>
       </w:r>
       <w:r>
         <w:rPr>
-          <w:rFonts w:ascii="Verdana" w:hAnsi="Verdana" w:eastAsia="Cambria" w:cs="Cambria"/>
+          <w:rFonts w:ascii="Verdana" w:eastAsia="Cambria" w:hAnsi="Verdana" w:cs="Cambria"/>
         </w:rPr>
         <w:t>or</w:t>
       </w:r>
       <w:r>
         <w:rPr>
-          <w:rFonts w:ascii="Verdana" w:hAnsi="Verdana" w:eastAsia="Cambria" w:cs="Cambria"/>
+          <w:rFonts w:ascii="Verdana" w:eastAsia="Cambria" w:hAnsi="Verdana" w:cs="Cambria"/>
           <w:spacing w:val="3"/>
         </w:rPr>
         <w:t xml:space="preserve"> </w:t>
       </w:r>
       <w:r>
         <w:rPr>
-          <w:rFonts w:ascii="Verdana" w:hAnsi="Verdana" w:eastAsia="Cambria" w:cs="Cambria"/>
+          <w:rFonts w:ascii="Verdana" w:eastAsia="Cambria" w:hAnsi="Verdana" w:cs="Cambria"/>
         </w:rPr>
         <w:t># 4FD0FC (</w:t>
       </w:r>
       <w:r>
         <w:rPr>
-          <w:rFonts w:ascii="Verdana" w:hAnsi="Verdana" w:eastAsia="Cambria" w:cs="Cambria"/>
+          <w:rFonts w:ascii="Verdana" w:eastAsia="Cambria" w:hAnsi="Verdana" w:cs="Cambria"/>
           <w:spacing w:val="-1"/>
         </w:rPr>
         <w:t>black</w:t>
       </w:r>
       <w:r>
         <w:rPr>
-          <w:rFonts w:ascii="Verdana" w:hAnsi="Verdana" w:eastAsia="Cambria" w:cs="Cambria"/>
+          <w:rFonts w:ascii="Verdana" w:eastAsia="Cambria" w:hAnsi="Verdana" w:cs="Cambria"/>
         </w:rPr>
         <w:t>,</w:t>
       </w:r>
       <w:r>
         <w:rPr>
-          <w:rFonts w:ascii="Verdana" w:hAnsi="Verdana" w:eastAsia="Cambria" w:cs="Cambria"/>
+          <w:rFonts w:ascii="Verdana" w:eastAsia="Cambria" w:hAnsi="Verdana" w:cs="Cambria"/>
           <w:spacing w:val="3"/>
         </w:rPr>
         <w:t xml:space="preserve"> </w:t>
       </w:r>
       <w:r>
         <w:rPr>
-          <w:rFonts w:ascii="Verdana" w:hAnsi="Verdana" w:eastAsia="Cambria" w:cs="Cambria"/>
+          <w:rFonts w:ascii="Verdana" w:eastAsia="Cambria" w:hAnsi="Verdana" w:cs="Cambria"/>
         </w:rPr>
         <w:t>wh</w:t>
       </w:r>
       <w:r>
         <w:rPr>
-          <w:rFonts w:ascii="Verdana" w:hAnsi="Verdana" w:eastAsia="Cambria" w:cs="Cambria"/>
+          <w:rFonts w:ascii="Verdana" w:eastAsia="Cambria" w:hAnsi="Verdana" w:cs="Cambria"/>
           <w:spacing w:val="3"/>
         </w:rPr>
         <w:t>i</w:t>
       </w:r>
       <w:r>
         <w:rPr>
-          <w:rFonts w:ascii="Verdana" w:hAnsi="Verdana" w:eastAsia="Cambria" w:cs="Cambria"/>
+          <w:rFonts w:ascii="Verdana" w:eastAsia="Cambria" w:hAnsi="Verdana" w:cs="Cambria"/>
           <w:spacing w:val="-2"/>
         </w:rPr>
         <w:t>t</w:t>
       </w:r>
       <w:r>
         <w:rPr>
-          <w:rFonts w:ascii="Verdana" w:hAnsi="Verdana" w:eastAsia="Cambria" w:cs="Cambria"/>
+          <w:rFonts w:ascii="Verdana" w:eastAsia="Cambria" w:hAnsi="Verdana" w:cs="Cambria"/>
         </w:rPr>
         <w:t>e, sky or blue</w:t>
       </w:r>
       <w:r>
         <w:rPr>
-          <w:rFonts w:ascii="Verdana" w:hAnsi="Verdana" w:eastAsia="Cambria" w:cs="Cambria"/>
+          <w:rFonts w:ascii="Verdana" w:eastAsia="Cambria" w:hAnsi="Verdana" w:cs="Cambria"/>
         </w:rPr>
         <w:t>)</w:t>
       </w:r>
@@ -3725,40 +3860,40 @@
         <w:spacing w:line="360" w:lineRule="auto"/>
         <w:ind w:right="59"/>
         <w:rPr>
-          <w:rFonts w:ascii="Verdana" w:hAnsi="Verdana" w:eastAsia="Cambria" w:cs="Cambria"/>
+          <w:rFonts w:ascii="Verdana" w:eastAsia="Cambria" w:hAnsi="Verdana" w:cs="Cambria"/>
         </w:rPr>
       </w:pPr>
       <w:r>
         <w:rPr>
-          <w:rFonts w:ascii="Verdana" w:hAnsi="Verdana" w:eastAsia="Cambria" w:cs="Cambria"/>
+          <w:rFonts w:ascii="Verdana" w:eastAsia="Cambria" w:hAnsi="Verdana" w:cs="Cambria"/>
           <w:b/>
         </w:rPr>
         <w:t xml:space="preserve">Size  : </w:t>
       </w:r>
       <w:r>
         <w:rPr>
-          <w:rFonts w:ascii="Verdana" w:hAnsi="Verdana" w:eastAsia="Cambria" w:cs="Cambria"/>
+          <w:rFonts w:ascii="Verdana" w:eastAsia="Cambria" w:hAnsi="Verdana" w:cs="Cambria"/>
           <w:spacing w:val="-3"/>
         </w:rPr>
         <w:t xml:space="preserve">16 </w:t>
       </w:r>
       <w:r>
         <w:rPr>
-          <w:rFonts w:ascii="Verdana" w:hAnsi="Verdana" w:eastAsia="Cambria" w:cs="Cambria"/>
+          <w:rFonts w:ascii="Verdana" w:eastAsia="Cambria" w:hAnsi="Verdana" w:cs="Cambria"/>
           <w:spacing w:val="-2"/>
         </w:rPr>
         <w:t>p</w:t>
       </w:r>
       <w:r>
         <w:rPr>
-          <w:rFonts w:ascii="Verdana" w:hAnsi="Verdana" w:eastAsia="Cambria" w:cs="Cambria"/>
+          <w:rFonts w:ascii="Verdana" w:eastAsia="Cambria" w:hAnsi="Verdana" w:cs="Cambria"/>
           <w:spacing w:val="-1"/>
         </w:rPr>
         <w:t>x</w:t>
       </w:r>
       <w:r>
         <w:rPr>
-          <w:rFonts w:ascii="Verdana" w:hAnsi="Verdana" w:eastAsia="Cambria" w:cs="Cambria"/>
+          <w:rFonts w:ascii="Verdana" w:eastAsia="Cambria" w:hAnsi="Verdana" w:cs="Cambria"/>
         </w:rPr>
         <w:t>.</w:t>
       </w:r>
@@ -3768,7 +3903,7 @@
         <w:spacing w:line="287" w:lineRule="auto"/>
         <w:ind w:left="101" w:right="59"/>
         <w:rPr>
-          <w:rFonts w:ascii="Cambria" w:hAnsi="Cambria" w:eastAsia="Cambria" w:cs="Cambria"/>
+          <w:rFonts w:ascii="Cambria" w:eastAsia="Cambria" w:hAnsi="Cambria" w:cs="Cambria"/>
           <w:b/>
           <w:spacing w:val="2"/>
         </w:rPr>
@@ -3776,7 +3911,7 @@
     </w:p>
     <w:p>
       <w:pPr>
-        <w:pStyle w:val="Heading3"/>
+        <w:pStyle w:val="Ttulo3"/>
         <w:rPr>
           <w:rFonts w:ascii="Palatino Linotype" w:hAnsi="Palatino Linotype"/>
           <w:b w:val="0"/>
@@ -3785,7 +3920,7 @@
           <w:sz w:val="32"/>
         </w:rPr>
       </w:pPr>
-      <w:bookmarkStart w:name="_Toc42260811" w:id="15"/>
+      <w:bookmarkStart w:id="15" w:name="_Toc101898129"/>
       <w:r>
         <w:rPr>
           <w:rFonts w:ascii="Palatino Linotype" w:hAnsi="Palatino Linotype"/>
@@ -3804,25 +3939,27 @@
         <w:spacing w:line="360" w:lineRule="auto"/>
         <w:jc w:val="both"/>
         <w:rPr>
-          <w:rFonts w:ascii="Verdana" w:hAnsi="Verdana" w:eastAsia="Cambria" w:cs="Cambria"/>
+          <w:rFonts w:ascii="Verdana" w:eastAsia="Cambria" w:hAnsi="Verdana" w:cs="Cambria"/>
           <w:spacing w:val="2"/>
           <w:sz w:val="24"/>
           <w:szCs w:val="24"/>
         </w:rPr>
       </w:pPr>
-      <w:r>
-        <w:rPr>
-          <w:rFonts w:ascii="Verdana" w:hAnsi="Verdana" w:eastAsia="Cambria" w:cs="Cambria"/>
+      <w:proofErr w:type="spellStart"/>
+      <w:r>
+        <w:rPr>
+          <w:rFonts w:ascii="Verdana" w:eastAsia="Cambria" w:hAnsi="Verdana" w:cs="Cambria"/>
           <w:spacing w:val="2"/>
           <w:sz w:val="24"/>
           <w:szCs w:val="24"/>
         </w:rPr>
         <w:t>Ejemplo</w:t>
       </w:r>
+      <w:proofErr w:type="spellEnd"/>
     </w:p>
     <w:tbl>
       <w:tblPr>
-        <w:tblStyle w:val="TableGrid"/>
+        <w:tblStyle w:val="Tablaconcuadrcula"/>
         <w:tblW w:w="0" w:type="auto"/>
         <w:tblLook w:val="04A0" w:firstRow="1" w:lastRow="0" w:firstColumn="1" w:lastColumn="0" w:noHBand="0" w:noVBand="1"/>
       </w:tblPr>
@@ -3834,13 +3971,12 @@
           <w:tcPr>
             <w:tcW w:w="10117" w:type="dxa"/>
             <w:tcBorders>
-              <w:top w:val="single" w:color="FFFFFF" w:themeColor="background1" w:sz="4"/>
-              <w:left w:val="single" w:color="FFFFFF" w:themeColor="background1" w:sz="4"/>
-              <w:bottom w:val="single" w:color="FFFFFF" w:themeColor="background1" w:sz="4"/>
-              <w:right w:val="single" w:color="FFFFFF" w:themeColor="background1" w:sz="4"/>
+              <w:top w:val="single" w:sz="4" w:space="0" w:color="FFFFFF" w:themeColor="background1"/>
+              <w:left w:val="single" w:sz="4" w:space="0" w:color="FFFFFF" w:themeColor="background1"/>
+              <w:bottom w:val="single" w:sz="4" w:space="0" w:color="FFFFFF" w:themeColor="background1"/>
+              <w:right w:val="single" w:sz="4" w:space="0" w:color="FFFFFF" w:themeColor="background1"/>
             </w:tcBorders>
             <w:shd w:val="clear" w:color="auto" w:fill="000000" w:themeFill="text1"/>
-            <w:tcMar/>
           </w:tcPr>
           <w:p>
             <w:pPr>
@@ -3848,26 +3984,27 @@
               <w:ind w:left="313" w:right="450"/>
               <w:jc w:val="both"/>
               <w:rPr>
-                <w:rFonts w:ascii="Verdana" w:hAnsi="Verdana" w:eastAsia="Times New Roman" w:cs="Times New Roman"/>
-                <w:color w:val="FFFFFF" w:themeColor="background1" w:themeTint="FF" w:themeShade="FF"/>
+                <w:rFonts w:ascii="Verdana" w:eastAsia="Times New Roman" w:hAnsi="Verdana" w:cs="Times New Roman"/>
+                <w:color w:val="FFFFFF" w:themeColor="background1"/>
                 <w:sz w:val="28"/>
                 <w:szCs w:val="28"/>
               </w:rPr>
             </w:pPr>
             <w:r>
               <w:rPr>
-                <w:rFonts w:ascii="Verdana" w:hAnsi="Verdana" w:eastAsia="Times New Roman" w:cs="Times New Roman"/>
-                <w:color w:val="FFFFFF" w:themeColor="background1" w:themeTint="FF" w:themeShade="FF"/>
-                <w:sz w:val="28"/>
-                <w:szCs w:val="28"/>
-              </w:rPr>
+                <w:rFonts w:ascii="Verdana" w:eastAsia="Times New Roman" w:hAnsi="Verdana" w:cs="Times New Roman"/>
+                <w:color w:val="FFFFFF" w:themeColor="background1"/>
+                <w:sz w:val="28"/>
+                <w:szCs w:val="28"/>
+              </w:rPr>
+              <w:lastRenderedPageBreak/>
               <w:t xml:space="preserve">Lorem ipsum dolor sit, </w:t>
             </w:r>
             <w:proofErr w:type="spellStart"/>
             <w:r>
               <w:rPr>
-                <w:rFonts w:ascii="Verdana" w:hAnsi="Verdana" w:eastAsia="Times New Roman" w:cs="Times New Roman"/>
-                <w:color w:val="FFFFFF" w:themeColor="background1" w:themeTint="FF" w:themeShade="FF"/>
+                <w:rFonts w:ascii="Verdana" w:eastAsia="Times New Roman" w:hAnsi="Verdana" w:cs="Times New Roman"/>
+                <w:color w:val="FFFFFF" w:themeColor="background1"/>
                 <w:sz w:val="28"/>
                 <w:szCs w:val="28"/>
               </w:rPr>
@@ -3876,8 +4013,8 @@
             <w:proofErr w:type="spellEnd"/>
             <w:r>
               <w:rPr>
-                <w:rFonts w:ascii="Verdana" w:hAnsi="Verdana" w:eastAsia="Times New Roman" w:cs="Times New Roman"/>
-                <w:color w:val="FFFFFF" w:themeColor="background1" w:themeTint="FF" w:themeShade="FF"/>
+                <w:rFonts w:ascii="Verdana" w:eastAsia="Times New Roman" w:hAnsi="Verdana" w:cs="Times New Roman"/>
+                <w:color w:val="FFFFFF" w:themeColor="background1"/>
                 <w:sz w:val="28"/>
                 <w:szCs w:val="28"/>
               </w:rPr>
@@ -3886,8 +4023,8 @@
             <w:proofErr w:type="spellStart"/>
             <w:r>
               <w:rPr>
-                <w:rFonts w:ascii="Verdana" w:hAnsi="Verdana" w:eastAsia="Times New Roman" w:cs="Times New Roman"/>
-                <w:color w:val="FFFFFF" w:themeColor="background1" w:themeTint="FF" w:themeShade="FF"/>
+                <w:rFonts w:ascii="Verdana" w:eastAsia="Times New Roman" w:hAnsi="Verdana" w:cs="Times New Roman"/>
+                <w:color w:val="FFFFFF" w:themeColor="background1"/>
                 <w:sz w:val="28"/>
                 <w:szCs w:val="28"/>
               </w:rPr>
@@ -3896,8 +4033,8 @@
             <w:proofErr w:type="spellEnd"/>
             <w:r>
               <w:rPr>
-                <w:rFonts w:ascii="Verdana" w:hAnsi="Verdana" w:eastAsia="Times New Roman" w:cs="Times New Roman"/>
-                <w:color w:val="FFFFFF" w:themeColor="background1" w:themeTint="FF" w:themeShade="FF"/>
+                <w:rFonts w:ascii="Verdana" w:eastAsia="Times New Roman" w:hAnsi="Verdana" w:cs="Times New Roman"/>
+                <w:color w:val="FFFFFF" w:themeColor="background1"/>
                 <w:sz w:val="28"/>
                 <w:szCs w:val="28"/>
               </w:rPr>
@@ -3906,8 +4043,8 @@
             <w:proofErr w:type="spellStart"/>
             <w:r>
               <w:rPr>
-                <w:rFonts w:ascii="Verdana" w:hAnsi="Verdana" w:eastAsia="Times New Roman" w:cs="Times New Roman"/>
-                <w:color w:val="FFFFFF" w:themeColor="background1" w:themeTint="FF" w:themeShade="FF"/>
+                <w:rFonts w:ascii="Verdana" w:eastAsia="Times New Roman" w:hAnsi="Verdana" w:cs="Times New Roman"/>
+                <w:color w:val="FFFFFF" w:themeColor="background1"/>
                 <w:sz w:val="28"/>
                 <w:szCs w:val="28"/>
               </w:rPr>
@@ -3916,8 +4053,8 @@
             <w:proofErr w:type="spellEnd"/>
             <w:r>
               <w:rPr>
-                <w:rFonts w:ascii="Verdana" w:hAnsi="Verdana" w:eastAsia="Times New Roman" w:cs="Times New Roman"/>
-                <w:color w:val="FFFFFF" w:themeColor="background1" w:themeTint="FF" w:themeShade="FF"/>
+                <w:rFonts w:ascii="Verdana" w:eastAsia="Times New Roman" w:hAnsi="Verdana" w:cs="Times New Roman"/>
+                <w:color w:val="FFFFFF" w:themeColor="background1"/>
                 <w:sz w:val="28"/>
                 <w:szCs w:val="28"/>
               </w:rPr>
@@ -3926,8 +4063,8 @@
             <w:proofErr w:type="spellStart"/>
             <w:r>
               <w:rPr>
-                <w:rFonts w:ascii="Verdana" w:hAnsi="Verdana" w:eastAsia="Times New Roman" w:cs="Times New Roman"/>
-                <w:color w:val="FFFFFF" w:themeColor="background1" w:themeTint="FF" w:themeShade="FF"/>
+                <w:rFonts w:ascii="Verdana" w:eastAsia="Times New Roman" w:hAnsi="Verdana" w:cs="Times New Roman"/>
+                <w:color w:val="FFFFFF" w:themeColor="background1"/>
                 <w:sz w:val="28"/>
                 <w:szCs w:val="28"/>
               </w:rPr>
@@ -3936,8 +4073,8 @@
             <w:proofErr w:type="spellEnd"/>
             <w:r>
               <w:rPr>
-                <w:rFonts w:ascii="Verdana" w:hAnsi="Verdana" w:eastAsia="Times New Roman" w:cs="Times New Roman"/>
-                <w:color w:val="FFFFFF" w:themeColor="background1" w:themeTint="FF" w:themeShade="FF"/>
+                <w:rFonts w:ascii="Verdana" w:eastAsia="Times New Roman" w:hAnsi="Verdana" w:cs="Times New Roman"/>
+                <w:color w:val="FFFFFF" w:themeColor="background1"/>
                 <w:sz w:val="28"/>
                 <w:szCs w:val="28"/>
               </w:rPr>
@@ -3946,8 +4083,8 @@
             <w:proofErr w:type="spellStart"/>
             <w:r>
               <w:rPr>
-                <w:rFonts w:ascii="Verdana" w:hAnsi="Verdana" w:eastAsia="Times New Roman" w:cs="Times New Roman"/>
-                <w:color w:val="FFFFFF" w:themeColor="background1" w:themeTint="FF" w:themeShade="FF"/>
+                <w:rFonts w:ascii="Verdana" w:eastAsia="Times New Roman" w:hAnsi="Verdana" w:cs="Times New Roman"/>
+                <w:color w:val="FFFFFF" w:themeColor="background1"/>
                 <w:sz w:val="28"/>
                 <w:szCs w:val="28"/>
               </w:rPr>
@@ -3956,8 +4093,8 @@
             <w:proofErr w:type="spellEnd"/>
             <w:r>
               <w:rPr>
-                <w:rFonts w:ascii="Verdana" w:hAnsi="Verdana" w:eastAsia="Times New Roman" w:cs="Times New Roman"/>
-                <w:color w:val="FFFFFF" w:themeColor="background1" w:themeTint="FF" w:themeShade="FF"/>
+                <w:rFonts w:ascii="Verdana" w:eastAsia="Times New Roman" w:hAnsi="Verdana" w:cs="Times New Roman"/>
+                <w:color w:val="FFFFFF" w:themeColor="background1"/>
                 <w:sz w:val="28"/>
                 <w:szCs w:val="28"/>
               </w:rPr>
@@ -3966,8 +4103,8 @@
             <w:proofErr w:type="spellStart"/>
             <w:r>
               <w:rPr>
-                <w:rFonts w:ascii="Verdana" w:hAnsi="Verdana" w:eastAsia="Times New Roman" w:cs="Times New Roman"/>
-                <w:color w:val="FFFFFF" w:themeColor="background1" w:themeTint="FF" w:themeShade="FF"/>
+                <w:rFonts w:ascii="Verdana" w:eastAsia="Times New Roman" w:hAnsi="Verdana" w:cs="Times New Roman"/>
+                <w:color w:val="FFFFFF" w:themeColor="background1"/>
                 <w:sz w:val="28"/>
                 <w:szCs w:val="28"/>
               </w:rPr>
@@ -3976,8 +4113,8 @@
             <w:proofErr w:type="spellEnd"/>
             <w:r>
               <w:rPr>
-                <w:rFonts w:ascii="Verdana" w:hAnsi="Verdana" w:eastAsia="Times New Roman" w:cs="Times New Roman"/>
-                <w:color w:val="FFFFFF" w:themeColor="background1" w:themeTint="FF" w:themeShade="FF"/>
+                <w:rFonts w:ascii="Verdana" w:eastAsia="Times New Roman" w:hAnsi="Verdana" w:cs="Times New Roman"/>
+                <w:color w:val="FFFFFF" w:themeColor="background1"/>
                 <w:sz w:val="28"/>
                 <w:szCs w:val="28"/>
               </w:rPr>
@@ -3986,8 +4123,8 @@
             <w:proofErr w:type="spellStart"/>
             <w:r>
               <w:rPr>
-                <w:rFonts w:ascii="Verdana" w:hAnsi="Verdana" w:eastAsia="Times New Roman" w:cs="Times New Roman"/>
-                <w:color w:val="FFFFFF" w:themeColor="background1" w:themeTint="FF" w:themeShade="FF"/>
+                <w:rFonts w:ascii="Verdana" w:eastAsia="Times New Roman" w:hAnsi="Verdana" w:cs="Times New Roman"/>
+                <w:color w:val="FFFFFF" w:themeColor="background1"/>
                 <w:sz w:val="28"/>
                 <w:szCs w:val="28"/>
               </w:rPr>
@@ -3996,8 +4133,8 @@
             <w:proofErr w:type="spellEnd"/>
             <w:r>
               <w:rPr>
-                <w:rFonts w:ascii="Verdana" w:hAnsi="Verdana" w:eastAsia="Times New Roman" w:cs="Times New Roman"/>
-                <w:color w:val="FFFFFF" w:themeColor="background1" w:themeTint="FF" w:themeShade="FF"/>
+                <w:rFonts w:ascii="Verdana" w:eastAsia="Times New Roman" w:hAnsi="Verdana" w:cs="Times New Roman"/>
+                <w:color w:val="FFFFFF" w:themeColor="background1"/>
                 <w:sz w:val="28"/>
                 <w:szCs w:val="28"/>
               </w:rPr>
@@ -4006,8 +4143,8 @@
             <w:proofErr w:type="spellStart"/>
             <w:r>
               <w:rPr>
-                <w:rFonts w:ascii="Verdana" w:hAnsi="Verdana" w:eastAsia="Times New Roman" w:cs="Times New Roman"/>
-                <w:color w:val="FFFFFF" w:themeColor="background1" w:themeTint="FF" w:themeShade="FF"/>
+                <w:rFonts w:ascii="Verdana" w:eastAsia="Times New Roman" w:hAnsi="Verdana" w:cs="Times New Roman"/>
+                <w:color w:val="FFFFFF" w:themeColor="background1"/>
                 <w:sz w:val="28"/>
                 <w:szCs w:val="28"/>
               </w:rPr>
@@ -4016,8 +4153,8 @@
             <w:proofErr w:type="spellEnd"/>
             <w:r>
               <w:rPr>
-                <w:rFonts w:ascii="Verdana" w:hAnsi="Verdana" w:eastAsia="Times New Roman" w:cs="Times New Roman"/>
-                <w:color w:val="FFFFFF" w:themeColor="background1" w:themeTint="FF" w:themeShade="FF"/>
+                <w:rFonts w:ascii="Verdana" w:eastAsia="Times New Roman" w:hAnsi="Verdana" w:cs="Times New Roman"/>
+                <w:color w:val="FFFFFF" w:themeColor="background1"/>
                 <w:sz w:val="28"/>
                 <w:szCs w:val="28"/>
               </w:rPr>
@@ -4026,8 +4163,8 @@
             <w:proofErr w:type="spellStart"/>
             <w:r>
               <w:rPr>
-                <w:rFonts w:ascii="Verdana" w:hAnsi="Verdana" w:eastAsia="Times New Roman" w:cs="Times New Roman"/>
-                <w:color w:val="FFFFFF" w:themeColor="background1" w:themeTint="FF" w:themeShade="FF"/>
+                <w:rFonts w:ascii="Verdana" w:eastAsia="Times New Roman" w:hAnsi="Verdana" w:cs="Times New Roman"/>
+                <w:color w:val="FFFFFF" w:themeColor="background1"/>
                 <w:sz w:val="28"/>
                 <w:szCs w:val="28"/>
               </w:rPr>
@@ -4036,8 +4173,8 @@
             <w:proofErr w:type="spellEnd"/>
             <w:r>
               <w:rPr>
-                <w:rFonts w:ascii="Verdana" w:hAnsi="Verdana" w:eastAsia="Times New Roman" w:cs="Times New Roman"/>
-                <w:color w:val="FFFFFF" w:themeColor="background1" w:themeTint="FF" w:themeShade="FF"/>
+                <w:rFonts w:ascii="Verdana" w:eastAsia="Times New Roman" w:hAnsi="Verdana" w:cs="Times New Roman"/>
+                <w:color w:val="FFFFFF" w:themeColor="background1"/>
                 <w:sz w:val="28"/>
                 <w:szCs w:val="28"/>
               </w:rPr>
@@ -4046,8 +4183,8 @@
             <w:proofErr w:type="spellStart"/>
             <w:r>
               <w:rPr>
-                <w:rFonts w:ascii="Verdana" w:hAnsi="Verdana" w:eastAsia="Times New Roman" w:cs="Times New Roman"/>
-                <w:color w:val="FFFFFF" w:themeColor="background1" w:themeTint="FF" w:themeShade="FF"/>
+                <w:rFonts w:ascii="Verdana" w:eastAsia="Times New Roman" w:hAnsi="Verdana" w:cs="Times New Roman"/>
+                <w:color w:val="FFFFFF" w:themeColor="background1"/>
                 <w:sz w:val="28"/>
                 <w:szCs w:val="28"/>
               </w:rPr>
@@ -4056,8 +4193,8 @@
             <w:proofErr w:type="spellEnd"/>
             <w:r>
               <w:rPr>
-                <w:rFonts w:ascii="Verdana" w:hAnsi="Verdana" w:eastAsia="Times New Roman" w:cs="Times New Roman"/>
-                <w:color w:val="FFFFFF" w:themeColor="background1" w:themeTint="FF" w:themeShade="FF"/>
+                <w:rFonts w:ascii="Verdana" w:eastAsia="Times New Roman" w:hAnsi="Verdana" w:cs="Times New Roman"/>
+                <w:color w:val="FFFFFF" w:themeColor="background1"/>
                 <w:sz w:val="28"/>
                 <w:szCs w:val="28"/>
               </w:rPr>
@@ -4066,8 +4203,8 @@
             <w:proofErr w:type="spellStart"/>
             <w:r>
               <w:rPr>
-                <w:rFonts w:ascii="Verdana" w:hAnsi="Verdana" w:eastAsia="Times New Roman" w:cs="Times New Roman"/>
-                <w:color w:val="FFFFFF" w:themeColor="background1" w:themeTint="FF" w:themeShade="FF"/>
+                <w:rFonts w:ascii="Verdana" w:eastAsia="Times New Roman" w:hAnsi="Verdana" w:cs="Times New Roman"/>
+                <w:color w:val="FFFFFF" w:themeColor="background1"/>
                 <w:sz w:val="28"/>
                 <w:szCs w:val="28"/>
               </w:rPr>
@@ -4076,8 +4213,8 @@
             <w:proofErr w:type="spellEnd"/>
             <w:r>
               <w:rPr>
-                <w:rFonts w:ascii="Verdana" w:hAnsi="Verdana" w:eastAsia="Times New Roman" w:cs="Times New Roman"/>
-                <w:color w:val="FFFFFF" w:themeColor="background1" w:themeTint="FF" w:themeShade="FF"/>
+                <w:rFonts w:ascii="Verdana" w:eastAsia="Times New Roman" w:hAnsi="Verdana" w:cs="Times New Roman"/>
+                <w:color w:val="FFFFFF" w:themeColor="background1"/>
                 <w:sz w:val="28"/>
                 <w:szCs w:val="28"/>
               </w:rPr>
@@ -4086,8 +4223,8 @@
             <w:proofErr w:type="spellStart"/>
             <w:r>
               <w:rPr>
-                <w:rFonts w:ascii="Verdana" w:hAnsi="Verdana" w:eastAsia="Times New Roman" w:cs="Times New Roman"/>
-                <w:color w:val="FFFFFF" w:themeColor="background1" w:themeTint="FF" w:themeShade="FF"/>
+                <w:rFonts w:ascii="Verdana" w:eastAsia="Times New Roman" w:hAnsi="Verdana" w:cs="Times New Roman"/>
+                <w:color w:val="FFFFFF" w:themeColor="background1"/>
                 <w:sz w:val="28"/>
                 <w:szCs w:val="28"/>
               </w:rPr>
@@ -4096,8 +4233,8 @@
             <w:proofErr w:type="spellEnd"/>
             <w:r>
               <w:rPr>
-                <w:rFonts w:ascii="Verdana" w:hAnsi="Verdana" w:eastAsia="Times New Roman" w:cs="Times New Roman"/>
-                <w:color w:val="FFFFFF" w:themeColor="background1" w:themeTint="FF" w:themeShade="FF"/>
+                <w:rFonts w:ascii="Verdana" w:eastAsia="Times New Roman" w:hAnsi="Verdana" w:cs="Times New Roman"/>
+                <w:color w:val="FFFFFF" w:themeColor="background1"/>
                 <w:sz w:val="28"/>
                 <w:szCs w:val="28"/>
               </w:rPr>
@@ -4106,8 +4243,8 @@
             <w:proofErr w:type="spellStart"/>
             <w:r>
               <w:rPr>
-                <w:rFonts w:ascii="Verdana" w:hAnsi="Verdana" w:eastAsia="Times New Roman" w:cs="Times New Roman"/>
-                <w:color w:val="FFFFFF" w:themeColor="background1" w:themeTint="FF" w:themeShade="FF"/>
+                <w:rFonts w:ascii="Verdana" w:eastAsia="Times New Roman" w:hAnsi="Verdana" w:cs="Times New Roman"/>
+                <w:color w:val="FFFFFF" w:themeColor="background1"/>
                 <w:sz w:val="28"/>
                 <w:szCs w:val="28"/>
               </w:rPr>
@@ -4116,8 +4253,8 @@
             <w:proofErr w:type="spellEnd"/>
             <w:r>
               <w:rPr>
-                <w:rFonts w:ascii="Verdana" w:hAnsi="Verdana" w:eastAsia="Times New Roman" w:cs="Times New Roman"/>
-                <w:color w:val="FFFFFF" w:themeColor="background1" w:themeTint="FF" w:themeShade="FF"/>
+                <w:rFonts w:ascii="Verdana" w:eastAsia="Times New Roman" w:hAnsi="Verdana" w:cs="Times New Roman"/>
+                <w:color w:val="FFFFFF" w:themeColor="background1"/>
                 <w:sz w:val="28"/>
                 <w:szCs w:val="28"/>
               </w:rPr>
@@ -4126,8 +4263,8 @@
             <w:proofErr w:type="spellStart"/>
             <w:r>
               <w:rPr>
-                <w:rFonts w:ascii="Verdana" w:hAnsi="Verdana" w:eastAsia="Times New Roman" w:cs="Times New Roman"/>
-                <w:color w:val="FFFFFF" w:themeColor="background1" w:themeTint="FF" w:themeShade="FF"/>
+                <w:rFonts w:ascii="Verdana" w:eastAsia="Times New Roman" w:hAnsi="Verdana" w:cs="Times New Roman"/>
+                <w:color w:val="FFFFFF" w:themeColor="background1"/>
                 <w:sz w:val="28"/>
                 <w:szCs w:val="28"/>
               </w:rPr>
@@ -4136,8 +4273,8 @@
             <w:proofErr w:type="spellEnd"/>
             <w:r>
               <w:rPr>
-                <w:rFonts w:ascii="Verdana" w:hAnsi="Verdana" w:eastAsia="Times New Roman" w:cs="Times New Roman"/>
-                <w:color w:val="FFFFFF" w:themeColor="background1" w:themeTint="FF" w:themeShade="FF"/>
+                <w:rFonts w:ascii="Verdana" w:eastAsia="Times New Roman" w:hAnsi="Verdana" w:cs="Times New Roman"/>
+                <w:color w:val="FFFFFF" w:themeColor="background1"/>
                 <w:sz w:val="28"/>
                 <w:szCs w:val="28"/>
               </w:rPr>
@@ -4146,8 +4283,8 @@
             <w:proofErr w:type="spellStart"/>
             <w:r>
               <w:rPr>
-                <w:rFonts w:ascii="Verdana" w:hAnsi="Verdana" w:eastAsia="Times New Roman" w:cs="Times New Roman"/>
-                <w:color w:val="FFFFFF" w:themeColor="background1" w:themeTint="FF" w:themeShade="FF"/>
+                <w:rFonts w:ascii="Verdana" w:eastAsia="Times New Roman" w:hAnsi="Verdana" w:cs="Times New Roman"/>
+                <w:color w:val="FFFFFF" w:themeColor="background1"/>
                 <w:sz w:val="28"/>
                 <w:szCs w:val="28"/>
               </w:rPr>
@@ -4156,8 +4293,8 @@
             <w:proofErr w:type="spellEnd"/>
             <w:r>
               <w:rPr>
-                <w:rFonts w:ascii="Verdana" w:hAnsi="Verdana" w:eastAsia="Times New Roman" w:cs="Times New Roman"/>
-                <w:color w:val="FFFFFF" w:themeColor="background1" w:themeTint="FF" w:themeShade="FF"/>
+                <w:rFonts w:ascii="Verdana" w:eastAsia="Times New Roman" w:hAnsi="Verdana" w:cs="Times New Roman"/>
+                <w:color w:val="FFFFFF" w:themeColor="background1"/>
                 <w:sz w:val="28"/>
                 <w:szCs w:val="28"/>
               </w:rPr>
@@ -4166,8 +4303,8 @@
             <w:proofErr w:type="spellStart"/>
             <w:r>
               <w:rPr>
-                <w:rFonts w:ascii="Verdana" w:hAnsi="Verdana" w:eastAsia="Times New Roman" w:cs="Times New Roman"/>
-                <w:color w:val="FFFFFF" w:themeColor="background1" w:themeTint="FF" w:themeShade="FF"/>
+                <w:rFonts w:ascii="Verdana" w:eastAsia="Times New Roman" w:hAnsi="Verdana" w:cs="Times New Roman"/>
+                <w:color w:val="FFFFFF" w:themeColor="background1"/>
                 <w:sz w:val="28"/>
                 <w:szCs w:val="28"/>
               </w:rPr>
@@ -4176,8 +4313,8 @@
             <w:proofErr w:type="spellEnd"/>
             <w:r>
               <w:rPr>
-                <w:rFonts w:ascii="Verdana" w:hAnsi="Verdana" w:eastAsia="Times New Roman" w:cs="Times New Roman"/>
-                <w:color w:val="FFFFFF" w:themeColor="background1" w:themeTint="FF" w:themeShade="FF"/>
+                <w:rFonts w:ascii="Verdana" w:eastAsia="Times New Roman" w:hAnsi="Verdana" w:cs="Times New Roman"/>
+                <w:color w:val="FFFFFF" w:themeColor="background1"/>
                 <w:sz w:val="28"/>
                 <w:szCs w:val="28"/>
               </w:rPr>
@@ -4185,8 +4322,8 @@
             </w:r>
             <w:r>
               <w:rPr>
-                <w:rFonts w:ascii="Verdana" w:hAnsi="Verdana" w:eastAsia="Times New Roman" w:cs="Times New Roman"/>
-                <w:color w:val="FFFFFF" w:themeColor="background1" w:themeTint="FF" w:themeShade="FF"/>
+                <w:rFonts w:ascii="Verdana" w:eastAsia="Times New Roman" w:hAnsi="Verdana" w:cs="Times New Roman"/>
+                <w:color w:val="FFFFFF" w:themeColor="background1"/>
                 <w:sz w:val="28"/>
                 <w:szCs w:val="28"/>
               </w:rPr>
@@ -4195,8 +4332,8 @@
             <w:proofErr w:type="spellStart"/>
             <w:r>
               <w:rPr>
-                <w:rFonts w:ascii="Verdana" w:hAnsi="Verdana" w:eastAsia="Times New Roman" w:cs="Times New Roman"/>
-                <w:color w:val="FFFFFF" w:themeColor="background1" w:themeTint="FF" w:themeShade="FF"/>
+                <w:rFonts w:ascii="Verdana" w:eastAsia="Times New Roman" w:hAnsi="Verdana" w:cs="Times New Roman"/>
+                <w:color w:val="FFFFFF" w:themeColor="background1"/>
                 <w:sz w:val="28"/>
                 <w:szCs w:val="28"/>
               </w:rPr>
@@ -4205,8 +4342,8 @@
             <w:proofErr w:type="spellEnd"/>
             <w:r>
               <w:rPr>
-                <w:rFonts w:ascii="Verdana" w:hAnsi="Verdana" w:eastAsia="Times New Roman" w:cs="Times New Roman"/>
-                <w:color w:val="FFFFFF" w:themeColor="background1" w:themeTint="FF" w:themeShade="FF"/>
+                <w:rFonts w:ascii="Verdana" w:eastAsia="Times New Roman" w:hAnsi="Verdana" w:cs="Times New Roman"/>
+                <w:color w:val="FFFFFF" w:themeColor="background1"/>
                 <w:sz w:val="28"/>
                 <w:szCs w:val="28"/>
               </w:rPr>
@@ -4215,8 +4352,8 @@
             <w:proofErr w:type="spellStart"/>
             <w:r>
               <w:rPr>
-                <w:rFonts w:ascii="Verdana" w:hAnsi="Verdana" w:eastAsia="Times New Roman" w:cs="Times New Roman"/>
-                <w:color w:val="FFFFFF" w:themeColor="background1" w:themeTint="FF" w:themeShade="FF"/>
+                <w:rFonts w:ascii="Verdana" w:eastAsia="Times New Roman" w:hAnsi="Verdana" w:cs="Times New Roman"/>
+                <w:color w:val="FFFFFF" w:themeColor="background1"/>
                 <w:sz w:val="28"/>
                 <w:szCs w:val="28"/>
               </w:rPr>
@@ -4225,8 +4362,8 @@
             <w:proofErr w:type="spellEnd"/>
             <w:r>
               <w:rPr>
-                <w:rFonts w:ascii="Verdana" w:hAnsi="Verdana" w:eastAsia="Times New Roman" w:cs="Times New Roman"/>
-                <w:color w:val="FFFFFF" w:themeColor="background1" w:themeTint="FF" w:themeShade="FF"/>
+                <w:rFonts w:ascii="Verdana" w:eastAsia="Times New Roman" w:hAnsi="Verdana" w:cs="Times New Roman"/>
+                <w:color w:val="FFFFFF" w:themeColor="background1"/>
                 <w:sz w:val="28"/>
                 <w:szCs w:val="28"/>
               </w:rPr>
@@ -4240,10 +4377,9 @@
           <w:tcPr>
             <w:tcW w:w="10117" w:type="dxa"/>
             <w:tcBorders>
-              <w:top w:val="single" w:color="FFFFFF" w:themeColor="background1" w:sz="4"/>
+              <w:top w:val="single" w:sz="4" w:space="0" w:color="FFFFFF" w:themeColor="background1"/>
             </w:tcBorders>
             <w:shd w:val="clear" w:color="auto" w:fill="00FF7F"/>
-            <w:tcMar/>
           </w:tcPr>
           <w:p>
             <w:pPr>
@@ -4251,16 +4387,15 @@
               <w:ind w:left="313" w:right="450"/>
               <w:jc w:val="both"/>
               <w:rPr>
-                <w:rFonts w:ascii="Verdana" w:hAnsi="Verdana" w:eastAsia="Times New Roman" w:cs="Times New Roman"/>
-                <w:color w:val="auto" w:themeColor="text2" w:themeShade="BF"/>
+                <w:rFonts w:ascii="Verdana" w:eastAsia="Times New Roman" w:hAnsi="Verdana" w:cs="Times New Roman"/>
+                <w:color w:val="17365D" w:themeColor="text2" w:themeShade="BF"/>
                 <w:sz w:val="28"/>
                 <w:szCs w:val="28"/>
               </w:rPr>
             </w:pPr>
             <w:r>
               <w:rPr>
-                <w:rFonts w:ascii="Verdana" w:hAnsi="Verdana" w:eastAsia="Times New Roman" w:cs="Times New Roman"/>
-                <w:color w:val="auto"/>
+                <w:rFonts w:ascii="Verdana" w:eastAsia="Times New Roman" w:hAnsi="Verdana" w:cs="Times New Roman"/>
                 <w:sz w:val="28"/>
                 <w:szCs w:val="28"/>
               </w:rPr>
@@ -4269,8 +4404,7 @@
             <w:proofErr w:type="spellStart"/>
             <w:r>
               <w:rPr>
-                <w:rFonts w:ascii="Verdana" w:hAnsi="Verdana" w:eastAsia="Times New Roman" w:cs="Times New Roman"/>
-                <w:color w:val="auto"/>
+                <w:rFonts w:ascii="Verdana" w:eastAsia="Times New Roman" w:hAnsi="Verdana" w:cs="Times New Roman"/>
                 <w:sz w:val="28"/>
                 <w:szCs w:val="28"/>
               </w:rPr>
@@ -4279,8 +4413,7 @@
             <w:proofErr w:type="spellEnd"/>
             <w:r>
               <w:rPr>
-                <w:rFonts w:ascii="Verdana" w:hAnsi="Verdana" w:eastAsia="Times New Roman" w:cs="Times New Roman"/>
-                <w:color w:val="auto"/>
+                <w:rFonts w:ascii="Verdana" w:eastAsia="Times New Roman" w:hAnsi="Verdana" w:cs="Times New Roman"/>
                 <w:sz w:val="28"/>
                 <w:szCs w:val="28"/>
               </w:rPr>
@@ -4289,8 +4422,7 @@
             <w:proofErr w:type="spellStart"/>
             <w:r>
               <w:rPr>
-                <w:rFonts w:ascii="Verdana" w:hAnsi="Verdana" w:eastAsia="Times New Roman" w:cs="Times New Roman"/>
-                <w:color w:val="auto"/>
+                <w:rFonts w:ascii="Verdana" w:eastAsia="Times New Roman" w:hAnsi="Verdana" w:cs="Times New Roman"/>
                 <w:sz w:val="28"/>
                 <w:szCs w:val="28"/>
               </w:rPr>
@@ -4299,8 +4431,7 @@
             <w:proofErr w:type="spellEnd"/>
             <w:r>
               <w:rPr>
-                <w:rFonts w:ascii="Verdana" w:hAnsi="Verdana" w:eastAsia="Times New Roman" w:cs="Times New Roman"/>
-                <w:color w:val="auto"/>
+                <w:rFonts w:ascii="Verdana" w:eastAsia="Times New Roman" w:hAnsi="Verdana" w:cs="Times New Roman"/>
                 <w:sz w:val="28"/>
                 <w:szCs w:val="28"/>
               </w:rPr>
@@ -4309,8 +4440,7 @@
             <w:proofErr w:type="spellStart"/>
             <w:r>
               <w:rPr>
-                <w:rFonts w:ascii="Verdana" w:hAnsi="Verdana" w:eastAsia="Times New Roman" w:cs="Times New Roman"/>
-                <w:color w:val="auto"/>
+                <w:rFonts w:ascii="Verdana" w:eastAsia="Times New Roman" w:hAnsi="Verdana" w:cs="Times New Roman"/>
                 <w:sz w:val="28"/>
                 <w:szCs w:val="28"/>
               </w:rPr>
@@ -4319,8 +4449,7 @@
             <w:proofErr w:type="spellEnd"/>
             <w:r>
               <w:rPr>
-                <w:rFonts w:ascii="Verdana" w:hAnsi="Verdana" w:eastAsia="Times New Roman" w:cs="Times New Roman"/>
-                <w:color w:val="auto"/>
+                <w:rFonts w:ascii="Verdana" w:eastAsia="Times New Roman" w:hAnsi="Verdana" w:cs="Times New Roman"/>
                 <w:sz w:val="28"/>
                 <w:szCs w:val="28"/>
               </w:rPr>
@@ -4329,8 +4458,7 @@
             <w:proofErr w:type="spellStart"/>
             <w:r>
               <w:rPr>
-                <w:rFonts w:ascii="Verdana" w:hAnsi="Verdana" w:eastAsia="Times New Roman" w:cs="Times New Roman"/>
-                <w:color w:val="auto"/>
+                <w:rFonts w:ascii="Verdana" w:eastAsia="Times New Roman" w:hAnsi="Verdana" w:cs="Times New Roman"/>
                 <w:sz w:val="28"/>
                 <w:szCs w:val="28"/>
               </w:rPr>
@@ -4339,8 +4467,7 @@
             <w:proofErr w:type="spellEnd"/>
             <w:r>
               <w:rPr>
-                <w:rFonts w:ascii="Verdana" w:hAnsi="Verdana" w:eastAsia="Times New Roman" w:cs="Times New Roman"/>
-                <w:color w:val="auto"/>
+                <w:rFonts w:ascii="Verdana" w:eastAsia="Times New Roman" w:hAnsi="Verdana" w:cs="Times New Roman"/>
                 <w:sz w:val="28"/>
                 <w:szCs w:val="28"/>
               </w:rPr>
@@ -4349,8 +4476,7 @@
             <w:proofErr w:type="spellStart"/>
             <w:r>
               <w:rPr>
-                <w:rFonts w:ascii="Verdana" w:hAnsi="Verdana" w:eastAsia="Times New Roman" w:cs="Times New Roman"/>
-                <w:color w:val="auto"/>
+                <w:rFonts w:ascii="Verdana" w:eastAsia="Times New Roman" w:hAnsi="Verdana" w:cs="Times New Roman"/>
                 <w:sz w:val="28"/>
                 <w:szCs w:val="28"/>
               </w:rPr>
@@ -4359,8 +4485,7 @@
             <w:proofErr w:type="spellEnd"/>
             <w:r>
               <w:rPr>
-                <w:rFonts w:ascii="Verdana" w:hAnsi="Verdana" w:eastAsia="Times New Roman" w:cs="Times New Roman"/>
-                <w:color w:val="auto"/>
+                <w:rFonts w:ascii="Verdana" w:eastAsia="Times New Roman" w:hAnsi="Verdana" w:cs="Times New Roman"/>
                 <w:sz w:val="28"/>
                 <w:szCs w:val="28"/>
               </w:rPr>
@@ -4369,8 +4494,7 @@
             <w:proofErr w:type="spellStart"/>
             <w:r>
               <w:rPr>
-                <w:rFonts w:ascii="Verdana" w:hAnsi="Verdana" w:eastAsia="Times New Roman" w:cs="Times New Roman"/>
-                <w:color w:val="auto"/>
+                <w:rFonts w:ascii="Verdana" w:eastAsia="Times New Roman" w:hAnsi="Verdana" w:cs="Times New Roman"/>
                 <w:sz w:val="28"/>
                 <w:szCs w:val="28"/>
               </w:rPr>
@@ -4379,8 +4503,7 @@
             <w:proofErr w:type="spellEnd"/>
             <w:r>
               <w:rPr>
-                <w:rFonts w:ascii="Verdana" w:hAnsi="Verdana" w:eastAsia="Times New Roman" w:cs="Times New Roman"/>
-                <w:color w:val="auto"/>
+                <w:rFonts w:ascii="Verdana" w:eastAsia="Times New Roman" w:hAnsi="Verdana" w:cs="Times New Roman"/>
                 <w:sz w:val="28"/>
                 <w:szCs w:val="28"/>
               </w:rPr>
@@ -4389,8 +4512,7 @@
             <w:proofErr w:type="spellStart"/>
             <w:r>
               <w:rPr>
-                <w:rFonts w:ascii="Verdana" w:hAnsi="Verdana" w:eastAsia="Times New Roman" w:cs="Times New Roman"/>
-                <w:color w:val="auto"/>
+                <w:rFonts w:ascii="Verdana" w:eastAsia="Times New Roman" w:hAnsi="Verdana" w:cs="Times New Roman"/>
                 <w:sz w:val="28"/>
                 <w:szCs w:val="28"/>
               </w:rPr>
@@ -4399,8 +4521,7 @@
             <w:proofErr w:type="spellEnd"/>
             <w:r>
               <w:rPr>
-                <w:rFonts w:ascii="Verdana" w:hAnsi="Verdana" w:eastAsia="Times New Roman" w:cs="Times New Roman"/>
-                <w:color w:val="auto"/>
+                <w:rFonts w:ascii="Verdana" w:eastAsia="Times New Roman" w:hAnsi="Verdana" w:cs="Times New Roman"/>
                 <w:sz w:val="28"/>
                 <w:szCs w:val="28"/>
               </w:rPr>
@@ -4409,8 +4530,7 @@
             <w:proofErr w:type="spellStart"/>
             <w:r>
               <w:rPr>
-                <w:rFonts w:ascii="Verdana" w:hAnsi="Verdana" w:eastAsia="Times New Roman" w:cs="Times New Roman"/>
-                <w:color w:val="auto"/>
+                <w:rFonts w:ascii="Verdana" w:eastAsia="Times New Roman" w:hAnsi="Verdana" w:cs="Times New Roman"/>
                 <w:sz w:val="28"/>
                 <w:szCs w:val="28"/>
               </w:rPr>
@@ -4419,8 +4539,7 @@
             <w:proofErr w:type="spellEnd"/>
             <w:r>
               <w:rPr>
-                <w:rFonts w:ascii="Verdana" w:hAnsi="Verdana" w:eastAsia="Times New Roman" w:cs="Times New Roman"/>
-                <w:color w:val="auto"/>
+                <w:rFonts w:ascii="Verdana" w:eastAsia="Times New Roman" w:hAnsi="Verdana" w:cs="Times New Roman"/>
                 <w:sz w:val="28"/>
                 <w:szCs w:val="28"/>
               </w:rPr>
@@ -4429,8 +4548,7 @@
             <w:proofErr w:type="spellStart"/>
             <w:r>
               <w:rPr>
-                <w:rFonts w:ascii="Verdana" w:hAnsi="Verdana" w:eastAsia="Times New Roman" w:cs="Times New Roman"/>
-                <w:color w:val="auto"/>
+                <w:rFonts w:ascii="Verdana" w:eastAsia="Times New Roman" w:hAnsi="Verdana" w:cs="Times New Roman"/>
                 <w:sz w:val="28"/>
                 <w:szCs w:val="28"/>
               </w:rPr>
@@ -4439,8 +4557,7 @@
             <w:proofErr w:type="spellEnd"/>
             <w:r>
               <w:rPr>
-                <w:rFonts w:ascii="Verdana" w:hAnsi="Verdana" w:eastAsia="Times New Roman" w:cs="Times New Roman"/>
-                <w:color w:val="auto"/>
+                <w:rFonts w:ascii="Verdana" w:eastAsia="Times New Roman" w:hAnsi="Verdana" w:cs="Times New Roman"/>
                 <w:sz w:val="28"/>
                 <w:szCs w:val="28"/>
               </w:rPr>
@@ -4449,8 +4566,7 @@
             <w:proofErr w:type="spellStart"/>
             <w:r>
               <w:rPr>
-                <w:rFonts w:ascii="Verdana" w:hAnsi="Verdana" w:eastAsia="Times New Roman" w:cs="Times New Roman"/>
-                <w:color w:val="auto"/>
+                <w:rFonts w:ascii="Verdana" w:eastAsia="Times New Roman" w:hAnsi="Verdana" w:cs="Times New Roman"/>
                 <w:sz w:val="28"/>
                 <w:szCs w:val="28"/>
               </w:rPr>
@@ -4459,8 +4575,7 @@
             <w:proofErr w:type="spellEnd"/>
             <w:r>
               <w:rPr>
-                <w:rFonts w:ascii="Verdana" w:hAnsi="Verdana" w:eastAsia="Times New Roman" w:cs="Times New Roman"/>
-                <w:color w:val="auto"/>
+                <w:rFonts w:ascii="Verdana" w:eastAsia="Times New Roman" w:hAnsi="Verdana" w:cs="Times New Roman"/>
                 <w:sz w:val="28"/>
                 <w:szCs w:val="28"/>
               </w:rPr>
@@ -4469,8 +4584,7 @@
             <w:proofErr w:type="spellStart"/>
             <w:r>
               <w:rPr>
-                <w:rFonts w:ascii="Verdana" w:hAnsi="Verdana" w:eastAsia="Times New Roman" w:cs="Times New Roman"/>
-                <w:color w:val="auto"/>
+                <w:rFonts w:ascii="Verdana" w:eastAsia="Times New Roman" w:hAnsi="Verdana" w:cs="Times New Roman"/>
                 <w:sz w:val="28"/>
                 <w:szCs w:val="28"/>
               </w:rPr>
@@ -4479,8 +4593,7 @@
             <w:proofErr w:type="spellEnd"/>
             <w:r>
               <w:rPr>
-                <w:rFonts w:ascii="Verdana" w:hAnsi="Verdana" w:eastAsia="Times New Roman" w:cs="Times New Roman"/>
-                <w:color w:val="auto"/>
+                <w:rFonts w:ascii="Verdana" w:eastAsia="Times New Roman" w:hAnsi="Verdana" w:cs="Times New Roman"/>
                 <w:sz w:val="28"/>
                 <w:szCs w:val="28"/>
               </w:rPr>
@@ -4489,8 +4602,7 @@
             <w:proofErr w:type="spellStart"/>
             <w:r>
               <w:rPr>
-                <w:rFonts w:ascii="Verdana" w:hAnsi="Verdana" w:eastAsia="Times New Roman" w:cs="Times New Roman"/>
-                <w:color w:val="auto"/>
+                <w:rFonts w:ascii="Verdana" w:eastAsia="Times New Roman" w:hAnsi="Verdana" w:cs="Times New Roman"/>
                 <w:sz w:val="28"/>
                 <w:szCs w:val="28"/>
               </w:rPr>
@@ -4499,8 +4611,7 @@
             <w:proofErr w:type="spellEnd"/>
             <w:r>
               <w:rPr>
-                <w:rFonts w:ascii="Verdana" w:hAnsi="Verdana" w:eastAsia="Times New Roman" w:cs="Times New Roman"/>
-                <w:color w:val="auto"/>
+                <w:rFonts w:ascii="Verdana" w:eastAsia="Times New Roman" w:hAnsi="Verdana" w:cs="Times New Roman"/>
                 <w:sz w:val="28"/>
                 <w:szCs w:val="28"/>
               </w:rPr>
@@ -4509,8 +4620,7 @@
             <w:proofErr w:type="spellStart"/>
             <w:r>
               <w:rPr>
-                <w:rFonts w:ascii="Verdana" w:hAnsi="Verdana" w:eastAsia="Times New Roman" w:cs="Times New Roman"/>
-                <w:color w:val="auto"/>
+                <w:rFonts w:ascii="Verdana" w:eastAsia="Times New Roman" w:hAnsi="Verdana" w:cs="Times New Roman"/>
                 <w:sz w:val="28"/>
                 <w:szCs w:val="28"/>
               </w:rPr>
@@ -4519,8 +4629,7 @@
             <w:proofErr w:type="spellEnd"/>
             <w:r>
               <w:rPr>
-                <w:rFonts w:ascii="Verdana" w:hAnsi="Verdana" w:eastAsia="Times New Roman" w:cs="Times New Roman"/>
-                <w:color w:val="auto"/>
+                <w:rFonts w:ascii="Verdana" w:eastAsia="Times New Roman" w:hAnsi="Verdana" w:cs="Times New Roman"/>
                 <w:sz w:val="28"/>
                 <w:szCs w:val="28"/>
               </w:rPr>
@@ -4529,8 +4638,7 @@
             <w:proofErr w:type="spellStart"/>
             <w:r>
               <w:rPr>
-                <w:rFonts w:ascii="Verdana" w:hAnsi="Verdana" w:eastAsia="Times New Roman" w:cs="Times New Roman"/>
-                <w:color w:val="auto"/>
+                <w:rFonts w:ascii="Verdana" w:eastAsia="Times New Roman" w:hAnsi="Verdana" w:cs="Times New Roman"/>
                 <w:sz w:val="28"/>
                 <w:szCs w:val="28"/>
               </w:rPr>
@@ -4539,8 +4647,7 @@
             <w:proofErr w:type="spellEnd"/>
             <w:r>
               <w:rPr>
-                <w:rFonts w:ascii="Verdana" w:hAnsi="Verdana" w:eastAsia="Times New Roman" w:cs="Times New Roman"/>
-                <w:color w:val="auto"/>
+                <w:rFonts w:ascii="Verdana" w:eastAsia="Times New Roman" w:hAnsi="Verdana" w:cs="Times New Roman"/>
                 <w:sz w:val="28"/>
                 <w:szCs w:val="28"/>
               </w:rPr>
@@ -4549,8 +4656,7 @@
             <w:proofErr w:type="spellStart"/>
             <w:r>
               <w:rPr>
-                <w:rFonts w:ascii="Verdana" w:hAnsi="Verdana" w:eastAsia="Times New Roman" w:cs="Times New Roman"/>
-                <w:color w:val="auto"/>
+                <w:rFonts w:ascii="Verdana" w:eastAsia="Times New Roman" w:hAnsi="Verdana" w:cs="Times New Roman"/>
                 <w:sz w:val="28"/>
                 <w:szCs w:val="28"/>
               </w:rPr>
@@ -4559,8 +4665,7 @@
             <w:proofErr w:type="spellEnd"/>
             <w:r>
               <w:rPr>
-                <w:rFonts w:ascii="Verdana" w:hAnsi="Verdana" w:eastAsia="Times New Roman" w:cs="Times New Roman"/>
-                <w:color w:val="auto"/>
+                <w:rFonts w:ascii="Verdana" w:eastAsia="Times New Roman" w:hAnsi="Verdana" w:cs="Times New Roman"/>
                 <w:sz w:val="28"/>
                 <w:szCs w:val="28"/>
               </w:rPr>
@@ -4569,8 +4674,7 @@
             <w:proofErr w:type="spellStart"/>
             <w:r>
               <w:rPr>
-                <w:rFonts w:ascii="Verdana" w:hAnsi="Verdana" w:eastAsia="Times New Roman" w:cs="Times New Roman"/>
-                <w:color w:val="auto"/>
+                <w:rFonts w:ascii="Verdana" w:eastAsia="Times New Roman" w:hAnsi="Verdana" w:cs="Times New Roman"/>
                 <w:sz w:val="28"/>
                 <w:szCs w:val="28"/>
               </w:rPr>
@@ -4579,27 +4683,16 @@
             <w:proofErr w:type="spellEnd"/>
             <w:r>
               <w:rPr>
-                <w:rFonts w:ascii="Verdana" w:hAnsi="Verdana" w:eastAsia="Times New Roman" w:cs="Times New Roman"/>
-                <w:color w:val="auto"/>
-                <w:sz w:val="28"/>
-                <w:szCs w:val="28"/>
-              </w:rPr>
-              <w:t xml:space="preserve"> et, labore</w:t>
-            </w:r>
-            <w:r>
-              <w:rPr>
-                <w:rFonts w:ascii="Verdana" w:hAnsi="Verdana" w:eastAsia="Times New Roman" w:cs="Times New Roman"/>
-                <w:color w:val="auto"/>
-                <w:sz w:val="28"/>
-                <w:szCs w:val="28"/>
-              </w:rPr>
-              <w:t xml:space="preserve">, hic </w:t>
+                <w:rFonts w:ascii="Verdana" w:eastAsia="Times New Roman" w:hAnsi="Verdana" w:cs="Times New Roman"/>
+                <w:sz w:val="28"/>
+                <w:szCs w:val="28"/>
+              </w:rPr>
+              <w:t xml:space="preserve"> et, labore, hic </w:t>
             </w:r>
             <w:proofErr w:type="spellStart"/>
             <w:r>
               <w:rPr>
-                <w:rFonts w:ascii="Verdana" w:hAnsi="Verdana" w:eastAsia="Times New Roman" w:cs="Times New Roman"/>
-                <w:color w:val="auto"/>
+                <w:rFonts w:ascii="Verdana" w:eastAsia="Times New Roman" w:hAnsi="Verdana" w:cs="Times New Roman"/>
                 <w:sz w:val="28"/>
                 <w:szCs w:val="28"/>
               </w:rPr>
@@ -4608,8 +4701,7 @@
             <w:proofErr w:type="spellEnd"/>
             <w:r>
               <w:rPr>
-                <w:rFonts w:ascii="Verdana" w:hAnsi="Verdana" w:eastAsia="Times New Roman" w:cs="Times New Roman"/>
-                <w:color w:val="auto"/>
+                <w:rFonts w:ascii="Verdana" w:eastAsia="Times New Roman" w:hAnsi="Verdana" w:cs="Times New Roman"/>
                 <w:sz w:val="28"/>
                 <w:szCs w:val="28"/>
               </w:rPr>
@@ -4618,8 +4710,7 @@
             <w:proofErr w:type="spellStart"/>
             <w:r>
               <w:rPr>
-                <w:rFonts w:ascii="Verdana" w:hAnsi="Verdana" w:eastAsia="Times New Roman" w:cs="Times New Roman"/>
-                <w:color w:val="auto"/>
+                <w:rFonts w:ascii="Verdana" w:eastAsia="Times New Roman" w:hAnsi="Verdana" w:cs="Times New Roman"/>
                 <w:sz w:val="28"/>
                 <w:szCs w:val="28"/>
               </w:rPr>
@@ -4628,8 +4719,7 @@
             <w:proofErr w:type="spellEnd"/>
             <w:r>
               <w:rPr>
-                <w:rFonts w:ascii="Verdana" w:hAnsi="Verdana" w:eastAsia="Times New Roman" w:cs="Times New Roman"/>
-                <w:color w:val="auto"/>
+                <w:rFonts w:ascii="Verdana" w:eastAsia="Times New Roman" w:hAnsi="Verdana" w:cs="Times New Roman"/>
                 <w:sz w:val="28"/>
                 <w:szCs w:val="28"/>
               </w:rPr>
@@ -4643,7 +4733,6 @@
           <w:tcPr>
             <w:tcW w:w="10117" w:type="dxa"/>
             <w:shd w:val="clear" w:color="auto" w:fill="000000" w:themeFill="text1"/>
-            <w:tcMar/>
           </w:tcPr>
           <w:p>
             <w:pPr>
@@ -4651,16 +4740,16 @@
               <w:ind w:left="313" w:right="450"/>
               <w:jc w:val="both"/>
               <w:rPr>
-                <w:rFonts w:ascii="Verdana" w:hAnsi="Verdana" w:eastAsia="Times New Roman" w:cs="Times New Roman"/>
-                <w:color w:val="FFFFFF" w:themeColor="background1" w:themeTint="FF" w:themeShade="FF"/>
+                <w:rFonts w:ascii="Verdana" w:eastAsia="Times New Roman" w:hAnsi="Verdana" w:cs="Times New Roman"/>
+                <w:color w:val="FFFFFF" w:themeColor="background1"/>
                 <w:sz w:val="28"/>
                 <w:szCs w:val="28"/>
               </w:rPr>
             </w:pPr>
             <w:r>
               <w:rPr>
-                <w:rFonts w:ascii="Verdana" w:hAnsi="Verdana" w:eastAsia="Times New Roman" w:cs="Times New Roman"/>
-                <w:color w:val="FFFFFF" w:themeColor="background1" w:themeTint="FF" w:themeShade="FF"/>
+                <w:rFonts w:ascii="Verdana" w:eastAsia="Times New Roman" w:hAnsi="Verdana" w:cs="Times New Roman"/>
+                <w:color w:val="FFFFFF" w:themeColor="background1"/>
                 <w:sz w:val="28"/>
                 <w:szCs w:val="28"/>
               </w:rPr>
@@ -4669,8 +4758,8 @@
             <w:proofErr w:type="spellStart"/>
             <w:r>
               <w:rPr>
-                <w:rFonts w:ascii="Verdana" w:hAnsi="Verdana" w:eastAsia="Times New Roman" w:cs="Times New Roman"/>
-                <w:color w:val="FFFFFF" w:themeColor="background1" w:themeTint="FF" w:themeShade="FF"/>
+                <w:rFonts w:ascii="Verdana" w:eastAsia="Times New Roman" w:hAnsi="Verdana" w:cs="Times New Roman"/>
+                <w:color w:val="FFFFFF" w:themeColor="background1"/>
                 <w:sz w:val="28"/>
                 <w:szCs w:val="28"/>
               </w:rPr>
@@ -4679,8 +4768,8 @@
             <w:proofErr w:type="spellEnd"/>
             <w:r>
               <w:rPr>
-                <w:rFonts w:ascii="Verdana" w:hAnsi="Verdana" w:eastAsia="Times New Roman" w:cs="Times New Roman"/>
-                <w:color w:val="FFFFFF" w:themeColor="background1" w:themeTint="FF" w:themeShade="FF"/>
+                <w:rFonts w:ascii="Verdana" w:eastAsia="Times New Roman" w:hAnsi="Verdana" w:cs="Times New Roman"/>
+                <w:color w:val="FFFFFF" w:themeColor="background1"/>
                 <w:sz w:val="28"/>
                 <w:szCs w:val="28"/>
               </w:rPr>
@@ -4689,8 +4778,8 @@
             <w:proofErr w:type="spellStart"/>
             <w:r>
               <w:rPr>
-                <w:rFonts w:ascii="Verdana" w:hAnsi="Verdana" w:eastAsia="Times New Roman" w:cs="Times New Roman"/>
-                <w:color w:val="FFFFFF" w:themeColor="background1" w:themeTint="FF" w:themeShade="FF"/>
+                <w:rFonts w:ascii="Verdana" w:eastAsia="Times New Roman" w:hAnsi="Verdana" w:cs="Times New Roman"/>
+                <w:color w:val="FFFFFF" w:themeColor="background1"/>
                 <w:sz w:val="28"/>
                 <w:szCs w:val="28"/>
               </w:rPr>
@@ -4699,8 +4788,8 @@
             <w:proofErr w:type="spellEnd"/>
             <w:r>
               <w:rPr>
-                <w:rFonts w:ascii="Verdana" w:hAnsi="Verdana" w:eastAsia="Times New Roman" w:cs="Times New Roman"/>
-                <w:color w:val="FFFFFF" w:themeColor="background1" w:themeTint="FF" w:themeShade="FF"/>
+                <w:rFonts w:ascii="Verdana" w:eastAsia="Times New Roman" w:hAnsi="Verdana" w:cs="Times New Roman"/>
+                <w:color w:val="FFFFFF" w:themeColor="background1"/>
                 <w:sz w:val="28"/>
                 <w:szCs w:val="28"/>
               </w:rPr>
@@ -4709,8 +4798,8 @@
             <w:proofErr w:type="spellStart"/>
             <w:r>
               <w:rPr>
-                <w:rFonts w:ascii="Verdana" w:hAnsi="Verdana" w:eastAsia="Times New Roman" w:cs="Times New Roman"/>
-                <w:color w:val="FFFFFF" w:themeColor="background1" w:themeTint="FF" w:themeShade="FF"/>
+                <w:rFonts w:ascii="Verdana" w:eastAsia="Times New Roman" w:hAnsi="Verdana" w:cs="Times New Roman"/>
+                <w:color w:val="FFFFFF" w:themeColor="background1"/>
                 <w:sz w:val="28"/>
                 <w:szCs w:val="28"/>
               </w:rPr>
@@ -4719,8 +4808,8 @@
             <w:proofErr w:type="spellEnd"/>
             <w:r>
               <w:rPr>
-                <w:rFonts w:ascii="Verdana" w:hAnsi="Verdana" w:eastAsia="Times New Roman" w:cs="Times New Roman"/>
-                <w:color w:val="FFFFFF" w:themeColor="background1" w:themeTint="FF" w:themeShade="FF"/>
+                <w:rFonts w:ascii="Verdana" w:eastAsia="Times New Roman" w:hAnsi="Verdana" w:cs="Times New Roman"/>
+                <w:color w:val="FFFFFF" w:themeColor="background1"/>
                 <w:sz w:val="28"/>
                 <w:szCs w:val="28"/>
               </w:rPr>
@@ -4729,8 +4818,8 @@
             <w:proofErr w:type="spellStart"/>
             <w:r>
               <w:rPr>
-                <w:rFonts w:ascii="Verdana" w:hAnsi="Verdana" w:eastAsia="Times New Roman" w:cs="Times New Roman"/>
-                <w:color w:val="FFFFFF" w:themeColor="background1" w:themeTint="FF" w:themeShade="FF"/>
+                <w:rFonts w:ascii="Verdana" w:eastAsia="Times New Roman" w:hAnsi="Verdana" w:cs="Times New Roman"/>
+                <w:color w:val="FFFFFF" w:themeColor="background1"/>
                 <w:sz w:val="28"/>
                 <w:szCs w:val="28"/>
               </w:rPr>
@@ -4739,8 +4828,8 @@
             <w:proofErr w:type="spellEnd"/>
             <w:r>
               <w:rPr>
-                <w:rFonts w:ascii="Verdana" w:hAnsi="Verdana" w:eastAsia="Times New Roman" w:cs="Times New Roman"/>
-                <w:color w:val="FFFFFF" w:themeColor="background1" w:themeTint="FF" w:themeShade="FF"/>
+                <w:rFonts w:ascii="Verdana" w:eastAsia="Times New Roman" w:hAnsi="Verdana" w:cs="Times New Roman"/>
+                <w:color w:val="FFFFFF" w:themeColor="background1"/>
                 <w:sz w:val="28"/>
                 <w:szCs w:val="28"/>
               </w:rPr>
@@ -4749,8 +4838,8 @@
             <w:proofErr w:type="spellStart"/>
             <w:r>
               <w:rPr>
-                <w:rFonts w:ascii="Verdana" w:hAnsi="Verdana" w:eastAsia="Times New Roman" w:cs="Times New Roman"/>
-                <w:color w:val="FFFFFF" w:themeColor="background1" w:themeTint="FF" w:themeShade="FF"/>
+                <w:rFonts w:ascii="Verdana" w:eastAsia="Times New Roman" w:hAnsi="Verdana" w:cs="Times New Roman"/>
+                <w:color w:val="FFFFFF" w:themeColor="background1"/>
                 <w:sz w:val="28"/>
                 <w:szCs w:val="28"/>
               </w:rPr>
@@ -4759,8 +4848,8 @@
             <w:proofErr w:type="spellEnd"/>
             <w:r>
               <w:rPr>
-                <w:rFonts w:ascii="Verdana" w:hAnsi="Verdana" w:eastAsia="Times New Roman" w:cs="Times New Roman"/>
-                <w:color w:val="FFFFFF" w:themeColor="background1" w:themeTint="FF" w:themeShade="FF"/>
+                <w:rFonts w:ascii="Verdana" w:eastAsia="Times New Roman" w:hAnsi="Verdana" w:cs="Times New Roman"/>
+                <w:color w:val="FFFFFF" w:themeColor="background1"/>
                 <w:sz w:val="28"/>
                 <w:szCs w:val="28"/>
               </w:rPr>
@@ -4769,8 +4858,8 @@
             <w:proofErr w:type="spellStart"/>
             <w:r>
               <w:rPr>
-                <w:rFonts w:ascii="Verdana" w:hAnsi="Verdana" w:eastAsia="Times New Roman" w:cs="Times New Roman"/>
-                <w:color w:val="FFFFFF" w:themeColor="background1" w:themeTint="FF" w:themeShade="FF"/>
+                <w:rFonts w:ascii="Verdana" w:eastAsia="Times New Roman" w:hAnsi="Verdana" w:cs="Times New Roman"/>
+                <w:color w:val="FFFFFF" w:themeColor="background1"/>
                 <w:sz w:val="28"/>
                 <w:szCs w:val="28"/>
               </w:rPr>
@@ -4779,8 +4868,8 @@
             <w:proofErr w:type="spellEnd"/>
             <w:r>
               <w:rPr>
-                <w:rFonts w:ascii="Verdana" w:hAnsi="Verdana" w:eastAsia="Times New Roman" w:cs="Times New Roman"/>
-                <w:color w:val="FFFFFF" w:themeColor="background1" w:themeTint="FF" w:themeShade="FF"/>
+                <w:rFonts w:ascii="Verdana" w:eastAsia="Times New Roman" w:hAnsi="Verdana" w:cs="Times New Roman"/>
+                <w:color w:val="FFFFFF" w:themeColor="background1"/>
                 <w:sz w:val="28"/>
                 <w:szCs w:val="28"/>
               </w:rPr>
@@ -4789,8 +4878,8 @@
             <w:proofErr w:type="spellStart"/>
             <w:r>
               <w:rPr>
-                <w:rFonts w:ascii="Verdana" w:hAnsi="Verdana" w:eastAsia="Times New Roman" w:cs="Times New Roman"/>
-                <w:color w:val="FFFFFF" w:themeColor="background1" w:themeTint="FF" w:themeShade="FF"/>
+                <w:rFonts w:ascii="Verdana" w:eastAsia="Times New Roman" w:hAnsi="Verdana" w:cs="Times New Roman"/>
+                <w:color w:val="FFFFFF" w:themeColor="background1"/>
                 <w:sz w:val="28"/>
                 <w:szCs w:val="28"/>
               </w:rPr>
@@ -4799,8 +4888,8 @@
             <w:proofErr w:type="spellEnd"/>
             <w:r>
               <w:rPr>
-                <w:rFonts w:ascii="Verdana" w:hAnsi="Verdana" w:eastAsia="Times New Roman" w:cs="Times New Roman"/>
-                <w:color w:val="FFFFFF" w:themeColor="background1" w:themeTint="FF" w:themeShade="FF"/>
+                <w:rFonts w:ascii="Verdana" w:eastAsia="Times New Roman" w:hAnsi="Verdana" w:cs="Times New Roman"/>
+                <w:color w:val="FFFFFF" w:themeColor="background1"/>
                 <w:sz w:val="28"/>
                 <w:szCs w:val="28"/>
               </w:rPr>
@@ -4809,8 +4898,8 @@
             <w:proofErr w:type="spellStart"/>
             <w:r>
               <w:rPr>
-                <w:rFonts w:ascii="Verdana" w:hAnsi="Verdana" w:eastAsia="Times New Roman" w:cs="Times New Roman"/>
-                <w:color w:val="FFFFFF" w:themeColor="background1" w:themeTint="FF" w:themeShade="FF"/>
+                <w:rFonts w:ascii="Verdana" w:eastAsia="Times New Roman" w:hAnsi="Verdana" w:cs="Times New Roman"/>
+                <w:color w:val="FFFFFF" w:themeColor="background1"/>
                 <w:sz w:val="28"/>
                 <w:szCs w:val="28"/>
               </w:rPr>
@@ -4819,8 +4908,8 @@
             <w:proofErr w:type="spellEnd"/>
             <w:r>
               <w:rPr>
-                <w:rFonts w:ascii="Verdana" w:hAnsi="Verdana" w:eastAsia="Times New Roman" w:cs="Times New Roman"/>
-                <w:color w:val="FFFFFF" w:themeColor="background1" w:themeTint="FF" w:themeShade="FF"/>
+                <w:rFonts w:ascii="Verdana" w:eastAsia="Times New Roman" w:hAnsi="Verdana" w:cs="Times New Roman"/>
+                <w:color w:val="FFFFFF" w:themeColor="background1"/>
                 <w:sz w:val="28"/>
                 <w:szCs w:val="28"/>
               </w:rPr>
@@ -4829,8 +4918,8 @@
             <w:proofErr w:type="spellStart"/>
             <w:r>
               <w:rPr>
-                <w:rFonts w:ascii="Verdana" w:hAnsi="Verdana" w:eastAsia="Times New Roman" w:cs="Times New Roman"/>
-                <w:color w:val="FFFFFF" w:themeColor="background1" w:themeTint="FF" w:themeShade="FF"/>
+                <w:rFonts w:ascii="Verdana" w:eastAsia="Times New Roman" w:hAnsi="Verdana" w:cs="Times New Roman"/>
+                <w:color w:val="FFFFFF" w:themeColor="background1"/>
                 <w:sz w:val="28"/>
                 <w:szCs w:val="28"/>
               </w:rPr>
@@ -4839,8 +4928,8 @@
             <w:proofErr w:type="spellEnd"/>
             <w:r>
               <w:rPr>
-                <w:rFonts w:ascii="Verdana" w:hAnsi="Verdana" w:eastAsia="Times New Roman" w:cs="Times New Roman"/>
-                <w:color w:val="FFFFFF" w:themeColor="background1" w:themeTint="FF" w:themeShade="FF"/>
+                <w:rFonts w:ascii="Verdana" w:eastAsia="Times New Roman" w:hAnsi="Verdana" w:cs="Times New Roman"/>
+                <w:color w:val="FFFFFF" w:themeColor="background1"/>
                 <w:sz w:val="28"/>
                 <w:szCs w:val="28"/>
               </w:rPr>
@@ -4849,8 +4938,8 @@
             <w:proofErr w:type="spellStart"/>
             <w:r>
               <w:rPr>
-                <w:rFonts w:ascii="Verdana" w:hAnsi="Verdana" w:eastAsia="Times New Roman" w:cs="Times New Roman"/>
-                <w:color w:val="FFFFFF" w:themeColor="background1" w:themeTint="FF" w:themeShade="FF"/>
+                <w:rFonts w:ascii="Verdana" w:eastAsia="Times New Roman" w:hAnsi="Verdana" w:cs="Times New Roman"/>
+                <w:color w:val="FFFFFF" w:themeColor="background1"/>
                 <w:sz w:val="28"/>
                 <w:szCs w:val="28"/>
               </w:rPr>
@@ -4859,8 +4948,8 @@
             <w:proofErr w:type="spellEnd"/>
             <w:r>
               <w:rPr>
-                <w:rFonts w:ascii="Verdana" w:hAnsi="Verdana" w:eastAsia="Times New Roman" w:cs="Times New Roman"/>
-                <w:color w:val="FFFFFF" w:themeColor="background1" w:themeTint="FF" w:themeShade="FF"/>
+                <w:rFonts w:ascii="Verdana" w:eastAsia="Times New Roman" w:hAnsi="Verdana" w:cs="Times New Roman"/>
+                <w:color w:val="FFFFFF" w:themeColor="background1"/>
                 <w:sz w:val="28"/>
                 <w:szCs w:val="28"/>
               </w:rPr>
@@ -4869,8 +4958,8 @@
             <w:proofErr w:type="spellStart"/>
             <w:r>
               <w:rPr>
-                <w:rFonts w:ascii="Verdana" w:hAnsi="Verdana" w:eastAsia="Times New Roman" w:cs="Times New Roman"/>
-                <w:color w:val="FFFFFF" w:themeColor="background1" w:themeTint="FF" w:themeShade="FF"/>
+                <w:rFonts w:ascii="Verdana" w:eastAsia="Times New Roman" w:hAnsi="Verdana" w:cs="Times New Roman"/>
+                <w:color w:val="FFFFFF" w:themeColor="background1"/>
                 <w:sz w:val="28"/>
                 <w:szCs w:val="28"/>
               </w:rPr>
@@ -4879,8 +4968,8 @@
             <w:proofErr w:type="spellEnd"/>
             <w:r>
               <w:rPr>
-                <w:rFonts w:ascii="Verdana" w:hAnsi="Verdana" w:eastAsia="Times New Roman" w:cs="Times New Roman"/>
-                <w:color w:val="FFFFFF" w:themeColor="background1" w:themeTint="FF" w:themeShade="FF"/>
+                <w:rFonts w:ascii="Verdana" w:eastAsia="Times New Roman" w:hAnsi="Verdana" w:cs="Times New Roman"/>
+                <w:color w:val="FFFFFF" w:themeColor="background1"/>
                 <w:sz w:val="28"/>
                 <w:szCs w:val="28"/>
               </w:rPr>
@@ -4889,8 +4978,8 @@
             <w:proofErr w:type="spellStart"/>
             <w:r>
               <w:rPr>
-                <w:rFonts w:ascii="Verdana" w:hAnsi="Verdana" w:eastAsia="Times New Roman" w:cs="Times New Roman"/>
-                <w:color w:val="FFFFFF" w:themeColor="background1" w:themeTint="FF" w:themeShade="FF"/>
+                <w:rFonts w:ascii="Verdana" w:eastAsia="Times New Roman" w:hAnsi="Verdana" w:cs="Times New Roman"/>
+                <w:color w:val="FFFFFF" w:themeColor="background1"/>
                 <w:sz w:val="28"/>
                 <w:szCs w:val="28"/>
               </w:rPr>
@@ -4899,8 +4988,8 @@
             <w:proofErr w:type="spellEnd"/>
             <w:r>
               <w:rPr>
-                <w:rFonts w:ascii="Verdana" w:hAnsi="Verdana" w:eastAsia="Times New Roman" w:cs="Times New Roman"/>
-                <w:color w:val="FFFFFF" w:themeColor="background1" w:themeTint="FF" w:themeShade="FF"/>
+                <w:rFonts w:ascii="Verdana" w:eastAsia="Times New Roman" w:hAnsi="Verdana" w:cs="Times New Roman"/>
+                <w:color w:val="FFFFFF" w:themeColor="background1"/>
                 <w:sz w:val="28"/>
                 <w:szCs w:val="28"/>
               </w:rPr>
@@ -4909,8 +4998,8 @@
             <w:proofErr w:type="spellStart"/>
             <w:r>
               <w:rPr>
-                <w:rFonts w:ascii="Verdana" w:hAnsi="Verdana" w:eastAsia="Times New Roman" w:cs="Times New Roman"/>
-                <w:color w:val="FFFFFF" w:themeColor="background1" w:themeTint="FF" w:themeShade="FF"/>
+                <w:rFonts w:ascii="Verdana" w:eastAsia="Times New Roman" w:hAnsi="Verdana" w:cs="Times New Roman"/>
+                <w:color w:val="FFFFFF" w:themeColor="background1"/>
                 <w:sz w:val="28"/>
                 <w:szCs w:val="28"/>
               </w:rPr>
@@ -4919,8 +5008,8 @@
             <w:proofErr w:type="spellEnd"/>
             <w:r>
               <w:rPr>
-                <w:rFonts w:ascii="Verdana" w:hAnsi="Verdana" w:eastAsia="Times New Roman" w:cs="Times New Roman"/>
-                <w:color w:val="FFFFFF" w:themeColor="background1" w:themeTint="FF" w:themeShade="FF"/>
+                <w:rFonts w:ascii="Verdana" w:eastAsia="Times New Roman" w:hAnsi="Verdana" w:cs="Times New Roman"/>
+                <w:color w:val="FFFFFF" w:themeColor="background1"/>
                 <w:sz w:val="28"/>
                 <w:szCs w:val="28"/>
               </w:rPr>
@@ -4929,8 +5018,8 @@
             <w:proofErr w:type="spellStart"/>
             <w:r>
               <w:rPr>
-                <w:rFonts w:ascii="Verdana" w:hAnsi="Verdana" w:eastAsia="Times New Roman" w:cs="Times New Roman"/>
-                <w:color w:val="FFFFFF" w:themeColor="background1" w:themeTint="FF" w:themeShade="FF"/>
+                <w:rFonts w:ascii="Verdana" w:eastAsia="Times New Roman" w:hAnsi="Verdana" w:cs="Times New Roman"/>
+                <w:color w:val="FFFFFF" w:themeColor="background1"/>
                 <w:sz w:val="28"/>
                 <w:szCs w:val="28"/>
               </w:rPr>
@@ -4939,8 +5028,8 @@
             <w:proofErr w:type="spellEnd"/>
             <w:r>
               <w:rPr>
-                <w:rFonts w:ascii="Verdana" w:hAnsi="Verdana" w:eastAsia="Times New Roman" w:cs="Times New Roman"/>
-                <w:color w:val="FFFFFF" w:themeColor="background1" w:themeTint="FF" w:themeShade="FF"/>
+                <w:rFonts w:ascii="Verdana" w:eastAsia="Times New Roman" w:hAnsi="Verdana" w:cs="Times New Roman"/>
+                <w:color w:val="FFFFFF" w:themeColor="background1"/>
                 <w:sz w:val="28"/>
                 <w:szCs w:val="28"/>
               </w:rPr>
@@ -4949,8 +5038,8 @@
             <w:proofErr w:type="spellStart"/>
             <w:r>
               <w:rPr>
-                <w:rFonts w:ascii="Verdana" w:hAnsi="Verdana" w:eastAsia="Times New Roman" w:cs="Times New Roman"/>
-                <w:color w:val="FFFFFF" w:themeColor="background1" w:themeTint="FF" w:themeShade="FF"/>
+                <w:rFonts w:ascii="Verdana" w:eastAsia="Times New Roman" w:hAnsi="Verdana" w:cs="Times New Roman"/>
+                <w:color w:val="FFFFFF" w:themeColor="background1"/>
                 <w:sz w:val="28"/>
                 <w:szCs w:val="28"/>
               </w:rPr>
@@ -4959,8 +5048,8 @@
             <w:proofErr w:type="spellEnd"/>
             <w:r>
               <w:rPr>
-                <w:rFonts w:ascii="Verdana" w:hAnsi="Verdana" w:eastAsia="Times New Roman" w:cs="Times New Roman"/>
-                <w:color w:val="FFFFFF" w:themeColor="background1" w:themeTint="FF" w:themeShade="FF"/>
+                <w:rFonts w:ascii="Verdana" w:eastAsia="Times New Roman" w:hAnsi="Verdana" w:cs="Times New Roman"/>
+                <w:color w:val="FFFFFF" w:themeColor="background1"/>
                 <w:sz w:val="28"/>
                 <w:szCs w:val="28"/>
               </w:rPr>
@@ -4969,8 +5058,8 @@
             <w:proofErr w:type="spellStart"/>
             <w:r>
               <w:rPr>
-                <w:rFonts w:ascii="Verdana" w:hAnsi="Verdana" w:eastAsia="Times New Roman" w:cs="Times New Roman"/>
-                <w:color w:val="FFFFFF" w:themeColor="background1" w:themeTint="FF" w:themeShade="FF"/>
+                <w:rFonts w:ascii="Verdana" w:eastAsia="Times New Roman" w:hAnsi="Verdana" w:cs="Times New Roman"/>
+                <w:color w:val="FFFFFF" w:themeColor="background1"/>
                 <w:sz w:val="28"/>
                 <w:szCs w:val="28"/>
               </w:rPr>
@@ -4979,8 +5068,8 @@
             <w:proofErr w:type="spellEnd"/>
             <w:r>
               <w:rPr>
-                <w:rFonts w:ascii="Verdana" w:hAnsi="Verdana" w:eastAsia="Times New Roman" w:cs="Times New Roman"/>
-                <w:color w:val="FFFFFF" w:themeColor="background1" w:themeTint="FF" w:themeShade="FF"/>
+                <w:rFonts w:ascii="Verdana" w:eastAsia="Times New Roman" w:hAnsi="Verdana" w:cs="Times New Roman"/>
+                <w:color w:val="FFFFFF" w:themeColor="background1"/>
                 <w:sz w:val="28"/>
                 <w:szCs w:val="28"/>
               </w:rPr>
@@ -4989,8 +5078,8 @@
             <w:proofErr w:type="spellStart"/>
             <w:r>
               <w:rPr>
-                <w:rFonts w:ascii="Verdana" w:hAnsi="Verdana" w:eastAsia="Times New Roman" w:cs="Times New Roman"/>
-                <w:color w:val="FFFFFF" w:themeColor="background1" w:themeTint="FF" w:themeShade="FF"/>
+                <w:rFonts w:ascii="Verdana" w:eastAsia="Times New Roman" w:hAnsi="Verdana" w:cs="Times New Roman"/>
+                <w:color w:val="FFFFFF" w:themeColor="background1"/>
                 <w:sz w:val="28"/>
                 <w:szCs w:val="28"/>
               </w:rPr>
@@ -4999,8 +5088,8 @@
             <w:proofErr w:type="spellEnd"/>
             <w:r>
               <w:rPr>
-                <w:rFonts w:ascii="Verdana" w:hAnsi="Verdana" w:eastAsia="Times New Roman" w:cs="Times New Roman"/>
-                <w:color w:val="FFFFFF" w:themeColor="background1" w:themeTint="FF" w:themeShade="FF"/>
+                <w:rFonts w:ascii="Verdana" w:eastAsia="Times New Roman" w:hAnsi="Verdana" w:cs="Times New Roman"/>
+                <w:color w:val="FFFFFF" w:themeColor="background1"/>
                 <w:sz w:val="28"/>
                 <w:szCs w:val="28"/>
               </w:rPr>
@@ -5009,8 +5098,8 @@
             <w:proofErr w:type="spellStart"/>
             <w:r>
               <w:rPr>
-                <w:rFonts w:ascii="Verdana" w:hAnsi="Verdana" w:eastAsia="Times New Roman" w:cs="Times New Roman"/>
-                <w:color w:val="FFFFFF" w:themeColor="background1" w:themeTint="FF" w:themeShade="FF"/>
+                <w:rFonts w:ascii="Verdana" w:eastAsia="Times New Roman" w:hAnsi="Verdana" w:cs="Times New Roman"/>
+                <w:color w:val="FFFFFF" w:themeColor="background1"/>
                 <w:sz w:val="28"/>
                 <w:szCs w:val="28"/>
               </w:rPr>
@@ -5019,8 +5108,8 @@
             <w:proofErr w:type="spellEnd"/>
             <w:r>
               <w:rPr>
-                <w:rFonts w:ascii="Verdana" w:hAnsi="Verdana" w:eastAsia="Times New Roman" w:cs="Times New Roman"/>
-                <w:color w:val="FFFFFF" w:themeColor="background1" w:themeTint="FF" w:themeShade="FF"/>
+                <w:rFonts w:ascii="Verdana" w:eastAsia="Times New Roman" w:hAnsi="Verdana" w:cs="Times New Roman"/>
+                <w:color w:val="FFFFFF" w:themeColor="background1"/>
                 <w:sz w:val="28"/>
                 <w:szCs w:val="28"/>
               </w:rPr>
@@ -5063,7 +5152,7 @@
     </w:p>
     <w:p>
       <w:pPr>
-        <w:pStyle w:val="Heading3"/>
+        <w:pStyle w:val="Ttulo3"/>
         <w:rPr>
           <w:rFonts w:ascii="Palatino Linotype" w:hAnsi="Palatino Linotype"/>
           <w:b w:val="0"/>
@@ -5072,7 +5161,7 @@
           <w:sz w:val="32"/>
         </w:rPr>
       </w:pPr>
-      <w:bookmarkStart w:name="_Toc42260812" w:id="16"/>
+      <w:bookmarkStart w:id="16" w:name="_Toc101898130"/>
       <w:r>
         <w:rPr>
           <w:rFonts w:ascii="Palatino Linotype" w:hAnsi="Palatino Linotype"/>
@@ -5081,16 +5170,29 @@
           <w:color w:val="31849B" w:themeColor="accent5" w:themeShade="BF"/>
           <w:sz w:val="32"/>
         </w:rPr>
-        <w:t>Menu de Navegacion</w:t>
+        <w:lastRenderedPageBreak/>
+        <w:t xml:space="preserve">Menu de </w:t>
+      </w:r>
+      <w:proofErr w:type="spellStart"/>
+      <w:r>
+        <w:rPr>
+          <w:rFonts w:ascii="Palatino Linotype" w:hAnsi="Palatino Linotype"/>
+          <w:b w:val="0"/>
+          <w:i/>
+          <w:color w:val="31849B" w:themeColor="accent5" w:themeShade="BF"/>
+          <w:sz w:val="32"/>
+        </w:rPr>
+        <w:t>Navegacion</w:t>
       </w:r>
       <w:bookmarkEnd w:id="16"/>
+      <w:proofErr w:type="spellEnd"/>
     </w:p>
     <w:p>
       <w:pPr>
         <w:spacing w:line="360" w:lineRule="exact"/>
         <w:ind w:left="101"/>
         <w:rPr>
-          <w:rFonts w:ascii="Cambria" w:hAnsi="Cambria" w:eastAsia="Cambria" w:cs="Cambria"/>
+          <w:rFonts w:ascii="Cambria" w:eastAsia="Cambria" w:hAnsi="Cambria" w:cs="Cambria"/>
           <w:sz w:val="32"/>
           <w:szCs w:val="32"/>
         </w:rPr>
@@ -5098,7 +5200,7 @@
     </w:p>
     <w:tbl>
       <w:tblPr>
-        <w:tblStyle w:val="TableGrid"/>
+        <w:tblStyle w:val="Tablaconcuadrcula"/>
         <w:tblW w:w="0" w:type="auto"/>
         <w:tblInd w:w="-5" w:type="dxa"/>
         <w:tblLook w:val="04A0" w:firstRow="1" w:lastRow="0" w:firstColumn="1" w:lastColumn="0" w:noHBand="0" w:noVBand="1"/>
@@ -5154,6 +5256,7 @@
                 <w:u w:val="single"/>
               </w:rPr>
             </w:pPr>
+            <w:proofErr w:type="spellStart"/>
             <w:r>
               <w:rPr>
                 <w:rFonts w:ascii="Palatino Linotype" w:hAnsi="Palatino Linotype"/>
@@ -5164,6 +5267,7 @@
               </w:rPr>
               <w:t>Lugares</w:t>
             </w:r>
+            <w:proofErr w:type="spellEnd"/>
           </w:p>
         </w:tc>
         <w:tc>
@@ -5182,6 +5286,7 @@
                 <w:sz w:val="32"/>
               </w:rPr>
             </w:pPr>
+            <w:proofErr w:type="spellStart"/>
             <w:r>
               <w:rPr>
                 <w:rFonts w:ascii="Palatino Linotype" w:hAnsi="Palatino Linotype"/>
@@ -5191,6 +5296,7 @@
               </w:rPr>
               <w:t>Galeria</w:t>
             </w:r>
+            <w:proofErr w:type="spellEnd"/>
           </w:p>
         </w:tc>
       </w:tr>
@@ -5209,7 +5315,7 @@
               <w:spacing w:line="360" w:lineRule="auto"/>
               <w:ind w:left="101"/>
               <w:rPr>
-                <w:rFonts w:ascii="Cambria" w:hAnsi="Cambria" w:eastAsia="Cambria" w:cs="Cambria"/>
+                <w:rFonts w:ascii="Cambria" w:eastAsia="Cambria" w:hAnsi="Cambria" w:cs="Cambria"/>
                 <w:i/>
                 <w:spacing w:val="-1"/>
                 <w:sz w:val="28"/>
@@ -5222,7 +5328,7 @@
               <w:spacing w:line="360" w:lineRule="auto"/>
               <w:ind w:left="101"/>
               <w:rPr>
-                <w:rFonts w:ascii="Cambria" w:hAnsi="Cambria" w:eastAsia="Cambria" w:cs="Cambria"/>
+                <w:rFonts w:ascii="Cambria" w:eastAsia="Cambria" w:hAnsi="Cambria" w:cs="Cambria"/>
                 <w:i/>
                 <w:spacing w:val="5"/>
                 <w:sz w:val="28"/>
@@ -5231,7 +5337,7 @@
             </w:pPr>
             <w:r>
               <w:rPr>
-                <w:rFonts w:ascii="Cambria" w:hAnsi="Cambria" w:eastAsia="Cambria" w:cs="Cambria"/>
+                <w:rFonts w:ascii="Cambria" w:eastAsia="Cambria" w:hAnsi="Cambria" w:cs="Cambria"/>
                 <w:i/>
                 <w:spacing w:val="-1"/>
                 <w:sz w:val="28"/>
@@ -5241,7 +5347,7 @@
             </w:r>
             <w:r>
               <w:rPr>
-                <w:rFonts w:ascii="Cambria" w:hAnsi="Cambria" w:eastAsia="Cambria" w:cs="Cambria"/>
+                <w:rFonts w:ascii="Cambria" w:eastAsia="Cambria" w:hAnsi="Cambria" w:cs="Cambria"/>
                 <w:i/>
                 <w:sz w:val="28"/>
                 <w:szCs w:val="28"/>
@@ -5250,7 +5356,7 @@
             </w:r>
             <w:r>
               <w:rPr>
-                <w:rFonts w:ascii="Cambria" w:hAnsi="Cambria" w:eastAsia="Cambria" w:cs="Cambria"/>
+                <w:rFonts w:ascii="Cambria" w:eastAsia="Cambria" w:hAnsi="Cambria" w:cs="Cambria"/>
                 <w:i/>
                 <w:spacing w:val="1"/>
                 <w:sz w:val="28"/>
@@ -5260,7 +5366,7 @@
             </w:r>
             <w:r>
               <w:rPr>
-                <w:rFonts w:ascii="Cambria" w:hAnsi="Cambria" w:eastAsia="Cambria" w:cs="Cambria"/>
+                <w:rFonts w:ascii="Cambria" w:eastAsia="Cambria" w:hAnsi="Cambria" w:cs="Cambria"/>
                 <w:i/>
                 <w:spacing w:val="-2"/>
                 <w:sz w:val="28"/>
@@ -5270,7 +5376,7 @@
             </w:r>
             <w:r>
               <w:rPr>
-                <w:rFonts w:ascii="Cambria" w:hAnsi="Cambria" w:eastAsia="Cambria" w:cs="Cambria"/>
+                <w:rFonts w:ascii="Cambria" w:eastAsia="Cambria" w:hAnsi="Cambria" w:cs="Cambria"/>
                 <w:i/>
                 <w:sz w:val="28"/>
                 <w:szCs w:val="28"/>
@@ -5279,7 +5385,7 @@
             </w:r>
             <w:r>
               <w:rPr>
-                <w:rFonts w:ascii="Cambria" w:hAnsi="Cambria" w:eastAsia="Cambria" w:cs="Cambria"/>
+                <w:rFonts w:ascii="Cambria" w:eastAsia="Cambria" w:hAnsi="Cambria" w:cs="Cambria"/>
                 <w:i/>
                 <w:spacing w:val="-2"/>
                 <w:sz w:val="28"/>
@@ -5289,7 +5395,7 @@
             </w:r>
             <w:r>
               <w:rPr>
-                <w:rFonts w:ascii="Cambria" w:hAnsi="Cambria" w:eastAsia="Cambria" w:cs="Cambria"/>
+                <w:rFonts w:ascii="Cambria" w:eastAsia="Cambria" w:hAnsi="Cambria" w:cs="Cambria"/>
                 <w:i/>
                 <w:spacing w:val="1"/>
                 <w:sz w:val="28"/>
@@ -5299,7 +5405,7 @@
             </w:r>
             <w:r>
               <w:rPr>
-                <w:rFonts w:ascii="Cambria" w:hAnsi="Cambria" w:eastAsia="Cambria" w:cs="Cambria"/>
+                <w:rFonts w:ascii="Cambria" w:eastAsia="Cambria" w:hAnsi="Cambria" w:cs="Cambria"/>
                 <w:i/>
                 <w:spacing w:val="-2"/>
                 <w:sz w:val="28"/>
@@ -5309,7 +5415,7 @@
             </w:r>
             <w:r>
               <w:rPr>
-                <w:rFonts w:ascii="Cambria" w:hAnsi="Cambria" w:eastAsia="Cambria" w:cs="Cambria"/>
+                <w:rFonts w:ascii="Cambria" w:eastAsia="Cambria" w:hAnsi="Cambria" w:cs="Cambria"/>
                 <w:i/>
                 <w:sz w:val="28"/>
                 <w:szCs w:val="28"/>
@@ -5318,7 +5424,7 @@
             </w:r>
             <w:r>
               <w:rPr>
-                <w:rFonts w:ascii="Cambria" w:hAnsi="Cambria" w:eastAsia="Cambria" w:cs="Cambria"/>
+                <w:rFonts w:ascii="Cambria" w:eastAsia="Cambria" w:hAnsi="Cambria" w:cs="Cambria"/>
                 <w:i/>
                 <w:spacing w:val="5"/>
                 <w:sz w:val="28"/>
@@ -5332,7 +5438,7 @@
               <w:spacing w:line="360" w:lineRule="auto"/>
               <w:ind w:left="101"/>
               <w:rPr>
-                <w:rFonts w:ascii="Cambria" w:hAnsi="Cambria" w:eastAsia="Cambria" w:cs="Cambria"/>
+                <w:rFonts w:ascii="Cambria" w:eastAsia="Cambria" w:hAnsi="Cambria" w:cs="Cambria"/>
                 <w:i/>
                 <w:spacing w:val="5"/>
                 <w:sz w:val="28"/>
@@ -5345,14 +5451,14 @@
               <w:spacing w:line="360" w:lineRule="auto"/>
               <w:ind w:left="101"/>
               <w:rPr>
-                <w:rFonts w:ascii="Cambria" w:hAnsi="Cambria" w:eastAsia="Cambria" w:cs="Cambria"/>
+                <w:rFonts w:ascii="Cambria" w:eastAsia="Cambria" w:hAnsi="Cambria" w:cs="Cambria"/>
                 <w:sz w:val="28"/>
                 <w:szCs w:val="28"/>
               </w:rPr>
             </w:pPr>
             <w:r>
               <w:rPr>
-                <w:rFonts w:ascii="Cambria" w:hAnsi="Cambria" w:eastAsia="Cambria" w:cs="Cambria"/>
+                <w:rFonts w:ascii="Cambria" w:eastAsia="Cambria" w:hAnsi="Cambria" w:cs="Cambria"/>
                 <w:spacing w:val="5"/>
                 <w:sz w:val="28"/>
                 <w:szCs w:val="28"/>
@@ -5361,7 +5467,7 @@
             </w:r>
             <w:r>
               <w:rPr>
-                <w:rFonts w:ascii="Cambria" w:hAnsi="Cambria" w:eastAsia="Cambria" w:cs="Cambria"/>
+                <w:rFonts w:ascii="Cambria" w:eastAsia="Cambria" w:hAnsi="Cambria" w:cs="Cambria"/>
                 <w:spacing w:val="5"/>
                 <w:sz w:val="28"/>
                 <w:szCs w:val="28"/>
@@ -5370,7 +5476,7 @@
             </w:r>
             <w:r>
               <w:rPr>
-                <w:rFonts w:ascii="Cambria" w:hAnsi="Cambria" w:eastAsia="Cambria" w:cs="Cambria"/>
+                <w:rFonts w:ascii="Cambria" w:eastAsia="Cambria" w:hAnsi="Cambria" w:cs="Cambria"/>
                 <w:spacing w:val="5"/>
                 <w:sz w:val="28"/>
                 <w:szCs w:val="28"/>
@@ -5379,7 +5485,7 @@
             </w:r>
             <w:r>
               <w:rPr>
-                <w:rFonts w:ascii="Cambria" w:hAnsi="Cambria" w:eastAsia="Cambria" w:cs="Cambria"/>
+                <w:rFonts w:ascii="Cambria" w:eastAsia="Cambria" w:hAnsi="Cambria" w:cs="Cambria"/>
                 <w:sz w:val="28"/>
                 <w:szCs w:val="28"/>
               </w:rPr>
@@ -5387,7 +5493,7 @@
             </w:r>
             <w:r>
               <w:rPr>
-                <w:rFonts w:ascii="Cambria" w:hAnsi="Cambria" w:eastAsia="Cambria" w:cs="Cambria"/>
+                <w:rFonts w:ascii="Cambria" w:eastAsia="Cambria" w:hAnsi="Cambria" w:cs="Cambria"/>
                 <w:sz w:val="28"/>
                 <w:szCs w:val="28"/>
               </w:rPr>
@@ -5395,7 +5501,7 @@
             </w:r>
             <w:r>
               <w:rPr>
-                <w:rFonts w:ascii="Trebuchet MS" w:hAnsi="Trebuchet MS" w:eastAsia="Trebuchet MS" w:cs="Trebuchet MS"/>
+                <w:rFonts w:ascii="Trebuchet MS" w:eastAsia="Trebuchet MS" w:hAnsi="Trebuchet MS" w:cs="Trebuchet MS"/>
                 <w:spacing w:val="-2"/>
                 <w:sz w:val="28"/>
                 <w:szCs w:val="28"/>
@@ -5404,7 +5510,7 @@
             </w:r>
             <w:r>
               <w:rPr>
-                <w:rFonts w:ascii="Trebuchet MS" w:hAnsi="Trebuchet MS" w:eastAsia="Trebuchet MS" w:cs="Trebuchet MS"/>
+                <w:rFonts w:ascii="Trebuchet MS" w:eastAsia="Trebuchet MS" w:hAnsi="Trebuchet MS" w:cs="Trebuchet MS"/>
                 <w:spacing w:val="-2"/>
                 <w:sz w:val="28"/>
                 <w:szCs w:val="28"/>
@@ -5417,14 +5523,14 @@
               <w:spacing w:line="360" w:lineRule="auto"/>
               <w:ind w:left="101"/>
               <w:rPr>
-                <w:rFonts w:ascii="Trebuchet MS" w:hAnsi="Trebuchet MS" w:eastAsia="Trebuchet MS" w:cs="Trebuchet MS"/>
+                <w:rFonts w:ascii="Trebuchet MS" w:eastAsia="Trebuchet MS" w:hAnsi="Trebuchet MS" w:cs="Trebuchet MS"/>
                 <w:sz w:val="28"/>
                 <w:szCs w:val="28"/>
               </w:rPr>
             </w:pPr>
             <w:r>
               <w:rPr>
-                <w:rFonts w:ascii="Cambria" w:hAnsi="Cambria" w:eastAsia="Cambria" w:cs="Cambria"/>
+                <w:rFonts w:ascii="Cambria" w:eastAsia="Cambria" w:hAnsi="Cambria" w:cs="Cambria"/>
                 <w:sz w:val="28"/>
                 <w:szCs w:val="28"/>
               </w:rPr>
@@ -5432,7 +5538,7 @@
             </w:r>
             <w:r>
               <w:rPr>
-                <w:rFonts w:ascii="Cambria" w:hAnsi="Cambria" w:eastAsia="Cambria" w:cs="Cambria"/>
+                <w:rFonts w:ascii="Cambria" w:eastAsia="Cambria" w:hAnsi="Cambria" w:cs="Cambria"/>
                 <w:sz w:val="28"/>
                 <w:szCs w:val="28"/>
               </w:rPr>
@@ -5440,7 +5546,7 @@
             </w:r>
             <w:r>
               <w:rPr>
-                <w:rFonts w:ascii="Cambria" w:hAnsi="Cambria" w:eastAsia="Cambria" w:cs="Cambria"/>
+                <w:rFonts w:ascii="Cambria" w:eastAsia="Cambria" w:hAnsi="Cambria" w:cs="Cambria"/>
                 <w:sz w:val="28"/>
                 <w:szCs w:val="28"/>
               </w:rPr>
@@ -5448,7 +5554,7 @@
             </w:r>
             <w:r>
               <w:rPr>
-                <w:rFonts w:ascii="Cambria" w:hAnsi="Cambria" w:eastAsia="Cambria" w:cs="Cambria"/>
+                <w:rFonts w:ascii="Cambria" w:eastAsia="Cambria" w:hAnsi="Cambria" w:cs="Cambria"/>
                 <w:sz w:val="28"/>
                 <w:szCs w:val="28"/>
               </w:rPr>
@@ -5456,7 +5562,7 @@
             </w:r>
             <w:r>
               <w:rPr>
-                <w:rFonts w:ascii="Cambria" w:hAnsi="Cambria" w:eastAsia="Cambria" w:cs="Cambria"/>
+                <w:rFonts w:ascii="Cambria" w:eastAsia="Cambria" w:hAnsi="Cambria" w:cs="Cambria"/>
                 <w:i/>
                 <w:spacing w:val="1"/>
                 <w:sz w:val="28"/>
@@ -5466,7 +5572,7 @@
             </w:r>
             <w:r>
               <w:rPr>
-                <w:rFonts w:ascii="Trebuchet MS" w:hAnsi="Trebuchet MS" w:eastAsia="Trebuchet MS" w:cs="Trebuchet MS"/>
+                <w:rFonts w:ascii="Trebuchet MS" w:eastAsia="Trebuchet MS" w:hAnsi="Trebuchet MS" w:cs="Trebuchet MS"/>
                 <w:spacing w:val="-2"/>
                 <w:sz w:val="28"/>
                 <w:szCs w:val="28"/>
@@ -5478,7 +5584,7 @@
             <w:pPr>
               <w:spacing w:line="360" w:lineRule="auto"/>
               <w:rPr>
-                <w:rFonts w:ascii="Trebuchet MS" w:hAnsi="Trebuchet MS" w:eastAsia="Trebuchet MS" w:cs="Trebuchet MS"/>
+                <w:rFonts w:ascii="Trebuchet MS" w:eastAsia="Trebuchet MS" w:hAnsi="Trebuchet MS" w:cs="Trebuchet MS"/>
                 <w:sz w:val="28"/>
                 <w:szCs w:val="28"/>
               </w:rPr>
@@ -5496,7 +5602,7 @@
               <w:spacing w:line="360" w:lineRule="auto"/>
               <w:ind w:left="101"/>
               <w:rPr>
-                <w:rFonts w:ascii="Cambria" w:hAnsi="Cambria" w:eastAsia="Cambria" w:cs="Cambria"/>
+                <w:rFonts w:ascii="Cambria" w:eastAsia="Cambria" w:hAnsi="Cambria" w:cs="Cambria"/>
                 <w:i/>
                 <w:spacing w:val="5"/>
                 <w:sz w:val="28"/>
@@ -5505,7 +5611,7 @@
             </w:pPr>
             <w:r>
               <w:rPr>
-                <w:rFonts w:ascii="Cambria" w:hAnsi="Cambria" w:eastAsia="Cambria" w:cs="Cambria"/>
+                <w:rFonts w:ascii="Cambria" w:eastAsia="Cambria" w:hAnsi="Cambria" w:cs="Cambria"/>
                 <w:i/>
                 <w:spacing w:val="-1"/>
                 <w:sz w:val="28"/>
@@ -5515,7 +5621,7 @@
             </w:r>
             <w:r>
               <w:rPr>
-                <w:rFonts w:ascii="Cambria" w:hAnsi="Cambria" w:eastAsia="Cambria" w:cs="Cambria"/>
+                <w:rFonts w:ascii="Cambria" w:eastAsia="Cambria" w:hAnsi="Cambria" w:cs="Cambria"/>
                 <w:i/>
                 <w:sz w:val="28"/>
                 <w:szCs w:val="28"/>
@@ -5524,7 +5630,7 @@
             </w:r>
             <w:r>
               <w:rPr>
-                <w:rFonts w:ascii="Cambria" w:hAnsi="Cambria" w:eastAsia="Cambria" w:cs="Cambria"/>
+                <w:rFonts w:ascii="Cambria" w:eastAsia="Cambria" w:hAnsi="Cambria" w:cs="Cambria"/>
                 <w:i/>
                 <w:spacing w:val="1"/>
                 <w:sz w:val="28"/>
@@ -5534,7 +5640,7 @@
             </w:r>
             <w:r>
               <w:rPr>
-                <w:rFonts w:ascii="Cambria" w:hAnsi="Cambria" w:eastAsia="Cambria" w:cs="Cambria"/>
+                <w:rFonts w:ascii="Cambria" w:eastAsia="Cambria" w:hAnsi="Cambria" w:cs="Cambria"/>
                 <w:i/>
                 <w:spacing w:val="1"/>
                 <w:sz w:val="28"/>
@@ -5544,7 +5650,7 @@
             </w:r>
             <w:r>
               <w:rPr>
-                <w:rFonts w:ascii="Cambria" w:hAnsi="Cambria" w:eastAsia="Cambria" w:cs="Cambria"/>
+                <w:rFonts w:ascii="Cambria" w:eastAsia="Cambria" w:hAnsi="Cambria" w:cs="Cambria"/>
                 <w:i/>
                 <w:spacing w:val="-2"/>
                 <w:sz w:val="28"/>
@@ -5554,7 +5660,7 @@
             </w:r>
             <w:r>
               <w:rPr>
-                <w:rFonts w:ascii="Cambria" w:hAnsi="Cambria" w:eastAsia="Cambria" w:cs="Cambria"/>
+                <w:rFonts w:ascii="Cambria" w:eastAsia="Cambria" w:hAnsi="Cambria" w:cs="Cambria"/>
                 <w:i/>
                 <w:spacing w:val="-2"/>
                 <w:sz w:val="28"/>
@@ -5564,7 +5670,7 @@
             </w:r>
             <w:r>
               <w:rPr>
-                <w:rFonts w:ascii="Cambria" w:hAnsi="Cambria" w:eastAsia="Cambria" w:cs="Cambria"/>
+                <w:rFonts w:ascii="Cambria" w:eastAsia="Cambria" w:hAnsi="Cambria" w:cs="Cambria"/>
                 <w:i/>
                 <w:spacing w:val="1"/>
                 <w:sz w:val="28"/>
@@ -5574,7 +5680,7 @@
             </w:r>
             <w:r>
               <w:rPr>
-                <w:rFonts w:ascii="Cambria" w:hAnsi="Cambria" w:eastAsia="Cambria" w:cs="Cambria"/>
+                <w:rFonts w:ascii="Cambria" w:eastAsia="Cambria" w:hAnsi="Cambria" w:cs="Cambria"/>
                 <w:i/>
                 <w:spacing w:val="-2"/>
                 <w:sz w:val="28"/>
@@ -5584,7 +5690,7 @@
             </w:r>
             <w:r>
               <w:rPr>
-                <w:rFonts w:ascii="Cambria" w:hAnsi="Cambria" w:eastAsia="Cambria" w:cs="Cambria"/>
+                <w:rFonts w:ascii="Cambria" w:eastAsia="Cambria" w:hAnsi="Cambria" w:cs="Cambria"/>
                 <w:i/>
                 <w:spacing w:val="1"/>
                 <w:sz w:val="28"/>
@@ -5594,7 +5700,7 @@
             </w:r>
             <w:r>
               <w:rPr>
-                <w:rFonts w:ascii="Cambria" w:hAnsi="Cambria" w:eastAsia="Cambria" w:cs="Cambria"/>
+                <w:rFonts w:ascii="Cambria" w:eastAsia="Cambria" w:hAnsi="Cambria" w:cs="Cambria"/>
                 <w:i/>
                 <w:spacing w:val="2"/>
                 <w:sz w:val="28"/>
@@ -5604,7 +5710,7 @@
             </w:r>
             <w:r>
               <w:rPr>
-                <w:rFonts w:ascii="Cambria" w:hAnsi="Cambria" w:eastAsia="Cambria" w:cs="Cambria"/>
+                <w:rFonts w:ascii="Cambria" w:eastAsia="Cambria" w:hAnsi="Cambria" w:cs="Cambria"/>
                 <w:i/>
                 <w:sz w:val="28"/>
                 <w:szCs w:val="28"/>
@@ -5617,7 +5723,7 @@
               <w:spacing w:line="360" w:lineRule="auto"/>
               <w:ind w:left="101"/>
               <w:rPr>
-                <w:rFonts w:ascii="Cambria" w:hAnsi="Cambria" w:eastAsia="Cambria" w:cs="Cambria"/>
+                <w:rFonts w:ascii="Cambria" w:eastAsia="Cambria" w:hAnsi="Cambria" w:cs="Cambria"/>
                 <w:i/>
                 <w:spacing w:val="5"/>
                 <w:sz w:val="28"/>
@@ -5630,14 +5736,14 @@
               <w:spacing w:line="360" w:lineRule="auto"/>
               <w:ind w:left="101"/>
               <w:rPr>
-                <w:rFonts w:ascii="Cambria" w:hAnsi="Cambria" w:eastAsia="Cambria" w:cs="Cambria"/>
+                <w:rFonts w:ascii="Cambria" w:eastAsia="Cambria" w:hAnsi="Cambria" w:cs="Cambria"/>
                 <w:sz w:val="28"/>
                 <w:szCs w:val="28"/>
               </w:rPr>
             </w:pPr>
             <w:r>
               <w:rPr>
-                <w:rFonts w:ascii="Cambria" w:hAnsi="Cambria" w:eastAsia="Cambria" w:cs="Cambria"/>
+                <w:rFonts w:ascii="Cambria" w:eastAsia="Cambria" w:hAnsi="Cambria" w:cs="Cambria"/>
                 <w:spacing w:val="5"/>
                 <w:sz w:val="28"/>
                 <w:szCs w:val="28"/>
@@ -5646,7 +5752,7 @@
             </w:r>
             <w:r>
               <w:rPr>
-                <w:rFonts w:ascii="Cambria" w:hAnsi="Cambria" w:eastAsia="Cambria" w:cs="Cambria"/>
+                <w:rFonts w:ascii="Cambria" w:eastAsia="Cambria" w:hAnsi="Cambria" w:cs="Cambria"/>
                 <w:spacing w:val="5"/>
                 <w:sz w:val="28"/>
                 <w:szCs w:val="28"/>
@@ -5655,7 +5761,7 @@
             </w:r>
             <w:r>
               <w:rPr>
-                <w:rFonts w:ascii="Cambria" w:hAnsi="Cambria" w:eastAsia="Cambria" w:cs="Cambria"/>
+                <w:rFonts w:ascii="Cambria" w:eastAsia="Cambria" w:hAnsi="Cambria" w:cs="Cambria"/>
                 <w:sz w:val="28"/>
                 <w:szCs w:val="28"/>
               </w:rPr>
@@ -5663,28 +5769,30 @@
             </w:r>
             <w:r>
               <w:rPr>
-                <w:rFonts w:ascii="Trebuchet MS" w:hAnsi="Trebuchet MS" w:eastAsia="Trebuchet MS" w:cs="Trebuchet MS"/>
+                <w:rFonts w:ascii="Trebuchet MS" w:eastAsia="Trebuchet MS" w:hAnsi="Trebuchet MS" w:cs="Trebuchet MS"/>
                 <w:spacing w:val="-2"/>
                 <w:sz w:val="28"/>
                 <w:szCs w:val="28"/>
               </w:rPr>
               <w:t>#</w:t>
             </w:r>
-            <w:r>
-              <w:rPr>
-                <w:rFonts w:ascii="Trebuchet MS" w:hAnsi="Trebuchet MS" w:eastAsia="Trebuchet MS" w:cs="Trebuchet MS"/>
+            <w:proofErr w:type="spellStart"/>
+            <w:r>
+              <w:rPr>
+                <w:rFonts w:ascii="Trebuchet MS" w:eastAsia="Trebuchet MS" w:hAnsi="Trebuchet MS" w:cs="Trebuchet MS"/>
                 <w:spacing w:val="-2"/>
                 <w:sz w:val="28"/>
                 <w:szCs w:val="28"/>
               </w:rPr>
               <w:t>CEDDEF</w:t>
             </w:r>
+            <w:proofErr w:type="spellEnd"/>
           </w:p>
           <w:p>
             <w:pPr>
               <w:spacing w:line="360" w:lineRule="auto"/>
               <w:rPr>
-                <w:rFonts w:ascii="Palatino Linotype" w:hAnsi="Palatino Linotype" w:eastAsia="Times New Roman" w:cs="Times New Roman"/>
+                <w:rFonts w:ascii="Palatino Linotype" w:eastAsia="Times New Roman" w:hAnsi="Palatino Linotype" w:cs="Times New Roman"/>
                 <w:b/>
                 <w:color w:val="335980"/>
                 <w:sz w:val="32"/>
@@ -5694,7 +5802,7 @@
             </w:pPr>
             <w:r>
               <w:rPr>
-                <w:rFonts w:ascii="Cambria" w:hAnsi="Cambria" w:eastAsia="Cambria" w:cs="Cambria"/>
+                <w:rFonts w:ascii="Cambria" w:eastAsia="Cambria" w:hAnsi="Cambria" w:cs="Cambria"/>
                 <w:sz w:val="28"/>
                 <w:szCs w:val="28"/>
               </w:rPr>
@@ -5702,7 +5810,7 @@
             </w:r>
             <w:r>
               <w:rPr>
-                <w:rFonts w:ascii="Cambria" w:hAnsi="Cambria" w:eastAsia="Cambria" w:cs="Cambria"/>
+                <w:rFonts w:ascii="Cambria" w:eastAsia="Cambria" w:hAnsi="Cambria" w:cs="Cambria"/>
                 <w:sz w:val="28"/>
                 <w:szCs w:val="28"/>
               </w:rPr>
@@ -5710,7 +5818,7 @@
             </w:r>
             <w:r>
               <w:rPr>
-                <w:rFonts w:ascii="Cambria" w:hAnsi="Cambria" w:eastAsia="Cambria" w:cs="Cambria"/>
+                <w:rFonts w:ascii="Cambria" w:eastAsia="Cambria" w:hAnsi="Cambria" w:cs="Cambria"/>
                 <w:sz w:val="28"/>
                 <w:szCs w:val="28"/>
               </w:rPr>
@@ -5718,7 +5826,7 @@
             </w:r>
             <w:r>
               <w:rPr>
-                <w:rFonts w:ascii="Cambria" w:hAnsi="Cambria" w:eastAsia="Cambria" w:cs="Cambria"/>
+                <w:rFonts w:ascii="Cambria" w:eastAsia="Cambria" w:hAnsi="Cambria" w:cs="Cambria"/>
                 <w:sz w:val="28"/>
                 <w:szCs w:val="28"/>
               </w:rPr>
@@ -5726,7 +5834,7 @@
             </w:r>
             <w:r>
               <w:rPr>
-                <w:rFonts w:ascii="Cambria" w:hAnsi="Cambria" w:eastAsia="Cambria" w:cs="Cambria"/>
+                <w:rFonts w:ascii="Cambria" w:eastAsia="Cambria" w:hAnsi="Cambria" w:cs="Cambria"/>
                 <w:i/>
                 <w:spacing w:val="1"/>
                 <w:sz w:val="28"/>
@@ -5736,7 +5844,7 @@
             </w:r>
             <w:r>
               <w:rPr>
-                <w:rFonts w:ascii="Trebuchet MS" w:hAnsi="Trebuchet MS" w:eastAsia="Trebuchet MS" w:cs="Trebuchet MS"/>
+                <w:rFonts w:ascii="Trebuchet MS" w:eastAsia="Trebuchet MS" w:hAnsi="Trebuchet MS" w:cs="Trebuchet MS"/>
                 <w:spacing w:val="-2"/>
                 <w:sz w:val="28"/>
                 <w:szCs w:val="28"/>
@@ -5745,7 +5853,7 @@
             </w:r>
             <w:r>
               <w:rPr>
-                <w:rFonts w:ascii="Trebuchet MS" w:hAnsi="Trebuchet MS" w:eastAsia="Trebuchet MS" w:cs="Trebuchet MS"/>
+                <w:rFonts w:ascii="Trebuchet MS" w:eastAsia="Trebuchet MS" w:hAnsi="Trebuchet MS" w:cs="Trebuchet MS"/>
                 <w:spacing w:val="-2"/>
                 <w:sz w:val="28"/>
                 <w:szCs w:val="28"/>
@@ -5765,7 +5873,7 @@
               <w:spacing w:line="360" w:lineRule="auto"/>
               <w:ind w:left="101"/>
               <w:rPr>
-                <w:rFonts w:ascii="Cambria" w:hAnsi="Cambria" w:eastAsia="Cambria" w:cs="Cambria"/>
+                <w:rFonts w:ascii="Cambria" w:eastAsia="Cambria" w:hAnsi="Cambria" w:cs="Cambria"/>
                 <w:i/>
                 <w:spacing w:val="5"/>
                 <w:sz w:val="28"/>
@@ -5774,7 +5882,7 @@
             </w:pPr>
             <w:r>
               <w:rPr>
-                <w:rFonts w:ascii="Cambria" w:hAnsi="Cambria" w:eastAsia="Cambria" w:cs="Cambria"/>
+                <w:rFonts w:ascii="Cambria" w:eastAsia="Cambria" w:hAnsi="Cambria" w:cs="Cambria"/>
                 <w:i/>
                 <w:spacing w:val="-1"/>
                 <w:sz w:val="28"/>
@@ -5784,7 +5892,7 @@
             </w:r>
             <w:r>
               <w:rPr>
-                <w:rFonts w:ascii="Cambria" w:hAnsi="Cambria" w:eastAsia="Cambria" w:cs="Cambria"/>
+                <w:rFonts w:ascii="Cambria" w:eastAsia="Cambria" w:hAnsi="Cambria" w:cs="Cambria"/>
                 <w:i/>
                 <w:sz w:val="28"/>
                 <w:szCs w:val="28"/>
@@ -5793,7 +5901,7 @@
             </w:r>
             <w:r>
               <w:rPr>
-                <w:rFonts w:ascii="Cambria" w:hAnsi="Cambria" w:eastAsia="Cambria" w:cs="Cambria"/>
+                <w:rFonts w:ascii="Cambria" w:eastAsia="Cambria" w:hAnsi="Cambria" w:cs="Cambria"/>
                 <w:i/>
                 <w:spacing w:val="1"/>
                 <w:sz w:val="28"/>
@@ -5803,7 +5911,7 @@
             </w:r>
             <w:r>
               <w:rPr>
-                <w:rFonts w:ascii="Cambria" w:hAnsi="Cambria" w:eastAsia="Cambria" w:cs="Cambria"/>
+                <w:rFonts w:ascii="Cambria" w:eastAsia="Cambria" w:hAnsi="Cambria" w:cs="Cambria"/>
                 <w:i/>
                 <w:spacing w:val="-2"/>
                 <w:sz w:val="28"/>
@@ -5813,7 +5921,7 @@
             </w:r>
             <w:r>
               <w:rPr>
-                <w:rFonts w:ascii="Cambria" w:hAnsi="Cambria" w:eastAsia="Cambria" w:cs="Cambria"/>
+                <w:rFonts w:ascii="Cambria" w:eastAsia="Cambria" w:hAnsi="Cambria" w:cs="Cambria"/>
                 <w:i/>
                 <w:sz w:val="28"/>
                 <w:szCs w:val="28"/>
@@ -5826,7 +5934,7 @@
               <w:spacing w:line="360" w:lineRule="auto"/>
               <w:ind w:left="101"/>
               <w:rPr>
-                <w:rFonts w:ascii="Cambria" w:hAnsi="Cambria" w:eastAsia="Cambria" w:cs="Cambria"/>
+                <w:rFonts w:ascii="Cambria" w:eastAsia="Cambria" w:hAnsi="Cambria" w:cs="Cambria"/>
                 <w:i/>
                 <w:spacing w:val="5"/>
                 <w:sz w:val="28"/>
@@ -5839,14 +5947,14 @@
               <w:spacing w:line="360" w:lineRule="auto"/>
               <w:ind w:left="101"/>
               <w:rPr>
-                <w:rFonts w:ascii="Cambria" w:hAnsi="Cambria" w:eastAsia="Cambria" w:cs="Cambria"/>
+                <w:rFonts w:ascii="Cambria" w:eastAsia="Cambria" w:hAnsi="Cambria" w:cs="Cambria"/>
                 <w:sz w:val="28"/>
                 <w:szCs w:val="28"/>
               </w:rPr>
             </w:pPr>
             <w:r>
               <w:rPr>
-                <w:rFonts w:ascii="Cambria" w:hAnsi="Cambria" w:eastAsia="Cambria" w:cs="Cambria"/>
+                <w:rFonts w:ascii="Cambria" w:eastAsia="Cambria" w:hAnsi="Cambria" w:cs="Cambria"/>
                 <w:spacing w:val="5"/>
                 <w:sz w:val="28"/>
                 <w:szCs w:val="28"/>
@@ -5855,7 +5963,7 @@
             </w:r>
             <w:r>
               <w:rPr>
-                <w:rFonts w:ascii="Cambria" w:hAnsi="Cambria" w:eastAsia="Cambria" w:cs="Cambria"/>
+                <w:rFonts w:ascii="Cambria" w:eastAsia="Cambria" w:hAnsi="Cambria" w:cs="Cambria"/>
                 <w:spacing w:val="5"/>
                 <w:sz w:val="28"/>
                 <w:szCs w:val="28"/>
@@ -5864,7 +5972,7 @@
             </w:r>
             <w:r>
               <w:rPr>
-                <w:rFonts w:ascii="Cambria" w:hAnsi="Cambria" w:eastAsia="Cambria" w:cs="Cambria"/>
+                <w:rFonts w:ascii="Cambria" w:eastAsia="Cambria" w:hAnsi="Cambria" w:cs="Cambria"/>
                 <w:sz w:val="28"/>
                 <w:szCs w:val="28"/>
               </w:rPr>
@@ -5872,7 +5980,7 @@
             </w:r>
             <w:r>
               <w:rPr>
-                <w:rFonts w:ascii="Cambria" w:hAnsi="Cambria" w:eastAsia="Cambria" w:cs="Cambria"/>
+                <w:rFonts w:ascii="Cambria" w:eastAsia="Cambria" w:hAnsi="Cambria" w:cs="Cambria"/>
                 <w:sz w:val="28"/>
                 <w:szCs w:val="28"/>
               </w:rPr>
@@ -5880,7 +5988,7 @@
             </w:r>
             <w:r>
               <w:rPr>
-                <w:rFonts w:ascii="Trebuchet MS" w:hAnsi="Trebuchet MS" w:eastAsia="Trebuchet MS" w:cs="Trebuchet MS"/>
+                <w:rFonts w:ascii="Trebuchet MS" w:eastAsia="Trebuchet MS" w:hAnsi="Trebuchet MS" w:cs="Trebuchet MS"/>
                 <w:spacing w:val="-2"/>
                 <w:sz w:val="28"/>
                 <w:szCs w:val="28"/>
@@ -5889,7 +5997,7 @@
             </w:r>
             <w:r>
               <w:rPr>
-                <w:rFonts w:ascii="Trebuchet MS" w:hAnsi="Trebuchet MS" w:eastAsia="Trebuchet MS" w:cs="Trebuchet MS"/>
+                <w:rFonts w:ascii="Trebuchet MS" w:eastAsia="Trebuchet MS" w:hAnsi="Trebuchet MS" w:cs="Trebuchet MS"/>
                 <w:spacing w:val="-2"/>
                 <w:sz w:val="28"/>
                 <w:szCs w:val="28"/>
@@ -5902,14 +6010,14 @@
               <w:spacing w:line="360" w:lineRule="auto"/>
               <w:ind w:left="101"/>
               <w:rPr>
-                <w:rFonts w:ascii="Trebuchet MS" w:hAnsi="Trebuchet MS" w:eastAsia="Trebuchet MS" w:cs="Trebuchet MS"/>
+                <w:rFonts w:ascii="Trebuchet MS" w:eastAsia="Trebuchet MS" w:hAnsi="Trebuchet MS" w:cs="Trebuchet MS"/>
                 <w:sz w:val="28"/>
                 <w:szCs w:val="28"/>
               </w:rPr>
             </w:pPr>
             <w:r>
               <w:rPr>
-                <w:rFonts w:ascii="Cambria" w:hAnsi="Cambria" w:eastAsia="Cambria" w:cs="Cambria"/>
+                <w:rFonts w:ascii="Cambria" w:eastAsia="Cambria" w:hAnsi="Cambria" w:cs="Cambria"/>
                 <w:sz w:val="28"/>
                 <w:szCs w:val="28"/>
               </w:rPr>
@@ -5917,7 +6025,7 @@
             </w:r>
             <w:r>
               <w:rPr>
-                <w:rFonts w:ascii="Cambria" w:hAnsi="Cambria" w:eastAsia="Cambria" w:cs="Cambria"/>
+                <w:rFonts w:ascii="Cambria" w:eastAsia="Cambria" w:hAnsi="Cambria" w:cs="Cambria"/>
                 <w:sz w:val="28"/>
                 <w:szCs w:val="28"/>
               </w:rPr>
@@ -5925,7 +6033,7 @@
             </w:r>
             <w:r>
               <w:rPr>
-                <w:rFonts w:ascii="Cambria" w:hAnsi="Cambria" w:eastAsia="Cambria" w:cs="Cambria"/>
+                <w:rFonts w:ascii="Cambria" w:eastAsia="Cambria" w:hAnsi="Cambria" w:cs="Cambria"/>
                 <w:sz w:val="28"/>
                 <w:szCs w:val="28"/>
               </w:rPr>
@@ -5933,7 +6041,7 @@
             </w:r>
             <w:r>
               <w:rPr>
-                <w:rFonts w:ascii="Cambria" w:hAnsi="Cambria" w:eastAsia="Cambria" w:cs="Cambria"/>
+                <w:rFonts w:ascii="Cambria" w:eastAsia="Cambria" w:hAnsi="Cambria" w:cs="Cambria"/>
                 <w:i/>
                 <w:spacing w:val="1"/>
                 <w:sz w:val="28"/>
@@ -5943,7 +6051,7 @@
             </w:r>
             <w:r>
               <w:rPr>
-                <w:rFonts w:ascii="Trebuchet MS" w:hAnsi="Trebuchet MS" w:eastAsia="Trebuchet MS" w:cs="Trebuchet MS"/>
+                <w:rFonts w:ascii="Trebuchet MS" w:eastAsia="Trebuchet MS" w:hAnsi="Trebuchet MS" w:cs="Trebuchet MS"/>
                 <w:spacing w:val="-2"/>
                 <w:sz w:val="28"/>
                 <w:szCs w:val="28"/>
@@ -5952,7 +6060,7 @@
             </w:r>
             <w:r>
               <w:rPr>
-                <w:rFonts w:ascii="Trebuchet MS" w:hAnsi="Trebuchet MS" w:eastAsia="Trebuchet MS" w:cs="Trebuchet MS"/>
+                <w:rFonts w:ascii="Trebuchet MS" w:eastAsia="Trebuchet MS" w:hAnsi="Trebuchet MS" w:cs="Trebuchet MS"/>
                 <w:spacing w:val="-2"/>
                 <w:sz w:val="28"/>
                 <w:szCs w:val="28"/>
@@ -5976,7 +6084,7 @@
     <w:p>
       <w:pPr>
         <w:rPr>
-          <w:rFonts w:ascii="Palatino Linotype" w:hAnsi="Palatino Linotype" w:eastAsia="Cambria" w:cs="Times New Roman"/>
+          <w:rFonts w:ascii="Palatino Linotype" w:eastAsia="Cambria" w:hAnsi="Palatino Linotype" w:cs="Times New Roman"/>
           <w:bCs/>
           <w:i/>
           <w:color w:val="31849B" w:themeColor="accent5" w:themeShade="BF"/>
@@ -5996,69 +6104,69 @@
     </w:p>
     <w:p>
       <w:pPr>
-        <w:pStyle w:val="Heading2"/>
+        <w:pStyle w:val="Ttulo2"/>
         <w:rPr>
           <w:rFonts w:eastAsia="Cambria"/>
           <w:color w:val="31849B" w:themeColor="accent5" w:themeShade="BF"/>
           <w:spacing w:val="1"/>
         </w:rPr>
       </w:pPr>
-      <w:bookmarkStart w:name="_Toc42260813" w:id="17"/>
+      <w:bookmarkStart w:id="17" w:name="_Toc101898131"/>
       <w:r>
         <w:rPr>
           <w:rFonts w:eastAsia="Cambria"/>
           <w:color w:val="31849B" w:themeColor="accent5" w:themeShade="BF"/>
           <w:spacing w:val="1"/>
         </w:rPr>
+        <w:lastRenderedPageBreak/>
         <w:t>Wireframe Sketches</w:t>
       </w:r>
       <w:bookmarkEnd w:id="17"/>
     </w:p>
     <w:p>
       <w:pPr>
-        <w:pStyle w:val="Heading2"/>
+        <w:pStyle w:val="Ttulo2"/>
         <w:rPr>
           <w:rFonts w:eastAsia="Cambria"/>
           <w:color w:val="31849B" w:themeColor="accent5" w:themeShade="BF"/>
           <w:spacing w:val="1"/>
         </w:rPr>
       </w:pPr>
-      <w:bookmarkStart w:name="_Toc42260814" w:id="18"/>
-      <w:r>
-        <w:rPr>
-          <w:color w:val="31849B" w:themeColor="accent5" w:themeTint="FF" w:themeShade="BF"/>
+      <w:bookmarkStart w:id="18" w:name="_Toc101898132"/>
+      <w:r>
+        <w:rPr>
+          <w:color w:val="31849B" w:themeColor="accent5" w:themeShade="BF"/>
           <w:sz w:val="32"/>
-          <w:szCs w:val="32"/>
         </w:rPr>
         <w:t>Vista Grande</w:t>
       </w:r>
       <w:bookmarkEnd w:id="18"/>
     </w:p>
     <w:p>
-      <w:pPr>
-        <w:pStyle w:val="Normal"/>
-      </w:pPr>
-      <w:r>
+      <w:r>
+        <w:rPr>
+          <w:noProof/>
+        </w:rPr>
         <w:drawing>
-          <wp:inline wp14:editId="7352DDC0" wp14:anchorId="7BB9090D">
+          <wp:inline distT="0" distB="0" distL="0" distR="0" wp14:anchorId="7BB9090D" wp14:editId="7352DDC0">
             <wp:extent cx="4572000" cy="2143125"/>
             <wp:effectExtent l="0" t="0" r="0" b="0"/>
-            <wp:docPr id="1730079677" name="" title=""/>
+            <wp:docPr id="1730079677" name="Imagen 1730079677"/>
             <wp:cNvGraphicFramePr>
-              <a:graphicFrameLocks noChangeAspect="1"/>
+              <a:graphicFrameLocks xmlns:a="http://schemas.openxmlformats.org/drawingml/2006/main" noChangeAspect="1"/>
             </wp:cNvGraphicFramePr>
-            <a:graphic>
+            <a:graphic xmlns:a="http://schemas.openxmlformats.org/drawingml/2006/main">
               <a:graphicData uri="http://schemas.openxmlformats.org/drawingml/2006/picture">
-                <pic:pic>
+                <pic:pic xmlns:pic="http://schemas.openxmlformats.org/drawingml/2006/picture">
                   <pic:nvPicPr>
                     <pic:cNvPr id="0" name=""/>
                     <pic:cNvPicPr/>
                   </pic:nvPicPr>
                   <pic:blipFill>
-                    <a:blip r:embed="R47923ee0b57546ba">
+                    <a:blip r:embed="rId15">
                       <a:extLst>
-                        <a:ext xmlns:a="http://schemas.openxmlformats.org/drawingml/2006/main" uri="{28A0092B-C50C-407E-A947-70E740481C1C}">
-                          <a14:useLocalDpi val="0"/>
+                        <a:ext uri="{28A0092B-C50C-407E-A947-70E740481C1C}">
+                          <a14:useLocalDpi xmlns:a14="http://schemas.microsoft.com/office/drawing/2010/main" val="0"/>
                         </a:ext>
                       </a:extLst>
                     </a:blip>
@@ -6085,7 +6193,7 @@
     <w:p>
       <w:pPr>
         <w:rPr>
-          <w:rFonts w:ascii="Palatino Linotype" w:hAnsi="Palatino Linotype" w:eastAsia="Times New Roman" w:cs="Times New Roman"/>
+          <w:rFonts w:ascii="Palatino Linotype" w:eastAsia="Times New Roman" w:hAnsi="Palatino Linotype" w:cs="Times New Roman"/>
           <w:bCs/>
           <w:i/>
           <w:color w:val="31849B" w:themeColor="accent5" w:themeShade="BF"/>
@@ -6103,65 +6211,65 @@
     </w:p>
     <w:p>
       <w:pPr>
-        <w:pStyle w:val="Heading2"/>
+        <w:pStyle w:val="Ttulo2"/>
         <w:rPr>
           <w:rFonts w:eastAsia="Cambria"/>
           <w:color w:val="31849B" w:themeColor="accent5" w:themeShade="BF"/>
           <w:spacing w:val="1"/>
         </w:rPr>
       </w:pPr>
-      <w:bookmarkStart w:name="_Toc42260815" w:id="19"/>
-      <w:r>
-        <w:rPr>
-          <w:color w:val="31849B" w:themeColor="accent5" w:themeTint="FF" w:themeShade="BF"/>
+      <w:bookmarkStart w:id="19" w:name="_Toc101898133"/>
+      <w:r>
+        <w:rPr>
+          <w:color w:val="31849B" w:themeColor="accent5" w:themeShade="BF"/>
           <w:sz w:val="32"/>
-          <w:szCs w:val="32"/>
-        </w:rPr>
+        </w:rPr>
+        <w:lastRenderedPageBreak/>
         <w:t xml:space="preserve">Vista </w:t>
       </w:r>
-      <w:r>
-        <w:rPr>
-          <w:color w:val="31849B" w:themeColor="accent5" w:themeTint="FF" w:themeShade="BF"/>
+      <w:proofErr w:type="spellStart"/>
+      <w:r>
+        <w:rPr>
+          <w:color w:val="31849B" w:themeColor="accent5" w:themeShade="BF"/>
           <w:sz w:val="32"/>
-          <w:szCs w:val="32"/>
         </w:rPr>
         <w:t>Medi</w:t>
       </w:r>
       <w:r>
         <w:rPr>
-          <w:color w:val="31849B" w:themeColor="accent5" w:themeTint="FF" w:themeShade="BF"/>
+          <w:color w:val="31849B" w:themeColor="accent5" w:themeShade="BF"/>
           <w:sz w:val="32"/>
-          <w:szCs w:val="32"/>
         </w:rPr>
         <w:t>ana</w:t>
       </w:r>
       <w:bookmarkEnd w:id="19"/>
+      <w:proofErr w:type="spellEnd"/>
     </w:p>
     <w:p>
-      <w:pPr>
-        <w:pStyle w:val="Normal"/>
-      </w:pPr>
-      <w:r>
+      <w:r>
+        <w:rPr>
+          <w:noProof/>
+        </w:rPr>
         <w:drawing>
-          <wp:inline wp14:editId="4A8320CA" wp14:anchorId="5BC8F8FD">
+          <wp:inline distT="0" distB="0" distL="0" distR="0" wp14:anchorId="5BC8F8FD" wp14:editId="4A8320CA">
             <wp:extent cx="4572000" cy="3257550"/>
             <wp:effectExtent l="0" t="0" r="0" b="0"/>
-            <wp:docPr id="1751869175" name="" title=""/>
+            <wp:docPr id="1751869175" name="Imagen 1751869175"/>
             <wp:cNvGraphicFramePr>
-              <a:graphicFrameLocks noChangeAspect="1"/>
+              <a:graphicFrameLocks xmlns:a="http://schemas.openxmlformats.org/drawingml/2006/main" noChangeAspect="1"/>
             </wp:cNvGraphicFramePr>
-            <a:graphic>
+            <a:graphic xmlns:a="http://schemas.openxmlformats.org/drawingml/2006/main">
               <a:graphicData uri="http://schemas.openxmlformats.org/drawingml/2006/picture">
-                <pic:pic>
+                <pic:pic xmlns:pic="http://schemas.openxmlformats.org/drawingml/2006/picture">
                   <pic:nvPicPr>
                     <pic:cNvPr id="0" name=""/>
                     <pic:cNvPicPr/>
                   </pic:nvPicPr>
                   <pic:blipFill>
-                    <a:blip r:embed="R1759521439e84525">
+                    <a:blip r:embed="rId16">
                       <a:extLst>
-                        <a:ext xmlns:a="http://schemas.openxmlformats.org/drawingml/2006/main" uri="{28A0092B-C50C-407E-A947-70E740481C1C}">
-                          <a14:useLocalDpi val="0"/>
+                        <a:ext uri="{28A0092B-C50C-407E-A947-70E740481C1C}">
+                          <a14:useLocalDpi xmlns:a14="http://schemas.microsoft.com/office/drawing/2010/main" val="0"/>
                         </a:ext>
                       </a:extLst>
                     </a:blip>
@@ -6187,7 +6295,7 @@
     </w:p>
     <w:p>
       <w:pPr>
-        <w:pStyle w:val="Heading2"/>
+        <w:pStyle w:val="Ttulo2"/>
         <w:rPr>
           <w:color w:val="31849B" w:themeColor="accent5" w:themeShade="BF"/>
           <w:sz w:val="32"/>
@@ -6196,7 +6304,7 @@
     </w:p>
     <w:p>
       <w:pPr>
-        <w:pStyle w:val="Heading2"/>
+        <w:pStyle w:val="Ttulo2"/>
         <w:rPr>
           <w:color w:val="31849B" w:themeColor="accent5" w:themeShade="BF"/>
           <w:sz w:val="32"/>
@@ -6205,7 +6313,7 @@
     </w:p>
     <w:p>
       <w:pPr>
-        <w:pStyle w:val="Heading2"/>
+        <w:pStyle w:val="Ttulo2"/>
         <w:rPr>
           <w:color w:val="31849B" w:themeColor="accent5" w:themeShade="BF"/>
           <w:sz w:val="32"/>
@@ -6214,7 +6322,7 @@
     </w:p>
     <w:p>
       <w:pPr>
-        <w:pStyle w:val="Heading2"/>
+        <w:pStyle w:val="Ttulo2"/>
         <w:rPr>
           <w:color w:val="31849B" w:themeColor="accent5" w:themeShade="BF"/>
           <w:sz w:val="32"/>
@@ -6224,7 +6332,7 @@
     <w:p>
       <w:pPr>
         <w:rPr>
-          <w:rFonts w:ascii="Palatino Linotype" w:hAnsi="Palatino Linotype" w:eastAsia="Times New Roman" w:cs="Times New Roman"/>
+          <w:rFonts w:ascii="Palatino Linotype" w:eastAsia="Times New Roman" w:hAnsi="Palatino Linotype" w:cs="Times New Roman"/>
           <w:bCs/>
           <w:i/>
           <w:color w:val="31849B" w:themeColor="accent5" w:themeShade="BF"/>
@@ -6242,49 +6350,58 @@
     </w:p>
     <w:p>
       <w:pPr>
-        <w:pStyle w:val="Heading2"/>
+        <w:pStyle w:val="Ttulo2"/>
         <w:rPr>
           <w:rFonts w:eastAsia="Cambria"/>
           <w:color w:val="31849B" w:themeColor="accent5" w:themeShade="BF"/>
           <w:spacing w:val="1"/>
         </w:rPr>
       </w:pPr>
-      <w:bookmarkStart w:name="_Toc42260816" w:id="20"/>
-      <w:r>
-        <w:rPr>
-          <w:color w:val="31849B" w:themeColor="accent5" w:themeTint="FF" w:themeShade="BF"/>
+      <w:bookmarkStart w:id="20" w:name="_Toc101898134"/>
+      <w:r>
+        <w:rPr>
+          <w:color w:val="31849B" w:themeColor="accent5" w:themeShade="BF"/>
           <w:sz w:val="32"/>
-          <w:szCs w:val="32"/>
-        </w:rPr>
-        <w:t>Vista pequeña</w:t>
+        </w:rPr>
+        <w:lastRenderedPageBreak/>
+        <w:t xml:space="preserve">Vista </w:t>
+      </w:r>
+      <w:proofErr w:type="spellStart"/>
+      <w:r>
+        <w:rPr>
+          <w:color w:val="31849B" w:themeColor="accent5" w:themeShade="BF"/>
+          <w:sz w:val="32"/>
+        </w:rPr>
+        <w:t>pequeña</w:t>
       </w:r>
       <w:bookmarkEnd w:id="20"/>
+      <w:proofErr w:type="spellEnd"/>
     </w:p>
     <w:p>
-      <w:pPr>
-        <w:pStyle w:val="Normal"/>
-      </w:pPr>
-      <w:r>
+      <w:r>
+        <w:rPr>
+          <w:noProof/>
+        </w:rPr>
         <w:drawing>
-          <wp:inline wp14:editId="7C537F5C" wp14:anchorId="45E11E5A">
+          <wp:inline distT="0" distB="0" distL="0" distR="0" wp14:anchorId="45E11E5A" wp14:editId="7C537F5C">
             <wp:extent cx="4572000" cy="3248025"/>
             <wp:effectExtent l="0" t="0" r="0" b="0"/>
-            <wp:docPr id="139507468" name="" title=""/>
+            <wp:docPr id="139507468" name="Imagen 139507468"/>
             <wp:cNvGraphicFramePr>
-              <a:graphicFrameLocks noChangeAspect="1"/>
+              <a:graphicFrameLocks xmlns:a="http://schemas.openxmlformats.org/drawingml/2006/main" noChangeAspect="1"/>
             </wp:cNvGraphicFramePr>
-            <a:graphic>
+            <a:graphic xmlns:a="http://schemas.openxmlformats.org/drawingml/2006/main">
               <a:graphicData uri="http://schemas.openxmlformats.org/drawingml/2006/picture">
-                <pic:pic>
+                <pic:pic xmlns:pic="http://schemas.openxmlformats.org/drawingml/2006/picture">
                   <pic:nvPicPr>
                     <pic:cNvPr id="0" name=""/>
                     <pic:cNvPicPr/>
                   </pic:nvPicPr>
                   <pic:blipFill>
-                    <a:blip r:embed="Rfcaf7ab366e940ae">
+                    <a:blip r:embed="rId17">
                       <a:extLst>
-                        <a:ext xmlns:a="http://schemas.openxmlformats.org/drawingml/2006/main" uri="{28A0092B-C50C-407E-A947-70E740481C1C}">
-                          <a14:useLocalDpi val="0"/>
+                        <a:ext uri="{28A0092B-C50C-407E-A947-70E740481C1C}">
+                          <a14:useLocalDpi xmlns:a14="http://schemas.microsoft.com/office/drawing/2010/main" val="0"/>
                         </a:ext>
                       </a:extLst>
                     </a:blip>
@@ -6315,7 +6432,7 @@
     </w:p>
     <w:tbl>
       <w:tblPr>
-        <w:tblStyle w:val="TableGrid"/>
+        <w:tblStyle w:val="Tablaconcuadrcula"/>
         <w:tblW w:w="0" w:type="auto"/>
         <w:tblLook w:val="04A0" w:firstRow="1" w:lastRow="0" w:firstColumn="1" w:lastColumn="0" w:noHBand="0" w:noVBand="1"/>
       </w:tblPr>
@@ -6420,7 +6537,7 @@
                     </wp:anchor>
                   </w:drawing>
                 </mc:Choice>
-                <mc:Fallback xmlns:arto="http://schemas.microsoft.com/office/word/2006/arto" xmlns:a14="http://schemas.microsoft.com/office/drawing/2010/main" xmlns:pic="http://schemas.openxmlformats.org/drawingml/2006/picture" xmlns:dgm="http://schemas.openxmlformats.org/drawingml/2006/diagram" xmlns:a="http://schemas.openxmlformats.org/drawingml/2006/main">
+                <mc:Fallback xmlns:a="http://schemas.openxmlformats.org/drawingml/2006/main" xmlns:dgm="http://schemas.openxmlformats.org/drawingml/2006/diagram" xmlns:pic="http://schemas.openxmlformats.org/drawingml/2006/picture" xmlns:a14="http://schemas.microsoft.com/office/drawing/2010/main" xmlns:arto="http://schemas.microsoft.com/office/word/2006/arto" xmlns:oel="http://schemas.microsoft.com/office/2019/extlst">
                   <w:pict>
                     <v:rect id="Rectángulo 3" style="position:absolute;margin-left:1.45pt;margin-top:1.25pt;width:318.55pt;height:60pt;z-index:251693056;visibility:visible;mso-wrap-style:square;mso-width-percent:0;mso-wrap-distance-left:9pt;mso-wrap-distance-top:0;mso-wrap-distance-right:9pt;mso-wrap-distance-bottom:0;mso-position-horizontal:absolute;mso-position-horizontal-relative:text;mso-position-vertical:absolute;mso-position-vertical-relative:text;mso-width-percent:0;mso-width-relative:margin;v-text-anchor:middle" o:spid="_x0000_s1026" fillcolor="#4f81bd [3204]" strokecolor="#4579b8 [3044]" w14:anchorId="362DE6FE" o:gfxdata="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">
                       <v:fill type="gradient" color2="#a7bfde [1620]" angle="180" focus="100%" rotate="t">
@@ -6558,7 +6675,7 @@
               </wp:anchor>
             </w:drawing>
           </mc:Choice>
-          <mc:Fallback xmlns:arto="http://schemas.microsoft.com/office/word/2006/arto" xmlns:a14="http://schemas.microsoft.com/office/drawing/2010/main" xmlns:pic="http://schemas.openxmlformats.org/drawingml/2006/picture" xmlns:dgm="http://schemas.openxmlformats.org/drawingml/2006/diagram" xmlns:a="http://schemas.openxmlformats.org/drawingml/2006/main">
+          <mc:Fallback xmlns:a="http://schemas.openxmlformats.org/drawingml/2006/main" xmlns:dgm="http://schemas.openxmlformats.org/drawingml/2006/diagram" xmlns:pic="http://schemas.openxmlformats.org/drawingml/2006/picture" xmlns:a14="http://schemas.microsoft.com/office/drawing/2010/main" xmlns:arto="http://schemas.microsoft.com/office/word/2006/arto" xmlns:oel="http://schemas.microsoft.com/office/2019/extlst">
             <w:pict>
               <v:rect id="Rectángulo 5" style="position:absolute;margin-left:-42.2pt;margin-top:-418.1pt;width:538.8pt;height:469.9pt;z-index:-251629569;visibility:visible;mso-wrap-style:square;mso-width-percent:0;mso-wrap-distance-left:9pt;mso-wrap-distance-top:0;mso-wrap-distance-right:9pt;mso-wrap-distance-bottom:0;mso-position-horizontal:absolute;mso-position-horizontal-relative:text;mso-position-vertical:absolute;mso-position-vertical-relative:text;mso-width-percent:0;mso-width-relative:margin;v-text-anchor:middle" o:spid="_x0000_s1026" filled="f" strokecolor="#f68c36 [3049]" w14:anchorId="16FAEB55" o:gfxdata="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">
                 <v:shadow on="t" color="black" opacity="24903f" offset="0,.55556mm" origin=",.5"/>
@@ -6575,7 +6692,7 @@
     </w:p>
     <w:tbl>
       <w:tblPr>
-        <w:tblStyle w:val="TableGrid"/>
+        <w:tblStyle w:val="Tablaconcuadrcula"/>
         <w:tblW w:w="0" w:type="auto"/>
         <w:tblLook w:val="04A0" w:firstRow="1" w:lastRow="0" w:firstColumn="1" w:lastColumn="0" w:noHBand="0" w:noVBand="1"/>
       </w:tblPr>
@@ -6677,7 +6794,7 @@
     </w:p>
     <w:tbl>
       <w:tblPr>
-        <w:tblStyle w:val="TableGrid"/>
+        <w:tblStyle w:val="Tablaconcuadrcula"/>
         <w:tblW w:w="0" w:type="auto"/>
         <w:tblLook w:val="04A0" w:firstRow="1" w:lastRow="0" w:firstColumn="1" w:lastColumn="0" w:noHBand="0" w:noVBand="1"/>
       </w:tblPr>
@@ -6752,8 +6869,8 @@
     </w:tbl>
     <w:p/>
     <w:sectPr>
-      <w:footerReference w:type="default" r:id="rId16"/>
-      <w:pgSz w:w="12240" w:h="15840" w:orient="portrait"/>
+      <w:footerReference w:type="default" r:id="rId18"/>
+      <w:pgSz w:w="12240" w:h="15840"/>
       <w:pgMar w:top="1440" w:right="1327" w:bottom="1440" w:left="1559" w:header="720" w:footer="720" w:gutter="0"/>
       <w:pgNumType w:start="0"/>
       <w:cols w:space="720"/>
@@ -6765,7 +6882,7 @@
 </file>
 
 <file path=word/endnotes.xml><?xml version="1.0" encoding="utf-8"?>
-<w:endnotes xmlns:wpc="http://schemas.microsoft.com/office/word/2010/wordprocessingCanvas" xmlns:cx="http://schemas.microsoft.com/office/drawing/2014/chartex" xmlns:cx1="http://schemas.microsoft.com/office/drawing/2015/9/8/chartex" xmlns:cx2="http://schemas.microsoft.com/office/drawing/2015/10/21/chartex" xmlns:cx3="http://schemas.microsoft.com/office/drawing/2016/5/9/chartex" xmlns:cx4="http://schemas.microsoft.com/office/drawing/2016/5/10/chartex" xmlns:cx5="http://schemas.microsoft.com/office/drawing/2016/5/11/chartex" xmlns:cx6="http://schemas.microsoft.com/office/drawing/2016/5/12/chartex" xmlns:cx7="http://schemas.microsoft.com/office/drawing/2016/5/13/chartex" xmlns:cx8="http://schemas.microsoft.com/office/drawing/2016/5/14/chartex" xmlns:mc="http://schemas.openxmlformats.org/markup-compatibility/2006" xmlns:aink="http://schemas.microsoft.com/office/drawing/2016/ink" xmlns:am3d="http://schemas.microsoft.com/office/drawing/2017/model3d" xmlns:o="urn:schemas-microsoft-com:office:office" xmlns:oel="http://schemas.microsoft.com/office/2019/extlst" xmlns:r="http://schemas.openxmlformats.org/officeDocument/2006/relationships" xmlns:m="http://schemas.openxmlformats.org/officeDocument/2006/math" xmlns:v="urn:schemas-microsoft-com:vml" xmlns:wp14="http://schemas.microsoft.com/office/word/2010/wordprocessingDrawing" xmlns:wp="http://schemas.openxmlformats.org/drawingml/2006/wordprocessingDrawing" xmlns:w10="urn:schemas-microsoft-com:office:word" xmlns:w="http://schemas.openxmlformats.org/wordprocessingml/2006/main" xmlns:w14="http://schemas.microsoft.com/office/word/2010/wordml" xmlns:w15="http://schemas.microsoft.com/office/word/2012/wordml" xmlns:w16cex="http://schemas.microsoft.com/office/word/2018/wordml/cex" xmlns:w16cid="http://schemas.microsoft.com/office/word/2016/wordml/cid" xmlns:w16="http://schemas.microsoft.com/office/word/2018/wordml" xmlns:w16sdtdh="http://schemas.microsoft.com/office/word/2020/wordml/sdtdatahash" xmlns:w16se="http://schemas.microsoft.com/office/word/2015/wordml/symex" xmlns:wpg="http://schemas.microsoft.com/office/word/2010/wordprocessingGroup" xmlns:wpi="http://schemas.microsoft.com/office/word/2010/wordprocessingInk" xmlns:wne="http://schemas.microsoft.com/office/word/2006/wordml" xmlns:wps="http://schemas.microsoft.com/office/word/2010/wordprocessingShape" mc:Ignorable="w14 w15 w16se w16cid w16 w16cex w16sdtdh wp14">
+<w:endnotes xmlns:wpc="http://schemas.microsoft.com/office/word/2010/wordprocessingCanvas" xmlns:cx="http://schemas.microsoft.com/office/drawing/2014/chartex" xmlns:cx1="http://schemas.microsoft.com/office/drawing/2015/9/8/chartex" xmlns:cx2="http://schemas.microsoft.com/office/drawing/2015/10/21/chartex" xmlns:cx3="http://schemas.microsoft.com/office/drawing/2016/5/9/chartex" xmlns:cx4="http://schemas.microsoft.com/office/drawing/2016/5/10/chartex" xmlns:cx5="http://schemas.microsoft.com/office/drawing/2016/5/11/chartex" xmlns:cx6="http://schemas.microsoft.com/office/drawing/2016/5/12/chartex" xmlns:cx7="http://schemas.microsoft.com/office/drawing/2016/5/13/chartex" xmlns:cx8="http://schemas.microsoft.com/office/drawing/2016/5/14/chartex" xmlns:mc="http://schemas.openxmlformats.org/markup-compatibility/2006" xmlns:aink="http://schemas.microsoft.com/office/drawing/2016/ink" xmlns:am3d="http://schemas.microsoft.com/office/drawing/2017/model3d" xmlns:o="urn:schemas-microsoft-com:office:office" xmlns:r="http://schemas.openxmlformats.org/officeDocument/2006/relationships" xmlns:m="http://schemas.openxmlformats.org/officeDocument/2006/math" xmlns:v="urn:schemas-microsoft-com:vml" xmlns:wp14="http://schemas.microsoft.com/office/word/2010/wordprocessingDrawing" xmlns:wp="http://schemas.openxmlformats.org/drawingml/2006/wordprocessingDrawing" xmlns:w10="urn:schemas-microsoft-com:office:word" xmlns:w="http://schemas.openxmlformats.org/wordprocessingml/2006/main" xmlns:w14="http://schemas.microsoft.com/office/word/2010/wordml" xmlns:w15="http://schemas.microsoft.com/office/word/2012/wordml" xmlns:w16cex="http://schemas.microsoft.com/office/word/2018/wordml/cex" xmlns:w16cid="http://schemas.microsoft.com/office/word/2016/wordml/cid" xmlns:w16="http://schemas.microsoft.com/office/word/2018/wordml" xmlns:w16sdtdh="http://schemas.microsoft.com/office/word/2020/wordml/sdtdatahash" xmlns:w16se="http://schemas.microsoft.com/office/word/2015/wordml/symex" xmlns:wpg="http://schemas.microsoft.com/office/word/2010/wordprocessingGroup" xmlns:wpi="http://schemas.microsoft.com/office/word/2010/wordprocessingInk" xmlns:wne="http://schemas.microsoft.com/office/word/2006/wordml" xmlns:wps="http://schemas.microsoft.com/office/word/2010/wordprocessingShape" mc:Ignorable="w14 w15 w16se w16cid w16 w16cex w16sdtdh wp14">
   <w:endnote w:type="separator" w:id="-1">
     <w:p>
       <w:r>
@@ -6787,7 +6904,7 @@
 </file>
 
 <file path=word/footer1.xml><?xml version="1.0" encoding="utf-8"?>
-<w:ftr xmlns:wpc="http://schemas.microsoft.com/office/word/2010/wordprocessingCanvas" xmlns:cx="http://schemas.microsoft.com/office/drawing/2014/chartex" xmlns:cx1="http://schemas.microsoft.com/office/drawing/2015/9/8/chartex" xmlns:cx2="http://schemas.microsoft.com/office/drawing/2015/10/21/chartex" xmlns:cx3="http://schemas.microsoft.com/office/drawing/2016/5/9/chartex" xmlns:cx4="http://schemas.microsoft.com/office/drawing/2016/5/10/chartex" xmlns:cx5="http://schemas.microsoft.com/office/drawing/2016/5/11/chartex" xmlns:cx6="http://schemas.microsoft.com/office/drawing/2016/5/12/chartex" xmlns:cx7="http://schemas.microsoft.com/office/drawing/2016/5/13/chartex" xmlns:cx8="http://schemas.microsoft.com/office/drawing/2016/5/14/chartex" xmlns:mc="http://schemas.openxmlformats.org/markup-compatibility/2006" xmlns:aink="http://schemas.microsoft.com/office/drawing/2016/ink" xmlns:am3d="http://schemas.microsoft.com/office/drawing/2017/model3d" xmlns:o="urn:schemas-microsoft-com:office:office" xmlns:oel="http://schemas.microsoft.com/office/2019/extlst" xmlns:r="http://schemas.openxmlformats.org/officeDocument/2006/relationships" xmlns:m="http://schemas.openxmlformats.org/officeDocument/2006/math" xmlns:v="urn:schemas-microsoft-com:vml" xmlns:wp14="http://schemas.microsoft.com/office/word/2010/wordprocessingDrawing" xmlns:wp="http://schemas.openxmlformats.org/drawingml/2006/wordprocessingDrawing" xmlns:w10="urn:schemas-microsoft-com:office:word" xmlns:w="http://schemas.openxmlformats.org/wordprocessingml/2006/main" xmlns:w14="http://schemas.microsoft.com/office/word/2010/wordml" xmlns:w15="http://schemas.microsoft.com/office/word/2012/wordml" xmlns:w16cex="http://schemas.microsoft.com/office/word/2018/wordml/cex" xmlns:w16cid="http://schemas.microsoft.com/office/word/2016/wordml/cid" xmlns:w16="http://schemas.microsoft.com/office/word/2018/wordml" xmlns:w16sdtdh="http://schemas.microsoft.com/office/word/2020/wordml/sdtdatahash" xmlns:w16se="http://schemas.microsoft.com/office/word/2015/wordml/symex" xmlns:wpg="http://schemas.microsoft.com/office/word/2010/wordprocessingGroup" xmlns:wpi="http://schemas.microsoft.com/office/word/2010/wordprocessingInk" xmlns:wne="http://schemas.microsoft.com/office/word/2006/wordml" xmlns:wps="http://schemas.microsoft.com/office/word/2010/wordprocessingShape" mc:Ignorable="w14 w15 w16se w16cid w16 w16cex w16sdtdh wp14">
+<w:ftr xmlns:wpc="http://schemas.microsoft.com/office/word/2010/wordprocessingCanvas" xmlns:cx="http://schemas.microsoft.com/office/drawing/2014/chartex" xmlns:cx1="http://schemas.microsoft.com/office/drawing/2015/9/8/chartex" xmlns:cx2="http://schemas.microsoft.com/office/drawing/2015/10/21/chartex" xmlns:cx3="http://schemas.microsoft.com/office/drawing/2016/5/9/chartex" xmlns:cx4="http://schemas.microsoft.com/office/drawing/2016/5/10/chartex" xmlns:cx5="http://schemas.microsoft.com/office/drawing/2016/5/11/chartex" xmlns:cx6="http://schemas.microsoft.com/office/drawing/2016/5/12/chartex" xmlns:cx7="http://schemas.microsoft.com/office/drawing/2016/5/13/chartex" xmlns:cx8="http://schemas.microsoft.com/office/drawing/2016/5/14/chartex" xmlns:mc="http://schemas.openxmlformats.org/markup-compatibility/2006" xmlns:aink="http://schemas.microsoft.com/office/drawing/2016/ink" xmlns:am3d="http://schemas.microsoft.com/office/drawing/2017/model3d" xmlns:o="urn:schemas-microsoft-com:office:office" xmlns:r="http://schemas.openxmlformats.org/officeDocument/2006/relationships" xmlns:m="http://schemas.openxmlformats.org/officeDocument/2006/math" xmlns:v="urn:schemas-microsoft-com:vml" xmlns:wp14="http://schemas.microsoft.com/office/word/2010/wordprocessingDrawing" xmlns:wp="http://schemas.openxmlformats.org/drawingml/2006/wordprocessingDrawing" xmlns:w10="urn:schemas-microsoft-com:office:word" xmlns:w="http://schemas.openxmlformats.org/wordprocessingml/2006/main" xmlns:w14="http://schemas.microsoft.com/office/word/2010/wordml" xmlns:w15="http://schemas.microsoft.com/office/word/2012/wordml" xmlns:w16cex="http://schemas.microsoft.com/office/word/2018/wordml/cex" xmlns:w16cid="http://schemas.microsoft.com/office/word/2016/wordml/cid" xmlns:w16="http://schemas.microsoft.com/office/word/2018/wordml" xmlns:w16sdtdh="http://schemas.microsoft.com/office/word/2020/wordml/sdtdatahash" xmlns:w16se="http://schemas.microsoft.com/office/word/2015/wordml/symex" xmlns:wpg="http://schemas.microsoft.com/office/word/2010/wordprocessingGroup" xmlns:wpi="http://schemas.microsoft.com/office/word/2010/wordprocessingInk" xmlns:wne="http://schemas.microsoft.com/office/word/2006/wordml" xmlns:wps="http://schemas.microsoft.com/office/word/2010/wordprocessingShape" mc:Ignorable="w14 w15 w16se w16cid w16 w16cex w16sdtdh wp14">
   <w:sdt>
     <w:sdtPr>
       <w:id w:val="-1379702008"/>
@@ -6796,10 +6913,11 @@
         <w:docPartUnique/>
       </w:docPartObj>
     </w:sdtPr>
+    <w:sdtEndPr/>
     <w:sdtContent>
       <w:p>
         <w:pPr>
-          <w:pStyle w:val="Footer"/>
+          <w:pStyle w:val="Piedepgina"/>
           <w:jc w:val="right"/>
         </w:pPr>
         <w:r>
@@ -6826,14 +6944,14 @@
   </w:sdt>
   <w:p>
     <w:pPr>
-      <w:pStyle w:val="Footer"/>
+      <w:pStyle w:val="Piedepgina"/>
     </w:pPr>
   </w:p>
 </w:ftr>
 </file>
 
 <file path=word/footnotes.xml><?xml version="1.0" encoding="utf-8"?>
-<w:footnotes xmlns:wpc="http://schemas.microsoft.com/office/word/2010/wordprocessingCanvas" xmlns:cx="http://schemas.microsoft.com/office/drawing/2014/chartex" xmlns:cx1="http://schemas.microsoft.com/office/drawing/2015/9/8/chartex" xmlns:cx2="http://schemas.microsoft.com/office/drawing/2015/10/21/chartex" xmlns:cx3="http://schemas.microsoft.com/office/drawing/2016/5/9/chartex" xmlns:cx4="http://schemas.microsoft.com/office/drawing/2016/5/10/chartex" xmlns:cx5="http://schemas.microsoft.com/office/drawing/2016/5/11/chartex" xmlns:cx6="http://schemas.microsoft.com/office/drawing/2016/5/12/chartex" xmlns:cx7="http://schemas.microsoft.com/office/drawing/2016/5/13/chartex" xmlns:cx8="http://schemas.microsoft.com/office/drawing/2016/5/14/chartex" xmlns:mc="http://schemas.openxmlformats.org/markup-compatibility/2006" xmlns:aink="http://schemas.microsoft.com/office/drawing/2016/ink" xmlns:am3d="http://schemas.microsoft.com/office/drawing/2017/model3d" xmlns:o="urn:schemas-microsoft-com:office:office" xmlns:oel="http://schemas.microsoft.com/office/2019/extlst" xmlns:r="http://schemas.openxmlformats.org/officeDocument/2006/relationships" xmlns:m="http://schemas.openxmlformats.org/officeDocument/2006/math" xmlns:v="urn:schemas-microsoft-com:vml" xmlns:wp14="http://schemas.microsoft.com/office/word/2010/wordprocessingDrawing" xmlns:wp="http://schemas.openxmlformats.org/drawingml/2006/wordprocessingDrawing" xmlns:w10="urn:schemas-microsoft-com:office:word" xmlns:w="http://schemas.openxmlformats.org/wordprocessingml/2006/main" xmlns:w14="http://schemas.microsoft.com/office/word/2010/wordml" xmlns:w15="http://schemas.microsoft.com/office/word/2012/wordml" xmlns:w16cex="http://schemas.microsoft.com/office/word/2018/wordml/cex" xmlns:w16cid="http://schemas.microsoft.com/office/word/2016/wordml/cid" xmlns:w16="http://schemas.microsoft.com/office/word/2018/wordml" xmlns:w16sdtdh="http://schemas.microsoft.com/office/word/2020/wordml/sdtdatahash" xmlns:w16se="http://schemas.microsoft.com/office/word/2015/wordml/symex" xmlns:wpg="http://schemas.microsoft.com/office/word/2010/wordprocessingGroup" xmlns:wpi="http://schemas.microsoft.com/office/word/2010/wordprocessingInk" xmlns:wne="http://schemas.microsoft.com/office/word/2006/wordml" xmlns:wps="http://schemas.microsoft.com/office/word/2010/wordprocessingShape" mc:Ignorable="w14 w15 w16se w16cid w16 w16cex w16sdtdh wp14">
+<w:footnotes xmlns:wpc="http://schemas.microsoft.com/office/word/2010/wordprocessingCanvas" xmlns:cx="http://schemas.microsoft.com/office/drawing/2014/chartex" xmlns:cx1="http://schemas.microsoft.com/office/drawing/2015/9/8/chartex" xmlns:cx2="http://schemas.microsoft.com/office/drawing/2015/10/21/chartex" xmlns:cx3="http://schemas.microsoft.com/office/drawing/2016/5/9/chartex" xmlns:cx4="http://schemas.microsoft.com/office/drawing/2016/5/10/chartex" xmlns:cx5="http://schemas.microsoft.com/office/drawing/2016/5/11/chartex" xmlns:cx6="http://schemas.microsoft.com/office/drawing/2016/5/12/chartex" xmlns:cx7="http://schemas.microsoft.com/office/drawing/2016/5/13/chartex" xmlns:cx8="http://schemas.microsoft.com/office/drawing/2016/5/14/chartex" xmlns:mc="http://schemas.openxmlformats.org/markup-compatibility/2006" xmlns:aink="http://schemas.microsoft.com/office/drawing/2016/ink" xmlns:am3d="http://schemas.microsoft.com/office/drawing/2017/model3d" xmlns:o="urn:schemas-microsoft-com:office:office" xmlns:r="http://schemas.openxmlformats.org/officeDocument/2006/relationships" xmlns:m="http://schemas.openxmlformats.org/officeDocument/2006/math" xmlns:v="urn:schemas-microsoft-com:vml" xmlns:wp14="http://schemas.microsoft.com/office/word/2010/wordprocessingDrawing" xmlns:wp="http://schemas.openxmlformats.org/drawingml/2006/wordprocessingDrawing" xmlns:w10="urn:schemas-microsoft-com:office:word" xmlns:w="http://schemas.openxmlformats.org/wordprocessingml/2006/main" xmlns:w14="http://schemas.microsoft.com/office/word/2010/wordml" xmlns:w15="http://schemas.microsoft.com/office/word/2012/wordml" xmlns:w16cex="http://schemas.microsoft.com/office/word/2018/wordml/cex" xmlns:w16cid="http://schemas.microsoft.com/office/word/2016/wordml/cid" xmlns:w16="http://schemas.microsoft.com/office/word/2018/wordml" xmlns:w16sdtdh="http://schemas.microsoft.com/office/word/2020/wordml/sdtdatahash" xmlns:w16se="http://schemas.microsoft.com/office/word/2015/wordml/symex" xmlns:wpg="http://schemas.microsoft.com/office/word/2010/wordprocessingGroup" xmlns:wpi="http://schemas.microsoft.com/office/word/2010/wordprocessingInk" xmlns:wne="http://schemas.microsoft.com/office/word/2006/wordml" xmlns:wps="http://schemas.microsoft.com/office/word/2010/wordprocessingShape" mc:Ignorable="w14 w15 w16se w16cid w16 w16cex w16sdtdh wp14">
   <w:footnote w:type="separator" w:id="-1">
     <w:p>
       <w:r>
@@ -6855,7 +6973,7 @@
 </file>
 
 <file path=word/numbering.xml><?xml version="1.0" encoding="utf-8"?>
-<w:numbering xmlns:wpc="http://schemas.microsoft.com/office/word/2010/wordprocessingCanvas" xmlns:cx="http://schemas.microsoft.com/office/drawing/2014/chartex" xmlns:cx1="http://schemas.microsoft.com/office/drawing/2015/9/8/chartex" xmlns:cx2="http://schemas.microsoft.com/office/drawing/2015/10/21/chartex" xmlns:cx3="http://schemas.microsoft.com/office/drawing/2016/5/9/chartex" xmlns:cx4="http://schemas.microsoft.com/office/drawing/2016/5/10/chartex" xmlns:cx5="http://schemas.microsoft.com/office/drawing/2016/5/11/chartex" xmlns:cx6="http://schemas.microsoft.com/office/drawing/2016/5/12/chartex" xmlns:cx7="http://schemas.microsoft.com/office/drawing/2016/5/13/chartex" xmlns:cx8="http://schemas.microsoft.com/office/drawing/2016/5/14/chartex" xmlns:mc="http://schemas.openxmlformats.org/markup-compatibility/2006" xmlns:aink="http://schemas.microsoft.com/office/drawing/2016/ink" xmlns:am3d="http://schemas.microsoft.com/office/drawing/2017/model3d" xmlns:o="urn:schemas-microsoft-com:office:office" xmlns:oel="http://schemas.microsoft.com/office/2019/extlst" xmlns:r="http://schemas.openxmlformats.org/officeDocument/2006/relationships" xmlns:m="http://schemas.openxmlformats.org/officeDocument/2006/math" xmlns:v="urn:schemas-microsoft-com:vml" xmlns:wp14="http://schemas.microsoft.com/office/word/2010/wordprocessingDrawing" xmlns:wp="http://schemas.openxmlformats.org/drawingml/2006/wordprocessingDrawing" xmlns:w10="urn:schemas-microsoft-com:office:word" xmlns:w="http://schemas.openxmlformats.org/wordprocessingml/2006/main" xmlns:w14="http://schemas.microsoft.com/office/word/2010/wordml" xmlns:w15="http://schemas.microsoft.com/office/word/2012/wordml" xmlns:w16cex="http://schemas.microsoft.com/office/word/2018/wordml/cex" xmlns:w16cid="http://schemas.microsoft.com/office/word/2016/wordml/cid" xmlns:w16="http://schemas.microsoft.com/office/word/2018/wordml" xmlns:w16sdtdh="http://schemas.microsoft.com/office/word/2020/wordml/sdtdatahash" xmlns:w16se="http://schemas.microsoft.com/office/word/2015/wordml/symex" xmlns:wpg="http://schemas.microsoft.com/office/word/2010/wordprocessingGroup" xmlns:wpi="http://schemas.microsoft.com/office/word/2010/wordprocessingInk" xmlns:wne="http://schemas.microsoft.com/office/word/2006/wordml" xmlns:wps="http://schemas.microsoft.com/office/word/2010/wordprocessingShape" mc:Ignorable="w14 w15 w16se w16cid w16 w16cex w16sdtdh wp14">
+<w:numbering xmlns:wpc="http://schemas.microsoft.com/office/word/2010/wordprocessingCanvas" xmlns:cx="http://schemas.microsoft.com/office/drawing/2014/chartex" xmlns:cx1="http://schemas.microsoft.com/office/drawing/2015/9/8/chartex" xmlns:cx2="http://schemas.microsoft.com/office/drawing/2015/10/21/chartex" xmlns:cx3="http://schemas.microsoft.com/office/drawing/2016/5/9/chartex" xmlns:cx4="http://schemas.microsoft.com/office/drawing/2016/5/10/chartex" xmlns:cx5="http://schemas.microsoft.com/office/drawing/2016/5/11/chartex" xmlns:cx6="http://schemas.microsoft.com/office/drawing/2016/5/12/chartex" xmlns:cx7="http://schemas.microsoft.com/office/drawing/2016/5/13/chartex" xmlns:cx8="http://schemas.microsoft.com/office/drawing/2016/5/14/chartex" xmlns:mc="http://schemas.openxmlformats.org/markup-compatibility/2006" xmlns:aink="http://schemas.microsoft.com/office/drawing/2016/ink" xmlns:am3d="http://schemas.microsoft.com/office/drawing/2017/model3d" xmlns:o="urn:schemas-microsoft-com:office:office" xmlns:r="http://schemas.openxmlformats.org/officeDocument/2006/relationships" xmlns:m="http://schemas.openxmlformats.org/officeDocument/2006/math" xmlns:v="urn:schemas-microsoft-com:vml" xmlns:wp14="http://schemas.microsoft.com/office/word/2010/wordprocessingDrawing" xmlns:wp="http://schemas.openxmlformats.org/drawingml/2006/wordprocessingDrawing" xmlns:w10="urn:schemas-microsoft-com:office:word" xmlns:w="http://schemas.openxmlformats.org/wordprocessingml/2006/main" xmlns:w14="http://schemas.microsoft.com/office/word/2010/wordml" xmlns:w15="http://schemas.microsoft.com/office/word/2012/wordml" xmlns:w16cex="http://schemas.microsoft.com/office/word/2018/wordml/cex" xmlns:w16cid="http://schemas.microsoft.com/office/word/2016/wordml/cid" xmlns:w16="http://schemas.microsoft.com/office/word/2018/wordml" xmlns:w16sdtdh="http://schemas.microsoft.com/office/word/2020/wordml/sdtdatahash" xmlns:w16se="http://schemas.microsoft.com/office/word/2015/wordml/symex" xmlns:wpg="http://schemas.microsoft.com/office/word/2010/wordprocessingGroup" xmlns:wpi="http://schemas.microsoft.com/office/word/2010/wordprocessingInk" xmlns:wne="http://schemas.microsoft.com/office/word/2006/wordml" xmlns:wps="http://schemas.microsoft.com/office/word/2010/wordprocessingShape" mc:Ignorable="w14 w15 w16se w16cid w16 w16cex w16sdtdh wp14">
   <w:abstractNum w:abstractNumId="0" w15:restartNumberingAfterBreak="0">
     <w:nsid w:val="040C7805"/>
     <w:multiLevelType w:val="multilevel"/>
@@ -6872,7 +6990,7 @@
         <w:ind w:left="720" w:hanging="360"/>
       </w:pPr>
       <w:rPr>
-        <w:rFonts w:hint="default" w:ascii="Symbol" w:hAnsi="Symbol"/>
+        <w:rFonts w:ascii="Symbol" w:hAnsi="Symbol" w:hint="default"/>
         <w:sz w:val="20"/>
       </w:rPr>
     </w:lvl>
@@ -6888,7 +7006,7 @@
         <w:ind w:left="1440" w:hanging="360"/>
       </w:pPr>
       <w:rPr>
-        <w:rFonts w:hint="default" w:ascii="Courier New" w:hAnsi="Courier New"/>
+        <w:rFonts w:ascii="Courier New" w:hAnsi="Courier New" w:hint="default"/>
         <w:sz w:val="20"/>
       </w:rPr>
     </w:lvl>
@@ -6904,7 +7022,7 @@
         <w:ind w:left="2160" w:hanging="360"/>
       </w:pPr>
       <w:rPr>
-        <w:rFonts w:hint="default" w:ascii="Wingdings" w:hAnsi="Wingdings"/>
+        <w:rFonts w:ascii="Wingdings" w:hAnsi="Wingdings" w:hint="default"/>
         <w:sz w:val="20"/>
       </w:rPr>
     </w:lvl>
@@ -6920,7 +7038,7 @@
         <w:ind w:left="2880" w:hanging="360"/>
       </w:pPr>
       <w:rPr>
-        <w:rFonts w:hint="default" w:ascii="Wingdings" w:hAnsi="Wingdings"/>
+        <w:rFonts w:ascii="Wingdings" w:hAnsi="Wingdings" w:hint="default"/>
         <w:sz w:val="20"/>
       </w:rPr>
     </w:lvl>
@@ -6936,7 +7054,7 @@
         <w:ind w:left="3600" w:hanging="360"/>
       </w:pPr>
       <w:rPr>
-        <w:rFonts w:hint="default" w:ascii="Wingdings" w:hAnsi="Wingdings"/>
+        <w:rFonts w:ascii="Wingdings" w:hAnsi="Wingdings" w:hint="default"/>
         <w:sz w:val="20"/>
       </w:rPr>
     </w:lvl>
@@ -6952,7 +7070,7 @@
         <w:ind w:left="4320" w:hanging="360"/>
       </w:pPr>
       <w:rPr>
-        <w:rFonts w:hint="default" w:ascii="Wingdings" w:hAnsi="Wingdings"/>
+        <w:rFonts w:ascii="Wingdings" w:hAnsi="Wingdings" w:hint="default"/>
         <w:sz w:val="20"/>
       </w:rPr>
     </w:lvl>
@@ -6968,7 +7086,7 @@
         <w:ind w:left="5040" w:hanging="360"/>
       </w:pPr>
       <w:rPr>
-        <w:rFonts w:hint="default" w:ascii="Wingdings" w:hAnsi="Wingdings"/>
+        <w:rFonts w:ascii="Wingdings" w:hAnsi="Wingdings" w:hint="default"/>
         <w:sz w:val="20"/>
       </w:rPr>
     </w:lvl>
@@ -6984,7 +7102,7 @@
         <w:ind w:left="5760" w:hanging="360"/>
       </w:pPr>
       <w:rPr>
-        <w:rFonts w:hint="default" w:ascii="Wingdings" w:hAnsi="Wingdings"/>
+        <w:rFonts w:ascii="Wingdings" w:hAnsi="Wingdings" w:hint="default"/>
         <w:sz w:val="20"/>
       </w:rPr>
     </w:lvl>
@@ -7000,7 +7118,7 @@
         <w:ind w:left="6480" w:hanging="360"/>
       </w:pPr>
       <w:rPr>
-        <w:rFonts w:hint="default" w:ascii="Wingdings" w:hAnsi="Wingdings"/>
+        <w:rFonts w:ascii="Wingdings" w:hAnsi="Wingdings" w:hint="default"/>
         <w:sz w:val="20"/>
       </w:rPr>
     </w:lvl>
@@ -7021,7 +7139,7 @@
         <w:ind w:left="720" w:hanging="360"/>
       </w:pPr>
       <w:rPr>
-        <w:rFonts w:hint="default" w:ascii="Times New Roman" w:hAnsi="Times New Roman"/>
+        <w:rFonts w:ascii="Times New Roman" w:hAnsi="Times New Roman" w:hint="default"/>
       </w:rPr>
     </w:lvl>
     <w:lvl w:ilvl="1" w:tplc="01D49C0E" w:tentative="1">
@@ -7036,7 +7154,7 @@
         <w:ind w:left="1440" w:hanging="360"/>
       </w:pPr>
       <w:rPr>
-        <w:rFonts w:hint="default" w:ascii="Times New Roman" w:hAnsi="Times New Roman"/>
+        <w:rFonts w:ascii="Times New Roman" w:hAnsi="Times New Roman" w:hint="default"/>
       </w:rPr>
     </w:lvl>
     <w:lvl w:ilvl="2" w:tplc="55E82D38" w:tentative="1">
@@ -7051,7 +7169,7 @@
         <w:ind w:left="2160" w:hanging="360"/>
       </w:pPr>
       <w:rPr>
-        <w:rFonts w:hint="default" w:ascii="Times New Roman" w:hAnsi="Times New Roman"/>
+        <w:rFonts w:ascii="Times New Roman" w:hAnsi="Times New Roman" w:hint="default"/>
       </w:rPr>
     </w:lvl>
     <w:lvl w:ilvl="3" w:tplc="3B1AB6A6" w:tentative="1">
@@ -7066,7 +7184,7 @@
         <w:ind w:left="2880" w:hanging="360"/>
       </w:pPr>
       <w:rPr>
-        <w:rFonts w:hint="default" w:ascii="Times New Roman" w:hAnsi="Times New Roman"/>
+        <w:rFonts w:ascii="Times New Roman" w:hAnsi="Times New Roman" w:hint="default"/>
       </w:rPr>
     </w:lvl>
     <w:lvl w:ilvl="4" w:tplc="977E53F0" w:tentative="1">
@@ -7081,7 +7199,7 @@
         <w:ind w:left="3600" w:hanging="360"/>
       </w:pPr>
       <w:rPr>
-        <w:rFonts w:hint="default" w:ascii="Times New Roman" w:hAnsi="Times New Roman"/>
+        <w:rFonts w:ascii="Times New Roman" w:hAnsi="Times New Roman" w:hint="default"/>
       </w:rPr>
     </w:lvl>
     <w:lvl w:ilvl="5" w:tplc="97DA1886" w:tentative="1">
@@ -7096,7 +7214,7 @@
         <w:ind w:left="4320" w:hanging="360"/>
       </w:pPr>
       <w:rPr>
-        <w:rFonts w:hint="default" w:ascii="Times New Roman" w:hAnsi="Times New Roman"/>
+        <w:rFonts w:ascii="Times New Roman" w:hAnsi="Times New Roman" w:hint="default"/>
       </w:rPr>
     </w:lvl>
     <w:lvl w:ilvl="6" w:tplc="0CCEA1DA" w:tentative="1">
@@ -7111,7 +7229,7 @@
         <w:ind w:left="5040" w:hanging="360"/>
       </w:pPr>
       <w:rPr>
-        <w:rFonts w:hint="default" w:ascii="Times New Roman" w:hAnsi="Times New Roman"/>
+        <w:rFonts w:ascii="Times New Roman" w:hAnsi="Times New Roman" w:hint="default"/>
       </w:rPr>
     </w:lvl>
     <w:lvl w:ilvl="7" w:tplc="9C783494" w:tentative="1">
@@ -7126,7 +7244,7 @@
         <w:ind w:left="5760" w:hanging="360"/>
       </w:pPr>
       <w:rPr>
-        <w:rFonts w:hint="default" w:ascii="Times New Roman" w:hAnsi="Times New Roman"/>
+        <w:rFonts w:ascii="Times New Roman" w:hAnsi="Times New Roman" w:hint="default"/>
       </w:rPr>
     </w:lvl>
     <w:lvl w:ilvl="8" w:tplc="7C9E2998" w:tentative="1">
@@ -7141,7 +7259,7 @@
         <w:ind w:left="6480" w:hanging="360"/>
       </w:pPr>
       <w:rPr>
-        <w:rFonts w:hint="default" w:ascii="Times New Roman" w:hAnsi="Times New Roman"/>
+        <w:rFonts w:ascii="Times New Roman" w:hAnsi="Times New Roman" w:hint="default"/>
       </w:rPr>
     </w:lvl>
   </w:abstractNum>
@@ -7161,7 +7279,7 @@
         <w:ind w:left="720" w:hanging="360"/>
       </w:pPr>
       <w:rPr>
-        <w:rFonts w:hint="default" w:ascii="Wingdings" w:hAnsi="Wingdings"/>
+        <w:rFonts w:ascii="Wingdings" w:hAnsi="Wingdings" w:hint="default"/>
         <w:sz w:val="20"/>
       </w:rPr>
     </w:lvl>
@@ -7177,7 +7295,7 @@
         <w:ind w:left="1440" w:hanging="360"/>
       </w:pPr>
       <w:rPr>
-        <w:rFonts w:hint="default" w:ascii="Wingdings" w:hAnsi="Wingdings"/>
+        <w:rFonts w:ascii="Wingdings" w:hAnsi="Wingdings" w:hint="default"/>
         <w:sz w:val="20"/>
       </w:rPr>
     </w:lvl>
@@ -7193,7 +7311,7 @@
         <w:ind w:left="2160" w:hanging="360"/>
       </w:pPr>
       <w:rPr>
-        <w:rFonts w:hint="default" w:ascii="Wingdings" w:hAnsi="Wingdings"/>
+        <w:rFonts w:ascii="Wingdings" w:hAnsi="Wingdings" w:hint="default"/>
         <w:sz w:val="20"/>
       </w:rPr>
     </w:lvl>
@@ -7209,7 +7327,7 @@
         <w:ind w:left="2880" w:hanging="360"/>
       </w:pPr>
       <w:rPr>
-        <w:rFonts w:hint="default" w:ascii="Wingdings" w:hAnsi="Wingdings"/>
+        <w:rFonts w:ascii="Wingdings" w:hAnsi="Wingdings" w:hint="default"/>
         <w:sz w:val="20"/>
       </w:rPr>
     </w:lvl>
@@ -7225,7 +7343,7 @@
         <w:ind w:left="3600" w:hanging="360"/>
       </w:pPr>
       <w:rPr>
-        <w:rFonts w:hint="default" w:ascii="Wingdings" w:hAnsi="Wingdings"/>
+        <w:rFonts w:ascii="Wingdings" w:hAnsi="Wingdings" w:hint="default"/>
         <w:sz w:val="20"/>
       </w:rPr>
     </w:lvl>
@@ -7241,7 +7359,7 @@
         <w:ind w:left="4320" w:hanging="360"/>
       </w:pPr>
       <w:rPr>
-        <w:rFonts w:hint="default" w:ascii="Wingdings" w:hAnsi="Wingdings"/>
+        <w:rFonts w:ascii="Wingdings" w:hAnsi="Wingdings" w:hint="default"/>
         <w:sz w:val="20"/>
       </w:rPr>
     </w:lvl>
@@ -7257,7 +7375,7 @@
         <w:ind w:left="5040" w:hanging="360"/>
       </w:pPr>
       <w:rPr>
-        <w:rFonts w:hint="default" w:ascii="Wingdings" w:hAnsi="Wingdings"/>
+        <w:rFonts w:ascii="Wingdings" w:hAnsi="Wingdings" w:hint="default"/>
         <w:sz w:val="20"/>
       </w:rPr>
     </w:lvl>
@@ -7273,7 +7391,7 @@
         <w:ind w:left="5760" w:hanging="360"/>
       </w:pPr>
       <w:rPr>
-        <w:rFonts w:hint="default" w:ascii="Wingdings" w:hAnsi="Wingdings"/>
+        <w:rFonts w:ascii="Wingdings" w:hAnsi="Wingdings" w:hint="default"/>
         <w:sz w:val="20"/>
       </w:rPr>
     </w:lvl>
@@ -7289,7 +7407,7 @@
         <w:ind w:left="6480" w:hanging="360"/>
       </w:pPr>
       <w:rPr>
-        <w:rFonts w:hint="default" w:ascii="Wingdings" w:hAnsi="Wingdings"/>
+        <w:rFonts w:ascii="Wingdings" w:hAnsi="Wingdings" w:hint="default"/>
         <w:sz w:val="20"/>
       </w:rPr>
     </w:lvl>
@@ -7307,7 +7425,7 @@
         <w:ind w:left="720" w:hanging="360"/>
       </w:pPr>
       <w:rPr>
-        <w:rFonts w:hint="default" w:ascii="Symbol" w:hAnsi="Symbol"/>
+        <w:rFonts w:ascii="Symbol" w:hAnsi="Symbol" w:hint="default"/>
       </w:rPr>
     </w:lvl>
     <w:lvl w:ilvl="1" w:tplc="400A0003" w:tentative="1">
@@ -7319,7 +7437,7 @@
         <w:ind w:left="1440" w:hanging="360"/>
       </w:pPr>
       <w:rPr>
-        <w:rFonts w:hint="default" w:ascii="Courier New" w:hAnsi="Courier New" w:cs="Courier New"/>
+        <w:rFonts w:ascii="Courier New" w:hAnsi="Courier New" w:cs="Courier New" w:hint="default"/>
       </w:rPr>
     </w:lvl>
     <w:lvl w:ilvl="2" w:tplc="400A0005" w:tentative="1">
@@ -7331,7 +7449,7 @@
         <w:ind w:left="2160" w:hanging="360"/>
       </w:pPr>
       <w:rPr>
-        <w:rFonts w:hint="default" w:ascii="Wingdings" w:hAnsi="Wingdings"/>
+        <w:rFonts w:ascii="Wingdings" w:hAnsi="Wingdings" w:hint="default"/>
       </w:rPr>
     </w:lvl>
     <w:lvl w:ilvl="3" w:tplc="400A0001" w:tentative="1">
@@ -7343,7 +7461,7 @@
         <w:ind w:left="2880" w:hanging="360"/>
       </w:pPr>
       <w:rPr>
-        <w:rFonts w:hint="default" w:ascii="Symbol" w:hAnsi="Symbol"/>
+        <w:rFonts w:ascii="Symbol" w:hAnsi="Symbol" w:hint="default"/>
       </w:rPr>
     </w:lvl>
     <w:lvl w:ilvl="4" w:tplc="400A0003" w:tentative="1">
@@ -7355,7 +7473,7 @@
         <w:ind w:left="3600" w:hanging="360"/>
       </w:pPr>
       <w:rPr>
-        <w:rFonts w:hint="default" w:ascii="Courier New" w:hAnsi="Courier New" w:cs="Courier New"/>
+        <w:rFonts w:ascii="Courier New" w:hAnsi="Courier New" w:cs="Courier New" w:hint="default"/>
       </w:rPr>
     </w:lvl>
     <w:lvl w:ilvl="5" w:tplc="400A0005" w:tentative="1">
@@ -7367,7 +7485,7 @@
         <w:ind w:left="4320" w:hanging="360"/>
       </w:pPr>
       <w:rPr>
-        <w:rFonts w:hint="default" w:ascii="Wingdings" w:hAnsi="Wingdings"/>
+        <w:rFonts w:ascii="Wingdings" w:hAnsi="Wingdings" w:hint="default"/>
       </w:rPr>
     </w:lvl>
     <w:lvl w:ilvl="6" w:tplc="400A0001" w:tentative="1">
@@ -7379,7 +7497,7 @@
         <w:ind w:left="5040" w:hanging="360"/>
       </w:pPr>
       <w:rPr>
-        <w:rFonts w:hint="default" w:ascii="Symbol" w:hAnsi="Symbol"/>
+        <w:rFonts w:ascii="Symbol" w:hAnsi="Symbol" w:hint="default"/>
       </w:rPr>
     </w:lvl>
     <w:lvl w:ilvl="7" w:tplc="400A0003" w:tentative="1">
@@ -7391,7 +7509,7 @@
         <w:ind w:left="5760" w:hanging="360"/>
       </w:pPr>
       <w:rPr>
-        <w:rFonts w:hint="default" w:ascii="Courier New" w:hAnsi="Courier New" w:cs="Courier New"/>
+        <w:rFonts w:ascii="Courier New" w:hAnsi="Courier New" w:cs="Courier New" w:hint="default"/>
       </w:rPr>
     </w:lvl>
     <w:lvl w:ilvl="8" w:tplc="400A0005" w:tentative="1">
@@ -7403,7 +7521,7 @@
         <w:ind w:left="6480" w:hanging="360"/>
       </w:pPr>
       <w:rPr>
-        <w:rFonts w:hint="default" w:ascii="Wingdings" w:hAnsi="Wingdings"/>
+        <w:rFonts w:ascii="Wingdings" w:hAnsi="Wingdings" w:hint="default"/>
       </w:rPr>
     </w:lvl>
   </w:abstractNum>
@@ -7423,7 +7541,7 @@
         <w:ind w:left="720" w:hanging="360"/>
       </w:pPr>
       <w:rPr>
-        <w:rFonts w:hint="default" w:ascii="Wingdings" w:hAnsi="Wingdings"/>
+        <w:rFonts w:ascii="Wingdings" w:hAnsi="Wingdings" w:hint="default"/>
         <w:sz w:val="20"/>
       </w:rPr>
     </w:lvl>
@@ -7439,7 +7557,7 @@
         <w:ind w:left="1440" w:hanging="360"/>
       </w:pPr>
       <w:rPr>
-        <w:rFonts w:hint="default" w:ascii="Wingdings" w:hAnsi="Wingdings"/>
+        <w:rFonts w:ascii="Wingdings" w:hAnsi="Wingdings" w:hint="default"/>
         <w:sz w:val="20"/>
       </w:rPr>
     </w:lvl>
@@ -7455,7 +7573,7 @@
         <w:ind w:left="2160" w:hanging="360"/>
       </w:pPr>
       <w:rPr>
-        <w:rFonts w:hint="default" w:ascii="Wingdings" w:hAnsi="Wingdings"/>
+        <w:rFonts w:ascii="Wingdings" w:hAnsi="Wingdings" w:hint="default"/>
         <w:sz w:val="20"/>
       </w:rPr>
     </w:lvl>
@@ -7471,7 +7589,7 @@
         <w:ind w:left="2880" w:hanging="360"/>
       </w:pPr>
       <w:rPr>
-        <w:rFonts w:hint="default" w:ascii="Wingdings" w:hAnsi="Wingdings"/>
+        <w:rFonts w:ascii="Wingdings" w:hAnsi="Wingdings" w:hint="default"/>
         <w:sz w:val="20"/>
       </w:rPr>
     </w:lvl>
@@ -7487,7 +7605,7 @@
         <w:ind w:left="3600" w:hanging="360"/>
       </w:pPr>
       <w:rPr>
-        <w:rFonts w:hint="default" w:ascii="Wingdings" w:hAnsi="Wingdings"/>
+        <w:rFonts w:ascii="Wingdings" w:hAnsi="Wingdings" w:hint="default"/>
         <w:sz w:val="20"/>
       </w:rPr>
     </w:lvl>
@@ -7503,7 +7621,7 @@
         <w:ind w:left="4320" w:hanging="360"/>
       </w:pPr>
       <w:rPr>
-        <w:rFonts w:hint="default" w:ascii="Wingdings" w:hAnsi="Wingdings"/>
+        <w:rFonts w:ascii="Wingdings" w:hAnsi="Wingdings" w:hint="default"/>
         <w:sz w:val="20"/>
       </w:rPr>
     </w:lvl>
@@ -7519,7 +7637,7 @@
         <w:ind w:left="5040" w:hanging="360"/>
       </w:pPr>
       <w:rPr>
-        <w:rFonts w:hint="default" w:ascii="Wingdings" w:hAnsi="Wingdings"/>
+        <w:rFonts w:ascii="Wingdings" w:hAnsi="Wingdings" w:hint="default"/>
         <w:sz w:val="20"/>
       </w:rPr>
     </w:lvl>
@@ -7535,7 +7653,7 @@
         <w:ind w:left="5760" w:hanging="360"/>
       </w:pPr>
       <w:rPr>
-        <w:rFonts w:hint="default" w:ascii="Wingdings" w:hAnsi="Wingdings"/>
+        <w:rFonts w:ascii="Wingdings" w:hAnsi="Wingdings" w:hint="default"/>
         <w:sz w:val="20"/>
       </w:rPr>
     </w:lvl>
@@ -7551,7 +7669,7 @@
         <w:ind w:left="6480" w:hanging="360"/>
       </w:pPr>
       <w:rPr>
-        <w:rFonts w:hint="default" w:ascii="Wingdings" w:hAnsi="Wingdings"/>
+        <w:rFonts w:ascii="Wingdings" w:hAnsi="Wingdings" w:hint="default"/>
         <w:sz w:val="20"/>
       </w:rPr>
     </w:lvl>
@@ -7569,7 +7687,7 @@
         <w:ind w:left="720" w:hanging="360"/>
       </w:pPr>
       <w:rPr>
-        <w:rFonts w:hint="default" w:ascii="Symbol" w:hAnsi="Symbol"/>
+        <w:rFonts w:ascii="Symbol" w:hAnsi="Symbol" w:hint="default"/>
       </w:rPr>
     </w:lvl>
     <w:lvl w:ilvl="1" w:tplc="04090003" w:tentative="1">
@@ -7581,7 +7699,7 @@
         <w:ind w:left="1440" w:hanging="360"/>
       </w:pPr>
       <w:rPr>
-        <w:rFonts w:hint="default" w:ascii="Courier New" w:hAnsi="Courier New" w:cs="Courier New"/>
+        <w:rFonts w:ascii="Courier New" w:hAnsi="Courier New" w:cs="Courier New" w:hint="default"/>
       </w:rPr>
     </w:lvl>
     <w:lvl w:ilvl="2" w:tplc="04090005" w:tentative="1">
@@ -7593,7 +7711,7 @@
         <w:ind w:left="2160" w:hanging="360"/>
       </w:pPr>
       <w:rPr>
-        <w:rFonts w:hint="default" w:ascii="Wingdings" w:hAnsi="Wingdings"/>
+        <w:rFonts w:ascii="Wingdings" w:hAnsi="Wingdings" w:hint="default"/>
       </w:rPr>
     </w:lvl>
     <w:lvl w:ilvl="3" w:tplc="04090001" w:tentative="1">
@@ -7605,7 +7723,7 @@
         <w:ind w:left="2880" w:hanging="360"/>
       </w:pPr>
       <w:rPr>
-        <w:rFonts w:hint="default" w:ascii="Symbol" w:hAnsi="Symbol"/>
+        <w:rFonts w:ascii="Symbol" w:hAnsi="Symbol" w:hint="default"/>
       </w:rPr>
     </w:lvl>
     <w:lvl w:ilvl="4" w:tplc="04090003" w:tentative="1">
@@ -7617,7 +7735,7 @@
         <w:ind w:left="3600" w:hanging="360"/>
       </w:pPr>
       <w:rPr>
-        <w:rFonts w:hint="default" w:ascii="Courier New" w:hAnsi="Courier New" w:cs="Courier New"/>
+        <w:rFonts w:ascii="Courier New" w:hAnsi="Courier New" w:cs="Courier New" w:hint="default"/>
       </w:rPr>
     </w:lvl>
     <w:lvl w:ilvl="5" w:tplc="04090005" w:tentative="1">
@@ -7629,7 +7747,7 @@
         <w:ind w:left="4320" w:hanging="360"/>
       </w:pPr>
       <w:rPr>
-        <w:rFonts w:hint="default" w:ascii="Wingdings" w:hAnsi="Wingdings"/>
+        <w:rFonts w:ascii="Wingdings" w:hAnsi="Wingdings" w:hint="default"/>
       </w:rPr>
     </w:lvl>
     <w:lvl w:ilvl="6" w:tplc="04090001" w:tentative="1">
@@ -7641,7 +7759,7 @@
         <w:ind w:left="5040" w:hanging="360"/>
       </w:pPr>
       <w:rPr>
-        <w:rFonts w:hint="default" w:ascii="Symbol" w:hAnsi="Symbol"/>
+        <w:rFonts w:ascii="Symbol" w:hAnsi="Symbol" w:hint="default"/>
       </w:rPr>
     </w:lvl>
     <w:lvl w:ilvl="7" w:tplc="04090003" w:tentative="1">
@@ -7653,7 +7771,7 @@
         <w:ind w:left="5760" w:hanging="360"/>
       </w:pPr>
       <w:rPr>
-        <w:rFonts w:hint="default" w:ascii="Courier New" w:hAnsi="Courier New" w:cs="Courier New"/>
+        <w:rFonts w:ascii="Courier New" w:hAnsi="Courier New" w:cs="Courier New" w:hint="default"/>
       </w:rPr>
     </w:lvl>
     <w:lvl w:ilvl="8" w:tplc="04090005" w:tentative="1">
@@ -7665,26 +7783,26 @@
         <w:ind w:left="6480" w:hanging="360"/>
       </w:pPr>
       <w:rPr>
-        <w:rFonts w:hint="default" w:ascii="Wingdings" w:hAnsi="Wingdings"/>
+        <w:rFonts w:ascii="Wingdings" w:hAnsi="Wingdings" w:hint="default"/>
       </w:rPr>
     </w:lvl>
   </w:abstractNum>
-  <w:num w:numId="1" w16cid:durableId="230045559">
+  <w:num w:numId="1">
     <w:abstractNumId w:val="0"/>
   </w:num>
-  <w:num w:numId="2" w16cid:durableId="1138836968">
+  <w:num w:numId="2">
     <w:abstractNumId w:val="5"/>
   </w:num>
-  <w:num w:numId="3" w16cid:durableId="1625306422">
+  <w:num w:numId="3">
     <w:abstractNumId w:val="4"/>
   </w:num>
-  <w:num w:numId="4" w16cid:durableId="44260110">
+  <w:num w:numId="4">
     <w:abstractNumId w:val="2"/>
   </w:num>
-  <w:num w:numId="5" w16cid:durableId="1287275275">
+  <w:num w:numId="5">
     <w:abstractNumId w:val="3"/>
   </w:num>
-  <w:num w:numId="6" w16cid:durableId="973144747">
+  <w:num w:numId="6">
     <w:abstractNumId w:val="1"/>
   </w:num>
 </w:numbering>
@@ -7695,7 +7813,7 @@
   <w:docDefaults>
     <w:rPrDefault>
       <w:rPr>
-        <w:rFonts w:asciiTheme="minorHAnsi" w:hAnsiTheme="minorHAnsi" w:eastAsiaTheme="minorEastAsia" w:cstheme="minorBidi"/>
+        <w:rFonts w:asciiTheme="minorHAnsi" w:eastAsiaTheme="minorEastAsia" w:hAnsiTheme="minorHAnsi" w:cstheme="minorBidi"/>
         <w:sz w:val="24"/>
         <w:szCs w:val="24"/>
         <w:lang w:val="en-US" w:eastAsia="en-US" w:bidi="ar-SA"/>
@@ -7706,14 +7824,14 @@
   <w:latentStyles w:defLockedState="0" w:defUIPriority="99" w:defSemiHidden="0" w:defUnhideWhenUsed="0" w:defQFormat="0" w:count="376">
     <w:lsdException w:name="Normal" w:uiPriority="0" w:qFormat="1"/>
     <w:lsdException w:name="heading 1" w:uiPriority="9" w:qFormat="1"/>
-    <w:lsdException w:name="heading 2" w:uiPriority="9" w:semiHidden="1" w:unhideWhenUsed="1" w:qFormat="1"/>
-    <w:lsdException w:name="heading 3" w:uiPriority="9" w:semiHidden="1" w:unhideWhenUsed="1" w:qFormat="1"/>
-    <w:lsdException w:name="heading 4" w:uiPriority="9" w:semiHidden="1" w:unhideWhenUsed="1" w:qFormat="1"/>
-    <w:lsdException w:name="heading 5" w:uiPriority="9" w:semiHidden="1" w:unhideWhenUsed="1" w:qFormat="1"/>
-    <w:lsdException w:name="heading 6" w:uiPriority="9" w:semiHidden="1" w:unhideWhenUsed="1" w:qFormat="1"/>
-    <w:lsdException w:name="heading 7" w:uiPriority="9" w:semiHidden="1" w:unhideWhenUsed="1" w:qFormat="1"/>
-    <w:lsdException w:name="heading 8" w:uiPriority="9" w:semiHidden="1" w:unhideWhenUsed="1" w:qFormat="1"/>
-    <w:lsdException w:name="heading 9" w:uiPriority="9" w:semiHidden="1" w:unhideWhenUsed="1" w:qFormat="1"/>
+    <w:lsdException w:name="heading 2" w:semiHidden="1" w:uiPriority="9" w:unhideWhenUsed="1" w:qFormat="1"/>
+    <w:lsdException w:name="heading 3" w:semiHidden="1" w:uiPriority="9" w:unhideWhenUsed="1" w:qFormat="1"/>
+    <w:lsdException w:name="heading 4" w:semiHidden="1" w:uiPriority="9" w:unhideWhenUsed="1" w:qFormat="1"/>
+    <w:lsdException w:name="heading 5" w:semiHidden="1" w:uiPriority="9" w:unhideWhenUsed="1" w:qFormat="1"/>
+    <w:lsdException w:name="heading 6" w:semiHidden="1" w:uiPriority="9" w:unhideWhenUsed="1" w:qFormat="1"/>
+    <w:lsdException w:name="heading 7" w:semiHidden="1" w:uiPriority="9" w:unhideWhenUsed="1" w:qFormat="1"/>
+    <w:lsdException w:name="heading 8" w:semiHidden="1" w:uiPriority="9" w:unhideWhenUsed="1" w:qFormat="1"/>
+    <w:lsdException w:name="heading 9" w:semiHidden="1" w:uiPriority="9" w:unhideWhenUsed="1" w:qFormat="1"/>
     <w:lsdException w:name="index 1" w:semiHidden="1" w:unhideWhenUsed="1"/>
     <w:lsdException w:name="index 2" w:semiHidden="1" w:unhideWhenUsed="1"/>
     <w:lsdException w:name="index 3" w:semiHidden="1" w:unhideWhenUsed="1"/>
@@ -7723,22 +7841,22 @@
     <w:lsdException w:name="index 7" w:semiHidden="1" w:unhideWhenUsed="1"/>
     <w:lsdException w:name="index 8" w:semiHidden="1" w:unhideWhenUsed="1"/>
     <w:lsdException w:name="index 9" w:semiHidden="1" w:unhideWhenUsed="1"/>
-    <w:lsdException w:name="toc 1" w:uiPriority="39" w:semiHidden="1" w:unhideWhenUsed="1"/>
-    <w:lsdException w:name="toc 2" w:uiPriority="39" w:semiHidden="1" w:unhideWhenUsed="1"/>
-    <w:lsdException w:name="toc 3" w:uiPriority="39" w:semiHidden="1" w:unhideWhenUsed="1"/>
-    <w:lsdException w:name="toc 4" w:uiPriority="39" w:semiHidden="1" w:unhideWhenUsed="1"/>
-    <w:lsdException w:name="toc 5" w:uiPriority="39" w:semiHidden="1" w:unhideWhenUsed="1"/>
-    <w:lsdException w:name="toc 6" w:uiPriority="39" w:semiHidden="1" w:unhideWhenUsed="1"/>
-    <w:lsdException w:name="toc 7" w:uiPriority="39" w:semiHidden="1" w:unhideWhenUsed="1"/>
-    <w:lsdException w:name="toc 8" w:uiPriority="39" w:semiHidden="1" w:unhideWhenUsed="1"/>
-    <w:lsdException w:name="toc 9" w:uiPriority="39" w:semiHidden="1" w:unhideWhenUsed="1"/>
+    <w:lsdException w:name="toc 1" w:semiHidden="1" w:uiPriority="39" w:unhideWhenUsed="1"/>
+    <w:lsdException w:name="toc 2" w:semiHidden="1" w:uiPriority="39" w:unhideWhenUsed="1"/>
+    <w:lsdException w:name="toc 3" w:semiHidden="1" w:uiPriority="39" w:unhideWhenUsed="1"/>
+    <w:lsdException w:name="toc 4" w:semiHidden="1" w:uiPriority="39" w:unhideWhenUsed="1"/>
+    <w:lsdException w:name="toc 5" w:semiHidden="1" w:uiPriority="39" w:unhideWhenUsed="1"/>
+    <w:lsdException w:name="toc 6" w:semiHidden="1" w:uiPriority="39" w:unhideWhenUsed="1"/>
+    <w:lsdException w:name="toc 7" w:semiHidden="1" w:uiPriority="39" w:unhideWhenUsed="1"/>
+    <w:lsdException w:name="toc 8" w:semiHidden="1" w:uiPriority="39" w:unhideWhenUsed="1"/>
+    <w:lsdException w:name="toc 9" w:semiHidden="1" w:uiPriority="39" w:unhideWhenUsed="1"/>
     <w:lsdException w:name="Normal Indent" w:semiHidden="1" w:unhideWhenUsed="1"/>
     <w:lsdException w:name="footnote text" w:semiHidden="1" w:unhideWhenUsed="1"/>
     <w:lsdException w:name="annotation text" w:semiHidden="1" w:unhideWhenUsed="1"/>
     <w:lsdException w:name="header" w:semiHidden="1" w:unhideWhenUsed="1"/>
     <w:lsdException w:name="footer" w:semiHidden="1" w:unhideWhenUsed="1"/>
     <w:lsdException w:name="index heading" w:semiHidden="1" w:unhideWhenUsed="1"/>
-    <w:lsdException w:name="caption" w:uiPriority="35" w:semiHidden="1" w:unhideWhenUsed="1" w:qFormat="1"/>
+    <w:lsdException w:name="caption" w:semiHidden="1" w:uiPriority="35" w:unhideWhenUsed="1" w:qFormat="1"/>
     <w:lsdException w:name="table of figures" w:semiHidden="1" w:unhideWhenUsed="1"/>
     <w:lsdException w:name="envelope address" w:semiHidden="1" w:unhideWhenUsed="1"/>
     <w:lsdException w:name="envelope return" w:semiHidden="1" w:unhideWhenUsed="1"/>
@@ -7769,7 +7887,7 @@
     <w:lsdException w:name="Title" w:uiPriority="10" w:qFormat="1"/>
     <w:lsdException w:name="Closing" w:semiHidden="1" w:unhideWhenUsed="1"/>
     <w:lsdException w:name="Signature" w:semiHidden="1" w:unhideWhenUsed="1"/>
-    <w:lsdException w:name="Default Paragraph Font" w:uiPriority="1" w:semiHidden="1" w:unhideWhenUsed="1"/>
+    <w:lsdException w:name="Default Paragraph Font" w:semiHidden="1" w:uiPriority="1" w:unhideWhenUsed="1"/>
     <w:lsdException w:name="Body Text" w:semiHidden="1" w:unhideWhenUsed="1"/>
     <w:lsdException w:name="Body Text Indent" w:semiHidden="1" w:unhideWhenUsed="1"/>
     <w:lsdException w:name="List Continue" w:semiHidden="1" w:unhideWhenUsed="1"/>
@@ -7969,8 +8087,8 @@
     <w:lsdException w:name="Subtle Reference" w:uiPriority="31" w:qFormat="1"/>
     <w:lsdException w:name="Intense Reference" w:uiPriority="32" w:qFormat="1"/>
     <w:lsdException w:name="Book Title" w:uiPriority="33" w:qFormat="1"/>
-    <w:lsdException w:name="Bibliography" w:uiPriority="37" w:semiHidden="1" w:unhideWhenUsed="1"/>
-    <w:lsdException w:name="TOC Heading" w:uiPriority="39" w:semiHidden="1" w:unhideWhenUsed="1" w:qFormat="1"/>
+    <w:lsdException w:name="Bibliography" w:semiHidden="1" w:uiPriority="37" w:unhideWhenUsed="1"/>
+    <w:lsdException w:name="TOC Heading" w:semiHidden="1" w:uiPriority="39" w:unhideWhenUsed="1" w:qFormat="1"/>
     <w:lsdException w:name="Plain Table 1" w:uiPriority="41"/>
     <w:lsdException w:name="Plain Table 2" w:uiPriority="42"/>
     <w:lsdException w:name="Plain Table 3" w:uiPriority="43"/>
@@ -8081,15 +8199,15 @@
     <w:lsdException w:name="Unresolved Mention" w:semiHidden="1" w:unhideWhenUsed="1"/>
     <w:lsdException w:name="Smart Link" w:semiHidden="1" w:unhideWhenUsed="1"/>
   </w:latentStyles>
-  <w:style w:type="paragraph" w:styleId="Normal" w:default="1">
+  <w:style w:type="paragraph" w:default="1" w:styleId="Normal">
     <w:name w:val="Normal"/>
     <w:qFormat/>
     <w:rsid w:val="00850242"/>
   </w:style>
-  <w:style w:type="paragraph" w:styleId="Heading1">
+  <w:style w:type="paragraph" w:styleId="Ttulo1">
     <w:name w:val="heading 1"/>
     <w:basedOn w:val="Normal"/>
-    <w:link w:val="Heading1Char"/>
+    <w:link w:val="Ttulo1Car"/>
     <w:uiPriority w:val="9"/>
     <w:qFormat/>
     <w:rsid w:val="00A80875"/>
@@ -8098,7 +8216,7 @@
       <w:outlineLvl w:val="0"/>
     </w:pPr>
     <w:rPr>
-      <w:rFonts w:ascii="Cambria" w:hAnsi="Cambria" w:eastAsia="Cambria" w:cs="Cambria"/>
+      <w:rFonts w:ascii="Cambria" w:eastAsia="Cambria" w:hAnsi="Cambria" w:cs="Cambria"/>
       <w:b/>
       <w:i/>
       <w:color w:val="808080"/>
@@ -8106,10 +8224,10 @@
       <w:szCs w:val="40"/>
     </w:rPr>
   </w:style>
-  <w:style w:type="paragraph" w:styleId="Heading2">
+  <w:style w:type="paragraph" w:styleId="Ttulo2">
     <w:name w:val="heading 2"/>
     <w:basedOn w:val="Normal"/>
-    <w:link w:val="Heading2Char"/>
+    <w:link w:val="Ttulo2Car"/>
     <w:uiPriority w:val="9"/>
     <w:qFormat/>
     <w:rsid w:val="00A80875"/>
@@ -8118,7 +8236,7 @@
       <w:outlineLvl w:val="1"/>
     </w:pPr>
     <w:rPr>
-      <w:rFonts w:ascii="Palatino Linotype" w:hAnsi="Palatino Linotype" w:eastAsia="Times New Roman" w:cs="Times New Roman"/>
+      <w:rFonts w:ascii="Palatino Linotype" w:eastAsia="Times New Roman" w:hAnsi="Palatino Linotype" w:cs="Times New Roman"/>
       <w:bCs/>
       <w:i/>
       <w:color w:val="777777"/>
@@ -8126,10 +8244,10 @@
       <w:szCs w:val="32"/>
     </w:rPr>
   </w:style>
-  <w:style w:type="paragraph" w:styleId="Heading3">
+  <w:style w:type="paragraph" w:styleId="Ttulo3">
     <w:name w:val="heading 3"/>
     <w:basedOn w:val="Normal"/>
-    <w:link w:val="Heading3Char"/>
+    <w:link w:val="Ttulo3Car"/>
     <w:uiPriority w:val="9"/>
     <w:qFormat/>
     <w:rsid w:val="009A62E8"/>
@@ -8145,11 +8263,11 @@
       <w:szCs w:val="27"/>
     </w:rPr>
   </w:style>
-  <w:style w:type="paragraph" w:styleId="Heading4">
+  <w:style w:type="paragraph" w:styleId="Ttulo4">
     <w:name w:val="heading 4"/>
     <w:basedOn w:val="Normal"/>
     <w:next w:val="Normal"/>
-    <w:link w:val="Heading4Char"/>
+    <w:link w:val="Ttulo4Car"/>
     <w:uiPriority w:val="9"/>
     <w:unhideWhenUsed/>
     <w:qFormat/>
@@ -8161,7 +8279,7 @@
       <w:outlineLvl w:val="3"/>
     </w:pPr>
     <w:rPr>
-      <w:rFonts w:asciiTheme="majorHAnsi" w:hAnsiTheme="majorHAnsi" w:eastAsiaTheme="majorEastAsia" w:cstheme="majorBidi"/>
+      <w:rFonts w:asciiTheme="majorHAnsi" w:eastAsiaTheme="majorEastAsia" w:hAnsiTheme="majorHAnsi" w:cstheme="majorBidi"/>
       <w:b/>
       <w:bCs/>
       <w:i/>
@@ -8169,13 +8287,13 @@
       <w:color w:val="4F81BD" w:themeColor="accent1"/>
     </w:rPr>
   </w:style>
-  <w:style w:type="character" w:styleId="DefaultParagraphFont" w:default="1">
+  <w:style w:type="character" w:default="1" w:styleId="Fuentedeprrafopredeter">
     <w:name w:val="Default Paragraph Font"/>
     <w:uiPriority w:val="1"/>
     <w:semiHidden/>
     <w:unhideWhenUsed/>
   </w:style>
-  <w:style w:type="table" w:styleId="TableNormal" w:default="1">
+  <w:style w:type="table" w:default="1" w:styleId="Tablanormal">
     <w:name w:val="Normal Table"/>
     <w:uiPriority w:val="99"/>
     <w:semiHidden/>
@@ -8190,20 +8308,20 @@
       </w:tblCellMar>
     </w:tblPr>
   </w:style>
-  <w:style w:type="numbering" w:styleId="NoList" w:default="1">
+  <w:style w:type="numbering" w:default="1" w:styleId="Sinlista">
     <w:name w:val="No List"/>
     <w:uiPriority w:val="99"/>
     <w:semiHidden/>
     <w:unhideWhenUsed/>
   </w:style>
-  <w:style w:type="character" w:styleId="Heading1Char" w:customStyle="1">
-    <w:name w:val="Heading 1 Char"/>
-    <w:basedOn w:val="DefaultParagraphFont"/>
-    <w:link w:val="Heading1"/>
+  <w:style w:type="character" w:customStyle="1" w:styleId="Ttulo1Car">
+    <w:name w:val="Título 1 Car"/>
+    <w:basedOn w:val="Fuentedeprrafopredeter"/>
+    <w:link w:val="Ttulo1"/>
     <w:uiPriority w:val="9"/>
     <w:rsid w:val="00A80875"/>
     <w:rPr>
-      <w:rFonts w:ascii="Cambria" w:hAnsi="Cambria" w:eastAsia="Cambria" w:cs="Cambria"/>
+      <w:rFonts w:ascii="Cambria" w:eastAsia="Cambria" w:hAnsi="Cambria" w:cs="Cambria"/>
       <w:b/>
       <w:i/>
       <w:color w:val="808080"/>
@@ -8211,14 +8329,14 @@
       <w:szCs w:val="40"/>
     </w:rPr>
   </w:style>
-  <w:style w:type="character" w:styleId="Heading2Char" w:customStyle="1">
-    <w:name w:val="Heading 2 Char"/>
-    <w:basedOn w:val="DefaultParagraphFont"/>
-    <w:link w:val="Heading2"/>
+  <w:style w:type="character" w:customStyle="1" w:styleId="Ttulo2Car">
+    <w:name w:val="Título 2 Car"/>
+    <w:basedOn w:val="Fuentedeprrafopredeter"/>
+    <w:link w:val="Ttulo2"/>
     <w:uiPriority w:val="9"/>
     <w:rsid w:val="00A80875"/>
     <w:rPr>
-      <w:rFonts w:ascii="Palatino Linotype" w:hAnsi="Palatino Linotype" w:eastAsia="Times New Roman" w:cs="Times New Roman"/>
+      <w:rFonts w:ascii="Palatino Linotype" w:eastAsia="Times New Roman" w:hAnsi="Palatino Linotype" w:cs="Times New Roman"/>
       <w:bCs/>
       <w:i/>
       <w:color w:val="777777"/>
@@ -8226,10 +8344,10 @@
       <w:szCs w:val="32"/>
     </w:rPr>
   </w:style>
-  <w:style w:type="character" w:styleId="Heading3Char" w:customStyle="1">
-    <w:name w:val="Heading 3 Char"/>
-    <w:basedOn w:val="DefaultParagraphFont"/>
-    <w:link w:val="Heading3"/>
+  <w:style w:type="character" w:customStyle="1" w:styleId="Ttulo3Car">
+    <w:name w:val="Título 3 Car"/>
+    <w:basedOn w:val="Fuentedeprrafopredeter"/>
+    <w:link w:val="Ttulo3"/>
     <w:uiPriority w:val="9"/>
     <w:rsid w:val="009A62E8"/>
     <w:rPr>
@@ -8240,7 +8358,7 @@
       <w:szCs w:val="27"/>
     </w:rPr>
   </w:style>
-  <w:style w:type="paragraph" w:styleId="styleguide" w:customStyle="1">
+  <w:style w:type="paragraph" w:customStyle="1" w:styleId="styleguide">
     <w:name w:val="styleguide"/>
     <w:basedOn w:val="Normal"/>
     <w:rsid w:val="009A62E8"/>
@@ -8253,14 +8371,14 @@
       <w:szCs w:val="20"/>
     </w:rPr>
   </w:style>
-  <w:style w:type="character" w:styleId="Heading4Char" w:customStyle="1">
-    <w:name w:val="Heading 4 Char"/>
-    <w:basedOn w:val="DefaultParagraphFont"/>
-    <w:link w:val="Heading4"/>
+  <w:style w:type="character" w:customStyle="1" w:styleId="Ttulo4Car">
+    <w:name w:val="Título 4 Car"/>
+    <w:basedOn w:val="Fuentedeprrafopredeter"/>
+    <w:link w:val="Ttulo4"/>
     <w:uiPriority w:val="9"/>
     <w:rsid w:val="009A62E8"/>
     <w:rPr>
-      <w:rFonts w:asciiTheme="majorHAnsi" w:hAnsiTheme="majorHAnsi" w:eastAsiaTheme="majorEastAsia" w:cstheme="majorBidi"/>
+      <w:rFonts w:asciiTheme="majorHAnsi" w:eastAsiaTheme="majorEastAsia" w:hAnsiTheme="majorHAnsi" w:cstheme="majorBidi"/>
       <w:b/>
       <w:bCs/>
       <w:i/>
@@ -8284,9 +8402,9 @@
       <w:szCs w:val="20"/>
     </w:rPr>
   </w:style>
-  <w:style w:type="character" w:styleId="Hyperlink">
+  <w:style w:type="character" w:styleId="Hipervnculo">
     <w:name w:val="Hyperlink"/>
-    <w:basedOn w:val="DefaultParagraphFont"/>
+    <w:basedOn w:val="Fuentedeprrafopredeter"/>
     <w:uiPriority w:val="99"/>
     <w:unhideWhenUsed/>
     <w:rsid w:val="009A62E8"/>
@@ -8295,10 +8413,10 @@
       <w:u w:val="single"/>
     </w:rPr>
   </w:style>
-  <w:style w:type="paragraph" w:styleId="BalloonText">
+  <w:style w:type="paragraph" w:styleId="Textodeglobo">
     <w:name w:val="Balloon Text"/>
     <w:basedOn w:val="Normal"/>
-    <w:link w:val="BalloonTextChar"/>
+    <w:link w:val="TextodegloboCar"/>
     <w:uiPriority w:val="99"/>
     <w:semiHidden/>
     <w:unhideWhenUsed/>
@@ -8309,10 +8427,10 @@
       <w:szCs w:val="18"/>
     </w:rPr>
   </w:style>
-  <w:style w:type="character" w:styleId="BalloonTextChar" w:customStyle="1">
-    <w:name w:val="Balloon Text Char"/>
-    <w:basedOn w:val="DefaultParagraphFont"/>
-    <w:link w:val="BalloonText"/>
+  <w:style w:type="character" w:customStyle="1" w:styleId="TextodegloboCar">
+    <w:name w:val="Texto de globo Car"/>
+    <w:basedOn w:val="Fuentedeprrafopredeter"/>
+    <w:link w:val="Textodeglobo"/>
     <w:uiPriority w:val="99"/>
     <w:semiHidden/>
     <w:rsid w:val="009A62E8"/>
@@ -8322,26 +8440,26 @@
       <w:szCs w:val="18"/>
     </w:rPr>
   </w:style>
-  <w:style w:type="table" w:styleId="TableGrid">
+  <w:style w:type="table" w:styleId="Tablaconcuadrcula">
     <w:name w:val="Table Grid"/>
-    <w:basedOn w:val="TableNormal"/>
+    <w:basedOn w:val="Tablanormal"/>
     <w:uiPriority w:val="59"/>
     <w:rsid w:val="00253652"/>
     <w:tblPr>
       <w:tblBorders>
-        <w:top w:val="single" w:color="auto" w:sz="4" w:space="0"/>
-        <w:left w:val="single" w:color="auto" w:sz="4" w:space="0"/>
-        <w:bottom w:val="single" w:color="auto" w:sz="4" w:space="0"/>
-        <w:right w:val="single" w:color="auto" w:sz="4" w:space="0"/>
-        <w:insideH w:val="single" w:color="auto" w:sz="4" w:space="0"/>
-        <w:insideV w:val="single" w:color="auto" w:sz="4" w:space="0"/>
+        <w:top w:val="single" w:sz="4" w:space="0" w:color="auto"/>
+        <w:left w:val="single" w:sz="4" w:space="0" w:color="auto"/>
+        <w:bottom w:val="single" w:sz="4" w:space="0" w:color="auto"/>
+        <w:right w:val="single" w:sz="4" w:space="0" w:color="auto"/>
+        <w:insideH w:val="single" w:sz="4" w:space="0" w:color="auto"/>
+        <w:insideV w:val="single" w:sz="4" w:space="0" w:color="auto"/>
       </w:tblBorders>
     </w:tblPr>
   </w:style>
-  <w:style w:type="paragraph" w:styleId="DocumentMap">
+  <w:style w:type="paragraph" w:styleId="Mapadeldocumento">
     <w:name w:val="Document Map"/>
     <w:basedOn w:val="Normal"/>
-    <w:link w:val="DocumentMapChar"/>
+    <w:link w:val="MapadeldocumentoCar"/>
     <w:uiPriority w:val="99"/>
     <w:semiHidden/>
     <w:unhideWhenUsed/>
@@ -8350,10 +8468,10 @@
       <w:rFonts w:ascii="Lucida Grande" w:hAnsi="Lucida Grande"/>
     </w:rPr>
   </w:style>
-  <w:style w:type="character" w:styleId="DocumentMapChar" w:customStyle="1">
-    <w:name w:val="Document Map Char"/>
-    <w:basedOn w:val="DefaultParagraphFont"/>
-    <w:link w:val="DocumentMap"/>
+  <w:style w:type="character" w:customStyle="1" w:styleId="MapadeldocumentoCar">
+    <w:name w:val="Mapa del documento Car"/>
+    <w:basedOn w:val="Fuentedeprrafopredeter"/>
+    <w:link w:val="Mapadeldocumento"/>
     <w:uiPriority w:val="99"/>
     <w:semiHidden/>
     <w:rsid w:val="00995FBD"/>
@@ -8361,9 +8479,9 @@
       <w:rFonts w:ascii="Lucida Grande" w:hAnsi="Lucida Grande"/>
     </w:rPr>
   </w:style>
-  <w:style w:type="paragraph" w:styleId="NoSpacing">
+  <w:style w:type="paragraph" w:styleId="Sinespaciado">
     <w:name w:val="No Spacing"/>
-    <w:link w:val="NoSpacingChar"/>
+    <w:link w:val="SinespaciadoCar"/>
     <w:uiPriority w:val="1"/>
     <w:qFormat/>
     <w:rsid w:val="00AA09D4"/>
@@ -8373,10 +8491,10 @@
       <w:lang w:eastAsia="zh-CN"/>
     </w:rPr>
   </w:style>
-  <w:style w:type="character" w:styleId="NoSpacingChar" w:customStyle="1">
-    <w:name w:val="No Spacing Char"/>
-    <w:basedOn w:val="DefaultParagraphFont"/>
-    <w:link w:val="NoSpacing"/>
+  <w:style w:type="character" w:customStyle="1" w:styleId="SinespaciadoCar">
+    <w:name w:val="Sin espaciado Car"/>
+    <w:basedOn w:val="Fuentedeprrafopredeter"/>
+    <w:link w:val="Sinespaciado"/>
     <w:uiPriority w:val="1"/>
     <w:rsid w:val="00AA09D4"/>
     <w:rPr>
@@ -8385,9 +8503,9 @@
       <w:lang w:eastAsia="zh-CN"/>
     </w:rPr>
   </w:style>
-  <w:style w:type="character" w:styleId="Strong">
+  <w:style w:type="character" w:styleId="Textoennegrita">
     <w:name w:val="Strong"/>
-    <w:basedOn w:val="DefaultParagraphFont"/>
+    <w:basedOn w:val="Fuentedeprrafopredeter"/>
     <w:uiPriority w:val="22"/>
     <w:qFormat/>
     <w:rsid w:val="00665ABA"/>
@@ -8396,9 +8514,9 @@
       <w:bCs/>
     </w:rPr>
   </w:style>
-  <w:style w:type="character" w:styleId="FollowedHyperlink">
+  <w:style w:type="character" w:styleId="Hipervnculovisitado">
     <w:name w:val="FollowedHyperlink"/>
-    <w:basedOn w:val="DefaultParagraphFont"/>
+    <w:basedOn w:val="Fuentedeprrafopredeter"/>
     <w:uiPriority w:val="99"/>
     <w:semiHidden/>
     <w:unhideWhenUsed/>
@@ -8408,10 +8526,10 @@
       <w:u w:val="single"/>
     </w:rPr>
   </w:style>
-  <w:style w:type="paragraph" w:styleId="Header">
+  <w:style w:type="paragraph" w:styleId="Encabezado">
     <w:name w:val="header"/>
     <w:basedOn w:val="Normal"/>
-    <w:link w:val="HeaderChar"/>
+    <w:link w:val="EncabezadoCar"/>
     <w:uiPriority w:val="99"/>
     <w:unhideWhenUsed/>
     <w:rsid w:val="002F154B"/>
@@ -8422,17 +8540,17 @@
       </w:tabs>
     </w:pPr>
   </w:style>
-  <w:style w:type="character" w:styleId="HeaderChar" w:customStyle="1">
-    <w:name w:val="Header Char"/>
-    <w:basedOn w:val="DefaultParagraphFont"/>
-    <w:link w:val="Header"/>
+  <w:style w:type="character" w:customStyle="1" w:styleId="EncabezadoCar">
+    <w:name w:val="Encabezado Car"/>
+    <w:basedOn w:val="Fuentedeprrafopredeter"/>
+    <w:link w:val="Encabezado"/>
     <w:uiPriority w:val="99"/>
     <w:rsid w:val="002F154B"/>
   </w:style>
-  <w:style w:type="paragraph" w:styleId="Footer">
+  <w:style w:type="paragraph" w:styleId="Piedepgina">
     <w:name w:val="footer"/>
     <w:basedOn w:val="Normal"/>
-    <w:link w:val="FooterChar"/>
+    <w:link w:val="PiedepginaCar"/>
     <w:uiPriority w:val="99"/>
     <w:unhideWhenUsed/>
     <w:rsid w:val="002F154B"/>
@@ -8443,19 +8561,19 @@
       </w:tabs>
     </w:pPr>
   </w:style>
-  <w:style w:type="character" w:styleId="FooterChar" w:customStyle="1">
-    <w:name w:val="Footer Char"/>
-    <w:basedOn w:val="DefaultParagraphFont"/>
-    <w:link w:val="Footer"/>
+  <w:style w:type="character" w:customStyle="1" w:styleId="PiedepginaCar">
+    <w:name w:val="Pie de página Car"/>
+    <w:basedOn w:val="Fuentedeprrafopredeter"/>
+    <w:link w:val="Piedepgina"/>
     <w:uiPriority w:val="99"/>
     <w:rsid w:val="002F154B"/>
   </w:style>
-  <w:style w:type="character" w:styleId="tlid-translation" w:customStyle="1">
+  <w:style w:type="character" w:customStyle="1" w:styleId="tlid-translation">
     <w:name w:val="tlid-translation"/>
-    <w:basedOn w:val="DefaultParagraphFont"/>
+    <w:basedOn w:val="Fuentedeprrafopredeter"/>
     <w:rsid w:val="00F84228"/>
   </w:style>
-  <w:style w:type="paragraph" w:styleId="ListParagraph">
+  <w:style w:type="paragraph" w:styleId="Prrafodelista">
     <w:name w:val="List Paragraph"/>
     <w:basedOn w:val="Normal"/>
     <w:uiPriority w:val="34"/>
@@ -8466,9 +8584,9 @@
       <w:contextualSpacing/>
     </w:pPr>
   </w:style>
-  <w:style w:type="paragraph" w:styleId="TOCHeading">
+  <w:style w:type="paragraph" w:styleId="TtuloTDC">
     <w:name w:val="TOC Heading"/>
-    <w:basedOn w:val="Heading1"/>
+    <w:basedOn w:val="Ttulo1"/>
     <w:next w:val="Normal"/>
     <w:uiPriority w:val="39"/>
     <w:unhideWhenUsed/>
@@ -8481,7 +8599,7 @@
       <w:outlineLvl w:val="9"/>
     </w:pPr>
     <w:rPr>
-      <w:rFonts w:asciiTheme="majorHAnsi" w:hAnsiTheme="majorHAnsi" w:eastAsiaTheme="majorEastAsia" w:cstheme="majorBidi"/>
+      <w:rFonts w:asciiTheme="majorHAnsi" w:eastAsiaTheme="majorEastAsia" w:hAnsiTheme="majorHAnsi" w:cstheme="majorBidi"/>
       <w:b w:val="0"/>
       <w:i w:val="0"/>
       <w:color w:val="365F91" w:themeColor="accent1" w:themeShade="BF"/>
@@ -8490,7 +8608,7 @@
       <w:lang w:val="es-BO" w:eastAsia="es-BO"/>
     </w:rPr>
   </w:style>
-  <w:style w:type="paragraph" w:styleId="TOC1">
+  <w:style w:type="paragraph" w:styleId="TDC1">
     <w:name w:val="toc 1"/>
     <w:basedOn w:val="Normal"/>
     <w:next w:val="Normal"/>
@@ -8505,7 +8623,7 @@
       <w:spacing w:after="100"/>
     </w:pPr>
   </w:style>
-  <w:style w:type="paragraph" w:styleId="TOC2">
+  <w:style w:type="paragraph" w:styleId="TDC2">
     <w:name w:val="toc 2"/>
     <w:basedOn w:val="Normal"/>
     <w:next w:val="Normal"/>
@@ -8521,7 +8639,7 @@
       <w:ind w:left="240"/>
     </w:pPr>
   </w:style>
-  <w:style w:type="paragraph" w:styleId="TOC3">
+  <w:style w:type="paragraph" w:styleId="TDC3">
     <w:name w:val="toc 3"/>
     <w:basedOn w:val="Normal"/>
     <w:next w:val="Normal"/>
@@ -10040,7 +10158,7 @@
   <dgm:whole/>
   <dgm:extLst>
     <a:ext uri="http://schemas.microsoft.com/office/drawing/2008/diagram">
-      <dsp:dataModelExt xmlns:dsp="http://schemas.microsoft.com/office/drawing/2008/diagram" relId="rId12" minVer="http://schemas.openxmlformats.org/drawingml/2006/diagram"/>
+      <dsp:dataModelExt xmlns:dsp="http://schemas.microsoft.com/office/drawing/2008/diagram" relId="rId14" minVer="http://schemas.openxmlformats.org/drawingml/2006/diagram"/>
     </a:ext>
   </dgm:extLst>
 </dgm:dataModel>
@@ -13290,39 +13408,6 @@
 </dgm:styleDef>
 </file>
 
-<file path=word/glossary/document.xml><?xml version="1.0" encoding="utf-8"?>
-<w:glossaryDocument xmlns:w14="http://schemas.microsoft.com/office/word/2010/wordml" xmlns:w="http://schemas.openxmlformats.org/wordprocessingml/2006/main">
-  <w:docParts>
-    <w:docPart>
-      <w:docPartPr>
-        <w:name w:val="DefaultPlaceholder_1081868574"/>
-        <w:category>
-          <w:name w:val="General"/>
-          <w:gallery w:val="placeholder"/>
-        </w:category>
-        <w:types>
-          <w:type w:val="bbPlcHdr"/>
-        </w:types>
-        <w:behaviors>
-          <w:behavior w:val="content"/>
-        </w:behaviors>
-        <w:guid w:val="{f992d18c-25ce-410c-989b-a96d68da8e70}"/>
-      </w:docPartPr>
-      <w:docPartBody>
-        <w:p>
-          <w:r>
-            <w:rPr>
-              <w:rStyle w:val="PlaceholderText"/>
-            </w:rPr>
-            <w:t/>
-          </w:r>
-        </w:p>
-      </w:docPartBody>
-    </w:docPart>
-  </w:docParts>
-</w:glossaryDocument>
-</file>
-
 <file path=word/theme/theme1.xml><?xml version="1.0" encoding="utf-8"?>
 <a:theme xmlns:a="http://schemas.openxmlformats.org/drawingml/2006/main" name="Office Theme">
   <a:themeElements>
@@ -13651,7 +13736,6 @@
 <ds:datastoreItem xmlns:ds="http://schemas.openxmlformats.org/officeDocument/2006/customXml" ds:itemID="{01B94347-74CA-4212-9E29-4B526770AE30}">
   <ds:schemaRefs>
     <ds:schemaRef ds:uri="http://schemas.openxmlformats.org/officeDocument/2006/bibliography"/>
-    <ds:schemaRef ds:uri="http://www.w3.org/2000/xmlns/"/>
   </ds:schemaRefs>
 </ds:datastoreItem>
 </file>
--- a/proyecto/Plantilla Site Plan los mismos de siempre.docx
+++ b/proyecto/Plantilla Site Plan los mismos de siempre.docx
@@ -482,7 +482,7 @@
             </w:rPr>
             <w:fldChar w:fldCharType="separate"/>
           </w:r>
-          <w:hyperlink w:anchor="_Toc101898116" w:history="1">
+          <w:hyperlink w:anchor="_Toc102301250" w:history="1">
             <w:r>
               <w:rPr>
                 <w:rStyle w:val="Hipervnculo"/>
@@ -510,7 +510,7 @@
                 <w:noProof/>
                 <w:webHidden/>
               </w:rPr>
-              <w:instrText xml:space="preserve"> PAGEREF _Toc101898116 \h </w:instrText>
+              <w:instrText xml:space="preserve"> PAGEREF _Toc102301250 \h </w:instrText>
             </w:r>
             <w:r>
               <w:rPr>
@@ -551,7 +551,7 @@
               <w:lang w:val="es-BO" w:eastAsia="es-BO"/>
             </w:rPr>
           </w:pPr>
-          <w:hyperlink w:anchor="_Toc101898117" w:history="1">
+          <w:hyperlink w:anchor="_Toc102301251" w:history="1">
             <w:r>
               <w:rPr>
                 <w:rStyle w:val="Hipervnculo"/>
@@ -579,7 +579,7 @@
                 <w:noProof/>
                 <w:webHidden/>
               </w:rPr>
-              <w:instrText xml:space="preserve"> PAGEREF _Toc101898117 \h </w:instrText>
+              <w:instrText xml:space="preserve"> PAGEREF _Toc102301251 \h </w:instrText>
             </w:r>
             <w:r>
               <w:rPr>
@@ -620,7 +620,7 @@
               <w:lang w:val="es-BO" w:eastAsia="es-BO"/>
             </w:rPr>
           </w:pPr>
-          <w:hyperlink w:anchor="_Toc101898118" w:history="1">
+          <w:hyperlink w:anchor="_Toc102301252" w:history="1">
             <w:r>
               <w:rPr>
                 <w:rStyle w:val="Hipervnculo"/>
@@ -648,7 +648,7 @@
                 <w:noProof/>
                 <w:webHidden/>
               </w:rPr>
-              <w:instrText xml:space="preserve"> PAGEREF _Toc101898118 \h </w:instrText>
+              <w:instrText xml:space="preserve"> PAGEREF _Toc102301252 \h </w:instrText>
             </w:r>
             <w:r>
               <w:rPr>
@@ -689,7 +689,7 @@
               <w:lang w:val="es-BO" w:eastAsia="es-BO"/>
             </w:rPr>
           </w:pPr>
-          <w:hyperlink w:anchor="_Toc101898119" w:history="1">
+          <w:hyperlink w:anchor="_Toc102301253" w:history="1">
             <w:r>
               <w:rPr>
                 <w:rStyle w:val="Hipervnculo"/>
@@ -717,7 +717,7 @@
                 <w:noProof/>
                 <w:webHidden/>
               </w:rPr>
-              <w:instrText xml:space="preserve"> PAGEREF _Toc101898119 \h </w:instrText>
+              <w:instrText xml:space="preserve"> PAGEREF _Toc102301253 \h </w:instrText>
             </w:r>
             <w:r>
               <w:rPr>
@@ -758,7 +758,7 @@
               <w:lang w:val="es-BO" w:eastAsia="es-BO"/>
             </w:rPr>
           </w:pPr>
-          <w:hyperlink w:anchor="_Toc101898120" w:history="1">
+          <w:hyperlink w:anchor="_Toc102301254" w:history="1">
             <w:r>
               <w:rPr>
                 <w:rStyle w:val="Hipervnculo"/>
@@ -786,7 +786,7 @@
                 <w:noProof/>
                 <w:webHidden/>
               </w:rPr>
-              <w:instrText xml:space="preserve"> PAGEREF _Toc101898120 \h </w:instrText>
+              <w:instrText xml:space="preserve"> PAGEREF _Toc102301254 \h </w:instrText>
             </w:r>
             <w:r>
               <w:rPr>
@@ -827,7 +827,7 @@
               <w:lang w:val="es-BO" w:eastAsia="es-BO"/>
             </w:rPr>
           </w:pPr>
-          <w:hyperlink w:anchor="_Toc101898121" w:history="1">
+          <w:hyperlink w:anchor="_Toc102301255" w:history="1">
             <w:r>
               <w:rPr>
                 <w:rStyle w:val="Hipervnculo"/>
@@ -855,7 +855,7 @@
                 <w:noProof/>
                 <w:webHidden/>
               </w:rPr>
-              <w:instrText xml:space="preserve"> PAGEREF _Toc101898121 \h </w:instrText>
+              <w:instrText xml:space="preserve"> PAGEREF _Toc102301255 \h </w:instrText>
             </w:r>
             <w:r>
               <w:rPr>
@@ -896,7 +896,7 @@
               <w:lang w:val="es-BO" w:eastAsia="es-BO"/>
             </w:rPr>
           </w:pPr>
-          <w:hyperlink w:anchor="_Toc101898122" w:history="1">
+          <w:hyperlink w:anchor="_Toc102301256" w:history="1">
             <w:r>
               <w:rPr>
                 <w:rStyle w:val="Hipervnculo"/>
@@ -933,7 +933,7 @@
                 <w:noProof/>
                 <w:webHidden/>
               </w:rPr>
-              <w:instrText xml:space="preserve"> PAGEREF _Toc101898122 \h </w:instrText>
+              <w:instrText xml:space="preserve"> PAGEREF _Toc102301256 \h </w:instrText>
             </w:r>
             <w:r>
               <w:rPr>
@@ -974,7 +974,7 @@
               <w:lang w:val="es-BO" w:eastAsia="es-BO"/>
             </w:rPr>
           </w:pPr>
-          <w:hyperlink w:anchor="_Toc101898123" w:history="1">
+          <w:hyperlink w:anchor="_Toc102301257" w:history="1">
             <w:r>
               <w:rPr>
                 <w:rStyle w:val="Hipervnculo"/>
@@ -1002,7 +1002,7 @@
                 <w:noProof/>
                 <w:webHidden/>
               </w:rPr>
-              <w:instrText xml:space="preserve"> PAGEREF _Toc101898123 \h </w:instrText>
+              <w:instrText xml:space="preserve"> PAGEREF _Toc102301257 \h </w:instrText>
             </w:r>
             <w:r>
               <w:rPr>
@@ -1043,7 +1043,7 @@
               <w:lang w:val="es-BO" w:eastAsia="es-BO"/>
             </w:rPr>
           </w:pPr>
-          <w:hyperlink w:anchor="_Toc101898124" w:history="1">
+          <w:hyperlink w:anchor="_Toc102301258" w:history="1">
             <w:r>
               <w:rPr>
                 <w:rStyle w:val="Hipervnculo"/>
@@ -1072,7 +1072,7 @@
                 <w:noProof/>
                 <w:webHidden/>
               </w:rPr>
-              <w:instrText xml:space="preserve"> PAGEREF _Toc101898124 \h </w:instrText>
+              <w:instrText xml:space="preserve"> PAGEREF _Toc102301258 \h </w:instrText>
             </w:r>
             <w:r>
               <w:rPr>
@@ -1113,7 +1113,7 @@
               <w:lang w:val="es-BO" w:eastAsia="es-BO"/>
             </w:rPr>
           </w:pPr>
-          <w:hyperlink w:anchor="_Toc101898125" w:history="1">
+          <w:hyperlink w:anchor="_Toc102301259" w:history="1">
             <w:r>
               <w:rPr>
                 <w:rStyle w:val="Hipervnculo"/>
@@ -1141,7 +1141,7 @@
                 <w:noProof/>
                 <w:webHidden/>
               </w:rPr>
-              <w:instrText xml:space="preserve"> PAGEREF _Toc101898125 \h </w:instrText>
+              <w:instrText xml:space="preserve"> PAGEREF _Toc102301259 \h </w:instrText>
             </w:r>
             <w:r>
               <w:rPr>
@@ -1182,7 +1182,7 @@
               <w:lang w:val="es-BO" w:eastAsia="es-BO"/>
             </w:rPr>
           </w:pPr>
-          <w:hyperlink w:anchor="_Toc101898126" w:history="1">
+          <w:hyperlink w:anchor="_Toc102301260" w:history="1">
             <w:r>
               <w:rPr>
                 <w:rStyle w:val="Hipervnculo"/>
@@ -1209,7 +1209,7 @@
                 <w:noProof/>
                 <w:webHidden/>
               </w:rPr>
-              <w:instrText xml:space="preserve"> PAGEREF _Toc101898126 \h </w:instrText>
+              <w:instrText xml:space="preserve"> PAGEREF _Toc102301260 \h </w:instrText>
             </w:r>
             <w:r>
               <w:rPr>
@@ -1253,7 +1253,7 @@
               <w:lang w:val="es-BO" w:eastAsia="es-BO"/>
             </w:rPr>
           </w:pPr>
-          <w:hyperlink w:anchor="_Toc101898127" w:history="1">
+          <w:hyperlink w:anchor="_Toc102301261" w:history="1">
             <w:r>
               <w:rPr>
                 <w:rStyle w:val="Hipervnculo"/>
@@ -1283,7 +1283,7 @@
                 <w:noProof/>
                 <w:webHidden/>
               </w:rPr>
-              <w:instrText xml:space="preserve"> PAGEREF _Toc101898127 \h </w:instrText>
+              <w:instrText xml:space="preserve"> PAGEREF _Toc102301261 \h </w:instrText>
             </w:r>
             <w:r>
               <w:rPr>
@@ -1327,7 +1327,7 @@
               <w:lang w:val="es-BO" w:eastAsia="es-BO"/>
             </w:rPr>
           </w:pPr>
-          <w:hyperlink w:anchor="_Toc101898128" w:history="1">
+          <w:hyperlink w:anchor="_Toc102301262" w:history="1">
             <w:r>
               <w:rPr>
                 <w:rStyle w:val="Hipervnculo"/>
@@ -1356,7 +1356,7 @@
                 <w:noProof/>
                 <w:webHidden/>
               </w:rPr>
-              <w:instrText xml:space="preserve"> PAGEREF _Toc101898128 \h </w:instrText>
+              <w:instrText xml:space="preserve"> PAGEREF _Toc102301262 \h </w:instrText>
             </w:r>
             <w:r>
               <w:rPr>
@@ -1400,7 +1400,7 @@
               <w:lang w:val="es-BO" w:eastAsia="es-BO"/>
             </w:rPr>
           </w:pPr>
-          <w:hyperlink w:anchor="_Toc101898129" w:history="1">
+          <w:hyperlink w:anchor="_Toc102301263" w:history="1">
             <w:r>
               <w:rPr>
                 <w:rStyle w:val="Hipervnculo"/>
@@ -1429,7 +1429,7 @@
                 <w:noProof/>
                 <w:webHidden/>
               </w:rPr>
-              <w:instrText xml:space="preserve"> PAGEREF _Toc101898129 \h </w:instrText>
+              <w:instrText xml:space="preserve"> PAGEREF _Toc102301263 \h </w:instrText>
             </w:r>
             <w:r>
               <w:rPr>
@@ -1473,7 +1473,7 @@
               <w:lang w:val="es-BO" w:eastAsia="es-BO"/>
             </w:rPr>
           </w:pPr>
-          <w:hyperlink w:anchor="_Toc101898130" w:history="1">
+          <w:hyperlink w:anchor="_Toc102301264" w:history="1">
             <w:r>
               <w:rPr>
                 <w:rStyle w:val="Hipervnculo"/>
@@ -1502,7 +1502,7 @@
                 <w:noProof/>
                 <w:webHidden/>
               </w:rPr>
-              <w:instrText xml:space="preserve"> PAGEREF _Toc101898130 \h </w:instrText>
+              <w:instrText xml:space="preserve"> PAGEREF _Toc102301264 \h </w:instrText>
             </w:r>
             <w:r>
               <w:rPr>
@@ -1543,7 +1543,7 @@
               <w:lang w:val="es-BO" w:eastAsia="es-BO"/>
             </w:rPr>
           </w:pPr>
-          <w:hyperlink w:anchor="_Toc101898131" w:history="1">
+          <w:hyperlink w:anchor="_Toc102301265" w:history="1">
             <w:r>
               <w:rPr>
                 <w:rStyle w:val="Hipervnculo"/>
@@ -1572,7 +1572,7 @@
                 <w:noProof/>
                 <w:webHidden/>
               </w:rPr>
-              <w:instrText xml:space="preserve"> PAGEREF _Toc101898131 \h </w:instrText>
+              <w:instrText xml:space="preserve"> PAGEREF _Toc102301265 \h </w:instrText>
             </w:r>
             <w:r>
               <w:rPr>
@@ -1613,7 +1613,7 @@
               <w:lang w:val="es-BO" w:eastAsia="es-BO"/>
             </w:rPr>
           </w:pPr>
-          <w:hyperlink w:anchor="_Toc101898132" w:history="1">
+          <w:hyperlink w:anchor="_Toc102301266" w:history="1">
             <w:r>
               <w:rPr>
                 <w:rStyle w:val="Hipervnculo"/>
@@ -1640,7 +1640,7 @@
                 <w:noProof/>
                 <w:webHidden/>
               </w:rPr>
-              <w:instrText xml:space="preserve"> PAGEREF _Toc101898132 \h </w:instrText>
+              <w:instrText xml:space="preserve"> PAGEREF _Toc102301266 \h </w:instrText>
             </w:r>
             <w:r>
               <w:rPr>
@@ -1681,7 +1681,7 @@
               <w:lang w:val="es-BO" w:eastAsia="es-BO"/>
             </w:rPr>
           </w:pPr>
-          <w:hyperlink w:anchor="_Toc101898133" w:history="1">
+          <w:hyperlink w:anchor="_Toc102301267" w:history="1">
             <w:r>
               <w:rPr>
                 <w:rStyle w:val="Hipervnculo"/>
@@ -1708,7 +1708,7 @@
                 <w:noProof/>
                 <w:webHidden/>
               </w:rPr>
-              <w:instrText xml:space="preserve"> PAGEREF _Toc101898133 \h </w:instrText>
+              <w:instrText xml:space="preserve"> PAGEREF _Toc102301267 \h </w:instrText>
             </w:r>
             <w:r>
               <w:rPr>
@@ -1749,7 +1749,7 @@
               <w:lang w:val="es-BO" w:eastAsia="es-BO"/>
             </w:rPr>
           </w:pPr>
-          <w:hyperlink w:anchor="_Toc101898134" w:history="1">
+          <w:hyperlink w:anchor="_Toc102301268" w:history="1">
             <w:r>
               <w:rPr>
                 <w:rStyle w:val="Hipervnculo"/>
@@ -1776,7 +1776,7 @@
                 <w:noProof/>
                 <w:webHidden/>
               </w:rPr>
-              <w:instrText xml:space="preserve"> PAGEREF _Toc101898134 \h </w:instrText>
+              <w:instrText xml:space="preserve"> PAGEREF _Toc102301268 \h </w:instrText>
             </w:r>
             <w:r>
               <w:rPr>
@@ -1866,7 +1866,7 @@
           <w:lang w:val="es-MX"/>
         </w:rPr>
       </w:pPr>
-      <w:bookmarkStart w:id="0" w:name="_Toc101898116"/>
+      <w:bookmarkStart w:id="0" w:name="_Toc102301250"/>
       <w:r>
         <w:rPr>
           <w:color w:val="31849B" w:themeColor="accent5" w:themeShade="BF"/>
@@ -1885,7 +1885,7 @@
           <w:lang w:val="es-MX"/>
         </w:rPr>
       </w:pPr>
-      <w:bookmarkStart w:id="1" w:name="_Toc101898117"/>
+      <w:bookmarkStart w:id="1" w:name="_Toc102301251"/>
       <w:r>
         <w:rPr>
           <w:color w:val="31849B" w:themeColor="accent5" w:themeShade="BF"/>
@@ -1925,7 +1925,7 @@
           <w:lang w:val="es-MX"/>
         </w:rPr>
       </w:pPr>
-      <w:bookmarkStart w:id="3" w:name="_Toc101898118"/>
+      <w:bookmarkStart w:id="3" w:name="_Toc102301252"/>
       <w:r>
         <w:rPr>
           <w:color w:val="31849B" w:themeColor="accent5" w:themeShade="BF"/>
@@ -1973,7 +1973,7 @@
           <w:lang w:val="es-MX"/>
         </w:rPr>
       </w:pPr>
-      <w:bookmarkStart w:id="4" w:name="_Toc101898119"/>
+      <w:bookmarkStart w:id="4" w:name="_Toc102301253"/>
       <w:r>
         <w:rPr>
           <w:color w:val="31849B" w:themeColor="accent5" w:themeShade="BF"/>
@@ -2005,6 +2005,7 @@
         <w:t xml:space="preserve">informar al público sobre un top 10 de juegos que causaron impacto en el público </w:t>
       </w:r>
       <w:proofErr w:type="spellStart"/>
+      <w:proofErr w:type="gramStart"/>
       <w:r>
         <w:rPr>
           <w:rFonts w:ascii="Verdana" w:eastAsia="Times New Roman" w:hAnsi="Verdana" w:cs="Times New Roman"/>
@@ -2013,6 +2014,7 @@
         <w:t>gamer</w:t>
       </w:r>
       <w:proofErr w:type="spellEnd"/>
+      <w:proofErr w:type="gramEnd"/>
       <w:r>
         <w:rPr>
           <w:rFonts w:ascii="Verdana" w:eastAsia="Times New Roman" w:hAnsi="Verdana" w:cs="Times New Roman"/>
@@ -2042,7 +2044,7 @@
           <w:lang w:val="es-MX"/>
         </w:rPr>
       </w:pPr>
-      <w:bookmarkStart w:id="5" w:name="_Toc101898120"/>
+      <w:bookmarkStart w:id="5" w:name="_Toc102301254"/>
       <w:proofErr w:type="spellStart"/>
       <w:r>
         <w:rPr>
@@ -2083,7 +2085,7 @@
           <w:lang w:val="es-MX"/>
         </w:rPr>
       </w:pPr>
-      <w:bookmarkStart w:id="6" w:name="_Toc101898121"/>
+      <w:bookmarkStart w:id="6" w:name="_Toc102301255"/>
       <w:r>
         <w:rPr>
           <w:color w:val="31849B" w:themeColor="accent5" w:themeShade="BF"/>
@@ -2139,7 +2141,7 @@
           <w:lang w:val="es-MX"/>
         </w:rPr>
       </w:pPr>
-      <w:bookmarkStart w:id="7" w:name="_Toc101898122"/>
+      <w:bookmarkStart w:id="7" w:name="_Toc102301256"/>
       <w:proofErr w:type="spellStart"/>
       <w:r>
         <w:rPr>
@@ -2166,7 +2168,7 @@
           <w:lang w:val="es-MX"/>
         </w:rPr>
       </w:pPr>
-      <w:bookmarkStart w:id="8" w:name="_Toc101898123"/>
+      <w:bookmarkStart w:id="8" w:name="_Toc102301257"/>
       <w:r>
         <w:rPr>
           <w:lang w:val="es-MX"/>
@@ -2443,7 +2445,7 @@
           <w:lang w:val="es-MX"/>
         </w:rPr>
       </w:pPr>
-      <w:bookmarkStart w:id="9" w:name="_Toc101898124"/>
+      <w:bookmarkStart w:id="9" w:name="_Toc102301258"/>
       <w:r>
         <w:rPr>
           <w:rFonts w:eastAsia="Cambria"/>
@@ -2539,7 +2541,7 @@
               </wp:anchor>
             </w:drawing>
           </mc:Choice>
-          <mc:Fallback xmlns:a="http://schemas.openxmlformats.org/drawingml/2006/main" xmlns:dgm="http://schemas.openxmlformats.org/drawingml/2006/diagram" xmlns:pic="http://schemas.openxmlformats.org/drawingml/2006/picture" xmlns:a14="http://schemas.microsoft.com/office/drawing/2010/main" xmlns:arto="http://schemas.microsoft.com/office/word/2006/arto" xmlns:oel="http://schemas.microsoft.com/office/2019/extlst">
+          <mc:Fallback xmlns:oel="http://schemas.microsoft.com/office/2019/extlst" xmlns:arto="http://schemas.microsoft.com/office/word/2006/arto" xmlns:a14="http://schemas.microsoft.com/office/drawing/2010/main" xmlns:pic="http://schemas.openxmlformats.org/drawingml/2006/picture" xmlns:dgm="http://schemas.openxmlformats.org/drawingml/2006/diagram" xmlns:a="http://schemas.openxmlformats.org/drawingml/2006/main">
             <w:pict>
               <v:shapetype id="_x0000_t34" coordsize="21600,21600" o:oned="t" filled="f" o:spt="34" adj="10800" path="m,l@0,0@0,21600,21600,21600e" w14:anchorId="6D620E4F">
                 <v:stroke joinstyle="miter"/>
@@ -2581,7 +2583,7 @@
           <w:color w:val="31849B" w:themeColor="accent5" w:themeShade="BF"/>
         </w:rPr>
       </w:pPr>
-      <w:bookmarkStart w:id="11" w:name="_Toc101898125"/>
+      <w:bookmarkStart w:id="11" w:name="_Toc102301259"/>
       <w:r>
         <w:rPr>
           <w:rFonts w:eastAsia="Cambria"/>
@@ -2913,7 +2915,7 @@
       <w:pPr>
         <w:pStyle w:val="Ttulo2"/>
       </w:pPr>
-      <w:bookmarkStart w:id="12" w:name="_Toc101898126"/>
+      <w:bookmarkStart w:id="12" w:name="_Toc102301260"/>
       <w:proofErr w:type="spellStart"/>
       <w:r>
         <w:rPr>
@@ -2938,7 +2940,7 @@
           <w:szCs w:val="32"/>
         </w:rPr>
       </w:pPr>
-      <w:bookmarkStart w:id="13" w:name="_Toc101898127"/>
+      <w:bookmarkStart w:id="13" w:name="_Toc102301261"/>
       <w:proofErr w:type="spellStart"/>
       <w:r>
         <w:rPr>
@@ -2971,90 +2973,54 @@
         <w:ind w:left="101" w:right="59"/>
         <w:rPr>
           <w:rFonts w:ascii="Verdana" w:eastAsia="Cambria" w:hAnsi="Verdana" w:cs="Cambria"/>
+          <w:b/>
+          <w:lang w:val="es-BO"/>
         </w:rPr>
       </w:pPr>
+      <w:proofErr w:type="spellStart"/>
       <w:r>
         <w:rPr>
           <w:rFonts w:ascii="Verdana" w:eastAsia="Cambria" w:hAnsi="Verdana" w:cs="Cambria"/>
           <w:b/>
-        </w:rPr>
-        <w:t>F</w:t>
+          <w:lang w:val="es-BO"/>
+        </w:rPr>
+        <w:t>font-weight</w:t>
       </w:r>
+      <w:proofErr w:type="spellEnd"/>
       <w:r>
         <w:rPr>
           <w:rFonts w:ascii="Verdana" w:eastAsia="Cambria" w:hAnsi="Verdana" w:cs="Cambria"/>
           <w:b/>
-          <w:spacing w:val="-1"/>
-        </w:rPr>
-        <w:t>o</w:t>
-      </w:r>
-      <w:r>
-        <w:rPr>
-          <w:rFonts w:ascii="Verdana" w:eastAsia="Cambria" w:hAnsi="Verdana" w:cs="Cambria"/>
-          <w:b/>
-          <w:spacing w:val="1"/>
-        </w:rPr>
-        <w:t>n</w:t>
-      </w:r>
-      <w:r>
-        <w:rPr>
-          <w:rFonts w:ascii="Verdana" w:eastAsia="Cambria" w:hAnsi="Verdana" w:cs="Cambria"/>
-          <w:b/>
-          <w:spacing w:val="-1"/>
-        </w:rPr>
-        <w:t>t-</w:t>
-      </w:r>
-      <w:r>
-        <w:rPr>
-          <w:rFonts w:ascii="Verdana" w:eastAsia="Cambria" w:hAnsi="Verdana" w:cs="Cambria"/>
-          <w:b/>
-        </w:rPr>
-        <w:t>fa</w:t>
-      </w:r>
-      <w:r>
-        <w:rPr>
-          <w:rFonts w:ascii="Verdana" w:eastAsia="Cambria" w:hAnsi="Verdana" w:cs="Cambria"/>
-          <w:b/>
-          <w:spacing w:val="3"/>
-        </w:rPr>
-        <w:t>m</w:t>
-      </w:r>
-      <w:r>
-        <w:rPr>
-          <w:rFonts w:ascii="Verdana" w:eastAsia="Cambria" w:hAnsi="Verdana" w:cs="Cambria"/>
-          <w:b/>
-        </w:rPr>
-        <w:t>i</w:t>
-      </w:r>
-      <w:r>
-        <w:rPr>
-          <w:rFonts w:ascii="Verdana" w:eastAsia="Cambria" w:hAnsi="Verdana" w:cs="Cambria"/>
-          <w:b/>
-          <w:spacing w:val="2"/>
-        </w:rPr>
-        <w:t>l</w:t>
-      </w:r>
-      <w:r>
-        <w:rPr>
-          <w:rFonts w:ascii="Verdana" w:eastAsia="Cambria" w:hAnsi="Verdana" w:cs="Cambria"/>
-          <w:b/>
-        </w:rPr>
-        <w:t>y:</w:t>
-      </w:r>
-      <w:r>
-        <w:rPr>
-          <w:rFonts w:ascii="Verdana" w:eastAsia="Cambria" w:hAnsi="Verdana" w:cs="Cambria"/>
-          <w:b/>
-          <w:spacing w:val="59"/>
+          <w:lang w:val="es-BO"/>
         </w:rPr>
         <w:t xml:space="preserve"> </w:t>
       </w:r>
       <w:r>
         <w:rPr>
           <w:rFonts w:ascii="Verdana" w:eastAsia="Cambria" w:hAnsi="Verdana" w:cs="Cambria"/>
-        </w:rPr>
-        <w:t>Philosopher</w:t>
+          <w:b/>
+          <w:lang w:val="es-BO"/>
+        </w:rPr>
+        <w:t>:</w:t>
       </w:r>
+      <w:r>
+        <w:rPr>
+          <w:rFonts w:ascii="Verdana" w:eastAsia="Cambria" w:hAnsi="Verdana" w:cs="Cambria"/>
+          <w:b/>
+          <w:lang w:val="es-BO"/>
+        </w:rPr>
+        <w:t xml:space="preserve"> </w:t>
+      </w:r>
+      <w:proofErr w:type="spellStart"/>
+      <w:r>
+        <w:rPr>
+          <w:rFonts w:ascii="Verdana" w:eastAsia="Cambria" w:hAnsi="Verdana" w:cs="Cambria"/>
+          <w:bCs/>
+          <w:lang w:val="es-BO"/>
+        </w:rPr>
+        <w:t>bold</w:t>
+      </w:r>
+      <w:proofErr w:type="spellEnd"/>
     </w:p>
     <w:p>
       <w:pPr>
@@ -3062,6 +3028,7 @@
         <w:ind w:left="101" w:right="59"/>
         <w:rPr>
           <w:rFonts w:ascii="Verdana" w:eastAsia="Cambria" w:hAnsi="Verdana" w:cs="Cambria"/>
+          <w:lang w:val="es-BO"/>
         </w:rPr>
       </w:pPr>
       <w:r>
@@ -3099,37 +3066,21 @@
         </w:rPr>
         <w:t xml:space="preserve"> </w:t>
       </w:r>
+      <w:proofErr w:type="spellStart"/>
       <w:r>
         <w:rPr>
           <w:rFonts w:ascii="Verdana" w:eastAsia="Cambria" w:hAnsi="Verdana" w:cs="Cambria"/>
-        </w:rPr>
-        <w:t>#</w:t>
+          <w:lang w:val="es-BO"/>
+        </w:rPr>
+        <w:t>rgb</w:t>
       </w:r>
+      <w:proofErr w:type="spellEnd"/>
       <w:r>
         <w:rPr>
           <w:rFonts w:ascii="Verdana" w:eastAsia="Cambria" w:hAnsi="Verdana" w:cs="Cambria"/>
-          <w:spacing w:val="-2"/>
-        </w:rPr>
-        <w:t>000</w:t>
-      </w:r>
-      <w:r>
-        <w:rPr>
-          <w:rFonts w:ascii="Verdana" w:eastAsia="Cambria" w:hAnsi="Verdana" w:cs="Cambria"/>
-        </w:rPr>
-        <w:t>(</w:t>
-      </w:r>
-      <w:r>
-        <w:rPr>
-          <w:rFonts w:ascii="Verdana" w:eastAsia="Cambria" w:hAnsi="Verdana" w:cs="Cambria"/>
-          <w:spacing w:val="-1"/>
-        </w:rPr>
-        <w:t>black</w:t>
-      </w:r>
-      <w:r>
-        <w:rPr>
-          <w:rFonts w:ascii="Verdana" w:eastAsia="Cambria" w:hAnsi="Verdana" w:cs="Cambria"/>
-        </w:rPr>
-        <w:t>)</w:t>
+          <w:lang w:val="es-BO"/>
+        </w:rPr>
+        <w:t>(255, 255, 255)</w:t>
       </w:r>
     </w:p>
     <w:p>
@@ -3365,7 +3316,7 @@
         <w:tc>
           <w:tcPr>
             <w:tcW w:w="8533" w:type="dxa"/>
-            <w:shd w:val="clear" w:color="auto" w:fill="00FF7F"/>
+            <w:shd w:val="clear" w:color="auto" w:fill="000000" w:themeFill="text1"/>
             <w:vAlign w:val="center"/>
           </w:tcPr>
           <w:p>
@@ -3463,7 +3414,7 @@
         <w:tc>
           <w:tcPr>
             <w:tcW w:w="8533" w:type="dxa"/>
-            <w:shd w:val="clear" w:color="auto" w:fill="00FF7F"/>
+            <w:shd w:val="clear" w:color="auto" w:fill="000000" w:themeFill="text1"/>
             <w:vAlign w:val="center"/>
           </w:tcPr>
           <w:p>
@@ -3489,7 +3440,18 @@
                 <w:sz w:val="48"/>
                 <w:szCs w:val="48"/>
               </w:rPr>
-              <w:t xml:space="preserve">h2: </w:t>
+              <w:t>h1</w:t>
+            </w:r>
+            <w:r>
+              <w:rPr>
+                <w:rFonts w:ascii="Footlight MT Light" w:eastAsia="Cambria" w:hAnsi="Footlight MT Light" w:cs="FrankRuehl"/>
+                <w:b/>
+                <w:bCs/>
+                <w:color w:val="FFFFFF" w:themeColor="background1"/>
+                <w:sz w:val="48"/>
+                <w:szCs w:val="48"/>
+              </w:rPr>
+              <w:t xml:space="preserve">: </w:t>
             </w:r>
             <w:r>
               <w:rPr>
@@ -3576,7 +3538,7 @@
           <w:sz w:val="32"/>
         </w:rPr>
       </w:pPr>
-      <w:bookmarkStart w:id="14" w:name="_Toc101898128"/>
+      <w:bookmarkStart w:id="14" w:name="_Toc102301262"/>
       <w:r>
         <w:rPr>
           <w:rFonts w:ascii="Palatino Linotype" w:hAnsi="Palatino Linotype"/>
@@ -3920,7 +3882,7 @@
           <w:sz w:val="32"/>
         </w:rPr>
       </w:pPr>
-      <w:bookmarkStart w:id="15" w:name="_Toc101898129"/>
+      <w:bookmarkStart w:id="15" w:name="_Toc102301263"/>
       <w:r>
         <w:rPr>
           <w:rFonts w:ascii="Palatino Linotype" w:hAnsi="Palatino Linotype"/>
@@ -5161,7 +5123,7 @@
           <w:sz w:val="32"/>
         </w:rPr>
       </w:pPr>
-      <w:bookmarkStart w:id="16" w:name="_Toc101898130"/>
+      <w:bookmarkStart w:id="16" w:name="_Toc102301264"/>
       <w:r>
         <w:rPr>
           <w:rFonts w:ascii="Palatino Linotype" w:hAnsi="Palatino Linotype"/>
@@ -5217,7 +5179,7 @@
         <w:tc>
           <w:tcPr>
             <w:tcW w:w="3119" w:type="dxa"/>
-            <w:shd w:val="clear" w:color="auto" w:fill="1F3C88"/>
+            <w:shd w:val="clear" w:color="auto" w:fill="000000" w:themeFill="text1"/>
             <w:vAlign w:val="center"/>
           </w:tcPr>
           <w:p>
@@ -5226,13 +5188,14 @@
               <w:rPr>
                 <w:rFonts w:ascii="Palatino Linotype" w:hAnsi="Palatino Linotype"/>
                 <w:b/>
-                <w:color w:val="777777"/>
+                <w:color w:val="FFFFFF" w:themeColor="background1"/>
                 <w:sz w:val="32"/>
               </w:rPr>
             </w:pPr>
             <w:r>
               <w:rPr>
                 <w:rFonts w:ascii="Palatino Linotype" w:hAnsi="Palatino Linotype"/>
+                <w:color w:val="FFFFFF" w:themeColor="background1"/>
                 <w:sz w:val="32"/>
               </w:rPr>
               <w:t>Home</w:t>
@@ -5242,7 +5205,7 @@
         <w:tc>
           <w:tcPr>
             <w:tcW w:w="3118" w:type="dxa"/>
-            <w:shd w:val="clear" w:color="auto" w:fill="D2DDEF"/>
+            <w:shd w:val="clear" w:color="auto" w:fill="000000" w:themeFill="text1"/>
             <w:vAlign w:val="center"/>
           </w:tcPr>
           <w:p>
@@ -5251,7 +5214,7 @@
               <w:rPr>
                 <w:rFonts w:ascii="Palatino Linotype" w:hAnsi="Palatino Linotype"/>
                 <w:b/>
-                <w:color w:val="777777"/>
+                <w:color w:val="FFFFFF" w:themeColor="background1"/>
                 <w:sz w:val="32"/>
                 <w:u w:val="single"/>
               </w:rPr>
@@ -5261,7 +5224,7 @@
               <w:rPr>
                 <w:rFonts w:ascii="Palatino Linotype" w:hAnsi="Palatino Linotype"/>
                 <w:b/>
-                <w:color w:val="070D59"/>
+                <w:color w:val="FFFFFF" w:themeColor="background1"/>
                 <w:sz w:val="32"/>
                 <w:u w:val="single"/>
               </w:rPr>
@@ -5273,7 +5236,7 @@
         <w:tc>
           <w:tcPr>
             <w:tcW w:w="3113" w:type="dxa"/>
-            <w:shd w:val="clear" w:color="auto" w:fill="5893D4"/>
+            <w:shd w:val="clear" w:color="auto" w:fill="000000" w:themeFill="text1"/>
             <w:vAlign w:val="center"/>
           </w:tcPr>
           <w:p>
@@ -5282,7 +5245,7 @@
               <w:rPr>
                 <w:rFonts w:ascii="Palatino Linotype" w:hAnsi="Palatino Linotype"/>
                 <w:b/>
-                <w:color w:val="777777"/>
+                <w:color w:val="FFFFFF" w:themeColor="background1"/>
                 <w:sz w:val="32"/>
               </w:rPr>
             </w:pPr>
@@ -5291,7 +5254,7 @@
               <w:rPr>
                 <w:rFonts w:ascii="Palatino Linotype" w:hAnsi="Palatino Linotype"/>
                 <w:b/>
-                <w:color w:val="070D59"/>
+                <w:color w:val="FFFFFF" w:themeColor="background1"/>
                 <w:sz w:val="32"/>
               </w:rPr>
               <w:t>Galeria</w:t>
@@ -6111,7 +6074,7 @@
           <w:spacing w:val="1"/>
         </w:rPr>
       </w:pPr>
-      <w:bookmarkStart w:id="17" w:name="_Toc101898131"/>
+      <w:bookmarkStart w:id="17" w:name="_Toc102301265"/>
       <w:r>
         <w:rPr>
           <w:rFonts w:eastAsia="Cambria"/>
@@ -6132,7 +6095,7 @@
           <w:spacing w:val="1"/>
         </w:rPr>
       </w:pPr>
-      <w:bookmarkStart w:id="18" w:name="_Toc101898132"/>
+      <w:bookmarkStart w:id="18" w:name="_Toc102301266"/>
       <w:r>
         <w:rPr>
           <w:color w:val="31849B" w:themeColor="accent5" w:themeShade="BF"/>
@@ -6218,7 +6181,7 @@
           <w:spacing w:val="1"/>
         </w:rPr>
       </w:pPr>
-      <w:bookmarkStart w:id="19" w:name="_Toc101898133"/>
+      <w:bookmarkStart w:id="19" w:name="_Toc102301267"/>
       <w:r>
         <w:rPr>
           <w:color w:val="31849B" w:themeColor="accent5" w:themeShade="BF"/>
@@ -6357,7 +6320,7 @@
           <w:spacing w:val="1"/>
         </w:rPr>
       </w:pPr>
-      <w:bookmarkStart w:id="20" w:name="_Toc101898134"/>
+      <w:bookmarkStart w:id="20" w:name="_Toc102301268"/>
       <w:r>
         <w:rPr>
           <w:color w:val="31849B" w:themeColor="accent5" w:themeShade="BF"/>
@@ -6425,449 +6388,6 @@
         </w:drawing>
       </w:r>
     </w:p>
-    <w:p>
-      <w:r>
-        <w:br w:type="page"/>
-      </w:r>
-    </w:p>
-    <w:tbl>
-      <w:tblPr>
-        <w:tblStyle w:val="Tablaconcuadrcula"/>
-        <w:tblW w:w="0" w:type="auto"/>
-        <w:tblLook w:val="04A0" w:firstRow="1" w:lastRow="0" w:firstColumn="1" w:lastColumn="0" w:noHBand="0" w:noVBand="1"/>
-      </w:tblPr>
-      <w:tblGrid>
-        <w:gridCol w:w="6941"/>
-        <w:gridCol w:w="2268"/>
-      </w:tblGrid>
-      <w:tr>
-        <w:tc>
-          <w:tcPr>
-            <w:tcW w:w="9209" w:type="dxa"/>
-            <w:gridSpan w:val="2"/>
-            <w:shd w:val="clear" w:color="auto" w:fill="92CDDC" w:themeFill="accent5" w:themeFillTint="99"/>
-          </w:tcPr>
-          <w:p/>
-          <w:p>
-            <w:pPr>
-              <w:jc w:val="center"/>
-            </w:pPr>
-            <w:r>
-              <w:t>Menu</w:t>
-            </w:r>
-          </w:p>
-          <w:p>
-            <w:pPr>
-              <w:jc w:val="center"/>
-            </w:pPr>
-          </w:p>
-          <w:p>
-            <w:pPr>
-              <w:jc w:val="center"/>
-            </w:pPr>
-          </w:p>
-        </w:tc>
-      </w:tr>
-      <w:tr>
-        <w:tc>
-          <w:tcPr>
-            <w:tcW w:w="6941" w:type="dxa"/>
-          </w:tcPr>
-          <w:p/>
-          <w:p>
-            <w:r>
-              <w:rPr>
-                <w:noProof/>
-              </w:rPr>
-              <mc:AlternateContent>
-                <mc:Choice Requires="wps">
-                  <w:drawing>
-                    <wp:anchor distT="0" distB="0" distL="114300" distR="114300" simplePos="0" relativeHeight="251658243" behindDoc="0" locked="0" layoutInCell="1" allowOverlap="1" wp14:anchorId="04E9A754" wp14:editId="13ACA1E8">
-                      <wp:simplePos x="0" y="0"/>
-                      <wp:positionH relativeFrom="column">
-                        <wp:posOffset>18113</wp:posOffset>
-                      </wp:positionH>
-                      <wp:positionV relativeFrom="paragraph">
-                        <wp:posOffset>15908</wp:posOffset>
-                      </wp:positionV>
-                      <wp:extent cx="4045619" cy="762000"/>
-                      <wp:effectExtent l="57150" t="19050" r="69215" b="95250"/>
-                      <wp:wrapNone/>
-                      <wp:docPr id="3" name="Rectángulo 3"/>
-                      <wp:cNvGraphicFramePr/>
-                      <a:graphic xmlns:a="http://schemas.openxmlformats.org/drawingml/2006/main">
-                        <a:graphicData uri="http://schemas.microsoft.com/office/word/2010/wordprocessingShape">
-                          <wps:wsp>
-                            <wps:cNvSpPr/>
-                            <wps:spPr>
-                              <a:xfrm>
-                                <a:off x="0" y="0"/>
-                                <a:ext cx="4045619" cy="762000"/>
-                              </a:xfrm>
-                              <a:prstGeom prst="rect">
-                                <a:avLst/>
-                              </a:prstGeom>
-                            </wps:spPr>
-                            <wps:style>
-                              <a:lnRef idx="1">
-                                <a:schemeClr val="accent1"/>
-                              </a:lnRef>
-                              <a:fillRef idx="3">
-                                <a:schemeClr val="accent1"/>
-                              </a:fillRef>
-                              <a:effectRef idx="2">
-                                <a:schemeClr val="accent1"/>
-                              </a:effectRef>
-                              <a:fontRef idx="minor">
-                                <a:schemeClr val="lt1"/>
-                              </a:fontRef>
-                            </wps:style>
-                            <wps:bodyPr rot="0" spcFirstLastPara="0" vertOverflow="overflow" horzOverflow="overflow" vert="horz" wrap="square" lIns="91440" tIns="45720" rIns="91440" bIns="45720" numCol="1" spcCol="0" rtlCol="0" fromWordArt="0" anchor="ctr" anchorCtr="0" forceAA="0" compatLnSpc="1">
-                              <a:prstTxWarp prst="textNoShape">
-                                <a:avLst/>
-                              </a:prstTxWarp>
-                              <a:noAutofit/>
-                            </wps:bodyPr>
-                          </wps:wsp>
-                        </a:graphicData>
-                      </a:graphic>
-                      <wp14:sizeRelH relativeFrom="margin">
-                        <wp14:pctWidth>0</wp14:pctWidth>
-                      </wp14:sizeRelH>
-                    </wp:anchor>
-                  </w:drawing>
-                </mc:Choice>
-                <mc:Fallback xmlns:a="http://schemas.openxmlformats.org/drawingml/2006/main" xmlns:dgm="http://schemas.openxmlformats.org/drawingml/2006/diagram" xmlns:pic="http://schemas.openxmlformats.org/drawingml/2006/picture" xmlns:a14="http://schemas.microsoft.com/office/drawing/2010/main" xmlns:arto="http://schemas.microsoft.com/office/word/2006/arto" xmlns:oel="http://schemas.microsoft.com/office/2019/extlst">
-                  <w:pict>
-                    <v:rect id="Rectángulo 3" style="position:absolute;margin-left:1.45pt;margin-top:1.25pt;width:318.55pt;height:60pt;z-index:251693056;visibility:visible;mso-wrap-style:square;mso-width-percent:0;mso-wrap-distance-left:9pt;mso-wrap-distance-top:0;mso-wrap-distance-right:9pt;mso-wrap-distance-bottom:0;mso-position-horizontal:absolute;mso-position-horizontal-relative:text;mso-position-vertical:absolute;mso-position-vertical-relative:text;mso-width-percent:0;mso-width-relative:margin;v-text-anchor:middle" o:spid="_x0000_s1026" fillcolor="#4f81bd [3204]" strokecolor="#4579b8 [3044]" w14:anchorId="362DE6FE" o:gfxdata="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">
-                      <v:fill type="gradient" color2="#a7bfde [1620]" angle="180" focus="100%" rotate="t">
-                        <o:fill v:ext="view" type="gradientUnscaled"/>
-                      </v:fill>
-                      <v:shadow on="t" color="black" opacity="22937f" offset="0,.63889mm" origin=",.5"/>
-                    </v:rect>
-                  </w:pict>
-                </mc:Fallback>
-              </mc:AlternateContent>
-            </w:r>
-          </w:p>
-          <w:p/>
-          <w:p/>
-          <w:p/>
-          <w:p/>
-          <w:p/>
-          <w:p/>
-          <w:p>
-            <w:r>
-              <w:t>MAIN</w:t>
-            </w:r>
-          </w:p>
-          <w:p/>
-          <w:p/>
-          <w:p/>
-          <w:p/>
-          <w:p>
-            <w:pPr>
-              <w:tabs>
-                <w:tab w:val="left" w:pos="1629"/>
-              </w:tabs>
-            </w:pPr>
-          </w:p>
-          <w:p/>
-          <w:p/>
-          <w:p/>
-          <w:p/>
-        </w:tc>
-        <w:tc>
-          <w:tcPr>
-            <w:tcW w:w="2268" w:type="dxa"/>
-          </w:tcPr>
-          <w:p/>
-          <w:p>
-            <w:r>
-              <w:t>ASIDE</w:t>
-            </w:r>
-          </w:p>
-          <w:p/>
-        </w:tc>
-      </w:tr>
-      <w:tr>
-        <w:tc>
-          <w:tcPr>
-            <w:tcW w:w="9209" w:type="dxa"/>
-            <w:gridSpan w:val="2"/>
-          </w:tcPr>
-          <w:p/>
-          <w:p/>
-          <w:p>
-            <w:pPr>
-              <w:jc w:val="center"/>
-            </w:pPr>
-            <w:r>
-              <w:t>FOOTER</w:t>
-            </w:r>
-          </w:p>
-          <w:p/>
-          <w:p/>
-        </w:tc>
-      </w:tr>
-    </w:tbl>
-    <w:p>
-      <w:r>
-        <w:rPr>
-          <w:noProof/>
-        </w:rPr>
-        <mc:AlternateContent>
-          <mc:Choice Requires="wps">
-            <w:drawing>
-              <wp:anchor distT="0" distB="0" distL="114300" distR="114300" simplePos="0" relativeHeight="251658240" behindDoc="1" locked="0" layoutInCell="1" allowOverlap="1" wp14:anchorId="51671E0B" wp14:editId="7A0F8837">
-                <wp:simplePos x="0" y="0"/>
-                <wp:positionH relativeFrom="column">
-                  <wp:posOffset>-535773</wp:posOffset>
-                </wp:positionH>
-                <wp:positionV relativeFrom="paragraph">
-                  <wp:posOffset>-5309669</wp:posOffset>
-                </wp:positionV>
-                <wp:extent cx="6842660" cy="5967663"/>
-                <wp:effectExtent l="57150" t="38100" r="73025" b="90805"/>
-                <wp:wrapNone/>
-                <wp:docPr id="5" name="Rectángulo 5"/>
-                <wp:cNvGraphicFramePr/>
-                <a:graphic xmlns:a="http://schemas.openxmlformats.org/drawingml/2006/main">
-                  <a:graphicData uri="http://schemas.microsoft.com/office/word/2010/wordprocessingShape">
-                    <wps:wsp>
-                      <wps:cNvSpPr/>
-                      <wps:spPr>
-                        <a:xfrm>
-                          <a:off x="0" y="0"/>
-                          <a:ext cx="6842660" cy="5967663"/>
-                        </a:xfrm>
-                        <a:prstGeom prst="rect">
-                          <a:avLst/>
-                        </a:prstGeom>
-                        <a:noFill/>
-                      </wps:spPr>
-                      <wps:style>
-                        <a:lnRef idx="1">
-                          <a:schemeClr val="accent6"/>
-                        </a:lnRef>
-                        <a:fillRef idx="2">
-                          <a:schemeClr val="accent6"/>
-                        </a:fillRef>
-                        <a:effectRef idx="1">
-                          <a:schemeClr val="accent6"/>
-                        </a:effectRef>
-                        <a:fontRef idx="minor">
-                          <a:schemeClr val="dk1"/>
-                        </a:fontRef>
-                      </wps:style>
-                      <wps:bodyPr rot="0" spcFirstLastPara="0" vertOverflow="overflow" horzOverflow="overflow" vert="horz" wrap="square" lIns="91440" tIns="45720" rIns="91440" bIns="45720" numCol="1" spcCol="0" rtlCol="0" fromWordArt="0" anchor="ctr" anchorCtr="0" forceAA="0" compatLnSpc="1">
-                        <a:prstTxWarp prst="textNoShape">
-                          <a:avLst/>
-                        </a:prstTxWarp>
-                        <a:noAutofit/>
-                      </wps:bodyPr>
-                    </wps:wsp>
-                  </a:graphicData>
-                </a:graphic>
-                <wp14:sizeRelH relativeFrom="margin">
-                  <wp14:pctWidth>0</wp14:pctWidth>
-                </wp14:sizeRelH>
-              </wp:anchor>
-            </w:drawing>
-          </mc:Choice>
-          <mc:Fallback xmlns:a="http://schemas.openxmlformats.org/drawingml/2006/main" xmlns:dgm="http://schemas.openxmlformats.org/drawingml/2006/diagram" xmlns:pic="http://schemas.openxmlformats.org/drawingml/2006/picture" xmlns:a14="http://schemas.microsoft.com/office/drawing/2010/main" xmlns:arto="http://schemas.microsoft.com/office/word/2006/arto" xmlns:oel="http://schemas.microsoft.com/office/2019/extlst">
-            <w:pict>
-              <v:rect id="Rectángulo 5" style="position:absolute;margin-left:-42.2pt;margin-top:-418.1pt;width:538.8pt;height:469.9pt;z-index:-251629569;visibility:visible;mso-wrap-style:square;mso-width-percent:0;mso-wrap-distance-left:9pt;mso-wrap-distance-top:0;mso-wrap-distance-right:9pt;mso-wrap-distance-bottom:0;mso-position-horizontal:absolute;mso-position-horizontal-relative:text;mso-position-vertical:absolute;mso-position-vertical-relative:text;mso-width-percent:0;mso-width-relative:margin;v-text-anchor:middle" o:spid="_x0000_s1026" filled="f" strokecolor="#f68c36 [3049]" w14:anchorId="16FAEB55" o:gfxdata="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">
-                <v:shadow on="t" color="black" opacity="24903f" offset="0,.55556mm" origin=",.5"/>
-              </v:rect>
-            </w:pict>
-          </mc:Fallback>
-        </mc:AlternateContent>
-      </w:r>
-    </w:p>
-    <w:p>
-      <w:r>
-        <w:br w:type="page"/>
-      </w:r>
-    </w:p>
-    <w:tbl>
-      <w:tblPr>
-        <w:tblStyle w:val="Tablaconcuadrcula"/>
-        <w:tblW w:w="0" w:type="auto"/>
-        <w:tblLook w:val="04A0" w:firstRow="1" w:lastRow="0" w:firstColumn="1" w:lastColumn="0" w:noHBand="0" w:noVBand="1"/>
-      </w:tblPr>
-      <w:tblGrid>
-        <w:gridCol w:w="7083"/>
-      </w:tblGrid>
-      <w:tr>
-        <w:tc>
-          <w:tcPr>
-            <w:tcW w:w="7083" w:type="dxa"/>
-          </w:tcPr>
-          <w:p/>
-          <w:p>
-            <w:r>
-              <w:t>MENU</w:t>
-            </w:r>
-          </w:p>
-          <w:p/>
-        </w:tc>
-      </w:tr>
-      <w:tr>
-        <w:tc>
-          <w:tcPr>
-            <w:tcW w:w="7083" w:type="dxa"/>
-          </w:tcPr>
-          <w:p/>
-          <w:p/>
-          <w:p>
-            <w:pPr>
-              <w:jc w:val="center"/>
-            </w:pPr>
-            <w:r>
-              <w:t>MAIN</w:t>
-            </w:r>
-          </w:p>
-          <w:p/>
-          <w:p/>
-          <w:p/>
-          <w:p/>
-          <w:p/>
-          <w:p/>
-          <w:p/>
-          <w:p/>
-          <w:p/>
-          <w:p/>
-          <w:p/>
-          <w:p/>
-          <w:p/>
-          <w:p/>
-          <w:p/>
-        </w:tc>
-      </w:tr>
-      <w:tr>
-        <w:tc>
-          <w:tcPr>
-            <w:tcW w:w="7083" w:type="dxa"/>
-          </w:tcPr>
-          <w:p/>
-          <w:p/>
-          <w:p>
-            <w:pPr>
-              <w:jc w:val="center"/>
-            </w:pPr>
-            <w:r>
-              <w:t>ASIDE</w:t>
-            </w:r>
-          </w:p>
-          <w:p/>
-          <w:p/>
-          <w:p/>
-        </w:tc>
-      </w:tr>
-      <w:tr>
-        <w:tc>
-          <w:tcPr>
-            <w:tcW w:w="7083" w:type="dxa"/>
-          </w:tcPr>
-          <w:p/>
-          <w:p/>
-          <w:p>
-            <w:pPr>
-              <w:jc w:val="center"/>
-            </w:pPr>
-            <w:r>
-              <w:t>FOOTER</w:t>
-            </w:r>
-          </w:p>
-          <w:p/>
-          <w:p/>
-        </w:tc>
-      </w:tr>
-    </w:tbl>
-    <w:p/>
-    <w:p/>
-    <w:p>
-      <w:r>
-        <w:br w:type="page"/>
-      </w:r>
-    </w:p>
-    <w:tbl>
-      <w:tblPr>
-        <w:tblStyle w:val="Tablaconcuadrcula"/>
-        <w:tblW w:w="0" w:type="auto"/>
-        <w:tblLook w:val="04A0" w:firstRow="1" w:lastRow="0" w:firstColumn="1" w:lastColumn="0" w:noHBand="0" w:noVBand="1"/>
-      </w:tblPr>
-      <w:tblGrid>
-        <w:gridCol w:w="3823"/>
-      </w:tblGrid>
-      <w:tr>
-        <w:tc>
-          <w:tcPr>
-            <w:tcW w:w="3823" w:type="dxa"/>
-          </w:tcPr>
-          <w:p/>
-          <w:p>
-            <w:r>
-              <w:t>MENU</w:t>
-            </w:r>
-          </w:p>
-          <w:p/>
-        </w:tc>
-      </w:tr>
-      <w:tr>
-        <w:tc>
-          <w:tcPr>
-            <w:tcW w:w="3823" w:type="dxa"/>
-          </w:tcPr>
-          <w:p/>
-          <w:p/>
-          <w:p>
-            <w:pPr>
-              <w:jc w:val="center"/>
-            </w:pPr>
-            <w:r>
-              <w:t>MAIN</w:t>
-            </w:r>
-          </w:p>
-          <w:p/>
-          <w:p/>
-          <w:p/>
-          <w:p/>
-          <w:p/>
-          <w:p/>
-          <w:p/>
-          <w:p/>
-          <w:p/>
-          <w:p/>
-          <w:p/>
-          <w:p/>
-          <w:p/>
-          <w:p/>
-          <w:p/>
-        </w:tc>
-      </w:tr>
-      <w:tr>
-        <w:tc>
-          <w:tcPr>
-            <w:tcW w:w="3823" w:type="dxa"/>
-          </w:tcPr>
-          <w:p/>
-          <w:p/>
-          <w:p>
-            <w:pPr>
-              <w:jc w:val="center"/>
-            </w:pPr>
-            <w:r>
-              <w:t>FOOTER</w:t>
-            </w:r>
-          </w:p>
-          <w:p/>
-          <w:p/>
-        </w:tc>
-      </w:tr>
-    </w:tbl>
-    <w:p/>
     <w:sectPr>
       <w:footerReference w:type="default" r:id="rId18"/>
       <w:pgSz w:w="12240" w:h="15840"/>
@@ -8290,7 +7810,6 @@
   <w:style w:type="character" w:default="1" w:styleId="Fuentedeprrafopredeter">
     <w:name w:val="Default Paragraph Font"/>
     <w:uiPriority w:val="1"/>
-    <w:semiHidden/>
     <w:unhideWhenUsed/>
   </w:style>
   <w:style w:type="table" w:default="1" w:styleId="Tablanormal">

--- a/proyecto/Plantilla Site Plan los mismos de siempre.docx
+++ b/proyecto/Plantilla Site Plan los mismos de siempre.docx
@@ -40,9 +40,14 @@
               <w:bCs/>
               <w:lang w:val="es-BO"/>
             </w:rPr>
-            <w:t xml:space="preserve">FACULTAD DE </w:t>
+            <w:t>FACULTAD DE INGENIERIA</w:t>
           </w:r>
-          <w:proofErr w:type="spellStart"/>
+        </w:p>
+        <w:p>
+          <w:pPr>
+            <w:spacing w:line="360" w:lineRule="auto"/>
+            <w:jc w:val="center"/>
+          </w:pPr>
           <w:r>
             <w:rPr>
               <w:rFonts w:ascii="Arial" w:eastAsia="Arial" w:hAnsi="Arial" w:cs="Arial"/>
@@ -50,34 +55,7 @@
               <w:bCs/>
               <w:lang w:val="es-BO"/>
             </w:rPr>
-            <w:t>INGENIERIA</w:t>
-          </w:r>
-          <w:proofErr w:type="spellEnd"/>
-        </w:p>
-        <w:p>
-          <w:pPr>
-            <w:spacing w:line="360" w:lineRule="auto"/>
-            <w:jc w:val="center"/>
-          </w:pPr>
-          <w:proofErr w:type="spellStart"/>
-          <w:r>
-            <w:rPr>
-              <w:rFonts w:ascii="Arial" w:eastAsia="Arial" w:hAnsi="Arial" w:cs="Arial"/>
-              <w:b/>
-              <w:bCs/>
-              <w:lang w:val="es-BO"/>
-            </w:rPr>
-            <w:t>INGENERIA</w:t>
-          </w:r>
-          <w:proofErr w:type="spellEnd"/>
-          <w:r>
-            <w:rPr>
-              <w:rFonts w:ascii="Arial" w:eastAsia="Arial" w:hAnsi="Arial" w:cs="Arial"/>
-              <w:b/>
-              <w:bCs/>
-              <w:lang w:val="es-BO"/>
-            </w:rPr>
-            <w:t xml:space="preserve"> DE SISTEMAS</w:t>
+            <w:t>INGENERIA DE SISTEMAS</w:t>
           </w:r>
         </w:p>
         <w:p>
@@ -177,21 +155,12 @@
             </w:rPr>
             <w:t xml:space="preserve"> </w:t>
           </w:r>
-          <w:proofErr w:type="spellStart"/>
           <w:r>
             <w:rPr>
               <w:rFonts w:ascii="Arial" w:eastAsia="Arial" w:hAnsi="Arial" w:cs="Arial"/>
               <w:lang w:val="es-BO"/>
             </w:rPr>
-            <w:t>FAVIOLA</w:t>
-          </w:r>
-          <w:proofErr w:type="spellEnd"/>
-          <w:r>
-            <w:rPr>
-              <w:rFonts w:ascii="Arial" w:eastAsia="Arial" w:hAnsi="Arial" w:cs="Arial"/>
-              <w:lang w:val="es-BO"/>
-            </w:rPr>
-            <w:t xml:space="preserve"> SOLIZ</w:t>
+            <w:t>FAVIOLA SOLIZ</w:t>
           </w:r>
         </w:p>
         <w:p>
@@ -241,23 +210,7 @@
               <w:rFonts w:ascii="Arial" w:eastAsia="Arial" w:hAnsi="Arial" w:cs="Arial"/>
               <w:lang w:val="es-BO"/>
             </w:rPr>
-            <w:t xml:space="preserve">Aquino Loza </w:t>
-          </w:r>
-          <w:proofErr w:type="spellStart"/>
-          <w:r>
-            <w:rPr>
-              <w:rFonts w:ascii="Arial" w:eastAsia="Arial" w:hAnsi="Arial" w:cs="Arial"/>
-              <w:lang w:val="es-BO"/>
-            </w:rPr>
-            <w:t>Jhyssel</w:t>
-          </w:r>
-          <w:proofErr w:type="spellEnd"/>
-          <w:r>
-            <w:rPr>
-              <w:rFonts w:ascii="Arial" w:eastAsia="Arial" w:hAnsi="Arial" w:cs="Arial"/>
-              <w:lang w:val="es-BO"/>
-            </w:rPr>
-            <w:t xml:space="preserve"> Laura</w:t>
+            <w:t>Aquino Loza Jhyssel Laura</w:t>
           </w:r>
         </w:p>
         <w:p>
@@ -283,17 +236,8 @@
               <w:rFonts w:ascii="Arial" w:eastAsia="Arial" w:hAnsi="Arial" w:cs="Arial"/>
               <w:lang w:val="es-BO"/>
             </w:rPr>
-            <w:t xml:space="preserve">Aguilar Alcocer Alex </w:t>
+            <w:t>Aguilar Alcocer Alex Raul</w:t>
           </w:r>
-          <w:proofErr w:type="spellStart"/>
-          <w:r>
-            <w:rPr>
-              <w:rFonts w:ascii="Arial" w:eastAsia="Arial" w:hAnsi="Arial" w:cs="Arial"/>
-              <w:lang w:val="es-BO"/>
-            </w:rPr>
-            <w:t>Raul</w:t>
-          </w:r>
-          <w:proofErr w:type="spellEnd"/>
         </w:p>
         <w:p>
           <w:pPr>
@@ -1952,8 +1896,7 @@
     <w:p>
       <w:pPr>
         <w:rPr>
-          <w:rFonts w:ascii="Verdana" w:hAnsi="Verdana"/>
-          <w:color w:val="31849B" w:themeColor="accent5" w:themeShade="BF"/>
+          <w:rFonts w:ascii="Verdana" w:eastAsia="Times New Roman" w:hAnsi="Verdana" w:cs="Times New Roman"/>
           <w:lang w:val="es-MX"/>
         </w:rPr>
       </w:pPr>
@@ -1963,6 +1906,36 @@
           <w:lang w:val="es-MX"/>
         </w:rPr>
         <w:t>Topgamer.com</w:t>
+      </w:r>
+    </w:p>
+    <w:p>
+      <w:pPr>
+        <w:rPr>
+          <w:rFonts w:ascii="Verdana" w:eastAsia="Times New Roman" w:hAnsi="Verdana" w:cs="Times New Roman"/>
+          <w:lang w:val="es-MX"/>
+        </w:rPr>
+      </w:pPr>
+      <w:r>
+        <w:rPr>
+          <w:rFonts w:ascii="Verdana" w:eastAsia="Times New Roman" w:hAnsi="Verdana" w:cs="Times New Roman"/>
+          <w:lang w:val="es-MX"/>
+        </w:rPr>
+        <w:t>url:</w:t>
+      </w:r>
+    </w:p>
+    <w:p>
+      <w:pPr>
+        <w:rPr>
+          <w:rFonts w:ascii="Verdana" w:eastAsia="Times New Roman" w:hAnsi="Verdana" w:cs="Times New Roman"/>
+          <w:lang w:val="es-MX"/>
+        </w:rPr>
+      </w:pPr>
+      <w:r>
+        <w:rPr>
+          <w:rFonts w:ascii="Verdana" w:eastAsia="Times New Roman" w:hAnsi="Verdana" w:cs="Times New Roman"/>
+          <w:lang w:val="es-MX"/>
+        </w:rPr>
+        <w:t>https://joaquin-ocampo-valdivia.github.io/Diseniowed2/</w:t>
       </w:r>
     </w:p>
     <w:p>
@@ -2002,25 +1975,7 @@
           <w:rFonts w:ascii="Verdana" w:eastAsia="Times New Roman" w:hAnsi="Verdana" w:cs="Times New Roman"/>
           <w:lang w:val="es-MX"/>
         </w:rPr>
-        <w:t xml:space="preserve">informar al público sobre un top 10 de juegos que causaron impacto en el público </w:t>
-      </w:r>
-      <w:proofErr w:type="spellStart"/>
-      <w:proofErr w:type="gramStart"/>
-      <w:r>
-        <w:rPr>
-          <w:rFonts w:ascii="Verdana" w:eastAsia="Times New Roman" w:hAnsi="Verdana" w:cs="Times New Roman"/>
-          <w:lang w:val="es-MX"/>
-        </w:rPr>
-        <w:t>gamer</w:t>
-      </w:r>
-      <w:proofErr w:type="spellEnd"/>
-      <w:proofErr w:type="gramEnd"/>
-      <w:r>
-        <w:rPr>
-          <w:rFonts w:ascii="Verdana" w:eastAsia="Times New Roman" w:hAnsi="Verdana" w:cs="Times New Roman"/>
-          <w:lang w:val="es-MX"/>
-        </w:rPr>
-        <w:t>.</w:t>
+        <w:t>informar al público sobre un top 10 de juegos que causaron impacto en el público gamer.</w:t>
       </w:r>
     </w:p>
     <w:p>
@@ -2045,7 +2000,6 @@
         </w:rPr>
       </w:pPr>
       <w:bookmarkStart w:id="5" w:name="_Toc102301254"/>
-      <w:proofErr w:type="spellStart"/>
       <w:r>
         <w:rPr>
           <w:color w:val="31849B" w:themeColor="accent5" w:themeShade="BF"/>
@@ -2058,15 +2012,7 @@
           <w:color w:val="31849B" w:themeColor="accent5" w:themeShade="BF"/>
           <w:lang w:val="es-MX"/>
         </w:rPr>
-        <w:t>ublico</w:t>
-      </w:r>
-      <w:proofErr w:type="spellEnd"/>
-      <w:r>
-        <w:rPr>
-          <w:color w:val="31849B" w:themeColor="accent5" w:themeShade="BF"/>
-          <w:lang w:val="es-MX"/>
-        </w:rPr>
-        <w:t xml:space="preserve"> objetivo</w:t>
+        <w:t>ublico objetivo</w:t>
       </w:r>
       <w:bookmarkEnd w:id="5"/>
       <w:r>
@@ -2142,7 +2088,6 @@
         </w:rPr>
       </w:pPr>
       <w:bookmarkStart w:id="7" w:name="_Toc102301256"/>
-      <w:proofErr w:type="spellStart"/>
       <w:r>
         <w:rPr>
           <w:color w:val="31849B" w:themeColor="accent5" w:themeShade="BF"/>
@@ -2159,7 +2104,6 @@
         <w:t>yout</w:t>
       </w:r>
       <w:bookmarkEnd w:id="7"/>
-      <w:proofErr w:type="spellEnd"/>
     </w:p>
     <w:p>
       <w:pPr>
@@ -2452,7 +2396,6 @@
           <w:color w:val="31849B" w:themeColor="accent5" w:themeShade="BF"/>
           <w:lang w:val="es-MX"/>
         </w:rPr>
-        <w:lastRenderedPageBreak/>
         <w:t xml:space="preserve">Mapa de </w:t>
       </w:r>
       <w:r>
@@ -2473,9 +2416,9 @@
           <w:lang w:val="es-MX" w:eastAsia="es-MX"/>
         </w:rPr>
         <w:drawing>
-          <wp:inline distT="0" distB="0" distL="0" distR="0" wp14:anchorId="71E3CC14" wp14:editId="7C6820F6">
+          <wp:inline distT="0" distB="0" distL="0" distR="0" wp14:anchorId="71E3CC14" wp14:editId="2B0A5BA4">
             <wp:extent cx="6534150" cy="3924300"/>
-            <wp:effectExtent l="0" t="0" r="0" b="0"/>
+            <wp:effectExtent l="0" t="0" r="19050" b="0"/>
             <wp:docPr id="4" name="Diagrama 4"/>
             <wp:cNvGraphicFramePr/>
             <a:graphic xmlns:a="http://schemas.openxmlformats.org/drawingml/2006/main">
@@ -2541,7 +2484,7 @@
               </wp:anchor>
             </w:drawing>
           </mc:Choice>
-          <mc:Fallback xmlns:oel="http://schemas.microsoft.com/office/2019/extlst" xmlns:arto="http://schemas.microsoft.com/office/word/2006/arto" xmlns:a14="http://schemas.microsoft.com/office/drawing/2010/main" xmlns:pic="http://schemas.openxmlformats.org/drawingml/2006/picture" xmlns:dgm="http://schemas.openxmlformats.org/drawingml/2006/diagram" xmlns:a="http://schemas.openxmlformats.org/drawingml/2006/main">
+          <mc:Fallback xmlns:a="http://schemas.openxmlformats.org/drawingml/2006/main" xmlns:dgm="http://schemas.openxmlformats.org/drawingml/2006/diagram" xmlns:pic="http://schemas.openxmlformats.org/drawingml/2006/picture" xmlns:a14="http://schemas.microsoft.com/office/drawing/2010/main" xmlns:arto="http://schemas.microsoft.com/office/word/2006/arto" xmlns:oel="http://schemas.microsoft.com/office/2019/extlst">
             <w:pict>
               <v:shapetype id="_x0000_t34" coordsize="21600,21600" o:oned="t" filled="f" o:spt="34" adj="10800" path="m,l@0,0@0,21600,21600,21600e" w14:anchorId="6D620E4F">
                 <v:stroke joinstyle="miter"/>
@@ -2589,18 +2532,9 @@
           <w:rFonts w:eastAsia="Cambria"/>
           <w:color w:val="31849B" w:themeColor="accent5" w:themeShade="BF"/>
         </w:rPr>
-        <w:t xml:space="preserve">Paleta de </w:t>
-      </w:r>
-      <w:proofErr w:type="spellStart"/>
-      <w:r>
-        <w:rPr>
-          <w:rFonts w:eastAsia="Cambria"/>
-          <w:color w:val="31849B" w:themeColor="accent5" w:themeShade="BF"/>
-        </w:rPr>
-        <w:t>Colores</w:t>
+        <w:t>Paleta de Colores</w:t>
       </w:r>
       <w:bookmarkEnd w:id="11"/>
-      <w:proofErr w:type="spellEnd"/>
     </w:p>
     <w:tbl>
       <w:tblPr>
@@ -2786,23 +2720,13 @@
                 <w:szCs w:val="22"/>
               </w:rPr>
             </w:pPr>
-            <w:proofErr w:type="spellStart"/>
             <w:r>
               <w:rPr>
                 <w:rFonts w:ascii="Helvetica" w:hAnsi="Helvetica" w:cs="Helvetica"/>
                 <w:sz w:val="22"/>
                 <w:szCs w:val="22"/>
               </w:rPr>
-              <w:t>Rgb</w:t>
-            </w:r>
-            <w:proofErr w:type="spellEnd"/>
-            <w:r>
-              <w:rPr>
-                <w:rFonts w:ascii="Helvetica" w:hAnsi="Helvetica" w:cs="Helvetica"/>
-                <w:sz w:val="22"/>
-                <w:szCs w:val="22"/>
-              </w:rPr>
-              <w:t>(0, 255, 127)</w:t>
+              <w:t>Rgb(0, 255, 127)</w:t>
             </w:r>
           </w:p>
         </w:tc>
@@ -2839,19 +2763,11 @@
                 <w:szCs w:val="22"/>
               </w:rPr>
             </w:pPr>
-            <w:proofErr w:type="spellStart"/>
             <w:r>
               <w:rPr>
                 <w:rFonts w:ascii="Helvetica" w:hAnsi="Helvetica" w:cs="Helvetica"/>
               </w:rPr>
-              <w:t>Rgb</w:t>
-            </w:r>
-            <w:proofErr w:type="spellEnd"/>
-            <w:r>
-              <w:rPr>
-                <w:rFonts w:ascii="Helvetica" w:hAnsi="Helvetica" w:cs="Helvetica"/>
-              </w:rPr>
-              <w:t>(0,0,0)</w:t>
+              <w:t>Rgb(0,0,0)</w:t>
             </w:r>
           </w:p>
         </w:tc>
@@ -2887,7 +2803,6 @@
                 <w:szCs w:val="22"/>
               </w:rPr>
             </w:pPr>
-            <w:proofErr w:type="spellStart"/>
             <w:r>
               <w:rPr>
                 <w:rFonts w:ascii="Helvetica" w:hAnsi="Helvetica" w:cs="Helvetica"/>
@@ -2895,17 +2810,7 @@
                 <w:sz w:val="22"/>
                 <w:szCs w:val="22"/>
               </w:rPr>
-              <w:t>Rgb</w:t>
-            </w:r>
-            <w:proofErr w:type="spellEnd"/>
-            <w:r>
-              <w:rPr>
-                <w:rFonts w:ascii="Helvetica" w:hAnsi="Helvetica" w:cs="Helvetica"/>
-                <w:kern w:val="1"/>
-                <w:sz w:val="22"/>
-                <w:szCs w:val="22"/>
-              </w:rPr>
-              <w:t>(255,255,255)</w:t>
+              <w:t>Rgb(255,255,255)</w:t>
             </w:r>
           </w:p>
         </w:tc>
@@ -2916,7 +2821,6 @@
         <w:pStyle w:val="Ttulo2"/>
       </w:pPr>
       <w:bookmarkStart w:id="12" w:name="_Toc102301260"/>
-      <w:proofErr w:type="spellStart"/>
       <w:r>
         <w:rPr>
           <w:color w:val="31849B" w:themeColor="accent5" w:themeShade="BF"/>
@@ -2924,7 +2828,6 @@
         <w:t>Tipografia</w:t>
       </w:r>
       <w:bookmarkEnd w:id="12"/>
-      <w:proofErr w:type="spellEnd"/>
     </w:p>
     <w:p>
       <w:pPr>
@@ -2941,7 +2844,6 @@
         </w:rPr>
       </w:pPr>
       <w:bookmarkStart w:id="13" w:name="_Toc102301261"/>
-      <w:proofErr w:type="spellStart"/>
       <w:r>
         <w:rPr>
           <w:rFonts w:ascii="Palatino Linotype" w:hAnsi="Palatino Linotype"/>
@@ -2953,10 +2855,10 @@
           <w:sz w:val="32"/>
           <w:szCs w:val="32"/>
         </w:rPr>
+        <w:lastRenderedPageBreak/>
         <w:t>Encabezados</w:t>
       </w:r>
       <w:bookmarkEnd w:id="13"/>
-      <w:proofErr w:type="spellEnd"/>
     </w:p>
     <w:p>
       <w:pPr>
@@ -2977,7 +2879,6 @@
           <w:lang w:val="es-BO"/>
         </w:rPr>
       </w:pPr>
-      <w:proofErr w:type="spellStart"/>
       <w:r>
         <w:rPr>
           <w:rFonts w:ascii="Verdana" w:eastAsia="Cambria" w:hAnsi="Verdana" w:cs="Cambria"/>
@@ -2986,7 +2887,6 @@
         </w:rPr>
         <w:t>font-weight</w:t>
       </w:r>
-      <w:proofErr w:type="spellEnd"/>
       <w:r>
         <w:rPr>
           <w:rFonts w:ascii="Verdana" w:eastAsia="Cambria" w:hAnsi="Verdana" w:cs="Cambria"/>
@@ -3011,7 +2911,6 @@
         </w:rPr>
         <w:t xml:space="preserve"> </w:t>
       </w:r>
-      <w:proofErr w:type="spellStart"/>
       <w:r>
         <w:rPr>
           <w:rFonts w:ascii="Verdana" w:eastAsia="Cambria" w:hAnsi="Verdana" w:cs="Cambria"/>
@@ -3019,68 +2918,6 @@
           <w:lang w:val="es-BO"/>
         </w:rPr>
         <w:t>bold</w:t>
-      </w:r>
-      <w:proofErr w:type="spellEnd"/>
-    </w:p>
-    <w:p>
-      <w:pPr>
-        <w:spacing w:line="360" w:lineRule="auto"/>
-        <w:ind w:left="101" w:right="59"/>
-        <w:rPr>
-          <w:rFonts w:ascii="Verdana" w:eastAsia="Cambria" w:hAnsi="Verdana" w:cs="Cambria"/>
-          <w:lang w:val="es-BO"/>
-        </w:rPr>
-      </w:pPr>
-      <w:r>
-        <w:rPr>
-          <w:rFonts w:ascii="Verdana" w:eastAsia="Cambria" w:hAnsi="Verdana" w:cs="Cambria"/>
-          <w:b/>
-        </w:rPr>
-        <w:t>C</w:t>
-      </w:r>
-      <w:r>
-        <w:rPr>
-          <w:rFonts w:ascii="Verdana" w:eastAsia="Cambria" w:hAnsi="Verdana" w:cs="Cambria"/>
-          <w:b/>
-        </w:rPr>
-        <w:t>olor</w:t>
-      </w:r>
-      <w:r>
-        <w:rPr>
-          <w:rFonts w:ascii="Verdana" w:eastAsia="Cambria" w:hAnsi="Verdana" w:cs="Cambria"/>
-          <w:b/>
-        </w:rPr>
-        <w:t xml:space="preserve">  </w:t>
-      </w:r>
-      <w:r>
-        <w:rPr>
-          <w:rFonts w:ascii="Verdana" w:eastAsia="Cambria" w:hAnsi="Verdana" w:cs="Cambria"/>
-          <w:b/>
-        </w:rPr>
-        <w:t>:</w:t>
-      </w:r>
-      <w:r>
-        <w:rPr>
-          <w:rFonts w:ascii="Verdana" w:eastAsia="Cambria" w:hAnsi="Verdana" w:cs="Cambria"/>
-          <w:spacing w:val="2"/>
-        </w:rPr>
-        <w:t xml:space="preserve"> </w:t>
-      </w:r>
-      <w:proofErr w:type="spellStart"/>
-      <w:r>
-        <w:rPr>
-          <w:rFonts w:ascii="Verdana" w:eastAsia="Cambria" w:hAnsi="Verdana" w:cs="Cambria"/>
-          <w:lang w:val="es-BO"/>
-        </w:rPr>
-        <w:t>rgb</w:t>
-      </w:r>
-      <w:proofErr w:type="spellEnd"/>
-      <w:r>
-        <w:rPr>
-          <w:rFonts w:ascii="Verdana" w:eastAsia="Cambria" w:hAnsi="Verdana" w:cs="Cambria"/>
-          <w:lang w:val="es-BO"/>
-        </w:rPr>
-        <w:t>(255, 255, 255)</w:t>
       </w:r>
     </w:p>
     <w:p>
@@ -3089,76 +2926,51 @@
         <w:ind w:left="101" w:right="59"/>
         <w:rPr>
           <w:rFonts w:ascii="Verdana" w:eastAsia="Cambria" w:hAnsi="Verdana" w:cs="Cambria"/>
-          <w:lang w:val="es-MX"/>
+          <w:lang w:val="es-BO"/>
         </w:rPr>
       </w:pPr>
-      <w:proofErr w:type="spellStart"/>
       <w:r>
         <w:rPr>
           <w:rFonts w:ascii="Verdana" w:eastAsia="Cambria" w:hAnsi="Verdana" w:cs="Cambria"/>
           <w:b/>
-          <w:lang w:val="es-MX"/>
-        </w:rPr>
-        <w:t>Size</w:t>
+        </w:rPr>
+        <w:t>C</w:t>
       </w:r>
-      <w:proofErr w:type="spellEnd"/>
       <w:r>
         <w:rPr>
           <w:rFonts w:ascii="Verdana" w:eastAsia="Cambria" w:hAnsi="Verdana" w:cs="Cambria"/>
           <w:b/>
-          <w:lang w:val="es-MX"/>
-        </w:rPr>
-        <w:t xml:space="preserve">    :</w:t>
+        </w:rPr>
+        <w:t>olor</w:t>
       </w:r>
       <w:r>
         <w:rPr>
           <w:rFonts w:ascii="Verdana" w:eastAsia="Cambria" w:hAnsi="Verdana" w:cs="Cambria"/>
-          <w:lang w:val="es-MX"/>
+          <w:b/>
+        </w:rPr>
+        <w:t xml:space="preserve">  </w:t>
+      </w:r>
+      <w:r>
+        <w:rPr>
+          <w:rFonts w:ascii="Verdana" w:eastAsia="Cambria" w:hAnsi="Verdana" w:cs="Cambria"/>
+          <w:b/>
+        </w:rPr>
+        <w:t>:</w:t>
+      </w:r>
+      <w:r>
+        <w:rPr>
+          <w:rFonts w:ascii="Verdana" w:eastAsia="Cambria" w:hAnsi="Verdana" w:cs="Cambria"/>
+          <w:spacing w:val="2"/>
         </w:rPr>
         <w:t xml:space="preserve"> </w:t>
       </w:r>
       <w:r>
         <w:rPr>
           <w:rFonts w:ascii="Verdana" w:eastAsia="Cambria" w:hAnsi="Verdana" w:cs="Cambria"/>
-          <w:spacing w:val="-3"/>
-          <w:lang w:val="es-MX"/>
-        </w:rPr>
-        <w:t>2</w:t>
+          <w:lang w:val="es-BO"/>
+        </w:rPr>
+        <w:t>rgb(255, 255, 255)</w:t>
       </w:r>
-      <w:r>
-        <w:rPr>
-          <w:rFonts w:ascii="Verdana" w:eastAsia="Cambria" w:hAnsi="Verdana" w:cs="Cambria"/>
-          <w:spacing w:val="-3"/>
-          <w:lang w:val="es-MX"/>
-        </w:rPr>
-        <w:t>6</w:t>
-      </w:r>
-      <w:r>
-        <w:rPr>
-          <w:rFonts w:ascii="Verdana" w:eastAsia="Cambria" w:hAnsi="Verdana" w:cs="Cambria"/>
-          <w:spacing w:val="-3"/>
-          <w:lang w:val="es-MX"/>
-        </w:rPr>
-        <w:t xml:space="preserve"> </w:t>
-      </w:r>
-      <w:proofErr w:type="spellStart"/>
-      <w:r>
-        <w:rPr>
-          <w:rFonts w:ascii="Verdana" w:eastAsia="Cambria" w:hAnsi="Verdana" w:cs="Cambria"/>
-          <w:spacing w:val="-2"/>
-          <w:lang w:val="es-MX"/>
-        </w:rPr>
-        <w:t>p</w:t>
-      </w:r>
-      <w:r>
-        <w:rPr>
-          <w:rFonts w:ascii="Verdana" w:eastAsia="Cambria" w:hAnsi="Verdana" w:cs="Cambria"/>
-          <w:spacing w:val="-1"/>
-          <w:lang w:val="es-MX"/>
-        </w:rPr>
-        <w:t>x</w:t>
-      </w:r>
-      <w:proofErr w:type="spellEnd"/>
     </w:p>
     <w:p>
       <w:pPr>
@@ -3166,7 +2978,6 @@
         <w:ind w:left="101" w:right="59"/>
         <w:rPr>
           <w:rFonts w:ascii="Verdana" w:eastAsia="Cambria" w:hAnsi="Verdana" w:cs="Cambria"/>
-          <w:spacing w:val="2"/>
           <w:lang w:val="es-MX"/>
         </w:rPr>
       </w:pPr>
@@ -3176,6 +2987,72 @@
           <w:b/>
           <w:lang w:val="es-MX"/>
         </w:rPr>
+        <w:t>Size    :</w:t>
+      </w:r>
+      <w:r>
+        <w:rPr>
+          <w:rFonts w:ascii="Verdana" w:eastAsia="Cambria" w:hAnsi="Verdana" w:cs="Cambria"/>
+          <w:lang w:val="es-MX"/>
+        </w:rPr>
+        <w:t xml:space="preserve"> </w:t>
+      </w:r>
+      <w:r>
+        <w:rPr>
+          <w:rFonts w:ascii="Verdana" w:eastAsia="Cambria" w:hAnsi="Verdana" w:cs="Cambria"/>
+          <w:spacing w:val="-3"/>
+          <w:lang w:val="es-MX"/>
+        </w:rPr>
+        <w:t>2</w:t>
+      </w:r>
+      <w:r>
+        <w:rPr>
+          <w:rFonts w:ascii="Verdana" w:eastAsia="Cambria" w:hAnsi="Verdana" w:cs="Cambria"/>
+          <w:spacing w:val="-3"/>
+          <w:lang w:val="es-MX"/>
+        </w:rPr>
+        <w:t>6</w:t>
+      </w:r>
+      <w:r>
+        <w:rPr>
+          <w:rFonts w:ascii="Verdana" w:eastAsia="Cambria" w:hAnsi="Verdana" w:cs="Cambria"/>
+          <w:spacing w:val="-3"/>
+          <w:lang w:val="es-MX"/>
+        </w:rPr>
+        <w:t xml:space="preserve"> </w:t>
+      </w:r>
+      <w:r>
+        <w:rPr>
+          <w:rFonts w:ascii="Verdana" w:eastAsia="Cambria" w:hAnsi="Verdana" w:cs="Cambria"/>
+          <w:spacing w:val="-2"/>
+          <w:lang w:val="es-MX"/>
+        </w:rPr>
+        <w:t>p</w:t>
+      </w:r>
+      <w:r>
+        <w:rPr>
+          <w:rFonts w:ascii="Verdana" w:eastAsia="Cambria" w:hAnsi="Verdana" w:cs="Cambria"/>
+          <w:spacing w:val="-1"/>
+          <w:lang w:val="es-MX"/>
+        </w:rPr>
+        <w:t>x</w:t>
+      </w:r>
+    </w:p>
+    <w:p>
+      <w:pPr>
+        <w:spacing w:line="360" w:lineRule="auto"/>
+        <w:ind w:left="101" w:right="59"/>
+        <w:rPr>
+          <w:rFonts w:ascii="Verdana" w:eastAsia="Cambria" w:hAnsi="Verdana" w:cs="Cambria"/>
+          <w:spacing w:val="2"/>
+          <w:lang w:val="es-MX"/>
+        </w:rPr>
+      </w:pPr>
+      <w:r>
+        <w:rPr>
+          <w:rFonts w:ascii="Verdana" w:eastAsia="Cambria" w:hAnsi="Verdana" w:cs="Cambria"/>
+          <w:b/>
+          <w:lang w:val="es-MX"/>
+        </w:rPr>
         <w:t>S</w:t>
       </w:r>
       <w:r>
@@ -3208,18 +3085,8 @@
           <w:spacing w:val="2"/>
           <w:lang w:val="es-MX"/>
         </w:rPr>
-        <w:t xml:space="preserve"> </w:t>
+        <w:t xml:space="preserve"> bold</w:t>
       </w:r>
-      <w:proofErr w:type="spellStart"/>
-      <w:r>
-        <w:rPr>
-          <w:rFonts w:ascii="Verdana" w:eastAsia="Cambria" w:hAnsi="Verdana" w:cs="Cambria"/>
-          <w:spacing w:val="2"/>
-          <w:lang w:val="es-MX"/>
-        </w:rPr>
-        <w:t>bold</w:t>
-      </w:r>
-      <w:proofErr w:type="spellEnd"/>
     </w:p>
     <w:p>
       <w:pPr>
@@ -3249,18 +3116,8 @@
           <w:spacing w:val="2"/>
           <w:lang w:val="es-MX"/>
         </w:rPr>
-        <w:t xml:space="preserve">Ejemplo de </w:t>
+        <w:t>Ejemplo de Titulos</w:t>
       </w:r>
-      <w:proofErr w:type="spellStart"/>
-      <w:r>
-        <w:rPr>
-          <w:rFonts w:ascii="Verdana" w:eastAsia="Cambria" w:hAnsi="Verdana" w:cs="Cambria"/>
-          <w:spacing w:val="2"/>
-          <w:lang w:val="es-MX"/>
-        </w:rPr>
-        <w:t>Titulos</w:t>
-      </w:r>
-      <w:proofErr w:type="spellEnd"/>
       <w:r>
         <w:rPr>
           <w:rFonts w:ascii="Verdana" w:eastAsia="Cambria" w:hAnsi="Verdana" w:cs="Cambria"/>
@@ -3547,21 +3404,9 @@
           <w:color w:val="31849B" w:themeColor="accent5" w:themeShade="BF"/>
           <w:sz w:val="32"/>
         </w:rPr>
-        <w:t xml:space="preserve">Fuente de los </w:t>
-      </w:r>
-      <w:proofErr w:type="spellStart"/>
-      <w:r>
-        <w:rPr>
-          <w:rFonts w:ascii="Palatino Linotype" w:hAnsi="Palatino Linotype"/>
-          <w:b w:val="0"/>
-          <w:i/>
-          <w:color w:val="31849B" w:themeColor="accent5" w:themeShade="BF"/>
-          <w:sz w:val="32"/>
-        </w:rPr>
-        <w:t>parrafos</w:t>
+        <w:t>Fuente de los parrafos</w:t>
       </w:r>
       <w:bookmarkEnd w:id="14"/>
-      <w:proofErr w:type="spellEnd"/>
     </w:p>
     <w:p>
       <w:pPr>
@@ -3907,7 +3752,6 @@
           <w:szCs w:val="24"/>
         </w:rPr>
       </w:pPr>
-      <w:proofErr w:type="spellStart"/>
       <w:r>
         <w:rPr>
           <w:rFonts w:ascii="Verdana" w:eastAsia="Cambria" w:hAnsi="Verdana" w:cs="Cambria"/>
@@ -3915,9 +3759,9 @@
           <w:sz w:val="24"/>
           <w:szCs w:val="24"/>
         </w:rPr>
+        <w:lastRenderedPageBreak/>
         <w:t>Ejemplo</w:t>
       </w:r>
-      <w:proofErr w:type="spellEnd"/>
     </w:p>
     <w:tbl>
       <w:tblPr>
@@ -3959,10 +3803,8 @@
                 <w:sz w:val="28"/>
                 <w:szCs w:val="28"/>
               </w:rPr>
-              <w:lastRenderedPageBreak/>
-              <w:t xml:space="preserve">Lorem ipsum dolor sit, </w:t>
-            </w:r>
-            <w:proofErr w:type="spellStart"/>
+              <w:t>Lorem ipsum dolor sit, amet consectetur adipisicing elit. Totam quo incidunt dolore aut magni molestias numquam harum consequuntur repudiandae, corporis aperiam nam veritatis et, labore</w:t>
+            </w:r>
             <w:r>
               <w:rPr>
                 <w:rFonts w:ascii="Verdana" w:eastAsia="Times New Roman" w:hAnsi="Verdana" w:cs="Times New Roman"/>
@@ -3970,366 +3812,7 @@
                 <w:sz w:val="28"/>
                 <w:szCs w:val="28"/>
               </w:rPr>
-              <w:t>amet</w:t>
-            </w:r>
-            <w:proofErr w:type="spellEnd"/>
-            <w:r>
-              <w:rPr>
-                <w:rFonts w:ascii="Verdana" w:eastAsia="Times New Roman" w:hAnsi="Verdana" w:cs="Times New Roman"/>
-                <w:color w:val="FFFFFF" w:themeColor="background1"/>
-                <w:sz w:val="28"/>
-                <w:szCs w:val="28"/>
-              </w:rPr>
-              <w:t xml:space="preserve"> </w:t>
-            </w:r>
-            <w:proofErr w:type="spellStart"/>
-            <w:r>
-              <w:rPr>
-                <w:rFonts w:ascii="Verdana" w:eastAsia="Times New Roman" w:hAnsi="Verdana" w:cs="Times New Roman"/>
-                <w:color w:val="FFFFFF" w:themeColor="background1"/>
-                <w:sz w:val="28"/>
-                <w:szCs w:val="28"/>
-              </w:rPr>
-              <w:t>consectetur</w:t>
-            </w:r>
-            <w:proofErr w:type="spellEnd"/>
-            <w:r>
-              <w:rPr>
-                <w:rFonts w:ascii="Verdana" w:eastAsia="Times New Roman" w:hAnsi="Verdana" w:cs="Times New Roman"/>
-                <w:color w:val="FFFFFF" w:themeColor="background1"/>
-                <w:sz w:val="28"/>
-                <w:szCs w:val="28"/>
-              </w:rPr>
-              <w:t xml:space="preserve"> </w:t>
-            </w:r>
-            <w:proofErr w:type="spellStart"/>
-            <w:r>
-              <w:rPr>
-                <w:rFonts w:ascii="Verdana" w:eastAsia="Times New Roman" w:hAnsi="Verdana" w:cs="Times New Roman"/>
-                <w:color w:val="FFFFFF" w:themeColor="background1"/>
-                <w:sz w:val="28"/>
-                <w:szCs w:val="28"/>
-              </w:rPr>
-              <w:t>adipisicing</w:t>
-            </w:r>
-            <w:proofErr w:type="spellEnd"/>
-            <w:r>
-              <w:rPr>
-                <w:rFonts w:ascii="Verdana" w:eastAsia="Times New Roman" w:hAnsi="Verdana" w:cs="Times New Roman"/>
-                <w:color w:val="FFFFFF" w:themeColor="background1"/>
-                <w:sz w:val="28"/>
-                <w:szCs w:val="28"/>
-              </w:rPr>
-              <w:t xml:space="preserve"> </w:t>
-            </w:r>
-            <w:proofErr w:type="spellStart"/>
-            <w:r>
-              <w:rPr>
-                <w:rFonts w:ascii="Verdana" w:eastAsia="Times New Roman" w:hAnsi="Verdana" w:cs="Times New Roman"/>
-                <w:color w:val="FFFFFF" w:themeColor="background1"/>
-                <w:sz w:val="28"/>
-                <w:szCs w:val="28"/>
-              </w:rPr>
-              <w:t>elit</w:t>
-            </w:r>
-            <w:proofErr w:type="spellEnd"/>
-            <w:r>
-              <w:rPr>
-                <w:rFonts w:ascii="Verdana" w:eastAsia="Times New Roman" w:hAnsi="Verdana" w:cs="Times New Roman"/>
-                <w:color w:val="FFFFFF" w:themeColor="background1"/>
-                <w:sz w:val="28"/>
-                <w:szCs w:val="28"/>
-              </w:rPr>
-              <w:t xml:space="preserve">. </w:t>
-            </w:r>
-            <w:proofErr w:type="spellStart"/>
-            <w:r>
-              <w:rPr>
-                <w:rFonts w:ascii="Verdana" w:eastAsia="Times New Roman" w:hAnsi="Verdana" w:cs="Times New Roman"/>
-                <w:color w:val="FFFFFF" w:themeColor="background1"/>
-                <w:sz w:val="28"/>
-                <w:szCs w:val="28"/>
-              </w:rPr>
-              <w:t>Totam</w:t>
-            </w:r>
-            <w:proofErr w:type="spellEnd"/>
-            <w:r>
-              <w:rPr>
-                <w:rFonts w:ascii="Verdana" w:eastAsia="Times New Roman" w:hAnsi="Verdana" w:cs="Times New Roman"/>
-                <w:color w:val="FFFFFF" w:themeColor="background1"/>
-                <w:sz w:val="28"/>
-                <w:szCs w:val="28"/>
-              </w:rPr>
-              <w:t xml:space="preserve"> quo </w:t>
-            </w:r>
-            <w:proofErr w:type="spellStart"/>
-            <w:r>
-              <w:rPr>
-                <w:rFonts w:ascii="Verdana" w:eastAsia="Times New Roman" w:hAnsi="Verdana" w:cs="Times New Roman"/>
-                <w:color w:val="FFFFFF" w:themeColor="background1"/>
-                <w:sz w:val="28"/>
-                <w:szCs w:val="28"/>
-              </w:rPr>
-              <w:t>incidunt</w:t>
-            </w:r>
-            <w:proofErr w:type="spellEnd"/>
-            <w:r>
-              <w:rPr>
-                <w:rFonts w:ascii="Verdana" w:eastAsia="Times New Roman" w:hAnsi="Verdana" w:cs="Times New Roman"/>
-                <w:color w:val="FFFFFF" w:themeColor="background1"/>
-                <w:sz w:val="28"/>
-                <w:szCs w:val="28"/>
-              </w:rPr>
-              <w:t xml:space="preserve"> dolore </w:t>
-            </w:r>
-            <w:proofErr w:type="spellStart"/>
-            <w:r>
-              <w:rPr>
-                <w:rFonts w:ascii="Verdana" w:eastAsia="Times New Roman" w:hAnsi="Verdana" w:cs="Times New Roman"/>
-                <w:color w:val="FFFFFF" w:themeColor="background1"/>
-                <w:sz w:val="28"/>
-                <w:szCs w:val="28"/>
-              </w:rPr>
-              <w:t>aut</w:t>
-            </w:r>
-            <w:proofErr w:type="spellEnd"/>
-            <w:r>
-              <w:rPr>
-                <w:rFonts w:ascii="Verdana" w:eastAsia="Times New Roman" w:hAnsi="Verdana" w:cs="Times New Roman"/>
-                <w:color w:val="FFFFFF" w:themeColor="background1"/>
-                <w:sz w:val="28"/>
-                <w:szCs w:val="28"/>
-              </w:rPr>
-              <w:t xml:space="preserve"> </w:t>
-            </w:r>
-            <w:proofErr w:type="spellStart"/>
-            <w:r>
-              <w:rPr>
-                <w:rFonts w:ascii="Verdana" w:eastAsia="Times New Roman" w:hAnsi="Verdana" w:cs="Times New Roman"/>
-                <w:color w:val="FFFFFF" w:themeColor="background1"/>
-                <w:sz w:val="28"/>
-                <w:szCs w:val="28"/>
-              </w:rPr>
-              <w:t>magni</w:t>
-            </w:r>
-            <w:proofErr w:type="spellEnd"/>
-            <w:r>
-              <w:rPr>
-                <w:rFonts w:ascii="Verdana" w:eastAsia="Times New Roman" w:hAnsi="Verdana" w:cs="Times New Roman"/>
-                <w:color w:val="FFFFFF" w:themeColor="background1"/>
-                <w:sz w:val="28"/>
-                <w:szCs w:val="28"/>
-              </w:rPr>
-              <w:t xml:space="preserve"> </w:t>
-            </w:r>
-            <w:proofErr w:type="spellStart"/>
-            <w:r>
-              <w:rPr>
-                <w:rFonts w:ascii="Verdana" w:eastAsia="Times New Roman" w:hAnsi="Verdana" w:cs="Times New Roman"/>
-                <w:color w:val="FFFFFF" w:themeColor="background1"/>
-                <w:sz w:val="28"/>
-                <w:szCs w:val="28"/>
-              </w:rPr>
-              <w:t>molestias</w:t>
-            </w:r>
-            <w:proofErr w:type="spellEnd"/>
-            <w:r>
-              <w:rPr>
-                <w:rFonts w:ascii="Verdana" w:eastAsia="Times New Roman" w:hAnsi="Verdana" w:cs="Times New Roman"/>
-                <w:color w:val="FFFFFF" w:themeColor="background1"/>
-                <w:sz w:val="28"/>
-                <w:szCs w:val="28"/>
-              </w:rPr>
-              <w:t xml:space="preserve"> </w:t>
-            </w:r>
-            <w:proofErr w:type="spellStart"/>
-            <w:r>
-              <w:rPr>
-                <w:rFonts w:ascii="Verdana" w:eastAsia="Times New Roman" w:hAnsi="Verdana" w:cs="Times New Roman"/>
-                <w:color w:val="FFFFFF" w:themeColor="background1"/>
-                <w:sz w:val="28"/>
-                <w:szCs w:val="28"/>
-              </w:rPr>
-              <w:t>numquam</w:t>
-            </w:r>
-            <w:proofErr w:type="spellEnd"/>
-            <w:r>
-              <w:rPr>
-                <w:rFonts w:ascii="Verdana" w:eastAsia="Times New Roman" w:hAnsi="Verdana" w:cs="Times New Roman"/>
-                <w:color w:val="FFFFFF" w:themeColor="background1"/>
-                <w:sz w:val="28"/>
-                <w:szCs w:val="28"/>
-              </w:rPr>
-              <w:t xml:space="preserve"> </w:t>
-            </w:r>
-            <w:proofErr w:type="spellStart"/>
-            <w:r>
-              <w:rPr>
-                <w:rFonts w:ascii="Verdana" w:eastAsia="Times New Roman" w:hAnsi="Verdana" w:cs="Times New Roman"/>
-                <w:color w:val="FFFFFF" w:themeColor="background1"/>
-                <w:sz w:val="28"/>
-                <w:szCs w:val="28"/>
-              </w:rPr>
-              <w:t>harum</w:t>
-            </w:r>
-            <w:proofErr w:type="spellEnd"/>
-            <w:r>
-              <w:rPr>
-                <w:rFonts w:ascii="Verdana" w:eastAsia="Times New Roman" w:hAnsi="Verdana" w:cs="Times New Roman"/>
-                <w:color w:val="FFFFFF" w:themeColor="background1"/>
-                <w:sz w:val="28"/>
-                <w:szCs w:val="28"/>
-              </w:rPr>
-              <w:t xml:space="preserve"> </w:t>
-            </w:r>
-            <w:proofErr w:type="spellStart"/>
-            <w:r>
-              <w:rPr>
-                <w:rFonts w:ascii="Verdana" w:eastAsia="Times New Roman" w:hAnsi="Verdana" w:cs="Times New Roman"/>
-                <w:color w:val="FFFFFF" w:themeColor="background1"/>
-                <w:sz w:val="28"/>
-                <w:szCs w:val="28"/>
-              </w:rPr>
-              <w:t>consequuntur</w:t>
-            </w:r>
-            <w:proofErr w:type="spellEnd"/>
-            <w:r>
-              <w:rPr>
-                <w:rFonts w:ascii="Verdana" w:eastAsia="Times New Roman" w:hAnsi="Verdana" w:cs="Times New Roman"/>
-                <w:color w:val="FFFFFF" w:themeColor="background1"/>
-                <w:sz w:val="28"/>
-                <w:szCs w:val="28"/>
-              </w:rPr>
-              <w:t xml:space="preserve"> </w:t>
-            </w:r>
-            <w:proofErr w:type="spellStart"/>
-            <w:r>
-              <w:rPr>
-                <w:rFonts w:ascii="Verdana" w:eastAsia="Times New Roman" w:hAnsi="Verdana" w:cs="Times New Roman"/>
-                <w:color w:val="FFFFFF" w:themeColor="background1"/>
-                <w:sz w:val="28"/>
-                <w:szCs w:val="28"/>
-              </w:rPr>
-              <w:t>repudiandae</w:t>
-            </w:r>
-            <w:proofErr w:type="spellEnd"/>
-            <w:r>
-              <w:rPr>
-                <w:rFonts w:ascii="Verdana" w:eastAsia="Times New Roman" w:hAnsi="Verdana" w:cs="Times New Roman"/>
-                <w:color w:val="FFFFFF" w:themeColor="background1"/>
-                <w:sz w:val="28"/>
-                <w:szCs w:val="28"/>
-              </w:rPr>
-              <w:t xml:space="preserve">, corporis </w:t>
-            </w:r>
-            <w:proofErr w:type="spellStart"/>
-            <w:r>
-              <w:rPr>
-                <w:rFonts w:ascii="Verdana" w:eastAsia="Times New Roman" w:hAnsi="Verdana" w:cs="Times New Roman"/>
-                <w:color w:val="FFFFFF" w:themeColor="background1"/>
-                <w:sz w:val="28"/>
-                <w:szCs w:val="28"/>
-              </w:rPr>
-              <w:t>aperiam</w:t>
-            </w:r>
-            <w:proofErr w:type="spellEnd"/>
-            <w:r>
-              <w:rPr>
-                <w:rFonts w:ascii="Verdana" w:eastAsia="Times New Roman" w:hAnsi="Verdana" w:cs="Times New Roman"/>
-                <w:color w:val="FFFFFF" w:themeColor="background1"/>
-                <w:sz w:val="28"/>
-                <w:szCs w:val="28"/>
-              </w:rPr>
-              <w:t xml:space="preserve"> </w:t>
-            </w:r>
-            <w:proofErr w:type="spellStart"/>
-            <w:r>
-              <w:rPr>
-                <w:rFonts w:ascii="Verdana" w:eastAsia="Times New Roman" w:hAnsi="Verdana" w:cs="Times New Roman"/>
-                <w:color w:val="FFFFFF" w:themeColor="background1"/>
-                <w:sz w:val="28"/>
-                <w:szCs w:val="28"/>
-              </w:rPr>
-              <w:t>nam</w:t>
-            </w:r>
-            <w:proofErr w:type="spellEnd"/>
-            <w:r>
-              <w:rPr>
-                <w:rFonts w:ascii="Verdana" w:eastAsia="Times New Roman" w:hAnsi="Verdana" w:cs="Times New Roman"/>
-                <w:color w:val="FFFFFF" w:themeColor="background1"/>
-                <w:sz w:val="28"/>
-                <w:szCs w:val="28"/>
-              </w:rPr>
-              <w:t xml:space="preserve"> </w:t>
-            </w:r>
-            <w:proofErr w:type="spellStart"/>
-            <w:r>
-              <w:rPr>
-                <w:rFonts w:ascii="Verdana" w:eastAsia="Times New Roman" w:hAnsi="Verdana" w:cs="Times New Roman"/>
-                <w:color w:val="FFFFFF" w:themeColor="background1"/>
-                <w:sz w:val="28"/>
-                <w:szCs w:val="28"/>
-              </w:rPr>
-              <w:t>veritatis</w:t>
-            </w:r>
-            <w:proofErr w:type="spellEnd"/>
-            <w:r>
-              <w:rPr>
-                <w:rFonts w:ascii="Verdana" w:eastAsia="Times New Roman" w:hAnsi="Verdana" w:cs="Times New Roman"/>
-                <w:color w:val="FFFFFF" w:themeColor="background1"/>
-                <w:sz w:val="28"/>
-                <w:szCs w:val="28"/>
-              </w:rPr>
-              <w:t xml:space="preserve"> et, labore</w:t>
-            </w:r>
-            <w:r>
-              <w:rPr>
-                <w:rFonts w:ascii="Verdana" w:eastAsia="Times New Roman" w:hAnsi="Verdana" w:cs="Times New Roman"/>
-                <w:color w:val="FFFFFF" w:themeColor="background1"/>
-                <w:sz w:val="28"/>
-                <w:szCs w:val="28"/>
-              </w:rPr>
-              <w:t xml:space="preserve">, hic </w:t>
-            </w:r>
-            <w:proofErr w:type="spellStart"/>
-            <w:r>
-              <w:rPr>
-                <w:rFonts w:ascii="Verdana" w:eastAsia="Times New Roman" w:hAnsi="Verdana" w:cs="Times New Roman"/>
-                <w:color w:val="FFFFFF" w:themeColor="background1"/>
-                <w:sz w:val="28"/>
-                <w:szCs w:val="28"/>
-              </w:rPr>
-              <w:t>facere</w:t>
-            </w:r>
-            <w:proofErr w:type="spellEnd"/>
-            <w:r>
-              <w:rPr>
-                <w:rFonts w:ascii="Verdana" w:eastAsia="Times New Roman" w:hAnsi="Verdana" w:cs="Times New Roman"/>
-                <w:color w:val="FFFFFF" w:themeColor="background1"/>
-                <w:sz w:val="28"/>
-                <w:szCs w:val="28"/>
-              </w:rPr>
-              <w:t xml:space="preserve"> </w:t>
-            </w:r>
-            <w:proofErr w:type="spellStart"/>
-            <w:r>
-              <w:rPr>
-                <w:rFonts w:ascii="Verdana" w:eastAsia="Times New Roman" w:hAnsi="Verdana" w:cs="Times New Roman"/>
-                <w:color w:val="FFFFFF" w:themeColor="background1"/>
-                <w:sz w:val="28"/>
-                <w:szCs w:val="28"/>
-              </w:rPr>
-              <w:t>nulla</w:t>
-            </w:r>
-            <w:proofErr w:type="spellEnd"/>
-            <w:r>
-              <w:rPr>
-                <w:rFonts w:ascii="Verdana" w:eastAsia="Times New Roman" w:hAnsi="Verdana" w:cs="Times New Roman"/>
-                <w:color w:val="FFFFFF" w:themeColor="background1"/>
-                <w:sz w:val="28"/>
-                <w:szCs w:val="28"/>
-              </w:rPr>
-              <w:t xml:space="preserve"> dicta ea.</w:t>
+              <w:t>, hic facere nulla dicta ea.</w:t>
             </w:r>
           </w:p>
         </w:tc>
@@ -4361,331 +3844,7 @@
                 <w:sz w:val="28"/>
                 <w:szCs w:val="28"/>
               </w:rPr>
-              <w:t xml:space="preserve">Lorem ipsum dolor sit, </w:t>
-            </w:r>
-            <w:proofErr w:type="spellStart"/>
-            <w:r>
-              <w:rPr>
-                <w:rFonts w:ascii="Verdana" w:eastAsia="Times New Roman" w:hAnsi="Verdana" w:cs="Times New Roman"/>
-                <w:sz w:val="28"/>
-                <w:szCs w:val="28"/>
-              </w:rPr>
-              <w:t>amet</w:t>
-            </w:r>
-            <w:proofErr w:type="spellEnd"/>
-            <w:r>
-              <w:rPr>
-                <w:rFonts w:ascii="Verdana" w:eastAsia="Times New Roman" w:hAnsi="Verdana" w:cs="Times New Roman"/>
-                <w:sz w:val="28"/>
-                <w:szCs w:val="28"/>
-              </w:rPr>
-              <w:t xml:space="preserve"> </w:t>
-            </w:r>
-            <w:proofErr w:type="spellStart"/>
-            <w:r>
-              <w:rPr>
-                <w:rFonts w:ascii="Verdana" w:eastAsia="Times New Roman" w:hAnsi="Verdana" w:cs="Times New Roman"/>
-                <w:sz w:val="28"/>
-                <w:szCs w:val="28"/>
-              </w:rPr>
-              <w:t>consectetur</w:t>
-            </w:r>
-            <w:proofErr w:type="spellEnd"/>
-            <w:r>
-              <w:rPr>
-                <w:rFonts w:ascii="Verdana" w:eastAsia="Times New Roman" w:hAnsi="Verdana" w:cs="Times New Roman"/>
-                <w:sz w:val="28"/>
-                <w:szCs w:val="28"/>
-              </w:rPr>
-              <w:t xml:space="preserve"> </w:t>
-            </w:r>
-            <w:proofErr w:type="spellStart"/>
-            <w:r>
-              <w:rPr>
-                <w:rFonts w:ascii="Verdana" w:eastAsia="Times New Roman" w:hAnsi="Verdana" w:cs="Times New Roman"/>
-                <w:sz w:val="28"/>
-                <w:szCs w:val="28"/>
-              </w:rPr>
-              <w:t>adipisicing</w:t>
-            </w:r>
-            <w:proofErr w:type="spellEnd"/>
-            <w:r>
-              <w:rPr>
-                <w:rFonts w:ascii="Verdana" w:eastAsia="Times New Roman" w:hAnsi="Verdana" w:cs="Times New Roman"/>
-                <w:sz w:val="28"/>
-                <w:szCs w:val="28"/>
-              </w:rPr>
-              <w:t xml:space="preserve"> </w:t>
-            </w:r>
-            <w:proofErr w:type="spellStart"/>
-            <w:r>
-              <w:rPr>
-                <w:rFonts w:ascii="Verdana" w:eastAsia="Times New Roman" w:hAnsi="Verdana" w:cs="Times New Roman"/>
-                <w:sz w:val="28"/>
-                <w:szCs w:val="28"/>
-              </w:rPr>
-              <w:t>elit</w:t>
-            </w:r>
-            <w:proofErr w:type="spellEnd"/>
-            <w:r>
-              <w:rPr>
-                <w:rFonts w:ascii="Verdana" w:eastAsia="Times New Roman" w:hAnsi="Verdana" w:cs="Times New Roman"/>
-                <w:sz w:val="28"/>
-                <w:szCs w:val="28"/>
-              </w:rPr>
-              <w:t xml:space="preserve">. </w:t>
-            </w:r>
-            <w:proofErr w:type="spellStart"/>
-            <w:r>
-              <w:rPr>
-                <w:rFonts w:ascii="Verdana" w:eastAsia="Times New Roman" w:hAnsi="Verdana" w:cs="Times New Roman"/>
-                <w:sz w:val="28"/>
-                <w:szCs w:val="28"/>
-              </w:rPr>
-              <w:t>Totam</w:t>
-            </w:r>
-            <w:proofErr w:type="spellEnd"/>
-            <w:r>
-              <w:rPr>
-                <w:rFonts w:ascii="Verdana" w:eastAsia="Times New Roman" w:hAnsi="Verdana" w:cs="Times New Roman"/>
-                <w:sz w:val="28"/>
-                <w:szCs w:val="28"/>
-              </w:rPr>
-              <w:t xml:space="preserve"> quo </w:t>
-            </w:r>
-            <w:proofErr w:type="spellStart"/>
-            <w:r>
-              <w:rPr>
-                <w:rFonts w:ascii="Verdana" w:eastAsia="Times New Roman" w:hAnsi="Verdana" w:cs="Times New Roman"/>
-                <w:sz w:val="28"/>
-                <w:szCs w:val="28"/>
-              </w:rPr>
-              <w:t>incidunt</w:t>
-            </w:r>
-            <w:proofErr w:type="spellEnd"/>
-            <w:r>
-              <w:rPr>
-                <w:rFonts w:ascii="Verdana" w:eastAsia="Times New Roman" w:hAnsi="Verdana" w:cs="Times New Roman"/>
-                <w:sz w:val="28"/>
-                <w:szCs w:val="28"/>
-              </w:rPr>
-              <w:t xml:space="preserve"> dolore </w:t>
-            </w:r>
-            <w:proofErr w:type="spellStart"/>
-            <w:r>
-              <w:rPr>
-                <w:rFonts w:ascii="Verdana" w:eastAsia="Times New Roman" w:hAnsi="Verdana" w:cs="Times New Roman"/>
-                <w:sz w:val="28"/>
-                <w:szCs w:val="28"/>
-              </w:rPr>
-              <w:t>aut</w:t>
-            </w:r>
-            <w:proofErr w:type="spellEnd"/>
-            <w:r>
-              <w:rPr>
-                <w:rFonts w:ascii="Verdana" w:eastAsia="Times New Roman" w:hAnsi="Verdana" w:cs="Times New Roman"/>
-                <w:sz w:val="28"/>
-                <w:szCs w:val="28"/>
-              </w:rPr>
-              <w:t xml:space="preserve"> </w:t>
-            </w:r>
-            <w:proofErr w:type="spellStart"/>
-            <w:r>
-              <w:rPr>
-                <w:rFonts w:ascii="Verdana" w:eastAsia="Times New Roman" w:hAnsi="Verdana" w:cs="Times New Roman"/>
-                <w:sz w:val="28"/>
-                <w:szCs w:val="28"/>
-              </w:rPr>
-              <w:t>magni</w:t>
-            </w:r>
-            <w:proofErr w:type="spellEnd"/>
-            <w:r>
-              <w:rPr>
-                <w:rFonts w:ascii="Verdana" w:eastAsia="Times New Roman" w:hAnsi="Verdana" w:cs="Times New Roman"/>
-                <w:sz w:val="28"/>
-                <w:szCs w:val="28"/>
-              </w:rPr>
-              <w:t xml:space="preserve"> </w:t>
-            </w:r>
-            <w:proofErr w:type="spellStart"/>
-            <w:r>
-              <w:rPr>
-                <w:rFonts w:ascii="Verdana" w:eastAsia="Times New Roman" w:hAnsi="Verdana" w:cs="Times New Roman"/>
-                <w:sz w:val="28"/>
-                <w:szCs w:val="28"/>
-              </w:rPr>
-              <w:t>molestias</w:t>
-            </w:r>
-            <w:proofErr w:type="spellEnd"/>
-            <w:r>
-              <w:rPr>
-                <w:rFonts w:ascii="Verdana" w:eastAsia="Times New Roman" w:hAnsi="Verdana" w:cs="Times New Roman"/>
-                <w:sz w:val="28"/>
-                <w:szCs w:val="28"/>
-              </w:rPr>
-              <w:t xml:space="preserve"> </w:t>
-            </w:r>
-            <w:proofErr w:type="spellStart"/>
-            <w:r>
-              <w:rPr>
-                <w:rFonts w:ascii="Verdana" w:eastAsia="Times New Roman" w:hAnsi="Verdana" w:cs="Times New Roman"/>
-                <w:sz w:val="28"/>
-                <w:szCs w:val="28"/>
-              </w:rPr>
-              <w:t>numquam</w:t>
-            </w:r>
-            <w:proofErr w:type="spellEnd"/>
-            <w:r>
-              <w:rPr>
-                <w:rFonts w:ascii="Verdana" w:eastAsia="Times New Roman" w:hAnsi="Verdana" w:cs="Times New Roman"/>
-                <w:sz w:val="28"/>
-                <w:szCs w:val="28"/>
-              </w:rPr>
-              <w:t xml:space="preserve"> </w:t>
-            </w:r>
-            <w:proofErr w:type="spellStart"/>
-            <w:r>
-              <w:rPr>
-                <w:rFonts w:ascii="Verdana" w:eastAsia="Times New Roman" w:hAnsi="Verdana" w:cs="Times New Roman"/>
-                <w:sz w:val="28"/>
-                <w:szCs w:val="28"/>
-              </w:rPr>
-              <w:t>harum</w:t>
-            </w:r>
-            <w:proofErr w:type="spellEnd"/>
-            <w:r>
-              <w:rPr>
-                <w:rFonts w:ascii="Verdana" w:eastAsia="Times New Roman" w:hAnsi="Verdana" w:cs="Times New Roman"/>
-                <w:sz w:val="28"/>
-                <w:szCs w:val="28"/>
-              </w:rPr>
-              <w:t xml:space="preserve"> </w:t>
-            </w:r>
-            <w:proofErr w:type="spellStart"/>
-            <w:r>
-              <w:rPr>
-                <w:rFonts w:ascii="Verdana" w:eastAsia="Times New Roman" w:hAnsi="Verdana" w:cs="Times New Roman"/>
-                <w:sz w:val="28"/>
-                <w:szCs w:val="28"/>
-              </w:rPr>
-              <w:t>consequuntur</w:t>
-            </w:r>
-            <w:proofErr w:type="spellEnd"/>
-            <w:r>
-              <w:rPr>
-                <w:rFonts w:ascii="Verdana" w:eastAsia="Times New Roman" w:hAnsi="Verdana" w:cs="Times New Roman"/>
-                <w:sz w:val="28"/>
-                <w:szCs w:val="28"/>
-              </w:rPr>
-              <w:t xml:space="preserve"> </w:t>
-            </w:r>
-            <w:proofErr w:type="spellStart"/>
-            <w:r>
-              <w:rPr>
-                <w:rFonts w:ascii="Verdana" w:eastAsia="Times New Roman" w:hAnsi="Verdana" w:cs="Times New Roman"/>
-                <w:sz w:val="28"/>
-                <w:szCs w:val="28"/>
-              </w:rPr>
-              <w:t>repudiandae</w:t>
-            </w:r>
-            <w:proofErr w:type="spellEnd"/>
-            <w:r>
-              <w:rPr>
-                <w:rFonts w:ascii="Verdana" w:eastAsia="Times New Roman" w:hAnsi="Verdana" w:cs="Times New Roman"/>
-                <w:sz w:val="28"/>
-                <w:szCs w:val="28"/>
-              </w:rPr>
-              <w:t xml:space="preserve">, corporis </w:t>
-            </w:r>
-            <w:proofErr w:type="spellStart"/>
-            <w:r>
-              <w:rPr>
-                <w:rFonts w:ascii="Verdana" w:eastAsia="Times New Roman" w:hAnsi="Verdana" w:cs="Times New Roman"/>
-                <w:sz w:val="28"/>
-                <w:szCs w:val="28"/>
-              </w:rPr>
-              <w:t>aperiam</w:t>
-            </w:r>
-            <w:proofErr w:type="spellEnd"/>
-            <w:r>
-              <w:rPr>
-                <w:rFonts w:ascii="Verdana" w:eastAsia="Times New Roman" w:hAnsi="Verdana" w:cs="Times New Roman"/>
-                <w:sz w:val="28"/>
-                <w:szCs w:val="28"/>
-              </w:rPr>
-              <w:t xml:space="preserve"> </w:t>
-            </w:r>
-            <w:proofErr w:type="spellStart"/>
-            <w:r>
-              <w:rPr>
-                <w:rFonts w:ascii="Verdana" w:eastAsia="Times New Roman" w:hAnsi="Verdana" w:cs="Times New Roman"/>
-                <w:sz w:val="28"/>
-                <w:szCs w:val="28"/>
-              </w:rPr>
-              <w:t>nam</w:t>
-            </w:r>
-            <w:proofErr w:type="spellEnd"/>
-            <w:r>
-              <w:rPr>
-                <w:rFonts w:ascii="Verdana" w:eastAsia="Times New Roman" w:hAnsi="Verdana" w:cs="Times New Roman"/>
-                <w:sz w:val="28"/>
-                <w:szCs w:val="28"/>
-              </w:rPr>
-              <w:t xml:space="preserve"> </w:t>
-            </w:r>
-            <w:proofErr w:type="spellStart"/>
-            <w:r>
-              <w:rPr>
-                <w:rFonts w:ascii="Verdana" w:eastAsia="Times New Roman" w:hAnsi="Verdana" w:cs="Times New Roman"/>
-                <w:sz w:val="28"/>
-                <w:szCs w:val="28"/>
-              </w:rPr>
-              <w:t>veritatis</w:t>
-            </w:r>
-            <w:proofErr w:type="spellEnd"/>
-            <w:r>
-              <w:rPr>
-                <w:rFonts w:ascii="Verdana" w:eastAsia="Times New Roman" w:hAnsi="Verdana" w:cs="Times New Roman"/>
-                <w:sz w:val="28"/>
-                <w:szCs w:val="28"/>
-              </w:rPr>
-              <w:t xml:space="preserve"> et, labore, hic </w:t>
-            </w:r>
-            <w:proofErr w:type="spellStart"/>
-            <w:r>
-              <w:rPr>
-                <w:rFonts w:ascii="Verdana" w:eastAsia="Times New Roman" w:hAnsi="Verdana" w:cs="Times New Roman"/>
-                <w:sz w:val="28"/>
-                <w:szCs w:val="28"/>
-              </w:rPr>
-              <w:t>facere</w:t>
-            </w:r>
-            <w:proofErr w:type="spellEnd"/>
-            <w:r>
-              <w:rPr>
-                <w:rFonts w:ascii="Verdana" w:eastAsia="Times New Roman" w:hAnsi="Verdana" w:cs="Times New Roman"/>
-                <w:sz w:val="28"/>
-                <w:szCs w:val="28"/>
-              </w:rPr>
-              <w:t xml:space="preserve"> </w:t>
-            </w:r>
-            <w:proofErr w:type="spellStart"/>
-            <w:r>
-              <w:rPr>
-                <w:rFonts w:ascii="Verdana" w:eastAsia="Times New Roman" w:hAnsi="Verdana" w:cs="Times New Roman"/>
-                <w:sz w:val="28"/>
-                <w:szCs w:val="28"/>
-              </w:rPr>
-              <w:t>nulla</w:t>
-            </w:r>
-            <w:proofErr w:type="spellEnd"/>
-            <w:r>
-              <w:rPr>
-                <w:rFonts w:ascii="Verdana" w:eastAsia="Times New Roman" w:hAnsi="Verdana" w:cs="Times New Roman"/>
-                <w:sz w:val="28"/>
-                <w:szCs w:val="28"/>
-              </w:rPr>
-              <w:t xml:space="preserve"> dicta ea.</w:t>
+              <w:t>Lorem ipsum dolor sit, amet consectetur adipisicing elit. Totam quo incidunt dolore aut magni molestias numquam harum consequuntur repudiandae, corporis aperiam nam veritatis et, labore, hic facere nulla dicta ea.</w:t>
             </w:r>
           </w:p>
         </w:tc>
@@ -4715,367 +3874,7 @@
                 <w:sz w:val="28"/>
                 <w:szCs w:val="28"/>
               </w:rPr>
-              <w:t xml:space="preserve">Lorem ipsum dolor sit, </w:t>
-            </w:r>
-            <w:proofErr w:type="spellStart"/>
-            <w:r>
-              <w:rPr>
-                <w:rFonts w:ascii="Verdana" w:eastAsia="Times New Roman" w:hAnsi="Verdana" w:cs="Times New Roman"/>
-                <w:color w:val="FFFFFF" w:themeColor="background1"/>
-                <w:sz w:val="28"/>
-                <w:szCs w:val="28"/>
-              </w:rPr>
-              <w:t>amet</w:t>
-            </w:r>
-            <w:proofErr w:type="spellEnd"/>
-            <w:r>
-              <w:rPr>
-                <w:rFonts w:ascii="Verdana" w:eastAsia="Times New Roman" w:hAnsi="Verdana" w:cs="Times New Roman"/>
-                <w:color w:val="FFFFFF" w:themeColor="background1"/>
-                <w:sz w:val="28"/>
-                <w:szCs w:val="28"/>
-              </w:rPr>
-              <w:t xml:space="preserve"> </w:t>
-            </w:r>
-            <w:proofErr w:type="spellStart"/>
-            <w:r>
-              <w:rPr>
-                <w:rFonts w:ascii="Verdana" w:eastAsia="Times New Roman" w:hAnsi="Verdana" w:cs="Times New Roman"/>
-                <w:color w:val="FFFFFF" w:themeColor="background1"/>
-                <w:sz w:val="28"/>
-                <w:szCs w:val="28"/>
-              </w:rPr>
-              <w:t>consectetur</w:t>
-            </w:r>
-            <w:proofErr w:type="spellEnd"/>
-            <w:r>
-              <w:rPr>
-                <w:rFonts w:ascii="Verdana" w:eastAsia="Times New Roman" w:hAnsi="Verdana" w:cs="Times New Roman"/>
-                <w:color w:val="FFFFFF" w:themeColor="background1"/>
-                <w:sz w:val="28"/>
-                <w:szCs w:val="28"/>
-              </w:rPr>
-              <w:t xml:space="preserve"> </w:t>
-            </w:r>
-            <w:proofErr w:type="spellStart"/>
-            <w:r>
-              <w:rPr>
-                <w:rFonts w:ascii="Verdana" w:eastAsia="Times New Roman" w:hAnsi="Verdana" w:cs="Times New Roman"/>
-                <w:color w:val="FFFFFF" w:themeColor="background1"/>
-                <w:sz w:val="28"/>
-                <w:szCs w:val="28"/>
-              </w:rPr>
-              <w:t>adipisicing</w:t>
-            </w:r>
-            <w:proofErr w:type="spellEnd"/>
-            <w:r>
-              <w:rPr>
-                <w:rFonts w:ascii="Verdana" w:eastAsia="Times New Roman" w:hAnsi="Verdana" w:cs="Times New Roman"/>
-                <w:color w:val="FFFFFF" w:themeColor="background1"/>
-                <w:sz w:val="28"/>
-                <w:szCs w:val="28"/>
-              </w:rPr>
-              <w:t xml:space="preserve"> </w:t>
-            </w:r>
-            <w:proofErr w:type="spellStart"/>
-            <w:r>
-              <w:rPr>
-                <w:rFonts w:ascii="Verdana" w:eastAsia="Times New Roman" w:hAnsi="Verdana" w:cs="Times New Roman"/>
-                <w:color w:val="FFFFFF" w:themeColor="background1"/>
-                <w:sz w:val="28"/>
-                <w:szCs w:val="28"/>
-              </w:rPr>
-              <w:t>elit</w:t>
-            </w:r>
-            <w:proofErr w:type="spellEnd"/>
-            <w:r>
-              <w:rPr>
-                <w:rFonts w:ascii="Verdana" w:eastAsia="Times New Roman" w:hAnsi="Verdana" w:cs="Times New Roman"/>
-                <w:color w:val="FFFFFF" w:themeColor="background1"/>
-                <w:sz w:val="28"/>
-                <w:szCs w:val="28"/>
-              </w:rPr>
-              <w:t xml:space="preserve">. </w:t>
-            </w:r>
-            <w:proofErr w:type="spellStart"/>
-            <w:r>
-              <w:rPr>
-                <w:rFonts w:ascii="Verdana" w:eastAsia="Times New Roman" w:hAnsi="Verdana" w:cs="Times New Roman"/>
-                <w:color w:val="FFFFFF" w:themeColor="background1"/>
-                <w:sz w:val="28"/>
-                <w:szCs w:val="28"/>
-              </w:rPr>
-              <w:t>Totam</w:t>
-            </w:r>
-            <w:proofErr w:type="spellEnd"/>
-            <w:r>
-              <w:rPr>
-                <w:rFonts w:ascii="Verdana" w:eastAsia="Times New Roman" w:hAnsi="Verdana" w:cs="Times New Roman"/>
-                <w:color w:val="FFFFFF" w:themeColor="background1"/>
-                <w:sz w:val="28"/>
-                <w:szCs w:val="28"/>
-              </w:rPr>
-              <w:t xml:space="preserve"> quo </w:t>
-            </w:r>
-            <w:proofErr w:type="spellStart"/>
-            <w:r>
-              <w:rPr>
-                <w:rFonts w:ascii="Verdana" w:eastAsia="Times New Roman" w:hAnsi="Verdana" w:cs="Times New Roman"/>
-                <w:color w:val="FFFFFF" w:themeColor="background1"/>
-                <w:sz w:val="28"/>
-                <w:szCs w:val="28"/>
-              </w:rPr>
-              <w:t>incidunt</w:t>
-            </w:r>
-            <w:proofErr w:type="spellEnd"/>
-            <w:r>
-              <w:rPr>
-                <w:rFonts w:ascii="Verdana" w:eastAsia="Times New Roman" w:hAnsi="Verdana" w:cs="Times New Roman"/>
-                <w:color w:val="FFFFFF" w:themeColor="background1"/>
-                <w:sz w:val="28"/>
-                <w:szCs w:val="28"/>
-              </w:rPr>
-              <w:t xml:space="preserve"> dolore </w:t>
-            </w:r>
-            <w:proofErr w:type="spellStart"/>
-            <w:r>
-              <w:rPr>
-                <w:rFonts w:ascii="Verdana" w:eastAsia="Times New Roman" w:hAnsi="Verdana" w:cs="Times New Roman"/>
-                <w:color w:val="FFFFFF" w:themeColor="background1"/>
-                <w:sz w:val="28"/>
-                <w:szCs w:val="28"/>
-              </w:rPr>
-              <w:t>aut</w:t>
-            </w:r>
-            <w:proofErr w:type="spellEnd"/>
-            <w:r>
-              <w:rPr>
-                <w:rFonts w:ascii="Verdana" w:eastAsia="Times New Roman" w:hAnsi="Verdana" w:cs="Times New Roman"/>
-                <w:color w:val="FFFFFF" w:themeColor="background1"/>
-                <w:sz w:val="28"/>
-                <w:szCs w:val="28"/>
-              </w:rPr>
-              <w:t xml:space="preserve"> </w:t>
-            </w:r>
-            <w:proofErr w:type="spellStart"/>
-            <w:r>
-              <w:rPr>
-                <w:rFonts w:ascii="Verdana" w:eastAsia="Times New Roman" w:hAnsi="Verdana" w:cs="Times New Roman"/>
-                <w:color w:val="FFFFFF" w:themeColor="background1"/>
-                <w:sz w:val="28"/>
-                <w:szCs w:val="28"/>
-              </w:rPr>
-              <w:t>magni</w:t>
-            </w:r>
-            <w:proofErr w:type="spellEnd"/>
-            <w:r>
-              <w:rPr>
-                <w:rFonts w:ascii="Verdana" w:eastAsia="Times New Roman" w:hAnsi="Verdana" w:cs="Times New Roman"/>
-                <w:color w:val="FFFFFF" w:themeColor="background1"/>
-                <w:sz w:val="28"/>
-                <w:szCs w:val="28"/>
-              </w:rPr>
-              <w:t xml:space="preserve"> </w:t>
-            </w:r>
-            <w:proofErr w:type="spellStart"/>
-            <w:r>
-              <w:rPr>
-                <w:rFonts w:ascii="Verdana" w:eastAsia="Times New Roman" w:hAnsi="Verdana" w:cs="Times New Roman"/>
-                <w:color w:val="FFFFFF" w:themeColor="background1"/>
-                <w:sz w:val="28"/>
-                <w:szCs w:val="28"/>
-              </w:rPr>
-              <w:t>molestias</w:t>
-            </w:r>
-            <w:proofErr w:type="spellEnd"/>
-            <w:r>
-              <w:rPr>
-                <w:rFonts w:ascii="Verdana" w:eastAsia="Times New Roman" w:hAnsi="Verdana" w:cs="Times New Roman"/>
-                <w:color w:val="FFFFFF" w:themeColor="background1"/>
-                <w:sz w:val="28"/>
-                <w:szCs w:val="28"/>
-              </w:rPr>
-              <w:t xml:space="preserve"> </w:t>
-            </w:r>
-            <w:proofErr w:type="spellStart"/>
-            <w:r>
-              <w:rPr>
-                <w:rFonts w:ascii="Verdana" w:eastAsia="Times New Roman" w:hAnsi="Verdana" w:cs="Times New Roman"/>
-                <w:color w:val="FFFFFF" w:themeColor="background1"/>
-                <w:sz w:val="28"/>
-                <w:szCs w:val="28"/>
-              </w:rPr>
-              <w:t>numquam</w:t>
-            </w:r>
-            <w:proofErr w:type="spellEnd"/>
-            <w:r>
-              <w:rPr>
-                <w:rFonts w:ascii="Verdana" w:eastAsia="Times New Roman" w:hAnsi="Verdana" w:cs="Times New Roman"/>
-                <w:color w:val="FFFFFF" w:themeColor="background1"/>
-                <w:sz w:val="28"/>
-                <w:szCs w:val="28"/>
-              </w:rPr>
-              <w:t xml:space="preserve"> </w:t>
-            </w:r>
-            <w:proofErr w:type="spellStart"/>
-            <w:r>
-              <w:rPr>
-                <w:rFonts w:ascii="Verdana" w:eastAsia="Times New Roman" w:hAnsi="Verdana" w:cs="Times New Roman"/>
-                <w:color w:val="FFFFFF" w:themeColor="background1"/>
-                <w:sz w:val="28"/>
-                <w:szCs w:val="28"/>
-              </w:rPr>
-              <w:t>harum</w:t>
-            </w:r>
-            <w:proofErr w:type="spellEnd"/>
-            <w:r>
-              <w:rPr>
-                <w:rFonts w:ascii="Verdana" w:eastAsia="Times New Roman" w:hAnsi="Verdana" w:cs="Times New Roman"/>
-                <w:color w:val="FFFFFF" w:themeColor="background1"/>
-                <w:sz w:val="28"/>
-                <w:szCs w:val="28"/>
-              </w:rPr>
-              <w:t xml:space="preserve"> </w:t>
-            </w:r>
-            <w:proofErr w:type="spellStart"/>
-            <w:r>
-              <w:rPr>
-                <w:rFonts w:ascii="Verdana" w:eastAsia="Times New Roman" w:hAnsi="Verdana" w:cs="Times New Roman"/>
-                <w:color w:val="FFFFFF" w:themeColor="background1"/>
-                <w:sz w:val="28"/>
-                <w:szCs w:val="28"/>
-              </w:rPr>
-              <w:t>consequuntur</w:t>
-            </w:r>
-            <w:proofErr w:type="spellEnd"/>
-            <w:r>
-              <w:rPr>
-                <w:rFonts w:ascii="Verdana" w:eastAsia="Times New Roman" w:hAnsi="Verdana" w:cs="Times New Roman"/>
-                <w:color w:val="FFFFFF" w:themeColor="background1"/>
-                <w:sz w:val="28"/>
-                <w:szCs w:val="28"/>
-              </w:rPr>
-              <w:t xml:space="preserve"> </w:t>
-            </w:r>
-            <w:proofErr w:type="spellStart"/>
-            <w:r>
-              <w:rPr>
-                <w:rFonts w:ascii="Verdana" w:eastAsia="Times New Roman" w:hAnsi="Verdana" w:cs="Times New Roman"/>
-                <w:color w:val="FFFFFF" w:themeColor="background1"/>
-                <w:sz w:val="28"/>
-                <w:szCs w:val="28"/>
-              </w:rPr>
-              <w:t>repudiandae</w:t>
-            </w:r>
-            <w:proofErr w:type="spellEnd"/>
-            <w:r>
-              <w:rPr>
-                <w:rFonts w:ascii="Verdana" w:eastAsia="Times New Roman" w:hAnsi="Verdana" w:cs="Times New Roman"/>
-                <w:color w:val="FFFFFF" w:themeColor="background1"/>
-                <w:sz w:val="28"/>
-                <w:szCs w:val="28"/>
-              </w:rPr>
-              <w:t xml:space="preserve">, corporis </w:t>
-            </w:r>
-            <w:proofErr w:type="spellStart"/>
-            <w:r>
-              <w:rPr>
-                <w:rFonts w:ascii="Verdana" w:eastAsia="Times New Roman" w:hAnsi="Verdana" w:cs="Times New Roman"/>
-                <w:color w:val="FFFFFF" w:themeColor="background1"/>
-                <w:sz w:val="28"/>
-                <w:szCs w:val="28"/>
-              </w:rPr>
-              <w:t>aperiam</w:t>
-            </w:r>
-            <w:proofErr w:type="spellEnd"/>
-            <w:r>
-              <w:rPr>
-                <w:rFonts w:ascii="Verdana" w:eastAsia="Times New Roman" w:hAnsi="Verdana" w:cs="Times New Roman"/>
-                <w:color w:val="FFFFFF" w:themeColor="background1"/>
-                <w:sz w:val="28"/>
-                <w:szCs w:val="28"/>
-              </w:rPr>
-              <w:t xml:space="preserve"> </w:t>
-            </w:r>
-            <w:proofErr w:type="spellStart"/>
-            <w:r>
-              <w:rPr>
-                <w:rFonts w:ascii="Verdana" w:eastAsia="Times New Roman" w:hAnsi="Verdana" w:cs="Times New Roman"/>
-                <w:color w:val="FFFFFF" w:themeColor="background1"/>
-                <w:sz w:val="28"/>
-                <w:szCs w:val="28"/>
-              </w:rPr>
-              <w:t>nam</w:t>
-            </w:r>
-            <w:proofErr w:type="spellEnd"/>
-            <w:r>
-              <w:rPr>
-                <w:rFonts w:ascii="Verdana" w:eastAsia="Times New Roman" w:hAnsi="Verdana" w:cs="Times New Roman"/>
-                <w:color w:val="FFFFFF" w:themeColor="background1"/>
-                <w:sz w:val="28"/>
-                <w:szCs w:val="28"/>
-              </w:rPr>
-              <w:t xml:space="preserve"> </w:t>
-            </w:r>
-            <w:proofErr w:type="spellStart"/>
-            <w:r>
-              <w:rPr>
-                <w:rFonts w:ascii="Verdana" w:eastAsia="Times New Roman" w:hAnsi="Verdana" w:cs="Times New Roman"/>
-                <w:color w:val="FFFFFF" w:themeColor="background1"/>
-                <w:sz w:val="28"/>
-                <w:szCs w:val="28"/>
-              </w:rPr>
-              <w:t>veritatis</w:t>
-            </w:r>
-            <w:proofErr w:type="spellEnd"/>
-            <w:r>
-              <w:rPr>
-                <w:rFonts w:ascii="Verdana" w:eastAsia="Times New Roman" w:hAnsi="Verdana" w:cs="Times New Roman"/>
-                <w:color w:val="FFFFFF" w:themeColor="background1"/>
-                <w:sz w:val="28"/>
-                <w:szCs w:val="28"/>
-              </w:rPr>
-              <w:t xml:space="preserve"> et, labore, hic </w:t>
-            </w:r>
-            <w:proofErr w:type="spellStart"/>
-            <w:r>
-              <w:rPr>
-                <w:rFonts w:ascii="Verdana" w:eastAsia="Times New Roman" w:hAnsi="Verdana" w:cs="Times New Roman"/>
-                <w:color w:val="FFFFFF" w:themeColor="background1"/>
-                <w:sz w:val="28"/>
-                <w:szCs w:val="28"/>
-              </w:rPr>
-              <w:t>facere</w:t>
-            </w:r>
-            <w:proofErr w:type="spellEnd"/>
-            <w:r>
-              <w:rPr>
-                <w:rFonts w:ascii="Verdana" w:eastAsia="Times New Roman" w:hAnsi="Verdana" w:cs="Times New Roman"/>
-                <w:color w:val="FFFFFF" w:themeColor="background1"/>
-                <w:sz w:val="28"/>
-                <w:szCs w:val="28"/>
-              </w:rPr>
-              <w:t xml:space="preserve"> </w:t>
-            </w:r>
-            <w:proofErr w:type="spellStart"/>
-            <w:r>
-              <w:rPr>
-                <w:rFonts w:ascii="Verdana" w:eastAsia="Times New Roman" w:hAnsi="Verdana" w:cs="Times New Roman"/>
-                <w:color w:val="FFFFFF" w:themeColor="background1"/>
-                <w:sz w:val="28"/>
-                <w:szCs w:val="28"/>
-              </w:rPr>
-              <w:t>nulla</w:t>
-            </w:r>
-            <w:proofErr w:type="spellEnd"/>
-            <w:r>
-              <w:rPr>
-                <w:rFonts w:ascii="Verdana" w:eastAsia="Times New Roman" w:hAnsi="Verdana" w:cs="Times New Roman"/>
-                <w:color w:val="FFFFFF" w:themeColor="background1"/>
-                <w:sz w:val="28"/>
-                <w:szCs w:val="28"/>
-              </w:rPr>
-              <w:t xml:space="preserve"> dicta ea.</w:t>
+              <w:t>Lorem ipsum dolor sit, amet consectetur adipisicing elit. Totam quo incidunt dolore aut magni molestias numquam harum consequuntur repudiandae, corporis aperiam nam veritatis et, labore, hic facere nulla dicta ea.</w:t>
             </w:r>
           </w:p>
         </w:tc>
@@ -5133,21 +3932,9 @@
           <w:sz w:val="32"/>
         </w:rPr>
         <w:lastRenderedPageBreak/>
-        <w:t xml:space="preserve">Menu de </w:t>
-      </w:r>
-      <w:proofErr w:type="spellStart"/>
-      <w:r>
-        <w:rPr>
-          <w:rFonts w:ascii="Palatino Linotype" w:hAnsi="Palatino Linotype"/>
-          <w:b w:val="0"/>
-          <w:i/>
-          <w:color w:val="31849B" w:themeColor="accent5" w:themeShade="BF"/>
-          <w:sz w:val="32"/>
-        </w:rPr>
-        <w:t>Navegacion</w:t>
+        <w:t>Menu de Navegacion</w:t>
       </w:r>
       <w:bookmarkEnd w:id="16"/>
-      <w:proofErr w:type="spellEnd"/>
     </w:p>
     <w:p>
       <w:pPr>
@@ -5219,7 +4006,6 @@
                 <w:u w:val="single"/>
               </w:rPr>
             </w:pPr>
-            <w:proofErr w:type="spellStart"/>
             <w:r>
               <w:rPr>
                 <w:rFonts w:ascii="Palatino Linotype" w:hAnsi="Palatino Linotype"/>
@@ -5230,7 +4016,6 @@
               </w:rPr>
               <w:t>Lugares</w:t>
             </w:r>
-            <w:proofErr w:type="spellEnd"/>
           </w:p>
         </w:tc>
         <w:tc>
@@ -5249,7 +4034,6 @@
                 <w:sz w:val="32"/>
               </w:rPr>
             </w:pPr>
-            <w:proofErr w:type="spellStart"/>
             <w:r>
               <w:rPr>
                 <w:rFonts w:ascii="Palatino Linotype" w:hAnsi="Palatino Linotype"/>
@@ -5259,7 +4043,6 @@
               </w:rPr>
               <w:t>Galeria</w:t>
             </w:r>
-            <w:proofErr w:type="spellEnd"/>
           </w:p>
         </w:tc>
       </w:tr>
@@ -5739,7 +4522,6 @@
               </w:rPr>
               <w:t>#</w:t>
             </w:r>
-            <w:proofErr w:type="spellStart"/>
             <w:r>
               <w:rPr>
                 <w:rFonts w:ascii="Trebuchet MS" w:eastAsia="Trebuchet MS" w:hAnsi="Trebuchet MS" w:cs="Trebuchet MS"/>
@@ -5749,7 +4531,6 @@
               </w:rPr>
               <w:t>CEDDEF</w:t>
             </w:r>
-            <w:proofErr w:type="spellEnd"/>
           </w:p>
           <w:p>
             <w:pPr>
@@ -6190,7 +4971,6 @@
         <w:lastRenderedPageBreak/>
         <w:t xml:space="preserve">Vista </w:t>
       </w:r>
-      <w:proofErr w:type="spellStart"/>
       <w:r>
         <w:rPr>
           <w:color w:val="31849B" w:themeColor="accent5" w:themeShade="BF"/>
@@ -6206,7 +4986,6 @@
         <w:t>ana</w:t>
       </w:r>
       <w:bookmarkEnd w:id="19"/>
-      <w:proofErr w:type="spellEnd"/>
     </w:p>
     <w:p>
       <w:r>
@@ -6327,18 +5106,9 @@
           <w:sz w:val="32"/>
         </w:rPr>
         <w:lastRenderedPageBreak/>
-        <w:t xml:space="preserve">Vista </w:t>
-      </w:r>
-      <w:proofErr w:type="spellStart"/>
-      <w:r>
-        <w:rPr>
-          <w:color w:val="31849B" w:themeColor="accent5" w:themeShade="BF"/>
-          <w:sz w:val="32"/>
-        </w:rPr>
-        <w:t>pequeña</w:t>
+        <w:t>Vista pequeña</w:t>
       </w:r>
       <w:bookmarkEnd w:id="20"/>
-      <w:proofErr w:type="spellEnd"/>
     </w:p>
     <w:p>
       <w:r>
@@ -7810,6 +6580,7 @@
   <w:style w:type="character" w:default="1" w:styleId="Fuentedeprrafopredeter">
     <w:name w:val="Default Paragraph Font"/>
     <w:uiPriority w:val="1"/>
+    <w:semiHidden/>
     <w:unhideWhenUsed/>
   </w:style>
   <w:style w:type="table" w:default="1" w:styleId="Tablanormal">
@@ -9021,7 +7792,7 @@
         <a:lstStyle/>
         <a:p>
           <a:r>
-            <a:rPr lang="es-BO" sz="1200" b="0">
+            <a:rPr lang="es-BO" sz="1600" b="0">
               <a:latin typeface="Arial" panose="020B0604020202020204" pitchFamily="34" charset="0"/>
               <a:cs typeface="Arial" panose="020B0604020202020204" pitchFamily="34" charset="0"/>
             </a:rPr>
@@ -9060,11 +7831,11 @@
         <a:lstStyle/>
         <a:p>
           <a:r>
-            <a:rPr lang="es-BO" sz="1200" b="0">
+            <a:rPr lang="es-BO" sz="1600" b="0">
               <a:latin typeface="Arial" panose="020B0604020202020204" pitchFamily="34" charset="0"/>
               <a:cs typeface="Arial" panose="020B0604020202020204" pitchFamily="34" charset="0"/>
             </a:rPr>
-            <a:t>Contacto</a:t>
+            <a:t>Sobre Nosotros</a:t>
           </a:r>
         </a:p>
       </dgm:t>
@@ -9103,7 +7874,7 @@
               <a:latin typeface="Arial" panose="020B0604020202020204" pitchFamily="34" charset="0"/>
               <a:cs typeface="Arial" panose="020B0604020202020204" pitchFamily="34" charset="0"/>
             </a:rPr>
-            <a:t>Comentarios</a:t>
+            <a:t>Opiniones</a:t>
           </a:r>
         </a:p>
       </dgm:t>
@@ -9286,6 +8057,45 @@
         </a:p>
       </dgm:t>
     </dgm:pt>
+    <dgm:pt modelId="{18920BB9-F1A2-47E1-93E1-F57A8582B5AE}">
+      <dgm:prSet custT="1"/>
+      <dgm:spPr/>
+      <dgm:t>
+        <a:bodyPr/>
+        <a:lstStyle/>
+        <a:p>
+          <a:r>
+            <a:rPr lang="es-BO" sz="1600">
+              <a:latin typeface="Arial" panose="020B0604020202020204" pitchFamily="34" charset="0"/>
+              <a:cs typeface="Arial" panose="020B0604020202020204" pitchFamily="34" charset="0"/>
+            </a:rPr>
+            <a:t>Contactos</a:t>
+          </a:r>
+        </a:p>
+      </dgm:t>
+    </dgm:pt>
+    <dgm:pt modelId="{1D07072C-F12F-442A-A1F8-86A82E1EB588}" type="parTrans" cxnId="{869C2EFC-BCB4-4FCC-AE06-A6873CE6F4CC}">
+      <dgm:prSet/>
+      <dgm:spPr/>
+      <dgm:t>
+        <a:bodyPr/>
+        <a:lstStyle/>
+        <a:p>
+          <a:endParaRPr lang="es-BO"/>
+        </a:p>
+      </dgm:t>
+    </dgm:pt>
+    <dgm:pt modelId="{B069FEF5-70AD-4A3A-A443-DE94ECB7BC1C}" type="sibTrans" cxnId="{869C2EFC-BCB4-4FCC-AE06-A6873CE6F4CC}">
+      <dgm:prSet/>
+      <dgm:spPr/>
+      <dgm:t>
+        <a:bodyPr/>
+        <a:lstStyle/>
+        <a:p>
+          <a:endParaRPr lang="es-BO"/>
+        </a:p>
+      </dgm:t>
+    </dgm:pt>
     <dgm:pt modelId="{130B8FAD-66F9-4267-87B7-C770C7DDD08E}" type="pres">
       <dgm:prSet presAssocID="{5E807E90-36A4-4C5E-B631-A6E05432B6AF}" presName="hierChild1" presStyleCnt="0">
         <dgm:presLayoutVars>
@@ -9328,7 +8138,7 @@
       <dgm:spPr/>
     </dgm:pt>
     <dgm:pt modelId="{F50F5B02-C9FF-4996-806A-F843F7CC2C7D}" type="pres">
-      <dgm:prSet presAssocID="{71BC9E67-04F3-4A19-B7D2-5E964BA8BEC1}" presName="Name37" presStyleLbl="parChTrans1D2" presStyleIdx="0" presStyleCnt="3"/>
+      <dgm:prSet presAssocID="{71BC9E67-04F3-4A19-B7D2-5E964BA8BEC1}" presName="Name37" presStyleLbl="parChTrans1D2" presStyleIdx="0" presStyleCnt="4"/>
       <dgm:spPr/>
     </dgm:pt>
     <dgm:pt modelId="{B88C0939-3FC1-485F-8C0A-F187AD51F32E}" type="pres">
@@ -9344,7 +8154,7 @@
       <dgm:spPr/>
     </dgm:pt>
     <dgm:pt modelId="{782F57EB-FF07-4777-9EE3-56F1300F49CD}" type="pres">
-      <dgm:prSet presAssocID="{B0BE9ADC-2945-4E2C-8586-55AA1B0A9D8E}" presName="rootText" presStyleLbl="node2" presStyleIdx="0" presStyleCnt="3">
+      <dgm:prSet presAssocID="{B0BE9ADC-2945-4E2C-8586-55AA1B0A9D8E}" presName="rootText" presStyleLbl="node2" presStyleIdx="0" presStyleCnt="4">
         <dgm:presLayoutVars>
           <dgm:chPref val="3"/>
         </dgm:presLayoutVars>
@@ -9352,7 +8162,7 @@
       <dgm:spPr/>
     </dgm:pt>
     <dgm:pt modelId="{FB6AE863-A472-42D1-A06D-EF43E0392AD7}" type="pres">
-      <dgm:prSet presAssocID="{B0BE9ADC-2945-4E2C-8586-55AA1B0A9D8E}" presName="rootConnector" presStyleLbl="node2" presStyleIdx="0" presStyleCnt="3"/>
+      <dgm:prSet presAssocID="{B0BE9ADC-2945-4E2C-8586-55AA1B0A9D8E}" presName="rootConnector" presStyleLbl="node2" presStyleIdx="0" presStyleCnt="4"/>
       <dgm:spPr/>
     </dgm:pt>
     <dgm:pt modelId="{CFA66C23-D366-4FC6-9331-06E3052E426E}" type="pres">
@@ -9363,8 +8173,80 @@
       <dgm:prSet presAssocID="{B0BE9ADC-2945-4E2C-8586-55AA1B0A9D8E}" presName="hierChild5" presStyleCnt="0"/>
       <dgm:spPr/>
     </dgm:pt>
+    <dgm:pt modelId="{E9CB0D2B-4A16-413A-A3BF-899C4F034585}" type="pres">
+      <dgm:prSet presAssocID="{64F1694D-8FAB-41B2-868B-6A60542FBEC8}" presName="Name37" presStyleLbl="parChTrans1D2" presStyleIdx="1" presStyleCnt="4"/>
+      <dgm:spPr/>
+    </dgm:pt>
+    <dgm:pt modelId="{3E9505AC-157F-46D1-91D0-B7A6319FB0CA}" type="pres">
+      <dgm:prSet presAssocID="{790D8720-22F2-486D-9450-5C1C92A257A8}" presName="hierRoot2" presStyleCnt="0">
+        <dgm:presLayoutVars>
+          <dgm:hierBranch val="init"/>
+        </dgm:presLayoutVars>
+      </dgm:prSet>
+      <dgm:spPr/>
+    </dgm:pt>
+    <dgm:pt modelId="{E941600C-A8D6-4669-9519-CC20C6E25BB1}" type="pres">
+      <dgm:prSet presAssocID="{790D8720-22F2-486D-9450-5C1C92A257A8}" presName="rootComposite" presStyleCnt="0"/>
+      <dgm:spPr/>
+    </dgm:pt>
+    <dgm:pt modelId="{C51D84BA-555A-4A91-AB39-83B24F4D6976}" type="pres">
+      <dgm:prSet presAssocID="{790D8720-22F2-486D-9450-5C1C92A257A8}" presName="rootText" presStyleLbl="node2" presStyleIdx="1" presStyleCnt="4">
+        <dgm:presLayoutVars>
+          <dgm:chPref val="3"/>
+        </dgm:presLayoutVars>
+      </dgm:prSet>
+      <dgm:spPr/>
+    </dgm:pt>
+    <dgm:pt modelId="{E00AA356-068C-48E2-A976-85D3B0C6FE7F}" type="pres">
+      <dgm:prSet presAssocID="{790D8720-22F2-486D-9450-5C1C92A257A8}" presName="rootConnector" presStyleLbl="node2" presStyleIdx="1" presStyleCnt="4"/>
+      <dgm:spPr/>
+    </dgm:pt>
+    <dgm:pt modelId="{428E44C5-86E4-4CC6-ADBB-C603EF6CD430}" type="pres">
+      <dgm:prSet presAssocID="{790D8720-22F2-486D-9450-5C1C92A257A8}" presName="hierChild4" presStyleCnt="0"/>
+      <dgm:spPr/>
+    </dgm:pt>
+    <dgm:pt modelId="{887B15CF-BEBB-49A5-B288-4D51CA1EE77E}" type="pres">
+      <dgm:prSet presAssocID="{790D8720-22F2-486D-9450-5C1C92A257A8}" presName="hierChild5" presStyleCnt="0"/>
+      <dgm:spPr/>
+    </dgm:pt>
+    <dgm:pt modelId="{B315E8B1-0DC6-4764-B224-AEAA4E135060}" type="pres">
+      <dgm:prSet presAssocID="{1D07072C-F12F-442A-A1F8-86A82E1EB588}" presName="Name37" presStyleLbl="parChTrans1D2" presStyleIdx="2" presStyleCnt="4"/>
+      <dgm:spPr/>
+    </dgm:pt>
+    <dgm:pt modelId="{718A6B15-6985-45C0-BE64-AE9775C2FA60}" type="pres">
+      <dgm:prSet presAssocID="{18920BB9-F1A2-47E1-93E1-F57A8582B5AE}" presName="hierRoot2" presStyleCnt="0">
+        <dgm:presLayoutVars>
+          <dgm:hierBranch val="init"/>
+        </dgm:presLayoutVars>
+      </dgm:prSet>
+      <dgm:spPr/>
+    </dgm:pt>
+    <dgm:pt modelId="{D18D4B01-EBC2-44D2-A4AB-F76486F8E530}" type="pres">
+      <dgm:prSet presAssocID="{18920BB9-F1A2-47E1-93E1-F57A8582B5AE}" presName="rootComposite" presStyleCnt="0"/>
+      <dgm:spPr/>
+    </dgm:pt>
+    <dgm:pt modelId="{7BDD21FE-B5B5-4912-82B3-022BC89D95DD}" type="pres">
+      <dgm:prSet presAssocID="{18920BB9-F1A2-47E1-93E1-F57A8582B5AE}" presName="rootText" presStyleLbl="node2" presStyleIdx="2" presStyleCnt="4">
+        <dgm:presLayoutVars>
+          <dgm:chPref val="3"/>
+        </dgm:presLayoutVars>
+      </dgm:prSet>
+      <dgm:spPr/>
+    </dgm:pt>
+    <dgm:pt modelId="{F0AD183A-ED3F-427B-AF97-63225DE356A7}" type="pres">
+      <dgm:prSet presAssocID="{18920BB9-F1A2-47E1-93E1-F57A8582B5AE}" presName="rootConnector" presStyleLbl="node2" presStyleIdx="2" presStyleCnt="4"/>
+      <dgm:spPr/>
+    </dgm:pt>
+    <dgm:pt modelId="{26C56506-27BF-4611-9543-E558B6A1BE35}" type="pres">
+      <dgm:prSet presAssocID="{18920BB9-F1A2-47E1-93E1-F57A8582B5AE}" presName="hierChild4" presStyleCnt="0"/>
+      <dgm:spPr/>
+    </dgm:pt>
+    <dgm:pt modelId="{6FFD08A2-B8A2-4B6C-AE59-A5B0B74DB61C}" type="pres">
+      <dgm:prSet presAssocID="{18920BB9-F1A2-47E1-93E1-F57A8582B5AE}" presName="hierChild5" presStyleCnt="0"/>
+      <dgm:spPr/>
+    </dgm:pt>
     <dgm:pt modelId="{FB6CF057-A72B-4129-B299-D8BD2D5B15AC}" type="pres">
-      <dgm:prSet presAssocID="{88C1A86A-FEFD-4A9F-9285-996DFE778EE5}" presName="Name37" presStyleLbl="parChTrans1D2" presStyleIdx="1" presStyleCnt="3"/>
+      <dgm:prSet presAssocID="{88C1A86A-FEFD-4A9F-9285-996DFE778EE5}" presName="Name37" presStyleLbl="parChTrans1D2" presStyleIdx="3" presStyleCnt="4"/>
       <dgm:spPr/>
     </dgm:pt>
     <dgm:pt modelId="{1788AC50-CADE-469D-BC35-6B395888ED21}" type="pres">
@@ -9380,7 +8262,7 @@
       <dgm:spPr/>
     </dgm:pt>
     <dgm:pt modelId="{F9B4DD2B-BCAD-43D5-9651-9FB769A6E54F}" type="pres">
-      <dgm:prSet presAssocID="{49A7004B-3B92-4C0B-BFBA-0E6682A8D8A9}" presName="rootText" presStyleLbl="node2" presStyleIdx="1" presStyleCnt="3" custLinFactNeighborX="-1" custLinFactNeighborY="1277">
+      <dgm:prSet presAssocID="{49A7004B-3B92-4C0B-BFBA-0E6682A8D8A9}" presName="rootText" presStyleLbl="node2" presStyleIdx="3" presStyleCnt="4" custLinFactNeighborX="-677" custLinFactNeighborY="-1426">
         <dgm:presLayoutVars>
           <dgm:chPref val="3"/>
         </dgm:presLayoutVars>
@@ -9388,7 +8270,7 @@
       <dgm:spPr/>
     </dgm:pt>
     <dgm:pt modelId="{921CF705-EDDE-4826-B0CB-2DB6D9543FA7}" type="pres">
-      <dgm:prSet presAssocID="{49A7004B-3B92-4C0B-BFBA-0E6682A8D8A9}" presName="rootConnector" presStyleLbl="node2" presStyleIdx="1" presStyleCnt="3"/>
+      <dgm:prSet presAssocID="{49A7004B-3B92-4C0B-BFBA-0E6682A8D8A9}" presName="rootConnector" presStyleLbl="node2" presStyleIdx="3" presStyleCnt="4"/>
       <dgm:spPr/>
     </dgm:pt>
     <dgm:pt modelId="{06109E29-9A0A-43BA-8D73-0ABD4B8517E1}" type="pres">
@@ -9543,135 +8425,110 @@
       <dgm:prSet presAssocID="{29276C9D-F135-412A-9DE0-43CEFA96AE51}" presName="hierChild7" presStyleCnt="0"/>
       <dgm:spPr/>
     </dgm:pt>
-    <dgm:pt modelId="{E9CB0D2B-4A16-413A-A3BF-899C4F034585}" type="pres">
-      <dgm:prSet presAssocID="{64F1694D-8FAB-41B2-868B-6A60542FBEC8}" presName="Name37" presStyleLbl="parChTrans1D2" presStyleIdx="2" presStyleCnt="3"/>
-      <dgm:spPr/>
-    </dgm:pt>
-    <dgm:pt modelId="{3E9505AC-157F-46D1-91D0-B7A6319FB0CA}" type="pres">
-      <dgm:prSet presAssocID="{790D8720-22F2-486D-9450-5C1C92A257A8}" presName="hierRoot2" presStyleCnt="0">
-        <dgm:presLayoutVars>
-          <dgm:hierBranch val="init"/>
-        </dgm:presLayoutVars>
-      </dgm:prSet>
-      <dgm:spPr/>
-    </dgm:pt>
-    <dgm:pt modelId="{E941600C-A8D6-4669-9519-CC20C6E25BB1}" type="pres">
-      <dgm:prSet presAssocID="{790D8720-22F2-486D-9450-5C1C92A257A8}" presName="rootComposite" presStyleCnt="0"/>
-      <dgm:spPr/>
-    </dgm:pt>
-    <dgm:pt modelId="{C51D84BA-555A-4A91-AB39-83B24F4D6976}" type="pres">
-      <dgm:prSet presAssocID="{790D8720-22F2-486D-9450-5C1C92A257A8}" presName="rootText" presStyleLbl="node2" presStyleIdx="2" presStyleCnt="3">
-        <dgm:presLayoutVars>
-          <dgm:chPref val="3"/>
-        </dgm:presLayoutVars>
-      </dgm:prSet>
-      <dgm:spPr/>
-    </dgm:pt>
-    <dgm:pt modelId="{E00AA356-068C-48E2-A976-85D3B0C6FE7F}" type="pres">
-      <dgm:prSet presAssocID="{790D8720-22F2-486D-9450-5C1C92A257A8}" presName="rootConnector" presStyleLbl="node2" presStyleIdx="2" presStyleCnt="3"/>
-      <dgm:spPr/>
-    </dgm:pt>
-    <dgm:pt modelId="{428E44C5-86E4-4CC6-ADBB-C603EF6CD430}" type="pres">
-      <dgm:prSet presAssocID="{790D8720-22F2-486D-9450-5C1C92A257A8}" presName="hierChild4" presStyleCnt="0"/>
-      <dgm:spPr/>
-    </dgm:pt>
-    <dgm:pt modelId="{887B15CF-BEBB-49A5-B288-4D51CA1EE77E}" type="pres">
-      <dgm:prSet presAssocID="{790D8720-22F2-486D-9450-5C1C92A257A8}" presName="hierChild5" presStyleCnt="0"/>
-      <dgm:spPr/>
-    </dgm:pt>
     <dgm:pt modelId="{813E5E09-11D6-44F7-A45C-7F8908B89CBA}" type="pres">
       <dgm:prSet presAssocID="{AD4830B4-A649-4E77-8110-16F996B740AD}" presName="hierChild3" presStyleCnt="0"/>
       <dgm:spPr/>
     </dgm:pt>
   </dgm:ptLst>
   <dgm:cxnLst>
-    <dgm:cxn modelId="{82CE7A09-00C3-4A68-B431-3AB8902B8F31}" type="presOf" srcId="{FB9121A3-D0EC-4F89-8EA7-B97450103DF3}" destId="{7FA2B099-5FF6-43B3-AA91-962A301FCAF0}" srcOrd="0" destOrd="0" presId="urn:microsoft.com/office/officeart/2005/8/layout/orgChart1"/>
-    <dgm:cxn modelId="{3F372013-25FE-4DC9-A795-28CE8A6BF52F}" type="presOf" srcId="{71BC9E67-04F3-4A19-B7D2-5E964BA8BEC1}" destId="{F50F5B02-C9FF-4996-806A-F843F7CC2C7D}" srcOrd="0" destOrd="0" presId="urn:microsoft.com/office/officeart/2005/8/layout/orgChart1"/>
-    <dgm:cxn modelId="{D2A9E61B-711E-4AD8-9395-413F02BBF6D2}" type="presOf" srcId="{B0BE9ADC-2945-4E2C-8586-55AA1B0A9D8E}" destId="{FB6AE863-A472-42D1-A06D-EF43E0392AD7}" srcOrd="1" destOrd="0" presId="urn:microsoft.com/office/officeart/2005/8/layout/orgChart1"/>
-    <dgm:cxn modelId="{B5CABD20-7144-4E77-A85D-5AD88593B7C6}" type="presOf" srcId="{556D9ECD-4053-4DC3-8378-0A665D5509D4}" destId="{62E86BD3-EF81-4235-ADBC-D5AB2790FA29}" srcOrd="0" destOrd="0" presId="urn:microsoft.com/office/officeart/2005/8/layout/orgChart1"/>
-    <dgm:cxn modelId="{B1917A23-15F0-4EFF-B58B-B26CCDDE360B}" type="presOf" srcId="{64F1694D-8FAB-41B2-868B-6A60542FBEC8}" destId="{E9CB0D2B-4A16-413A-A3BF-899C4F034585}" srcOrd="0" destOrd="0" presId="urn:microsoft.com/office/officeart/2005/8/layout/orgChart1"/>
-    <dgm:cxn modelId="{90D84030-184B-44FA-8818-30B188155552}" srcId="{AD4830B4-A649-4E77-8110-16F996B740AD}" destId="{790D8720-22F2-486D-9450-5C1C92A257A8}" srcOrd="2" destOrd="0" parTransId="{64F1694D-8FAB-41B2-868B-6A60542FBEC8}" sibTransId="{B32488C1-D5EA-46D7-A682-DB66F849803D}"/>
-    <dgm:cxn modelId="{E0DDB831-04E9-4C94-8D94-1DBAA236E137}" srcId="{AD4830B4-A649-4E77-8110-16F996B740AD}" destId="{49A7004B-3B92-4C0B-BFBA-0E6682A8D8A9}" srcOrd="1" destOrd="0" parTransId="{88C1A86A-FEFD-4A9F-9285-996DFE778EE5}" sibTransId="{5B369FE3-BCBC-4485-8862-15870DBA3B7A}"/>
-    <dgm:cxn modelId="{00C2D739-84AB-4633-A3C3-388D9BFF8D4B}" type="presOf" srcId="{49A7004B-3B92-4C0B-BFBA-0E6682A8D8A9}" destId="{F9B4DD2B-BCAD-43D5-9651-9FB769A6E54F}" srcOrd="0" destOrd="0" presId="urn:microsoft.com/office/officeart/2005/8/layout/orgChart1"/>
+    <dgm:cxn modelId="{D8296001-7E07-4E1F-BA64-6A8791439A34}" type="presOf" srcId="{71BC9E67-04F3-4A19-B7D2-5E964BA8BEC1}" destId="{F50F5B02-C9FF-4996-806A-F843F7CC2C7D}" srcOrd="0" destOrd="0" presId="urn:microsoft.com/office/officeart/2005/8/layout/orgChart1"/>
+    <dgm:cxn modelId="{3DD11608-0D3C-4F32-A7B4-34A93DB11616}" type="presOf" srcId="{556D9ECD-4053-4DC3-8378-0A665D5509D4}" destId="{62E86BD3-EF81-4235-ADBC-D5AB2790FA29}" srcOrd="0" destOrd="0" presId="urn:microsoft.com/office/officeart/2005/8/layout/orgChart1"/>
+    <dgm:cxn modelId="{FA79050D-19D3-426F-8E69-6EF33044E8FF}" type="presOf" srcId="{B0BE9ADC-2945-4E2C-8586-55AA1B0A9D8E}" destId="{782F57EB-FF07-4777-9EE3-56F1300F49CD}" srcOrd="0" destOrd="0" presId="urn:microsoft.com/office/officeart/2005/8/layout/orgChart1"/>
+    <dgm:cxn modelId="{7F346218-D5BB-43E5-A963-97664224755D}" type="presOf" srcId="{B1DB760A-ABFB-482F-8463-710BD43C5B41}" destId="{648FF148-6337-4907-AB99-840A97EEA754}" srcOrd="0" destOrd="0" presId="urn:microsoft.com/office/officeart/2005/8/layout/orgChart1"/>
+    <dgm:cxn modelId="{20BEB71E-BE74-4AD5-9AF6-1D310A96A87E}" type="presOf" srcId="{49A7004B-3B92-4C0B-BFBA-0E6682A8D8A9}" destId="{921CF705-EDDE-4826-B0CB-2DB6D9543FA7}" srcOrd="1" destOrd="0" presId="urn:microsoft.com/office/officeart/2005/8/layout/orgChart1"/>
+    <dgm:cxn modelId="{BF4BD526-D736-4E0E-BC69-F85207EA58C0}" type="presOf" srcId="{49A7004B-3B92-4C0B-BFBA-0E6682A8D8A9}" destId="{F9B4DD2B-BCAD-43D5-9651-9FB769A6E54F}" srcOrd="0" destOrd="0" presId="urn:microsoft.com/office/officeart/2005/8/layout/orgChart1"/>
+    <dgm:cxn modelId="{2790A527-2ABE-4893-8444-CBD669788288}" type="presOf" srcId="{5F5DAE96-DC6A-45E8-8C3E-5F84511F77F7}" destId="{48CFCE3D-BF9C-48EA-8306-9038FFC2DB45}" srcOrd="1" destOrd="0" presId="urn:microsoft.com/office/officeart/2005/8/layout/orgChart1"/>
+    <dgm:cxn modelId="{62F9872E-76AC-4D18-B99C-748D9FCFFE28}" type="presOf" srcId="{556D9ECD-4053-4DC3-8378-0A665D5509D4}" destId="{2A630DA8-7A85-4A30-B937-F66E26E4AF02}" srcOrd="1" destOrd="0" presId="urn:microsoft.com/office/officeart/2005/8/layout/orgChart1"/>
+    <dgm:cxn modelId="{90D84030-184B-44FA-8818-30B188155552}" srcId="{AD4830B4-A649-4E77-8110-16F996B740AD}" destId="{790D8720-22F2-486D-9450-5C1C92A257A8}" srcOrd="1" destOrd="0" parTransId="{64F1694D-8FAB-41B2-868B-6A60542FBEC8}" sibTransId="{B32488C1-D5EA-46D7-A682-DB66F849803D}"/>
+    <dgm:cxn modelId="{E0DDB831-04E9-4C94-8D94-1DBAA236E137}" srcId="{AD4830B4-A649-4E77-8110-16F996B740AD}" destId="{49A7004B-3B92-4C0B-BFBA-0E6682A8D8A9}" srcOrd="3" destOrd="0" parTransId="{88C1A86A-FEFD-4A9F-9285-996DFE778EE5}" sibTransId="{5B369FE3-BCBC-4485-8862-15870DBA3B7A}"/>
+    <dgm:cxn modelId="{0674C032-1626-4BB8-BD97-961D41573879}" type="presOf" srcId="{29276C9D-F135-412A-9DE0-43CEFA96AE51}" destId="{F79D9E14-7B83-4463-ADB9-F421C008A119}" srcOrd="1" destOrd="0" presId="urn:microsoft.com/office/officeart/2005/8/layout/orgChart1"/>
     <dgm:cxn modelId="{8A94EE3B-2FD0-47A1-A5BB-76E15BEA0F4E}" srcId="{49A7004B-3B92-4C0B-BFBA-0E6682A8D8A9}" destId="{5F5DAE96-DC6A-45E8-8C3E-5F84511F77F7}" srcOrd="2" destOrd="0" parTransId="{DEB4B827-2E0D-48BB-9858-0F359A23AE78}" sibTransId="{B4ECC339-A247-4FB9-88F0-22BE20C77ED4}"/>
-    <dgm:cxn modelId="{EAFDB75D-A892-43F2-978D-16092B9B51A5}" type="presOf" srcId="{790D8720-22F2-486D-9450-5C1C92A257A8}" destId="{E00AA356-068C-48E2-A976-85D3B0C6FE7F}" srcOrd="1" destOrd="0" presId="urn:microsoft.com/office/officeart/2005/8/layout/orgChart1"/>
-    <dgm:cxn modelId="{4CE34C66-5500-40FE-8CCE-CFF8F96B420B}" type="presOf" srcId="{DEB4B827-2E0D-48BB-9858-0F359A23AE78}" destId="{3E47ED6F-8399-4A14-BA0E-C328087BC347}" srcOrd="0" destOrd="0" presId="urn:microsoft.com/office/officeart/2005/8/layout/orgChart1"/>
-    <dgm:cxn modelId="{07BA824C-C1D3-49F3-B50D-079ABB29EBEB}" type="presOf" srcId="{275B937E-4309-44A7-BCA5-F5714066900C}" destId="{FB7DE0C2-284A-4233-91F3-97C448F93927}" srcOrd="0" destOrd="0" presId="urn:microsoft.com/office/officeart/2005/8/layout/orgChart1"/>
+    <dgm:cxn modelId="{ED481642-4B6A-4547-A8E6-97493E5D5830}" type="presOf" srcId="{88C1A86A-FEFD-4A9F-9285-996DFE778EE5}" destId="{FB6CF057-A72B-4129-B299-D8BD2D5B15AC}" srcOrd="0" destOrd="0" presId="urn:microsoft.com/office/officeart/2005/8/layout/orgChart1"/>
+    <dgm:cxn modelId="{574A0369-6C25-41CA-8882-8EF69D5B9A4F}" type="presOf" srcId="{790D8720-22F2-486D-9450-5C1C92A257A8}" destId="{E00AA356-068C-48E2-A976-85D3B0C6FE7F}" srcOrd="1" destOrd="0" presId="urn:microsoft.com/office/officeart/2005/8/layout/orgChart1"/>
+    <dgm:cxn modelId="{23E3AD4A-7D6C-4EBE-83D7-0D21B7750009}" type="presOf" srcId="{1D07072C-F12F-442A-A1F8-86A82E1EB588}" destId="{B315E8B1-0DC6-4764-B224-AEAA4E135060}" srcOrd="0" destOrd="0" presId="urn:microsoft.com/office/officeart/2005/8/layout/orgChart1"/>
+    <dgm:cxn modelId="{8639234E-B35D-4519-9439-149508EE2760}" type="presOf" srcId="{18920BB9-F1A2-47E1-93E1-F57A8582B5AE}" destId="{7BDD21FE-B5B5-4912-82B3-022BC89D95DD}" srcOrd="0" destOrd="0" presId="urn:microsoft.com/office/officeart/2005/8/layout/orgChart1"/>
+    <dgm:cxn modelId="{F0EA6A4E-5F20-487E-B30A-4122458E9829}" type="presOf" srcId="{64F1694D-8FAB-41B2-868B-6A60542FBEC8}" destId="{E9CB0D2B-4A16-413A-A3BF-899C4F034585}" srcOrd="0" destOrd="0" presId="urn:microsoft.com/office/officeart/2005/8/layout/orgChart1"/>
     <dgm:cxn modelId="{A8345476-310B-48A1-919D-BAA9B9CF3572}" srcId="{49A7004B-3B92-4C0B-BFBA-0E6682A8D8A9}" destId="{B1DB760A-ABFB-482F-8463-710BD43C5B41}" srcOrd="1" destOrd="0" parTransId="{275B937E-4309-44A7-BCA5-F5714066900C}" sibTransId="{C6D727BC-43BB-4DBE-BC34-4E0AEB464F91}"/>
-    <dgm:cxn modelId="{0FA2D87E-6204-4356-AEBB-CCC4088F82BC}" type="presOf" srcId="{790D8720-22F2-486D-9450-5C1C92A257A8}" destId="{C51D84BA-555A-4A91-AB39-83B24F4D6976}" srcOrd="0" destOrd="0" presId="urn:microsoft.com/office/officeart/2005/8/layout/orgChart1"/>
-    <dgm:cxn modelId="{74F00386-7AE2-4DBF-B892-6CFA83D2D3A8}" type="presOf" srcId="{29276C9D-F135-412A-9DE0-43CEFA96AE51}" destId="{9B91F25E-B0FC-4BD0-8FB4-00A51B315BBF}" srcOrd="0" destOrd="0" presId="urn:microsoft.com/office/officeart/2005/8/layout/orgChart1"/>
+    <dgm:cxn modelId="{AF4D925A-8984-4EBC-9369-5BE5DCE11C51}" type="presOf" srcId="{AD4830B4-A649-4E77-8110-16F996B740AD}" destId="{751ABD74-EAE2-493B-8B0F-A9027E9484CF}" srcOrd="0" destOrd="0" presId="urn:microsoft.com/office/officeart/2005/8/layout/orgChart1"/>
+    <dgm:cxn modelId="{06B4877C-0BE5-4D26-A7F3-94CDDC8AC3BE}" type="presOf" srcId="{18920BB9-F1A2-47E1-93E1-F57A8582B5AE}" destId="{F0AD183A-ED3F-427B-AF97-63225DE356A7}" srcOrd="1" destOrd="0" presId="urn:microsoft.com/office/officeart/2005/8/layout/orgChart1"/>
     <dgm:cxn modelId="{F472F187-D6CE-499D-A071-0E298ACF0901}" type="presOf" srcId="{5E807E90-36A4-4C5E-B631-A6E05432B6AF}" destId="{130B8FAD-66F9-4267-87B7-C770C7DDD08E}" srcOrd="0" destOrd="0" presId="urn:microsoft.com/office/officeart/2005/8/layout/orgChart1"/>
-    <dgm:cxn modelId="{2CF1E488-F4FC-4EA8-A9CA-E408429CED5D}" type="presOf" srcId="{49A7004B-3B92-4C0B-BFBA-0E6682A8D8A9}" destId="{921CF705-EDDE-4826-B0CB-2DB6D9543FA7}" srcOrd="1" destOrd="0" presId="urn:microsoft.com/office/officeart/2005/8/layout/orgChart1"/>
-    <dgm:cxn modelId="{834EF08F-A7EF-4741-AF4F-2062C6D303A0}" type="presOf" srcId="{556D9ECD-4053-4DC3-8378-0A665D5509D4}" destId="{2A630DA8-7A85-4A30-B937-F66E26E4AF02}" srcOrd="1" destOrd="0" presId="urn:microsoft.com/office/officeart/2005/8/layout/orgChart1"/>
-    <dgm:cxn modelId="{6E408191-53CF-4B25-97A8-80021210D237}" type="presOf" srcId="{5F5DAE96-DC6A-45E8-8C3E-5F84511F77F7}" destId="{BA78731F-8E12-44FF-B0C3-34F40C3FC9FE}" srcOrd="0" destOrd="0" presId="urn:microsoft.com/office/officeart/2005/8/layout/orgChart1"/>
-    <dgm:cxn modelId="{B3B95698-B1BE-41F1-B308-17D2B5E46952}" type="presOf" srcId="{29276C9D-F135-412A-9DE0-43CEFA96AE51}" destId="{F79D9E14-7B83-4463-ADB9-F421C008A119}" srcOrd="1" destOrd="0" presId="urn:microsoft.com/office/officeart/2005/8/layout/orgChart1"/>
-    <dgm:cxn modelId="{D8714B9A-7E33-421A-AC60-72CF372E9F2D}" type="presOf" srcId="{5F5DAE96-DC6A-45E8-8C3E-5F84511F77F7}" destId="{48CFCE3D-BF9C-48EA-8306-9038FFC2DB45}" srcOrd="1" destOrd="0" presId="urn:microsoft.com/office/officeart/2005/8/layout/orgChart1"/>
-    <dgm:cxn modelId="{90B6B4B0-EDDC-4E6C-A7F0-8516ADE56732}" type="presOf" srcId="{B0BE9ADC-2945-4E2C-8586-55AA1B0A9D8E}" destId="{782F57EB-FF07-4777-9EE3-56F1300F49CD}" srcOrd="0" destOrd="0" presId="urn:microsoft.com/office/officeart/2005/8/layout/orgChart1"/>
+    <dgm:cxn modelId="{349C919B-C9DC-4D08-9A60-D28628ED205D}" type="presOf" srcId="{29276C9D-F135-412A-9DE0-43CEFA96AE51}" destId="{9B91F25E-B0FC-4BD0-8FB4-00A51B315BBF}" srcOrd="0" destOrd="0" presId="urn:microsoft.com/office/officeart/2005/8/layout/orgChart1"/>
+    <dgm:cxn modelId="{DE33BB9D-003B-45CA-AB72-72FFA7236671}" type="presOf" srcId="{DEB4B827-2E0D-48BB-9858-0F359A23AE78}" destId="{3E47ED6F-8399-4A14-BA0E-C328087BC347}" srcOrd="0" destOrd="0" presId="urn:microsoft.com/office/officeart/2005/8/layout/orgChart1"/>
+    <dgm:cxn modelId="{5C228DAE-9B77-4559-B3B6-CD44F713216D}" type="presOf" srcId="{135ADE1B-5A9A-4558-BDC9-B1308E9DEF5B}" destId="{221F0FAD-DC0D-43D6-A379-12ECA2884F00}" srcOrd="0" destOrd="0" presId="urn:microsoft.com/office/officeart/2005/8/layout/orgChart1"/>
+    <dgm:cxn modelId="{48E6ABB0-4555-4215-B385-858CE0A8EDB6}" type="presOf" srcId="{5F5DAE96-DC6A-45E8-8C3E-5F84511F77F7}" destId="{BA78731F-8E12-44FF-B0C3-34F40C3FC9FE}" srcOrd="0" destOrd="0" presId="urn:microsoft.com/office/officeart/2005/8/layout/orgChart1"/>
+    <dgm:cxn modelId="{DEE337B2-9673-44D3-A8A2-1713EEDA5D95}" type="presOf" srcId="{B1DB760A-ABFB-482F-8463-710BD43C5B41}" destId="{CAF37D85-44B0-4B02-A067-2C0C03D9722C}" srcOrd="1" destOrd="0" presId="urn:microsoft.com/office/officeart/2005/8/layout/orgChart1"/>
+    <dgm:cxn modelId="{415E77BC-C719-4FA6-BBB9-63F4F4DF0EFB}" type="presOf" srcId="{AD4830B4-A649-4E77-8110-16F996B740AD}" destId="{51C4E975-3297-4B55-B1CC-1268537A8537}" srcOrd="1" destOrd="0" presId="urn:microsoft.com/office/officeart/2005/8/layout/orgChart1"/>
     <dgm:cxn modelId="{7A8578BC-00B9-4B04-94F2-873FBCDCB811}" srcId="{AD4830B4-A649-4E77-8110-16F996B740AD}" destId="{B0BE9ADC-2945-4E2C-8586-55AA1B0A9D8E}" srcOrd="0" destOrd="0" parTransId="{71BC9E67-04F3-4A19-B7D2-5E964BA8BEC1}" sibTransId="{0DF60D86-6DAA-4271-BBD0-DC171789BE27}"/>
-    <dgm:cxn modelId="{E522E9C0-4F34-4BEB-86A9-BA6D26176AF9}" type="presOf" srcId="{88C1A86A-FEFD-4A9F-9285-996DFE778EE5}" destId="{FB6CF057-A72B-4129-B299-D8BD2D5B15AC}" srcOrd="0" destOrd="0" presId="urn:microsoft.com/office/officeart/2005/8/layout/orgChart1"/>
-    <dgm:cxn modelId="{BD7B82CC-D0C4-495B-9D40-FC1E01ED7426}" type="presOf" srcId="{B1DB760A-ABFB-482F-8463-710BD43C5B41}" destId="{CAF37D85-44B0-4B02-A067-2C0C03D9722C}" srcOrd="1" destOrd="0" presId="urn:microsoft.com/office/officeart/2005/8/layout/orgChart1"/>
     <dgm:cxn modelId="{319874D3-9702-427F-960F-B2153C7BAA91}" srcId="{49A7004B-3B92-4C0B-BFBA-0E6682A8D8A9}" destId="{29276C9D-F135-412A-9DE0-43CEFA96AE51}" srcOrd="3" destOrd="0" parTransId="{135ADE1B-5A9A-4558-BDC9-B1308E9DEF5B}" sibTransId="{A31AC565-BFEA-4153-8E0F-8DF9EB89F52D}"/>
+    <dgm:cxn modelId="{85749BE3-4E9D-4688-B935-DAF0BF9124A9}" type="presOf" srcId="{790D8720-22F2-486D-9450-5C1C92A257A8}" destId="{C51D84BA-555A-4A91-AB39-83B24F4D6976}" srcOrd="0" destOrd="0" presId="urn:microsoft.com/office/officeart/2005/8/layout/orgChart1"/>
     <dgm:cxn modelId="{66BA1BE6-DD91-4153-8239-C055186C5336}" srcId="{5E807E90-36A4-4C5E-B631-A6E05432B6AF}" destId="{AD4830B4-A649-4E77-8110-16F996B740AD}" srcOrd="0" destOrd="0" parTransId="{460644F2-7401-4136-AE26-C445CEDFF291}" sibTransId="{00F34BC7-F289-4166-94B4-97A36C1FC693}"/>
-    <dgm:cxn modelId="{DE849FE8-DAC1-4BD7-9E4A-AF12F530A4C2}" type="presOf" srcId="{AD4830B4-A649-4E77-8110-16F996B740AD}" destId="{751ABD74-EAE2-493B-8B0F-A9027E9484CF}" srcOrd="0" destOrd="0" presId="urn:microsoft.com/office/officeart/2005/8/layout/orgChart1"/>
-    <dgm:cxn modelId="{BAFD68EA-6103-4F7A-A34F-DDD78A6378A5}" type="presOf" srcId="{AD4830B4-A649-4E77-8110-16F996B740AD}" destId="{51C4E975-3297-4B55-B1CC-1268537A8537}" srcOrd="1" destOrd="0" presId="urn:microsoft.com/office/officeart/2005/8/layout/orgChart1"/>
     <dgm:cxn modelId="{2351B0EA-677A-4AF1-A2CF-6369B9586095}" srcId="{49A7004B-3B92-4C0B-BFBA-0E6682A8D8A9}" destId="{556D9ECD-4053-4DC3-8378-0A665D5509D4}" srcOrd="0" destOrd="0" parTransId="{FB9121A3-D0EC-4F89-8EA7-B97450103DF3}" sibTransId="{B3E5ACF7-808E-409E-8D0D-3167C6CD5A06}"/>
-    <dgm:cxn modelId="{02A8EEF3-24F8-49EB-92AA-2748352C49C5}" type="presOf" srcId="{135ADE1B-5A9A-4558-BDC9-B1308E9DEF5B}" destId="{221F0FAD-DC0D-43D6-A379-12ECA2884F00}" srcOrd="0" destOrd="0" presId="urn:microsoft.com/office/officeart/2005/8/layout/orgChart1"/>
-    <dgm:cxn modelId="{34D0B1FE-4E55-4250-8ED5-78EA60D59D82}" type="presOf" srcId="{B1DB760A-ABFB-482F-8463-710BD43C5B41}" destId="{648FF148-6337-4907-AB99-840A97EEA754}" srcOrd="0" destOrd="0" presId="urn:microsoft.com/office/officeart/2005/8/layout/orgChart1"/>
-    <dgm:cxn modelId="{829E1A01-9257-4863-923E-E401B9ACDE6C}" type="presParOf" srcId="{130B8FAD-66F9-4267-87B7-C770C7DDD08E}" destId="{5813A99D-53AE-4ACB-83D2-1FA789D54AAC}" srcOrd="0" destOrd="0" presId="urn:microsoft.com/office/officeart/2005/8/layout/orgChart1"/>
-    <dgm:cxn modelId="{5B10EE02-C7F5-4FA9-AACC-DE2450DF4364}" type="presParOf" srcId="{5813A99D-53AE-4ACB-83D2-1FA789D54AAC}" destId="{7D304F31-D496-40EC-A12F-7FEA02BF069A}" srcOrd="0" destOrd="0" presId="urn:microsoft.com/office/officeart/2005/8/layout/orgChart1"/>
-    <dgm:cxn modelId="{E78316AD-49FE-4A54-9302-2BF9DBC8608D}" type="presParOf" srcId="{7D304F31-D496-40EC-A12F-7FEA02BF069A}" destId="{751ABD74-EAE2-493B-8B0F-A9027E9484CF}" srcOrd="0" destOrd="0" presId="urn:microsoft.com/office/officeart/2005/8/layout/orgChart1"/>
-    <dgm:cxn modelId="{07143C43-61F0-439C-8A5F-680BD1E0B7C4}" type="presParOf" srcId="{7D304F31-D496-40EC-A12F-7FEA02BF069A}" destId="{51C4E975-3297-4B55-B1CC-1268537A8537}" srcOrd="1" destOrd="0" presId="urn:microsoft.com/office/officeart/2005/8/layout/orgChart1"/>
-    <dgm:cxn modelId="{2676D79C-4982-4821-B363-A18C13ECC23B}" type="presParOf" srcId="{5813A99D-53AE-4ACB-83D2-1FA789D54AAC}" destId="{25E6CC19-0DF2-4B10-9363-8B89DD1E7862}" srcOrd="1" destOrd="0" presId="urn:microsoft.com/office/officeart/2005/8/layout/orgChart1"/>
-    <dgm:cxn modelId="{550A872C-4D26-43AD-AA69-896BCA160F2C}" type="presParOf" srcId="{25E6CC19-0DF2-4B10-9363-8B89DD1E7862}" destId="{F50F5B02-C9FF-4996-806A-F843F7CC2C7D}" srcOrd="0" destOrd="0" presId="urn:microsoft.com/office/officeart/2005/8/layout/orgChart1"/>
-    <dgm:cxn modelId="{7ABE468B-263D-45D8-B695-F951F17EC844}" type="presParOf" srcId="{25E6CC19-0DF2-4B10-9363-8B89DD1E7862}" destId="{B88C0939-3FC1-485F-8C0A-F187AD51F32E}" srcOrd="1" destOrd="0" presId="urn:microsoft.com/office/officeart/2005/8/layout/orgChart1"/>
-    <dgm:cxn modelId="{F09EFAED-30AA-408E-9B81-962ED2B4553E}" type="presParOf" srcId="{B88C0939-3FC1-485F-8C0A-F187AD51F32E}" destId="{C839732E-FFF4-4B21-8F80-29F42F045A68}" srcOrd="0" destOrd="0" presId="urn:microsoft.com/office/officeart/2005/8/layout/orgChart1"/>
-    <dgm:cxn modelId="{71847D4D-B1A8-4327-A794-F7490F6FE4AE}" type="presParOf" srcId="{C839732E-FFF4-4B21-8F80-29F42F045A68}" destId="{782F57EB-FF07-4777-9EE3-56F1300F49CD}" srcOrd="0" destOrd="0" presId="urn:microsoft.com/office/officeart/2005/8/layout/orgChart1"/>
-    <dgm:cxn modelId="{0AD9CA45-45A9-4F0A-8202-0D37614B711C}" type="presParOf" srcId="{C839732E-FFF4-4B21-8F80-29F42F045A68}" destId="{FB6AE863-A472-42D1-A06D-EF43E0392AD7}" srcOrd="1" destOrd="0" presId="urn:microsoft.com/office/officeart/2005/8/layout/orgChart1"/>
-    <dgm:cxn modelId="{158430DD-D326-462A-AAAC-71248983B2F0}" type="presParOf" srcId="{B88C0939-3FC1-485F-8C0A-F187AD51F32E}" destId="{CFA66C23-D366-4FC6-9331-06E3052E426E}" srcOrd="1" destOrd="0" presId="urn:microsoft.com/office/officeart/2005/8/layout/orgChart1"/>
-    <dgm:cxn modelId="{BFE32FFC-F03A-4B8F-BB80-2464AF849108}" type="presParOf" srcId="{B88C0939-3FC1-485F-8C0A-F187AD51F32E}" destId="{797D65CE-4689-4F59-AAF1-45B9A96E48DD}" srcOrd="2" destOrd="0" presId="urn:microsoft.com/office/officeart/2005/8/layout/orgChart1"/>
-    <dgm:cxn modelId="{424AE227-45B0-43E4-9408-BA3824622E27}" type="presParOf" srcId="{25E6CC19-0DF2-4B10-9363-8B89DD1E7862}" destId="{FB6CF057-A72B-4129-B299-D8BD2D5B15AC}" srcOrd="2" destOrd="0" presId="urn:microsoft.com/office/officeart/2005/8/layout/orgChart1"/>
-    <dgm:cxn modelId="{2BA69EF8-A6B4-45DB-81E5-21603D7C4AA9}" type="presParOf" srcId="{25E6CC19-0DF2-4B10-9363-8B89DD1E7862}" destId="{1788AC50-CADE-469D-BC35-6B395888ED21}" srcOrd="3" destOrd="0" presId="urn:microsoft.com/office/officeart/2005/8/layout/orgChart1"/>
-    <dgm:cxn modelId="{44A26E93-A3D5-4533-A592-58804C374372}" type="presParOf" srcId="{1788AC50-CADE-469D-BC35-6B395888ED21}" destId="{77CD7CA2-4FCF-4518-8D47-1D6A1B0E27AE}" srcOrd="0" destOrd="0" presId="urn:microsoft.com/office/officeart/2005/8/layout/orgChart1"/>
-    <dgm:cxn modelId="{ECEA91C0-8F31-448C-B321-55850AAF6FB6}" type="presParOf" srcId="{77CD7CA2-4FCF-4518-8D47-1D6A1B0E27AE}" destId="{F9B4DD2B-BCAD-43D5-9651-9FB769A6E54F}" srcOrd="0" destOrd="0" presId="urn:microsoft.com/office/officeart/2005/8/layout/orgChart1"/>
-    <dgm:cxn modelId="{E16867AF-B315-49D3-9FBB-6F7E53370B28}" type="presParOf" srcId="{77CD7CA2-4FCF-4518-8D47-1D6A1B0E27AE}" destId="{921CF705-EDDE-4826-B0CB-2DB6D9543FA7}" srcOrd="1" destOrd="0" presId="urn:microsoft.com/office/officeart/2005/8/layout/orgChart1"/>
-    <dgm:cxn modelId="{0BDF2697-26FD-4930-B798-515C84D43C5E}" type="presParOf" srcId="{1788AC50-CADE-469D-BC35-6B395888ED21}" destId="{06109E29-9A0A-43BA-8D73-0ABD4B8517E1}" srcOrd="1" destOrd="0" presId="urn:microsoft.com/office/officeart/2005/8/layout/orgChart1"/>
-    <dgm:cxn modelId="{78B32B5E-9C96-4E3A-A969-2DEDA375F826}" type="presParOf" srcId="{1788AC50-CADE-469D-BC35-6B395888ED21}" destId="{375579CD-CCBD-4AE9-B9D5-62A44ACC8C9C}" srcOrd="2" destOrd="0" presId="urn:microsoft.com/office/officeart/2005/8/layout/orgChart1"/>
-    <dgm:cxn modelId="{57630334-6B53-41F1-9EA3-CB4ECD1E3306}" type="presParOf" srcId="{375579CD-CCBD-4AE9-B9D5-62A44ACC8C9C}" destId="{7FA2B099-5FF6-43B3-AA91-962A301FCAF0}" srcOrd="0" destOrd="0" presId="urn:microsoft.com/office/officeart/2005/8/layout/orgChart1"/>
-    <dgm:cxn modelId="{9BBF0CB5-CF50-41D4-A5CA-99574F638F2B}" type="presParOf" srcId="{375579CD-CCBD-4AE9-B9D5-62A44ACC8C9C}" destId="{3C6726EC-5E06-49AE-8AF1-016D2BA0FEB7}" srcOrd="1" destOrd="0" presId="urn:microsoft.com/office/officeart/2005/8/layout/orgChart1"/>
-    <dgm:cxn modelId="{457CB924-BF12-44AB-AC56-BB85EECAF60F}" type="presParOf" srcId="{3C6726EC-5E06-49AE-8AF1-016D2BA0FEB7}" destId="{172F90D4-F672-4042-A0F6-1CC8EFD04E29}" srcOrd="0" destOrd="0" presId="urn:microsoft.com/office/officeart/2005/8/layout/orgChart1"/>
-    <dgm:cxn modelId="{4A6412E0-8646-4DBB-858B-3B3C48982E60}" type="presParOf" srcId="{172F90D4-F672-4042-A0F6-1CC8EFD04E29}" destId="{62E86BD3-EF81-4235-ADBC-D5AB2790FA29}" srcOrd="0" destOrd="0" presId="urn:microsoft.com/office/officeart/2005/8/layout/orgChart1"/>
-    <dgm:cxn modelId="{4DA7AD31-4652-4DC5-AFEC-6D25E7C4D4BA}" type="presParOf" srcId="{172F90D4-F672-4042-A0F6-1CC8EFD04E29}" destId="{2A630DA8-7A85-4A30-B937-F66E26E4AF02}" srcOrd="1" destOrd="0" presId="urn:microsoft.com/office/officeart/2005/8/layout/orgChart1"/>
-    <dgm:cxn modelId="{39B8D047-82E4-498C-90D1-A89B43DC48D0}" type="presParOf" srcId="{3C6726EC-5E06-49AE-8AF1-016D2BA0FEB7}" destId="{A5AD3645-5DBF-418E-AD0B-750238291092}" srcOrd="1" destOrd="0" presId="urn:microsoft.com/office/officeart/2005/8/layout/orgChart1"/>
-    <dgm:cxn modelId="{BAA0FBDE-BC71-43BA-9052-47508786A2A4}" type="presParOf" srcId="{3C6726EC-5E06-49AE-8AF1-016D2BA0FEB7}" destId="{ABF446CB-BBF2-4398-8827-CDACDC6F7EB6}" srcOrd="2" destOrd="0" presId="urn:microsoft.com/office/officeart/2005/8/layout/orgChart1"/>
-    <dgm:cxn modelId="{A9492C80-9436-485F-BA64-E686B5AB93A0}" type="presParOf" srcId="{375579CD-CCBD-4AE9-B9D5-62A44ACC8C9C}" destId="{FB7DE0C2-284A-4233-91F3-97C448F93927}" srcOrd="2" destOrd="0" presId="urn:microsoft.com/office/officeart/2005/8/layout/orgChart1"/>
-    <dgm:cxn modelId="{4E8D3789-DDAE-4A37-87E8-F12422B697CD}" type="presParOf" srcId="{375579CD-CCBD-4AE9-B9D5-62A44ACC8C9C}" destId="{C80CBBC3-C2FC-4E5F-A5B5-89424D22C9AB}" srcOrd="3" destOrd="0" presId="urn:microsoft.com/office/officeart/2005/8/layout/orgChart1"/>
-    <dgm:cxn modelId="{8A6E6E4F-7046-4F27-B110-4F67ABFEED42}" type="presParOf" srcId="{C80CBBC3-C2FC-4E5F-A5B5-89424D22C9AB}" destId="{9EB98302-1A17-418E-B7AE-81DC0EF24D9D}" srcOrd="0" destOrd="0" presId="urn:microsoft.com/office/officeart/2005/8/layout/orgChart1"/>
-    <dgm:cxn modelId="{A06D60B6-CA35-49D9-ACFB-D57FBF23A20F}" type="presParOf" srcId="{9EB98302-1A17-418E-B7AE-81DC0EF24D9D}" destId="{648FF148-6337-4907-AB99-840A97EEA754}" srcOrd="0" destOrd="0" presId="urn:microsoft.com/office/officeart/2005/8/layout/orgChart1"/>
-    <dgm:cxn modelId="{75A999B7-AD4F-4C24-BB4D-D44A337FE5D1}" type="presParOf" srcId="{9EB98302-1A17-418E-B7AE-81DC0EF24D9D}" destId="{CAF37D85-44B0-4B02-A067-2C0C03D9722C}" srcOrd="1" destOrd="0" presId="urn:microsoft.com/office/officeart/2005/8/layout/orgChart1"/>
-    <dgm:cxn modelId="{3DBD484D-A0C8-419D-A3CF-EE5581108DA0}" type="presParOf" srcId="{C80CBBC3-C2FC-4E5F-A5B5-89424D22C9AB}" destId="{6EEFA8E9-FA6E-4203-9AB8-0EBCCA8920A9}" srcOrd="1" destOrd="0" presId="urn:microsoft.com/office/officeart/2005/8/layout/orgChart1"/>
-    <dgm:cxn modelId="{FB23EED0-B250-46CA-B23D-97EC36F2036A}" type="presParOf" srcId="{C80CBBC3-C2FC-4E5F-A5B5-89424D22C9AB}" destId="{0EB1E363-2C15-47D1-8072-BEC79F1B2F56}" srcOrd="2" destOrd="0" presId="urn:microsoft.com/office/officeart/2005/8/layout/orgChart1"/>
-    <dgm:cxn modelId="{5116A0CC-9C4F-4281-AAE5-21D99776507A}" type="presParOf" srcId="{375579CD-CCBD-4AE9-B9D5-62A44ACC8C9C}" destId="{3E47ED6F-8399-4A14-BA0E-C328087BC347}" srcOrd="4" destOrd="0" presId="urn:microsoft.com/office/officeart/2005/8/layout/orgChart1"/>
-    <dgm:cxn modelId="{C24EDD14-545D-40DA-A4F2-10A225AEEBF5}" type="presParOf" srcId="{375579CD-CCBD-4AE9-B9D5-62A44ACC8C9C}" destId="{4095B6A4-0351-409E-94E6-AB772E93CEC9}" srcOrd="5" destOrd="0" presId="urn:microsoft.com/office/officeart/2005/8/layout/orgChart1"/>
-    <dgm:cxn modelId="{D03F27DD-88D5-4B3F-95E3-C1CEAE46685E}" type="presParOf" srcId="{4095B6A4-0351-409E-94E6-AB772E93CEC9}" destId="{C2927889-19E2-488A-B470-3279080E6AD3}" srcOrd="0" destOrd="0" presId="urn:microsoft.com/office/officeart/2005/8/layout/orgChart1"/>
-    <dgm:cxn modelId="{62378C7B-EFB3-4A2E-8969-95E4CD3716D7}" type="presParOf" srcId="{C2927889-19E2-488A-B470-3279080E6AD3}" destId="{BA78731F-8E12-44FF-B0C3-34F40C3FC9FE}" srcOrd="0" destOrd="0" presId="urn:microsoft.com/office/officeart/2005/8/layout/orgChart1"/>
-    <dgm:cxn modelId="{CBEBB366-D12B-424D-8862-7F3609A86C97}" type="presParOf" srcId="{C2927889-19E2-488A-B470-3279080E6AD3}" destId="{48CFCE3D-BF9C-48EA-8306-9038FFC2DB45}" srcOrd="1" destOrd="0" presId="urn:microsoft.com/office/officeart/2005/8/layout/orgChart1"/>
-    <dgm:cxn modelId="{4EA8320A-4038-4601-85F6-E88DADCE40C6}" type="presParOf" srcId="{4095B6A4-0351-409E-94E6-AB772E93CEC9}" destId="{3AB9274F-60A1-4886-9D1F-165DDC171F74}" srcOrd="1" destOrd="0" presId="urn:microsoft.com/office/officeart/2005/8/layout/orgChart1"/>
-    <dgm:cxn modelId="{D80C8C69-0A73-4BA9-B872-6AE319B238B3}" type="presParOf" srcId="{4095B6A4-0351-409E-94E6-AB772E93CEC9}" destId="{FAAD4EE2-790E-46A8-B884-AE9CDF8ED8CC}" srcOrd="2" destOrd="0" presId="urn:microsoft.com/office/officeart/2005/8/layout/orgChart1"/>
-    <dgm:cxn modelId="{73E4FBAE-E48A-41D8-9898-E94BFD641E59}" type="presParOf" srcId="{375579CD-CCBD-4AE9-B9D5-62A44ACC8C9C}" destId="{221F0FAD-DC0D-43D6-A379-12ECA2884F00}" srcOrd="6" destOrd="0" presId="urn:microsoft.com/office/officeart/2005/8/layout/orgChart1"/>
-    <dgm:cxn modelId="{0C76DD9F-AF25-4870-9909-D5D7972C2107}" type="presParOf" srcId="{375579CD-CCBD-4AE9-B9D5-62A44ACC8C9C}" destId="{9F955510-22A9-40C6-BC86-27E295482277}" srcOrd="7" destOrd="0" presId="urn:microsoft.com/office/officeart/2005/8/layout/orgChart1"/>
-    <dgm:cxn modelId="{436833A4-1E6D-4895-ADBB-2FAEBA6ED238}" type="presParOf" srcId="{9F955510-22A9-40C6-BC86-27E295482277}" destId="{1D3A2502-3E0C-440B-A457-F955D733BE23}" srcOrd="0" destOrd="0" presId="urn:microsoft.com/office/officeart/2005/8/layout/orgChart1"/>
-    <dgm:cxn modelId="{FB17AA0D-D849-4B48-9277-1524744DAADA}" type="presParOf" srcId="{1D3A2502-3E0C-440B-A457-F955D733BE23}" destId="{9B91F25E-B0FC-4BD0-8FB4-00A51B315BBF}" srcOrd="0" destOrd="0" presId="urn:microsoft.com/office/officeart/2005/8/layout/orgChart1"/>
-    <dgm:cxn modelId="{8384DDF3-94A2-4282-81B2-F8E90D9A0DB6}" type="presParOf" srcId="{1D3A2502-3E0C-440B-A457-F955D733BE23}" destId="{F79D9E14-7B83-4463-ADB9-F421C008A119}" srcOrd="1" destOrd="0" presId="urn:microsoft.com/office/officeart/2005/8/layout/orgChart1"/>
-    <dgm:cxn modelId="{D7BE6599-C9A2-462A-901B-68E69AE3099F}" type="presParOf" srcId="{9F955510-22A9-40C6-BC86-27E295482277}" destId="{DE938D0E-92FF-4B7B-B0E5-BC8B7EE92510}" srcOrd="1" destOrd="0" presId="urn:microsoft.com/office/officeart/2005/8/layout/orgChart1"/>
-    <dgm:cxn modelId="{BC864BE4-23CC-4417-9120-03D44D9E7923}" type="presParOf" srcId="{9F955510-22A9-40C6-BC86-27E295482277}" destId="{5B3C104E-47C9-41C0-9980-D3637CB1E9DE}" srcOrd="2" destOrd="0" presId="urn:microsoft.com/office/officeart/2005/8/layout/orgChart1"/>
-    <dgm:cxn modelId="{B39E081F-CAB6-474C-B5E7-7161CB247602}" type="presParOf" srcId="{25E6CC19-0DF2-4B10-9363-8B89DD1E7862}" destId="{E9CB0D2B-4A16-413A-A3BF-899C4F034585}" srcOrd="4" destOrd="0" presId="urn:microsoft.com/office/officeart/2005/8/layout/orgChart1"/>
-    <dgm:cxn modelId="{C1FC2E76-CD5F-4335-80AA-3E7B0273BFE2}" type="presParOf" srcId="{25E6CC19-0DF2-4B10-9363-8B89DD1E7862}" destId="{3E9505AC-157F-46D1-91D0-B7A6319FB0CA}" srcOrd="5" destOrd="0" presId="urn:microsoft.com/office/officeart/2005/8/layout/orgChart1"/>
-    <dgm:cxn modelId="{3335C3F3-FA36-44E0-954F-2C2900142934}" type="presParOf" srcId="{3E9505AC-157F-46D1-91D0-B7A6319FB0CA}" destId="{E941600C-A8D6-4669-9519-CC20C6E25BB1}" srcOrd="0" destOrd="0" presId="urn:microsoft.com/office/officeart/2005/8/layout/orgChart1"/>
-    <dgm:cxn modelId="{8F312534-AC9A-46A0-9E38-D9C3234E7BEB}" type="presParOf" srcId="{E941600C-A8D6-4669-9519-CC20C6E25BB1}" destId="{C51D84BA-555A-4A91-AB39-83B24F4D6976}" srcOrd="0" destOrd="0" presId="urn:microsoft.com/office/officeart/2005/8/layout/orgChart1"/>
-    <dgm:cxn modelId="{ED73A070-2626-4EC6-9E6B-C058CB6E70DD}" type="presParOf" srcId="{E941600C-A8D6-4669-9519-CC20C6E25BB1}" destId="{E00AA356-068C-48E2-A976-85D3B0C6FE7F}" srcOrd="1" destOrd="0" presId="urn:microsoft.com/office/officeart/2005/8/layout/orgChart1"/>
-    <dgm:cxn modelId="{12162A74-128C-447B-A143-CC08FE53E02A}" type="presParOf" srcId="{3E9505AC-157F-46D1-91D0-B7A6319FB0CA}" destId="{428E44C5-86E4-4CC6-ADBB-C603EF6CD430}" srcOrd="1" destOrd="0" presId="urn:microsoft.com/office/officeart/2005/8/layout/orgChart1"/>
-    <dgm:cxn modelId="{9DDEF8A5-3596-472D-94F1-EA3A03E50663}" type="presParOf" srcId="{3E9505AC-157F-46D1-91D0-B7A6319FB0CA}" destId="{887B15CF-BEBB-49A5-B288-4D51CA1EE77E}" srcOrd="2" destOrd="0" presId="urn:microsoft.com/office/officeart/2005/8/layout/orgChart1"/>
-    <dgm:cxn modelId="{3F81D617-957A-463C-8C73-0AF5900E6B93}" type="presParOf" srcId="{5813A99D-53AE-4ACB-83D2-1FA789D54AAC}" destId="{813E5E09-11D6-44F7-A45C-7F8908B89CBA}" srcOrd="2" destOrd="0" presId="urn:microsoft.com/office/officeart/2005/8/layout/orgChart1"/>
+    <dgm:cxn modelId="{984549F2-FCE4-4068-A53C-EC2C326CBA6C}" type="presOf" srcId="{FB9121A3-D0EC-4F89-8EA7-B97450103DF3}" destId="{7FA2B099-5FF6-43B3-AA91-962A301FCAF0}" srcOrd="0" destOrd="0" presId="urn:microsoft.com/office/officeart/2005/8/layout/orgChart1"/>
+    <dgm:cxn modelId="{B59656F9-A53B-4BA0-B803-2FFD11358AD8}" type="presOf" srcId="{275B937E-4309-44A7-BCA5-F5714066900C}" destId="{FB7DE0C2-284A-4233-91F3-97C448F93927}" srcOrd="0" destOrd="0" presId="urn:microsoft.com/office/officeart/2005/8/layout/orgChart1"/>
+    <dgm:cxn modelId="{869C2EFC-BCB4-4FCC-AE06-A6873CE6F4CC}" srcId="{AD4830B4-A649-4E77-8110-16F996B740AD}" destId="{18920BB9-F1A2-47E1-93E1-F57A8582B5AE}" srcOrd="2" destOrd="0" parTransId="{1D07072C-F12F-442A-A1F8-86A82E1EB588}" sibTransId="{B069FEF5-70AD-4A3A-A443-DE94ECB7BC1C}"/>
+    <dgm:cxn modelId="{2B6E05FE-9F8D-4B56-A631-6A090DCBB5FF}" type="presOf" srcId="{B0BE9ADC-2945-4E2C-8586-55AA1B0A9D8E}" destId="{FB6AE863-A472-42D1-A06D-EF43E0392AD7}" srcOrd="1" destOrd="0" presId="urn:microsoft.com/office/officeart/2005/8/layout/orgChart1"/>
+    <dgm:cxn modelId="{ABA3EE49-C399-44BC-B729-11956DE6FACF}" type="presParOf" srcId="{130B8FAD-66F9-4267-87B7-C770C7DDD08E}" destId="{5813A99D-53AE-4ACB-83D2-1FA789D54AAC}" srcOrd="0" destOrd="0" presId="urn:microsoft.com/office/officeart/2005/8/layout/orgChart1"/>
+    <dgm:cxn modelId="{CE5F4C13-9EE3-4C8A-94E1-B2E282F10972}" type="presParOf" srcId="{5813A99D-53AE-4ACB-83D2-1FA789D54AAC}" destId="{7D304F31-D496-40EC-A12F-7FEA02BF069A}" srcOrd="0" destOrd="0" presId="urn:microsoft.com/office/officeart/2005/8/layout/orgChart1"/>
+    <dgm:cxn modelId="{CEFFB01D-F570-4F51-8E21-E326AD7C2BE5}" type="presParOf" srcId="{7D304F31-D496-40EC-A12F-7FEA02BF069A}" destId="{751ABD74-EAE2-493B-8B0F-A9027E9484CF}" srcOrd="0" destOrd="0" presId="urn:microsoft.com/office/officeart/2005/8/layout/orgChart1"/>
+    <dgm:cxn modelId="{50366B14-A0E0-43C0-93AE-ACE57D47980F}" type="presParOf" srcId="{7D304F31-D496-40EC-A12F-7FEA02BF069A}" destId="{51C4E975-3297-4B55-B1CC-1268537A8537}" srcOrd="1" destOrd="0" presId="urn:microsoft.com/office/officeart/2005/8/layout/orgChart1"/>
+    <dgm:cxn modelId="{74D72B2E-DDE0-48EA-9F48-B317098A2855}" type="presParOf" srcId="{5813A99D-53AE-4ACB-83D2-1FA789D54AAC}" destId="{25E6CC19-0DF2-4B10-9363-8B89DD1E7862}" srcOrd="1" destOrd="0" presId="urn:microsoft.com/office/officeart/2005/8/layout/orgChart1"/>
+    <dgm:cxn modelId="{7C427BC2-53B9-43EB-939B-14375E0588F3}" type="presParOf" srcId="{25E6CC19-0DF2-4B10-9363-8B89DD1E7862}" destId="{F50F5B02-C9FF-4996-806A-F843F7CC2C7D}" srcOrd="0" destOrd="0" presId="urn:microsoft.com/office/officeart/2005/8/layout/orgChart1"/>
+    <dgm:cxn modelId="{7DE2C948-DCC6-40FA-AB4E-EFC5B6A055C5}" type="presParOf" srcId="{25E6CC19-0DF2-4B10-9363-8B89DD1E7862}" destId="{B88C0939-3FC1-485F-8C0A-F187AD51F32E}" srcOrd="1" destOrd="0" presId="urn:microsoft.com/office/officeart/2005/8/layout/orgChart1"/>
+    <dgm:cxn modelId="{607C8076-D362-4603-A81F-2C662E794A11}" type="presParOf" srcId="{B88C0939-3FC1-485F-8C0A-F187AD51F32E}" destId="{C839732E-FFF4-4B21-8F80-29F42F045A68}" srcOrd="0" destOrd="0" presId="urn:microsoft.com/office/officeart/2005/8/layout/orgChart1"/>
+    <dgm:cxn modelId="{20F4B907-B2FA-4C42-9F50-1C6482BC90A4}" type="presParOf" srcId="{C839732E-FFF4-4B21-8F80-29F42F045A68}" destId="{782F57EB-FF07-4777-9EE3-56F1300F49CD}" srcOrd="0" destOrd="0" presId="urn:microsoft.com/office/officeart/2005/8/layout/orgChart1"/>
+    <dgm:cxn modelId="{422022C9-4D23-4267-A81D-EB417E22BD87}" type="presParOf" srcId="{C839732E-FFF4-4B21-8F80-29F42F045A68}" destId="{FB6AE863-A472-42D1-A06D-EF43E0392AD7}" srcOrd="1" destOrd="0" presId="urn:microsoft.com/office/officeart/2005/8/layout/orgChart1"/>
+    <dgm:cxn modelId="{C09BD715-EBD8-4E61-A260-50B3C2F931ED}" type="presParOf" srcId="{B88C0939-3FC1-485F-8C0A-F187AD51F32E}" destId="{CFA66C23-D366-4FC6-9331-06E3052E426E}" srcOrd="1" destOrd="0" presId="urn:microsoft.com/office/officeart/2005/8/layout/orgChart1"/>
+    <dgm:cxn modelId="{D6F3A196-DCE1-471E-9AB3-99FC9BA16657}" type="presParOf" srcId="{B88C0939-3FC1-485F-8C0A-F187AD51F32E}" destId="{797D65CE-4689-4F59-AAF1-45B9A96E48DD}" srcOrd="2" destOrd="0" presId="urn:microsoft.com/office/officeart/2005/8/layout/orgChart1"/>
+    <dgm:cxn modelId="{60158F2B-AA78-4A5B-81FB-55FF5DCA30AB}" type="presParOf" srcId="{25E6CC19-0DF2-4B10-9363-8B89DD1E7862}" destId="{E9CB0D2B-4A16-413A-A3BF-899C4F034585}" srcOrd="2" destOrd="0" presId="urn:microsoft.com/office/officeart/2005/8/layout/orgChart1"/>
+    <dgm:cxn modelId="{7D089AB8-D778-44F9-88DC-B4CB5F0CC4E2}" type="presParOf" srcId="{25E6CC19-0DF2-4B10-9363-8B89DD1E7862}" destId="{3E9505AC-157F-46D1-91D0-B7A6319FB0CA}" srcOrd="3" destOrd="0" presId="urn:microsoft.com/office/officeart/2005/8/layout/orgChart1"/>
+    <dgm:cxn modelId="{5FE4421B-D7B4-449F-AA2C-1344FDA7E9AF}" type="presParOf" srcId="{3E9505AC-157F-46D1-91D0-B7A6319FB0CA}" destId="{E941600C-A8D6-4669-9519-CC20C6E25BB1}" srcOrd="0" destOrd="0" presId="urn:microsoft.com/office/officeart/2005/8/layout/orgChart1"/>
+    <dgm:cxn modelId="{220B6B62-9A32-4EE2-8BDA-E1BAAA488B4A}" type="presParOf" srcId="{E941600C-A8D6-4669-9519-CC20C6E25BB1}" destId="{C51D84BA-555A-4A91-AB39-83B24F4D6976}" srcOrd="0" destOrd="0" presId="urn:microsoft.com/office/officeart/2005/8/layout/orgChart1"/>
+    <dgm:cxn modelId="{84F2E29B-1A17-46A3-8AB3-FED50D76ED0A}" type="presParOf" srcId="{E941600C-A8D6-4669-9519-CC20C6E25BB1}" destId="{E00AA356-068C-48E2-A976-85D3B0C6FE7F}" srcOrd="1" destOrd="0" presId="urn:microsoft.com/office/officeart/2005/8/layout/orgChart1"/>
+    <dgm:cxn modelId="{FDB848C5-0A5A-40E2-A1DF-A933B3D2054E}" type="presParOf" srcId="{3E9505AC-157F-46D1-91D0-B7A6319FB0CA}" destId="{428E44C5-86E4-4CC6-ADBB-C603EF6CD430}" srcOrd="1" destOrd="0" presId="urn:microsoft.com/office/officeart/2005/8/layout/orgChart1"/>
+    <dgm:cxn modelId="{9C342DD5-0A95-4E7F-B627-2F7A21292FA4}" type="presParOf" srcId="{3E9505AC-157F-46D1-91D0-B7A6319FB0CA}" destId="{887B15CF-BEBB-49A5-B288-4D51CA1EE77E}" srcOrd="2" destOrd="0" presId="urn:microsoft.com/office/officeart/2005/8/layout/orgChart1"/>
+    <dgm:cxn modelId="{EF2B649F-48BD-4CD4-A7E8-389E3E4882E2}" type="presParOf" srcId="{25E6CC19-0DF2-4B10-9363-8B89DD1E7862}" destId="{B315E8B1-0DC6-4764-B224-AEAA4E135060}" srcOrd="4" destOrd="0" presId="urn:microsoft.com/office/officeart/2005/8/layout/orgChart1"/>
+    <dgm:cxn modelId="{E2FE538A-83DD-420F-A1DC-2185B8A3388F}" type="presParOf" srcId="{25E6CC19-0DF2-4B10-9363-8B89DD1E7862}" destId="{718A6B15-6985-45C0-BE64-AE9775C2FA60}" srcOrd="5" destOrd="0" presId="urn:microsoft.com/office/officeart/2005/8/layout/orgChart1"/>
+    <dgm:cxn modelId="{651AEA99-1618-46B6-BEE2-2174A1FA699E}" type="presParOf" srcId="{718A6B15-6985-45C0-BE64-AE9775C2FA60}" destId="{D18D4B01-EBC2-44D2-A4AB-F76486F8E530}" srcOrd="0" destOrd="0" presId="urn:microsoft.com/office/officeart/2005/8/layout/orgChart1"/>
+    <dgm:cxn modelId="{78AEFDAF-2648-439A-8FBB-EF067CB207D5}" type="presParOf" srcId="{D18D4B01-EBC2-44D2-A4AB-F76486F8E530}" destId="{7BDD21FE-B5B5-4912-82B3-022BC89D95DD}" srcOrd="0" destOrd="0" presId="urn:microsoft.com/office/officeart/2005/8/layout/orgChart1"/>
+    <dgm:cxn modelId="{6AB721EE-DB0A-4260-A736-1B4AFB752D7D}" type="presParOf" srcId="{D18D4B01-EBC2-44D2-A4AB-F76486F8E530}" destId="{F0AD183A-ED3F-427B-AF97-63225DE356A7}" srcOrd="1" destOrd="0" presId="urn:microsoft.com/office/officeart/2005/8/layout/orgChart1"/>
+    <dgm:cxn modelId="{11FFF7E5-DDCF-4886-9F18-B16CD5C212D4}" type="presParOf" srcId="{718A6B15-6985-45C0-BE64-AE9775C2FA60}" destId="{26C56506-27BF-4611-9543-E558B6A1BE35}" srcOrd="1" destOrd="0" presId="urn:microsoft.com/office/officeart/2005/8/layout/orgChart1"/>
+    <dgm:cxn modelId="{B3877C12-01DE-4701-BCAA-ACF0E7399227}" type="presParOf" srcId="{718A6B15-6985-45C0-BE64-AE9775C2FA60}" destId="{6FFD08A2-B8A2-4B6C-AE59-A5B0B74DB61C}" srcOrd="2" destOrd="0" presId="urn:microsoft.com/office/officeart/2005/8/layout/orgChart1"/>
+    <dgm:cxn modelId="{C6043D57-9364-4347-846C-AB2AC7DE6486}" type="presParOf" srcId="{25E6CC19-0DF2-4B10-9363-8B89DD1E7862}" destId="{FB6CF057-A72B-4129-B299-D8BD2D5B15AC}" srcOrd="6" destOrd="0" presId="urn:microsoft.com/office/officeart/2005/8/layout/orgChart1"/>
+    <dgm:cxn modelId="{83F40BA0-4BE7-4AD1-8AB8-E7E80388FE39}" type="presParOf" srcId="{25E6CC19-0DF2-4B10-9363-8B89DD1E7862}" destId="{1788AC50-CADE-469D-BC35-6B395888ED21}" srcOrd="7" destOrd="0" presId="urn:microsoft.com/office/officeart/2005/8/layout/orgChart1"/>
+    <dgm:cxn modelId="{7F92877B-50FE-4CC7-A302-62725847C6F9}" type="presParOf" srcId="{1788AC50-CADE-469D-BC35-6B395888ED21}" destId="{77CD7CA2-4FCF-4518-8D47-1D6A1B0E27AE}" srcOrd="0" destOrd="0" presId="urn:microsoft.com/office/officeart/2005/8/layout/orgChart1"/>
+    <dgm:cxn modelId="{41D975D8-0425-4C8D-A00B-78020B45570A}" type="presParOf" srcId="{77CD7CA2-4FCF-4518-8D47-1D6A1B0E27AE}" destId="{F9B4DD2B-BCAD-43D5-9651-9FB769A6E54F}" srcOrd="0" destOrd="0" presId="urn:microsoft.com/office/officeart/2005/8/layout/orgChart1"/>
+    <dgm:cxn modelId="{4EBCC596-3B97-46DA-8A1E-A883460E1E42}" type="presParOf" srcId="{77CD7CA2-4FCF-4518-8D47-1D6A1B0E27AE}" destId="{921CF705-EDDE-4826-B0CB-2DB6D9543FA7}" srcOrd="1" destOrd="0" presId="urn:microsoft.com/office/officeart/2005/8/layout/orgChart1"/>
+    <dgm:cxn modelId="{349D8BEE-78E8-4425-A1B2-E2A4DEAF508D}" type="presParOf" srcId="{1788AC50-CADE-469D-BC35-6B395888ED21}" destId="{06109E29-9A0A-43BA-8D73-0ABD4B8517E1}" srcOrd="1" destOrd="0" presId="urn:microsoft.com/office/officeart/2005/8/layout/orgChart1"/>
+    <dgm:cxn modelId="{C347837E-74DA-42CD-A2D8-50108C2FA9DD}" type="presParOf" srcId="{1788AC50-CADE-469D-BC35-6B395888ED21}" destId="{375579CD-CCBD-4AE9-B9D5-62A44ACC8C9C}" srcOrd="2" destOrd="0" presId="urn:microsoft.com/office/officeart/2005/8/layout/orgChart1"/>
+    <dgm:cxn modelId="{F969BA1E-DD13-4C74-BBA7-5878DA73C0B4}" type="presParOf" srcId="{375579CD-CCBD-4AE9-B9D5-62A44ACC8C9C}" destId="{7FA2B099-5FF6-43B3-AA91-962A301FCAF0}" srcOrd="0" destOrd="0" presId="urn:microsoft.com/office/officeart/2005/8/layout/orgChart1"/>
+    <dgm:cxn modelId="{301497D5-7975-476F-9035-EF9013C2E186}" type="presParOf" srcId="{375579CD-CCBD-4AE9-B9D5-62A44ACC8C9C}" destId="{3C6726EC-5E06-49AE-8AF1-016D2BA0FEB7}" srcOrd="1" destOrd="0" presId="urn:microsoft.com/office/officeart/2005/8/layout/orgChart1"/>
+    <dgm:cxn modelId="{CC69610C-9966-49D8-866D-08D5D032007A}" type="presParOf" srcId="{3C6726EC-5E06-49AE-8AF1-016D2BA0FEB7}" destId="{172F90D4-F672-4042-A0F6-1CC8EFD04E29}" srcOrd="0" destOrd="0" presId="urn:microsoft.com/office/officeart/2005/8/layout/orgChart1"/>
+    <dgm:cxn modelId="{93CBA996-77D8-409B-9192-FD115AC6CCFD}" type="presParOf" srcId="{172F90D4-F672-4042-A0F6-1CC8EFD04E29}" destId="{62E86BD3-EF81-4235-ADBC-D5AB2790FA29}" srcOrd="0" destOrd="0" presId="urn:microsoft.com/office/officeart/2005/8/layout/orgChart1"/>
+    <dgm:cxn modelId="{54289965-0110-43D6-95C4-1C3F26F902D8}" type="presParOf" srcId="{172F90D4-F672-4042-A0F6-1CC8EFD04E29}" destId="{2A630DA8-7A85-4A30-B937-F66E26E4AF02}" srcOrd="1" destOrd="0" presId="urn:microsoft.com/office/officeart/2005/8/layout/orgChart1"/>
+    <dgm:cxn modelId="{736F22C0-BE0E-480A-A42F-EB14D5215246}" type="presParOf" srcId="{3C6726EC-5E06-49AE-8AF1-016D2BA0FEB7}" destId="{A5AD3645-5DBF-418E-AD0B-750238291092}" srcOrd="1" destOrd="0" presId="urn:microsoft.com/office/officeart/2005/8/layout/orgChart1"/>
+    <dgm:cxn modelId="{F45D6995-B5F3-4133-B9AD-37BE4468EFDB}" type="presParOf" srcId="{3C6726EC-5E06-49AE-8AF1-016D2BA0FEB7}" destId="{ABF446CB-BBF2-4398-8827-CDACDC6F7EB6}" srcOrd="2" destOrd="0" presId="urn:microsoft.com/office/officeart/2005/8/layout/orgChart1"/>
+    <dgm:cxn modelId="{C70DBF0C-D4C3-4BB8-9000-F0A559CDD7B9}" type="presParOf" srcId="{375579CD-CCBD-4AE9-B9D5-62A44ACC8C9C}" destId="{FB7DE0C2-284A-4233-91F3-97C448F93927}" srcOrd="2" destOrd="0" presId="urn:microsoft.com/office/officeart/2005/8/layout/orgChart1"/>
+    <dgm:cxn modelId="{916405E7-C6A6-4494-9693-FF32B8F710A5}" type="presParOf" srcId="{375579CD-CCBD-4AE9-B9D5-62A44ACC8C9C}" destId="{C80CBBC3-C2FC-4E5F-A5B5-89424D22C9AB}" srcOrd="3" destOrd="0" presId="urn:microsoft.com/office/officeart/2005/8/layout/orgChart1"/>
+    <dgm:cxn modelId="{FFA795DF-6EAF-4D53-B911-F5B2E5D02F14}" type="presParOf" srcId="{C80CBBC3-C2FC-4E5F-A5B5-89424D22C9AB}" destId="{9EB98302-1A17-418E-B7AE-81DC0EF24D9D}" srcOrd="0" destOrd="0" presId="urn:microsoft.com/office/officeart/2005/8/layout/orgChart1"/>
+    <dgm:cxn modelId="{48F6182F-CBD0-4DBC-8113-489FF53E5D80}" type="presParOf" srcId="{9EB98302-1A17-418E-B7AE-81DC0EF24D9D}" destId="{648FF148-6337-4907-AB99-840A97EEA754}" srcOrd="0" destOrd="0" presId="urn:microsoft.com/office/officeart/2005/8/layout/orgChart1"/>
+    <dgm:cxn modelId="{661A598E-4EC0-47BB-AE91-0C1DAC5C6491}" type="presParOf" srcId="{9EB98302-1A17-418E-B7AE-81DC0EF24D9D}" destId="{CAF37D85-44B0-4B02-A067-2C0C03D9722C}" srcOrd="1" destOrd="0" presId="urn:microsoft.com/office/officeart/2005/8/layout/orgChart1"/>
+    <dgm:cxn modelId="{A715A917-D5B0-4BA1-8B2F-F187530F4CC3}" type="presParOf" srcId="{C80CBBC3-C2FC-4E5F-A5B5-89424D22C9AB}" destId="{6EEFA8E9-FA6E-4203-9AB8-0EBCCA8920A9}" srcOrd="1" destOrd="0" presId="urn:microsoft.com/office/officeart/2005/8/layout/orgChart1"/>
+    <dgm:cxn modelId="{42B6AE6B-C4BF-40E2-9387-F35567F0A7A9}" type="presParOf" srcId="{C80CBBC3-C2FC-4E5F-A5B5-89424D22C9AB}" destId="{0EB1E363-2C15-47D1-8072-BEC79F1B2F56}" srcOrd="2" destOrd="0" presId="urn:microsoft.com/office/officeart/2005/8/layout/orgChart1"/>
+    <dgm:cxn modelId="{61A776B8-4020-44E7-95DE-5685346DDAC4}" type="presParOf" srcId="{375579CD-CCBD-4AE9-B9D5-62A44ACC8C9C}" destId="{3E47ED6F-8399-4A14-BA0E-C328087BC347}" srcOrd="4" destOrd="0" presId="urn:microsoft.com/office/officeart/2005/8/layout/orgChart1"/>
+    <dgm:cxn modelId="{D3CAC772-FA44-44EE-9FA8-AF1650736643}" type="presParOf" srcId="{375579CD-CCBD-4AE9-B9D5-62A44ACC8C9C}" destId="{4095B6A4-0351-409E-94E6-AB772E93CEC9}" srcOrd="5" destOrd="0" presId="urn:microsoft.com/office/officeart/2005/8/layout/orgChart1"/>
+    <dgm:cxn modelId="{29B5A134-2A24-4AD4-835E-2BF5FD7BE923}" type="presParOf" srcId="{4095B6A4-0351-409E-94E6-AB772E93CEC9}" destId="{C2927889-19E2-488A-B470-3279080E6AD3}" srcOrd="0" destOrd="0" presId="urn:microsoft.com/office/officeart/2005/8/layout/orgChart1"/>
+    <dgm:cxn modelId="{4ED122F2-C2C2-40CC-8F5B-4BE7A3AD6D05}" type="presParOf" srcId="{C2927889-19E2-488A-B470-3279080E6AD3}" destId="{BA78731F-8E12-44FF-B0C3-34F40C3FC9FE}" srcOrd="0" destOrd="0" presId="urn:microsoft.com/office/officeart/2005/8/layout/orgChart1"/>
+    <dgm:cxn modelId="{527BB5C9-E04A-406C-AB36-70C8DF68E3BF}" type="presParOf" srcId="{C2927889-19E2-488A-B470-3279080E6AD3}" destId="{48CFCE3D-BF9C-48EA-8306-9038FFC2DB45}" srcOrd="1" destOrd="0" presId="urn:microsoft.com/office/officeart/2005/8/layout/orgChart1"/>
+    <dgm:cxn modelId="{E2524A19-7E90-41FF-B44F-3288B07226D6}" type="presParOf" srcId="{4095B6A4-0351-409E-94E6-AB772E93CEC9}" destId="{3AB9274F-60A1-4886-9D1F-165DDC171F74}" srcOrd="1" destOrd="0" presId="urn:microsoft.com/office/officeart/2005/8/layout/orgChart1"/>
+    <dgm:cxn modelId="{58FD8D0F-5A2A-45DE-AFB4-381314C0E227}" type="presParOf" srcId="{4095B6A4-0351-409E-94E6-AB772E93CEC9}" destId="{FAAD4EE2-790E-46A8-B884-AE9CDF8ED8CC}" srcOrd="2" destOrd="0" presId="urn:microsoft.com/office/officeart/2005/8/layout/orgChart1"/>
+    <dgm:cxn modelId="{2253D11C-27E3-4B5F-B1DF-987C3F020E07}" type="presParOf" srcId="{375579CD-CCBD-4AE9-B9D5-62A44ACC8C9C}" destId="{221F0FAD-DC0D-43D6-A379-12ECA2884F00}" srcOrd="6" destOrd="0" presId="urn:microsoft.com/office/officeart/2005/8/layout/orgChart1"/>
+    <dgm:cxn modelId="{BB544023-10CB-4E53-9A09-6300A407DCC2}" type="presParOf" srcId="{375579CD-CCBD-4AE9-B9D5-62A44ACC8C9C}" destId="{9F955510-22A9-40C6-BC86-27E295482277}" srcOrd="7" destOrd="0" presId="urn:microsoft.com/office/officeart/2005/8/layout/orgChart1"/>
+    <dgm:cxn modelId="{9437E696-4A27-41D9-A3FD-FE7AD0583BE5}" type="presParOf" srcId="{9F955510-22A9-40C6-BC86-27E295482277}" destId="{1D3A2502-3E0C-440B-A457-F955D733BE23}" srcOrd="0" destOrd="0" presId="urn:microsoft.com/office/officeart/2005/8/layout/orgChart1"/>
+    <dgm:cxn modelId="{A9CAF521-0364-48D3-AD31-3D615191D3EB}" type="presParOf" srcId="{1D3A2502-3E0C-440B-A457-F955D733BE23}" destId="{9B91F25E-B0FC-4BD0-8FB4-00A51B315BBF}" srcOrd="0" destOrd="0" presId="urn:microsoft.com/office/officeart/2005/8/layout/orgChart1"/>
+    <dgm:cxn modelId="{2DD69351-9D0B-48D3-B95A-C558196D006D}" type="presParOf" srcId="{1D3A2502-3E0C-440B-A457-F955D733BE23}" destId="{F79D9E14-7B83-4463-ADB9-F421C008A119}" srcOrd="1" destOrd="0" presId="urn:microsoft.com/office/officeart/2005/8/layout/orgChart1"/>
+    <dgm:cxn modelId="{66B794AE-119E-4F63-A0DF-F6F6C8662344}" type="presParOf" srcId="{9F955510-22A9-40C6-BC86-27E295482277}" destId="{DE938D0E-92FF-4B7B-B0E5-BC8B7EE92510}" srcOrd="1" destOrd="0" presId="urn:microsoft.com/office/officeart/2005/8/layout/orgChart1"/>
+    <dgm:cxn modelId="{1A19E80F-8076-45BE-B16A-D33A1EDEFED4}" type="presParOf" srcId="{9F955510-22A9-40C6-BC86-27E295482277}" destId="{5B3C104E-47C9-41C0-9980-D3637CB1E9DE}" srcOrd="2" destOrd="0" presId="urn:microsoft.com/office/officeart/2005/8/layout/orgChart1"/>
+    <dgm:cxn modelId="{45351845-FB8D-40F9-863C-AC74D8008BFC}" type="presParOf" srcId="{5813A99D-53AE-4ACB-83D2-1FA789D54AAC}" destId="{813E5E09-11D6-44F7-A45C-7F8908B89CBA}" srcOrd="2" destOrd="0" presId="urn:microsoft.com/office/officeart/2005/8/layout/orgChart1"/>
   </dgm:cxnLst>
   <dgm:bg/>
   <dgm:whole/>
@@ -9691,15 +8548,15 @@
       <dsp:cNvGrpSpPr/>
     </dsp:nvGrpSpPr>
     <dsp:grpSpPr/>
-    <dsp:sp modelId="{E9CB0D2B-4A16-413A-A3BF-899C4F034585}">
+    <dsp:sp modelId="{221F0FAD-DC0D-43D6-A379-12ECA2884F00}">
       <dsp:nvSpPr>
         <dsp:cNvPr id="0" name=""/>
         <dsp:cNvSpPr/>
       </dsp:nvSpPr>
       <dsp:spPr>
         <a:xfrm>
-          <a:off x="3267075" y="746528"/>
-          <a:ext cx="1804787" cy="313227"/>
+          <a:off x="5143651" y="1822403"/>
+          <a:ext cx="144208" cy="1387457"/>
         </a:xfrm>
         <a:custGeom>
           <a:avLst/>
@@ -9713,70 +8570,10 @@
                 <a:pt x="0" y="0"/>
               </a:moveTo>
               <a:lnTo>
-                <a:pt x="0" y="156613"/>
+                <a:pt x="0" y="1387457"/>
               </a:lnTo>
               <a:lnTo>
-                <a:pt x="1804787" y="156613"/>
-              </a:lnTo>
-              <a:lnTo>
-                <a:pt x="1804787" y="313227"/>
-              </a:lnTo>
-            </a:path>
-          </a:pathLst>
-        </a:custGeom>
-        <a:noFill/>
-        <a:ln w="25400" cap="flat" cmpd="sng" algn="ctr">
-          <a:solidFill>
-            <a:schemeClr val="accent5">
-              <a:hueOff val="0"/>
-              <a:satOff val="0"/>
-              <a:lumOff val="0"/>
-              <a:alphaOff val="0"/>
-            </a:schemeClr>
-          </a:solidFill>
-          <a:prstDash val="solid"/>
-        </a:ln>
-        <a:effectLst/>
-      </dsp:spPr>
-      <dsp:style>
-        <a:lnRef idx="2">
-          <a:scrgbClr r="0" g="0" b="0"/>
-        </a:lnRef>
-        <a:fillRef idx="0">
-          <a:scrgbClr r="0" g="0" b="0"/>
-        </a:fillRef>
-        <a:effectRef idx="0">
-          <a:scrgbClr r="0" g="0" b="0"/>
-        </a:effectRef>
-        <a:fontRef idx="minor"/>
-      </dsp:style>
-    </dsp:sp>
-    <dsp:sp modelId="{221F0FAD-DC0D-43D6-A379-12ECA2884F00}">
-      <dsp:nvSpPr>
-        <dsp:cNvPr id="0" name=""/>
-        <dsp:cNvSpPr/>
-      </dsp:nvSpPr>
-      <dsp:spPr>
-        <a:xfrm>
-          <a:off x="3267060" y="1815059"/>
-          <a:ext cx="1232968" cy="1640350"/>
-        </a:xfrm>
-        <a:custGeom>
-          <a:avLst/>
-          <a:gdLst/>
-          <a:ahLst/>
-          <a:cxnLst/>
-          <a:rect l="0" t="0" r="0" b="0"/>
-          <a:pathLst>
-            <a:path>
-              <a:moveTo>
-                <a:pt x="0" y="0"/>
-              </a:moveTo>
-              <a:lnTo>
-                <a:pt x="0" y="1640350"/>
-              </a:lnTo>
-              <a:lnTo>
-                <a:pt x="1232968" y="1640350"/>
+                <a:pt x="144208" y="1387457"/>
               </a:lnTo>
             </a:path>
           </a:pathLst>
@@ -9815,8 +8612,8 @@
       </dsp:nvSpPr>
       <dsp:spPr>
         <a:xfrm>
-          <a:off x="3267060" y="1815059"/>
-          <a:ext cx="1104574" cy="592604"/>
+          <a:off x="5143651" y="1822403"/>
+          <a:ext cx="144208" cy="512000"/>
         </a:xfrm>
         <a:custGeom>
           <a:avLst/>
@@ -9830,10 +8627,10 @@
                 <a:pt x="0" y="0"/>
               </a:moveTo>
               <a:lnTo>
-                <a:pt x="0" y="592604"/>
+                <a:pt x="0" y="512000"/>
               </a:lnTo>
               <a:lnTo>
-                <a:pt x="1104574" y="592604"/>
+                <a:pt x="144208" y="512000"/>
               </a:lnTo>
             </a:path>
           </a:pathLst>
@@ -9872,8 +8669,8 @@
       </dsp:nvSpPr>
       <dsp:spPr>
         <a:xfrm>
-          <a:off x="1705322" y="1815059"/>
-          <a:ext cx="1561738" cy="1641103"/>
+          <a:off x="3847148" y="1822403"/>
+          <a:ext cx="1296503" cy="1388086"/>
         </a:xfrm>
         <a:custGeom>
           <a:avLst/>
@@ -9884,13 +8681,13 @@
           <a:pathLst>
             <a:path>
               <a:moveTo>
-                <a:pt x="1561738" y="0"/>
+                <a:pt x="1296503" y="0"/>
               </a:moveTo>
               <a:lnTo>
-                <a:pt x="1561738" y="1641103"/>
+                <a:pt x="1296503" y="1388086"/>
               </a:lnTo>
               <a:lnTo>
-                <a:pt x="0" y="1641103"/>
+                <a:pt x="0" y="1388086"/>
               </a:lnTo>
             </a:path>
           </a:pathLst>
@@ -9929,8 +8726,8 @@
       </dsp:nvSpPr>
       <dsp:spPr>
         <a:xfrm>
-          <a:off x="1700757" y="1815059"/>
-          <a:ext cx="1566302" cy="600397"/>
+          <a:off x="3843334" y="1822403"/>
+          <a:ext cx="1300316" cy="518512"/>
         </a:xfrm>
         <a:custGeom>
           <a:avLst/>
@@ -9941,13 +8738,13 @@
           <a:pathLst>
             <a:path>
               <a:moveTo>
-                <a:pt x="1566302" y="0"/>
+                <a:pt x="1300316" y="0"/>
               </a:moveTo>
               <a:lnTo>
-                <a:pt x="1566302" y="600397"/>
+                <a:pt x="1300316" y="518512"/>
               </a:lnTo>
               <a:lnTo>
-                <a:pt x="0" y="600397"/>
+                <a:pt x="0" y="518512"/>
               </a:lnTo>
             </a:path>
           </a:pathLst>
@@ -9986,8 +8783,8 @@
       </dsp:nvSpPr>
       <dsp:spPr>
         <a:xfrm>
-          <a:off x="3221340" y="746528"/>
-          <a:ext cx="91440" cy="322751"/>
+          <a:off x="2890072" y="946423"/>
+          <a:ext cx="2253579" cy="252834"/>
         </a:xfrm>
         <a:custGeom>
           <a:avLst/>
@@ -9998,16 +8795,136 @@
           <a:pathLst>
             <a:path>
               <a:moveTo>
-                <a:pt x="45734" y="0"/>
+                <a:pt x="0" y="0"/>
               </a:moveTo>
               <a:lnTo>
-                <a:pt x="45734" y="166137"/>
+                <a:pt x="0" y="121974"/>
               </a:lnTo>
               <a:lnTo>
-                <a:pt x="45720" y="166137"/>
+                <a:pt x="2253579" y="121974"/>
               </a:lnTo>
               <a:lnTo>
-                <a:pt x="45720" y="322751"/>
+                <a:pt x="2253579" y="252834"/>
+              </a:lnTo>
+            </a:path>
+          </a:pathLst>
+        </a:custGeom>
+        <a:noFill/>
+        <a:ln w="25400" cap="flat" cmpd="sng" algn="ctr">
+          <a:solidFill>
+            <a:schemeClr val="accent5">
+              <a:hueOff val="0"/>
+              <a:satOff val="0"/>
+              <a:lumOff val="0"/>
+              <a:alphaOff val="0"/>
+            </a:schemeClr>
+          </a:solidFill>
+          <a:prstDash val="solid"/>
+        </a:ln>
+        <a:effectLst/>
+      </dsp:spPr>
+      <dsp:style>
+        <a:lnRef idx="2">
+          <a:scrgbClr r="0" g="0" b="0"/>
+        </a:lnRef>
+        <a:fillRef idx="0">
+          <a:scrgbClr r="0" g="0" b="0"/>
+        </a:fillRef>
+        <a:effectRef idx="0">
+          <a:scrgbClr r="0" g="0" b="0"/>
+        </a:effectRef>
+        <a:fontRef idx="minor"/>
+      </dsp:style>
+    </dsp:sp>
+    <dsp:sp modelId="{B315E8B1-0DC6-4764-B224-AEAA4E135060}">
+      <dsp:nvSpPr>
+        <dsp:cNvPr id="0" name=""/>
+        <dsp:cNvSpPr/>
+      </dsp:nvSpPr>
+      <dsp:spPr>
+        <a:xfrm>
+          <a:off x="2890072" y="946423"/>
+          <a:ext cx="754005" cy="261720"/>
+        </a:xfrm>
+        <a:custGeom>
+          <a:avLst/>
+          <a:gdLst/>
+          <a:ahLst/>
+          <a:cxnLst/>
+          <a:rect l="0" t="0" r="0" b="0"/>
+          <a:pathLst>
+            <a:path>
+              <a:moveTo>
+                <a:pt x="0" y="0"/>
+              </a:moveTo>
+              <a:lnTo>
+                <a:pt x="0" y="130860"/>
+              </a:lnTo>
+              <a:lnTo>
+                <a:pt x="754005" y="130860"/>
+              </a:lnTo>
+              <a:lnTo>
+                <a:pt x="754005" y="261720"/>
+              </a:lnTo>
+            </a:path>
+          </a:pathLst>
+        </a:custGeom>
+        <a:noFill/>
+        <a:ln w="25400" cap="flat" cmpd="sng" algn="ctr">
+          <a:solidFill>
+            <a:schemeClr val="accent5">
+              <a:hueOff val="0"/>
+              <a:satOff val="0"/>
+              <a:lumOff val="0"/>
+              <a:alphaOff val="0"/>
+            </a:schemeClr>
+          </a:solidFill>
+          <a:prstDash val="solid"/>
+        </a:ln>
+        <a:effectLst/>
+      </dsp:spPr>
+      <dsp:style>
+        <a:lnRef idx="2">
+          <a:scrgbClr r="0" g="0" b="0"/>
+        </a:lnRef>
+        <a:fillRef idx="0">
+          <a:scrgbClr r="0" g="0" b="0"/>
+        </a:fillRef>
+        <a:effectRef idx="0">
+          <a:scrgbClr r="0" g="0" b="0"/>
+        </a:effectRef>
+        <a:fontRef idx="minor"/>
+      </dsp:style>
+    </dsp:sp>
+    <dsp:sp modelId="{E9CB0D2B-4A16-413A-A3BF-899C4F034585}">
+      <dsp:nvSpPr>
+        <dsp:cNvPr id="0" name=""/>
+        <dsp:cNvSpPr/>
+      </dsp:nvSpPr>
+      <dsp:spPr>
+        <a:xfrm>
+          <a:off x="2136066" y="946423"/>
+          <a:ext cx="754005" cy="261720"/>
+        </a:xfrm>
+        <a:custGeom>
+          <a:avLst/>
+          <a:gdLst/>
+          <a:ahLst/>
+          <a:cxnLst/>
+          <a:rect l="0" t="0" r="0" b="0"/>
+          <a:pathLst>
+            <a:path>
+              <a:moveTo>
+                <a:pt x="754005" y="0"/>
+              </a:moveTo>
+              <a:lnTo>
+                <a:pt x="754005" y="130860"/>
+              </a:lnTo>
+              <a:lnTo>
+                <a:pt x="0" y="130860"/>
+              </a:lnTo>
+              <a:lnTo>
+                <a:pt x="0" y="261720"/>
               </a:lnTo>
             </a:path>
           </a:pathLst>
@@ -10046,8 +8963,8 @@
       </dsp:nvSpPr>
       <dsp:spPr>
         <a:xfrm>
-          <a:off x="1462287" y="746528"/>
-          <a:ext cx="1804787" cy="313227"/>
+          <a:off x="628055" y="946423"/>
+          <a:ext cx="2262016" cy="261720"/>
         </a:xfrm>
         <a:custGeom>
           <a:avLst/>
@@ -10058,16 +8975,16 @@
           <a:pathLst>
             <a:path>
               <a:moveTo>
-                <a:pt x="1804787" y="0"/>
+                <a:pt x="2262016" y="0"/>
               </a:moveTo>
               <a:lnTo>
-                <a:pt x="1804787" y="156613"/>
+                <a:pt x="2262016" y="130860"/>
               </a:lnTo>
               <a:lnTo>
-                <a:pt x="0" y="156613"/>
+                <a:pt x="0" y="130860"/>
               </a:lnTo>
               <a:lnTo>
-                <a:pt x="0" y="313227"/>
+                <a:pt x="0" y="261720"/>
               </a:lnTo>
             </a:path>
           </a:pathLst>
@@ -10106,8 +9023,8 @@
       </dsp:nvSpPr>
       <dsp:spPr>
         <a:xfrm>
-          <a:off x="2521294" y="748"/>
-          <a:ext cx="1491560" cy="745780"/>
+          <a:off x="2266927" y="323278"/>
+          <a:ext cx="1246290" cy="623145"/>
         </a:xfrm>
         <a:prstGeom prst="rect">
           <a:avLst/>
@@ -10179,8 +9096,8 @@
         </a:p>
       </dsp:txBody>
       <dsp:txXfrm>
-        <a:off x="2521294" y="748"/>
-        <a:ext cx="1491560" cy="745780"/>
+        <a:off x="2266927" y="323278"/>
+        <a:ext cx="1246290" cy="623145"/>
       </dsp:txXfrm>
     </dsp:sp>
     <dsp:sp modelId="{782F57EB-FF07-4777-9EE3-56F1300F49CD}">
@@ -10190,8 +9107,8 @@
       </dsp:nvSpPr>
       <dsp:spPr>
         <a:xfrm>
-          <a:off x="716507" y="1059756"/>
-          <a:ext cx="1491560" cy="745780"/>
+          <a:off x="4910" y="1208144"/>
+          <a:ext cx="1246290" cy="623145"/>
         </a:xfrm>
         <a:prstGeom prst="rect">
           <a:avLst/>
@@ -10232,12 +9149,12 @@
         </a:fontRef>
       </dsp:style>
       <dsp:txBody>
-        <a:bodyPr spcFirstLastPara="0" vert="horz" wrap="square" lIns="7620" tIns="7620" rIns="7620" bIns="7620" numCol="1" spcCol="1270" anchor="ctr" anchorCtr="0">
+        <a:bodyPr spcFirstLastPara="0" vert="horz" wrap="square" lIns="10160" tIns="10160" rIns="10160" bIns="10160" numCol="1" spcCol="1270" anchor="ctr" anchorCtr="0">
           <a:noAutofit/>
         </a:bodyPr>
         <a:lstStyle/>
         <a:p>
-          <a:pPr marL="0" lvl="0" indent="0" algn="ctr" defTabSz="533400">
+          <a:pPr marL="0" lvl="0" indent="0" algn="ctr" defTabSz="711200">
             <a:lnSpc>
               <a:spcPct val="90000"/>
             </a:lnSpc>
@@ -10250,28 +9167,28 @@
             <a:buNone/>
           </a:pPr>
           <a:r>
-            <a:rPr lang="es-BO" sz="1200" b="0" kern="1200">
+            <a:rPr lang="es-BO" sz="1600" b="0" kern="1200">
               <a:latin typeface="Arial" panose="020B0604020202020204" pitchFamily="34" charset="0"/>
               <a:cs typeface="Arial" panose="020B0604020202020204" pitchFamily="34" charset="0"/>
             </a:rPr>
-            <a:t>Contacto</a:t>
+            <a:t>Sobre Nosotros</a:t>
           </a:r>
         </a:p>
       </dsp:txBody>
       <dsp:txXfrm>
-        <a:off x="716507" y="1059756"/>
-        <a:ext cx="1491560" cy="745780"/>
+        <a:off x="4910" y="1208144"/>
+        <a:ext cx="1246290" cy="623145"/>
       </dsp:txXfrm>
     </dsp:sp>
-    <dsp:sp modelId="{F9B4DD2B-BCAD-43D5-9651-9FB769A6E54F}">
+    <dsp:sp modelId="{C51D84BA-555A-4A91-AB39-83B24F4D6976}">
       <dsp:nvSpPr>
         <dsp:cNvPr id="0" name=""/>
         <dsp:cNvSpPr/>
       </dsp:nvSpPr>
       <dsp:spPr>
         <a:xfrm>
-          <a:off x="2521280" y="1069279"/>
-          <a:ext cx="1491560" cy="745780"/>
+          <a:off x="1512921" y="1208144"/>
+          <a:ext cx="1246290" cy="623145"/>
         </a:xfrm>
         <a:prstGeom prst="rect">
           <a:avLst/>
@@ -10312,12 +9229,12 @@
         </a:fontRef>
       </dsp:style>
       <dsp:txBody>
-        <a:bodyPr spcFirstLastPara="0" vert="horz" wrap="square" lIns="7620" tIns="7620" rIns="7620" bIns="7620" numCol="1" spcCol="1270" anchor="ctr" anchorCtr="0">
+        <a:bodyPr spcFirstLastPara="0" vert="horz" wrap="square" lIns="10160" tIns="10160" rIns="10160" bIns="10160" numCol="1" spcCol="1270" anchor="ctr" anchorCtr="0">
           <a:noAutofit/>
         </a:bodyPr>
         <a:lstStyle/>
         <a:p>
-          <a:pPr marL="0" lvl="0" indent="0" algn="ctr" defTabSz="533400">
+          <a:pPr marL="0" lvl="0" indent="0" algn="ctr" defTabSz="711200">
             <a:lnSpc>
               <a:spcPct val="90000"/>
             </a:lnSpc>
@@ -10330,7 +9247,167 @@
             <a:buNone/>
           </a:pPr>
           <a:r>
-            <a:rPr lang="es-BO" sz="1200" b="0" kern="1200">
+            <a:rPr lang="es-BO" sz="1600" b="0" kern="1200">
+              <a:latin typeface="Arial" panose="020B0604020202020204" pitchFamily="34" charset="0"/>
+              <a:cs typeface="Arial" panose="020B0604020202020204" pitchFamily="34" charset="0"/>
+            </a:rPr>
+            <a:t>Opiniones</a:t>
+          </a:r>
+        </a:p>
+      </dsp:txBody>
+      <dsp:txXfrm>
+        <a:off x="1512921" y="1208144"/>
+        <a:ext cx="1246290" cy="623145"/>
+      </dsp:txXfrm>
+    </dsp:sp>
+    <dsp:sp modelId="{7BDD21FE-B5B5-4912-82B3-022BC89D95DD}">
+      <dsp:nvSpPr>
+        <dsp:cNvPr id="0" name=""/>
+        <dsp:cNvSpPr/>
+      </dsp:nvSpPr>
+      <dsp:spPr>
+        <a:xfrm>
+          <a:off x="3020932" y="1208144"/>
+          <a:ext cx="1246290" cy="623145"/>
+        </a:xfrm>
+        <a:prstGeom prst="rect">
+          <a:avLst/>
+        </a:prstGeom>
+        <a:solidFill>
+          <a:schemeClr val="accent5">
+            <a:hueOff val="0"/>
+            <a:satOff val="0"/>
+            <a:lumOff val="0"/>
+            <a:alphaOff val="0"/>
+          </a:schemeClr>
+        </a:solidFill>
+        <a:ln w="25400" cap="flat" cmpd="sng" algn="ctr">
+          <a:solidFill>
+            <a:schemeClr val="lt1">
+              <a:hueOff val="0"/>
+              <a:satOff val="0"/>
+              <a:lumOff val="0"/>
+              <a:alphaOff val="0"/>
+            </a:schemeClr>
+          </a:solidFill>
+          <a:prstDash val="solid"/>
+        </a:ln>
+        <a:effectLst/>
+      </dsp:spPr>
+      <dsp:style>
+        <a:lnRef idx="2">
+          <a:scrgbClr r="0" g="0" b="0"/>
+        </a:lnRef>
+        <a:fillRef idx="1">
+          <a:scrgbClr r="0" g="0" b="0"/>
+        </a:fillRef>
+        <a:effectRef idx="0">
+          <a:scrgbClr r="0" g="0" b="0"/>
+        </a:effectRef>
+        <a:fontRef idx="minor">
+          <a:schemeClr val="lt1"/>
+        </a:fontRef>
+      </dsp:style>
+      <dsp:txBody>
+        <a:bodyPr spcFirstLastPara="0" vert="horz" wrap="square" lIns="10160" tIns="10160" rIns="10160" bIns="10160" numCol="1" spcCol="1270" anchor="ctr" anchorCtr="0">
+          <a:noAutofit/>
+        </a:bodyPr>
+        <a:lstStyle/>
+        <a:p>
+          <a:pPr marL="0" lvl="0" indent="0" algn="ctr" defTabSz="711200">
+            <a:lnSpc>
+              <a:spcPct val="90000"/>
+            </a:lnSpc>
+            <a:spcBef>
+              <a:spcPct val="0"/>
+            </a:spcBef>
+            <a:spcAft>
+              <a:spcPct val="35000"/>
+            </a:spcAft>
+            <a:buNone/>
+          </a:pPr>
+          <a:r>
+            <a:rPr lang="es-BO" sz="1600" kern="1200">
+              <a:latin typeface="Arial" panose="020B0604020202020204" pitchFamily="34" charset="0"/>
+              <a:cs typeface="Arial" panose="020B0604020202020204" pitchFamily="34" charset="0"/>
+            </a:rPr>
+            <a:t>Contactos</a:t>
+          </a:r>
+        </a:p>
+      </dsp:txBody>
+      <dsp:txXfrm>
+        <a:off x="3020932" y="1208144"/>
+        <a:ext cx="1246290" cy="623145"/>
+      </dsp:txXfrm>
+    </dsp:sp>
+    <dsp:sp modelId="{F9B4DD2B-BCAD-43D5-9651-9FB769A6E54F}">
+      <dsp:nvSpPr>
+        <dsp:cNvPr id="0" name=""/>
+        <dsp:cNvSpPr/>
+      </dsp:nvSpPr>
+      <dsp:spPr>
+        <a:xfrm>
+          <a:off x="4520506" y="1199258"/>
+          <a:ext cx="1246290" cy="623145"/>
+        </a:xfrm>
+        <a:prstGeom prst="rect">
+          <a:avLst/>
+        </a:prstGeom>
+        <a:solidFill>
+          <a:schemeClr val="accent5">
+            <a:hueOff val="0"/>
+            <a:satOff val="0"/>
+            <a:lumOff val="0"/>
+            <a:alphaOff val="0"/>
+          </a:schemeClr>
+        </a:solidFill>
+        <a:ln w="25400" cap="flat" cmpd="sng" algn="ctr">
+          <a:solidFill>
+            <a:schemeClr val="lt1">
+              <a:hueOff val="0"/>
+              <a:satOff val="0"/>
+              <a:lumOff val="0"/>
+              <a:alphaOff val="0"/>
+            </a:schemeClr>
+          </a:solidFill>
+          <a:prstDash val="solid"/>
+        </a:ln>
+        <a:effectLst/>
+      </dsp:spPr>
+      <dsp:style>
+        <a:lnRef idx="2">
+          <a:scrgbClr r="0" g="0" b="0"/>
+        </a:lnRef>
+        <a:fillRef idx="1">
+          <a:scrgbClr r="0" g="0" b="0"/>
+        </a:fillRef>
+        <a:effectRef idx="0">
+          <a:scrgbClr r="0" g="0" b="0"/>
+        </a:effectRef>
+        <a:fontRef idx="minor">
+          <a:schemeClr val="lt1"/>
+        </a:fontRef>
+      </dsp:style>
+      <dsp:txBody>
+        <a:bodyPr spcFirstLastPara="0" vert="horz" wrap="square" lIns="10160" tIns="10160" rIns="10160" bIns="10160" numCol="1" spcCol="1270" anchor="ctr" anchorCtr="0">
+          <a:noAutofit/>
+        </a:bodyPr>
+        <a:lstStyle/>
+        <a:p>
+          <a:pPr marL="0" lvl="0" indent="0" algn="ctr" defTabSz="711200">
+            <a:lnSpc>
+              <a:spcPct val="90000"/>
+            </a:lnSpc>
+            <a:spcBef>
+              <a:spcPct val="0"/>
+            </a:spcBef>
+            <a:spcAft>
+              <a:spcPct val="35000"/>
+            </a:spcAft>
+            <a:buNone/>
+          </a:pPr>
+          <a:r>
+            <a:rPr lang="es-BO" sz="1600" b="0" kern="1200">
               <a:latin typeface="Arial" panose="020B0604020202020204" pitchFamily="34" charset="0"/>
               <a:cs typeface="Arial" panose="020B0604020202020204" pitchFamily="34" charset="0"/>
             </a:rPr>
@@ -10339,8 +9416,8 @@
         </a:p>
       </dsp:txBody>
       <dsp:txXfrm>
-        <a:off x="2521280" y="1069279"/>
-        <a:ext cx="1491560" cy="745780"/>
+        <a:off x="4520506" y="1199258"/>
+        <a:ext cx="1246290" cy="623145"/>
       </dsp:txXfrm>
     </dsp:sp>
     <dsp:sp modelId="{62E86BD3-EF81-4235-ADBC-D5AB2790FA29}">
@@ -10350,8 +9427,8 @@
       </dsp:nvSpPr>
       <dsp:spPr>
         <a:xfrm>
-          <a:off x="209197" y="2042567"/>
-          <a:ext cx="1491560" cy="745780"/>
+          <a:off x="2597044" y="2029343"/>
+          <a:ext cx="1246290" cy="623145"/>
         </a:xfrm>
         <a:prstGeom prst="rect">
           <a:avLst/>
@@ -10419,8 +9496,8 @@
         </a:p>
       </dsp:txBody>
       <dsp:txXfrm>
-        <a:off x="209197" y="2042567"/>
-        <a:ext cx="1491560" cy="745780"/>
+        <a:off x="2597044" y="2029343"/>
+        <a:ext cx="1246290" cy="623145"/>
       </dsp:txXfrm>
     </dsp:sp>
     <dsp:sp modelId="{648FF148-6337-4907-AB99-840A97EEA754}">
@@ -10430,8 +9507,8 @@
       </dsp:nvSpPr>
       <dsp:spPr>
         <a:xfrm>
-          <a:off x="213761" y="3083273"/>
-          <a:ext cx="1491560" cy="745780"/>
+          <a:off x="2600858" y="2898917"/>
+          <a:ext cx="1246290" cy="623145"/>
         </a:xfrm>
         <a:prstGeom prst="rect">
           <a:avLst/>
@@ -10499,8 +9576,8 @@
         </a:p>
       </dsp:txBody>
       <dsp:txXfrm>
-        <a:off x="213761" y="3083273"/>
-        <a:ext cx="1491560" cy="745780"/>
+        <a:off x="2600858" y="2898917"/>
+        <a:ext cx="1246290" cy="623145"/>
       </dsp:txXfrm>
     </dsp:sp>
     <dsp:sp modelId="{BA78731F-8E12-44FF-B0C3-34F40C3FC9FE}">
@@ -10510,8 +9587,8 @@
       </dsp:nvSpPr>
       <dsp:spPr>
         <a:xfrm>
-          <a:off x="4371634" y="2034774"/>
-          <a:ext cx="1491560" cy="745780"/>
+          <a:off x="5287859" y="2022831"/>
+          <a:ext cx="1246290" cy="623145"/>
         </a:xfrm>
         <a:prstGeom prst="rect">
           <a:avLst/>
@@ -10579,8 +9656,8 @@
         </a:p>
       </dsp:txBody>
       <dsp:txXfrm>
-        <a:off x="4371634" y="2034774"/>
-        <a:ext cx="1491560" cy="745780"/>
+        <a:off x="5287859" y="2022831"/>
+        <a:ext cx="1246290" cy="623145"/>
       </dsp:txXfrm>
     </dsp:sp>
     <dsp:sp modelId="{9B91F25E-B0FC-4BD0-8FB4-00A51B315BBF}">
@@ -10590,8 +9667,8 @@
       </dsp:nvSpPr>
       <dsp:spPr>
         <a:xfrm>
-          <a:off x="4500028" y="3082520"/>
-          <a:ext cx="1491560" cy="745780"/>
+          <a:off x="5287859" y="2898288"/>
+          <a:ext cx="1246290" cy="623145"/>
         </a:xfrm>
         <a:prstGeom prst="rect">
           <a:avLst/>
@@ -10659,88 +9736,8 @@
         </a:p>
       </dsp:txBody>
       <dsp:txXfrm>
-        <a:off x="4500028" y="3082520"/>
-        <a:ext cx="1491560" cy="745780"/>
-      </dsp:txXfrm>
-    </dsp:sp>
-    <dsp:sp modelId="{C51D84BA-555A-4A91-AB39-83B24F4D6976}">
-      <dsp:nvSpPr>
-        <dsp:cNvPr id="0" name=""/>
-        <dsp:cNvSpPr/>
-      </dsp:nvSpPr>
-      <dsp:spPr>
-        <a:xfrm>
-          <a:off x="4326082" y="1059756"/>
-          <a:ext cx="1491560" cy="745780"/>
-        </a:xfrm>
-        <a:prstGeom prst="rect">
-          <a:avLst/>
-        </a:prstGeom>
-        <a:solidFill>
-          <a:schemeClr val="accent5">
-            <a:hueOff val="0"/>
-            <a:satOff val="0"/>
-            <a:lumOff val="0"/>
-            <a:alphaOff val="0"/>
-          </a:schemeClr>
-        </a:solidFill>
-        <a:ln w="25400" cap="flat" cmpd="sng" algn="ctr">
-          <a:solidFill>
-            <a:schemeClr val="lt1">
-              <a:hueOff val="0"/>
-              <a:satOff val="0"/>
-              <a:lumOff val="0"/>
-              <a:alphaOff val="0"/>
-            </a:schemeClr>
-          </a:solidFill>
-          <a:prstDash val="solid"/>
-        </a:ln>
-        <a:effectLst/>
-      </dsp:spPr>
-      <dsp:style>
-        <a:lnRef idx="2">
-          <a:scrgbClr r="0" g="0" b="0"/>
-        </a:lnRef>
-        <a:fillRef idx="1">
-          <a:scrgbClr r="0" g="0" b="0"/>
-        </a:fillRef>
-        <a:effectRef idx="0">
-          <a:scrgbClr r="0" g="0" b="0"/>
-        </a:effectRef>
-        <a:fontRef idx="minor">
-          <a:schemeClr val="lt1"/>
-        </a:fontRef>
-      </dsp:style>
-      <dsp:txBody>
-        <a:bodyPr spcFirstLastPara="0" vert="horz" wrap="square" lIns="10160" tIns="10160" rIns="10160" bIns="10160" numCol="1" spcCol="1270" anchor="ctr" anchorCtr="0">
-          <a:noAutofit/>
-        </a:bodyPr>
-        <a:lstStyle/>
-        <a:p>
-          <a:pPr marL="0" lvl="0" indent="0" algn="ctr" defTabSz="711200">
-            <a:lnSpc>
-              <a:spcPct val="90000"/>
-            </a:lnSpc>
-            <a:spcBef>
-              <a:spcPct val="0"/>
-            </a:spcBef>
-            <a:spcAft>
-              <a:spcPct val="35000"/>
-            </a:spcAft>
-            <a:buNone/>
-          </a:pPr>
-          <a:r>
-            <a:rPr lang="es-BO" sz="1600" b="0" kern="1200">
-              <a:latin typeface="Arial" panose="020B0604020202020204" pitchFamily="34" charset="0"/>
-              <a:cs typeface="Arial" panose="020B0604020202020204" pitchFamily="34" charset="0"/>
-            </a:rPr>
-            <a:t>Comentarios</a:t>
-          </a:r>
-        </a:p>
-      </dsp:txBody>
-      <dsp:txXfrm>
-        <a:off x="4326082" y="1059756"/>
-        <a:ext cx="1491560" cy="745780"/>
+        <a:off x="5287859" y="2898288"/>
+        <a:ext cx="1246290" cy="623145"/>
       </dsp:txXfrm>
     </dsp:sp>
   </dsp:spTree>
